--- a/doc/7. Appendix/Test Cases.docx
+++ b/doc/7. Appendix/Test Cases.docx
@@ -1,6 +1,6 @@
 
 <file path=word/document.xml><?xml version="1.0" encoding="utf-8"?>
-<w:document xmlns:wpc="http://schemas.microsoft.com/office/word/2010/wordprocessingCanvas" xmlns:mo="http://schemas.microsoft.com/office/mac/office/2008/main" xmlns:mc="http://schemas.openxmlformats.org/markup-compatibility/2006" xmlns:mv="urn:schemas-microsoft-com:mac:vml" xmlns:o="urn:schemas-microsoft-com:office:office" xmlns:r="http://schemas.openxmlformats.org/officeDocument/2006/relationships" xmlns:m="http://schemas.openxmlformats.org/officeDocument/2006/math" xmlns:v="urn:schemas-microsoft-com:vml" xmlns:wp14="http://schemas.microsoft.com/office/word/2010/wordprocessingDrawing" xmlns:wp="http://schemas.openxmlformats.org/drawingml/2006/wordprocessingDrawing" xmlns:w10="urn:schemas-microsoft-com:office:word" xmlns:w="http://schemas.openxmlformats.org/wordprocessingml/2006/main" xmlns:w14="http://schemas.microsoft.com/office/word/2010/wordml" xmlns:w15="http://schemas.microsoft.com/office/word/2012/wordml" xmlns:wpg="http://schemas.microsoft.com/office/word/2010/wordprocessingGroup" xmlns:wpi="http://schemas.microsoft.com/office/word/2010/wordprocessingInk" xmlns:wne="http://schemas.microsoft.com/office/word/2006/wordml" xmlns:wps="http://schemas.microsoft.com/office/word/2010/wordprocessingShape" mc:Ignorable="w14 w15 wp14">
+<w:document xmlns:wpc="http://schemas.microsoft.com/office/word/2010/wordprocessingCanvas" xmlns:cx="http://schemas.microsoft.com/office/drawing/2014/chartex" xmlns:cx1="http://schemas.microsoft.com/office/drawing/2015/9/8/chartex" xmlns:mc="http://schemas.openxmlformats.org/markup-compatibility/2006" xmlns:o="urn:schemas-microsoft-com:office:office" xmlns:r="http://schemas.openxmlformats.org/officeDocument/2006/relationships" xmlns:m="http://schemas.openxmlformats.org/officeDocument/2006/math" xmlns:v="urn:schemas-microsoft-com:vml" xmlns:wp14="http://schemas.microsoft.com/office/word/2010/wordprocessingDrawing" xmlns:wp="http://schemas.openxmlformats.org/drawingml/2006/wordprocessingDrawing" xmlns:w10="urn:schemas-microsoft-com:office:word" xmlns:w="http://schemas.openxmlformats.org/wordprocessingml/2006/main" xmlns:w14="http://schemas.microsoft.com/office/word/2010/wordml" xmlns:w15="http://schemas.microsoft.com/office/word/2012/wordml" xmlns:w16se="http://schemas.microsoft.com/office/word/2015/wordml/symex" xmlns:wpg="http://schemas.microsoft.com/office/word/2010/wordprocessingGroup" xmlns:wpi="http://schemas.microsoft.com/office/word/2010/wordprocessingInk" xmlns:wne="http://schemas.microsoft.com/office/word/2006/wordml" xmlns:wps="http://schemas.microsoft.com/office/word/2010/wordprocessingShape" mc:Ignorable="w14 w15 w16se wp14">
   <w:body>
     <w:p>
       <w:pPr>
@@ -11,8 +11,6 @@
           <w:lang w:val="en-GB"/>
         </w:rPr>
       </w:pPr>
-      <w:bookmarkStart w:id="0" w:name="_GoBack"/>
-      <w:bookmarkEnd w:id="0"/>
       <w:r>
         <w:rPr>
           <w:b/>
@@ -21,6 +19,624 @@
         </w:rPr>
         <w:t>Test Cases</w:t>
       </w:r>
+      <w:r>
+        <w:rPr>
+          <w:b/>
+          <w:sz w:val="32"/>
+          <w:lang w:val="en-GB"/>
+        </w:rPr>
+        <w:br/>
+      </w:r>
+    </w:p>
+    <w:p>
+      <w:pPr>
+        <w:pStyle w:val="NoSpacing"/>
+        <w:rPr>
+          <w:b/>
+          <w:lang w:val="en-GB"/>
+        </w:rPr>
+      </w:pPr>
+      <w:r>
+        <w:rPr>
+          <w:b/>
+          <w:sz w:val="32"/>
+          <w:lang w:val="en-GB"/>
+        </w:rPr>
+        <w:t>User</w:t>
+      </w:r>
+    </w:p>
+    <w:tbl>
+      <w:tblPr>
+        <w:tblStyle w:val="TableGrid"/>
+        <w:tblW w:w="0" w:type="auto"/>
+        <w:tblLook w:val="04A0" w:firstRow="1" w:lastRow="0" w:firstColumn="1" w:lastColumn="0" w:noHBand="0" w:noVBand="1"/>
+      </w:tblPr>
+      <w:tblGrid>
+        <w:gridCol w:w="715"/>
+        <w:gridCol w:w="643"/>
+        <w:gridCol w:w="2122"/>
+        <w:gridCol w:w="2765"/>
+        <w:gridCol w:w="2765"/>
+      </w:tblGrid>
+      <w:tr>
+        <w:tc>
+          <w:tcPr>
+            <w:tcW w:w="1358" w:type="dxa"/>
+            <w:gridSpan w:val="2"/>
+            <w:shd w:val="clear" w:color="auto" w:fill="808080" w:themeFill="background1" w:themeFillShade="80"/>
+          </w:tcPr>
+          <w:p>
+            <w:pPr>
+              <w:pStyle w:val="NoSpacing"/>
+              <w:jc w:val="right"/>
+              <w:rPr>
+                <w:b/>
+                <w:lang w:val="en-GB"/>
+              </w:rPr>
+            </w:pPr>
+            <w:r>
+              <w:rPr>
+                <w:b/>
+                <w:lang w:val="en-GB"/>
+              </w:rPr>
+              <w:t>ID</w:t>
+            </w:r>
+          </w:p>
+        </w:tc>
+        <w:tc>
+          <w:tcPr>
+            <w:tcW w:w="7652" w:type="dxa"/>
+            <w:gridSpan w:val="3"/>
+            <w:shd w:val="clear" w:color="auto" w:fill="808080" w:themeFill="background1" w:themeFillShade="80"/>
+          </w:tcPr>
+          <w:p>
+            <w:pPr>
+              <w:pStyle w:val="NoSpacing"/>
+              <w:rPr>
+                <w:lang w:val="en-GB"/>
+              </w:rPr>
+            </w:pPr>
+            <w:r>
+              <w:rPr>
+                <w:lang w:val="en-GB"/>
+              </w:rPr>
+              <w:t>1</w:t>
+            </w:r>
+          </w:p>
+        </w:tc>
+      </w:tr>
+      <w:tr>
+        <w:tc>
+          <w:tcPr>
+            <w:tcW w:w="1358" w:type="dxa"/>
+            <w:gridSpan w:val="2"/>
+            <w:shd w:val="clear" w:color="auto" w:fill="D9D9D9" w:themeFill="background1" w:themeFillShade="D9"/>
+          </w:tcPr>
+          <w:p>
+            <w:pPr>
+              <w:pStyle w:val="NoSpacing"/>
+              <w:jc w:val="right"/>
+              <w:rPr>
+                <w:b/>
+                <w:lang w:val="en-GB"/>
+              </w:rPr>
+            </w:pPr>
+            <w:r>
+              <w:rPr>
+                <w:b/>
+                <w:lang w:val="en-GB"/>
+              </w:rPr>
+              <w:t>Title</w:t>
+            </w:r>
+          </w:p>
+        </w:tc>
+        <w:tc>
+          <w:tcPr>
+            <w:tcW w:w="7652" w:type="dxa"/>
+            <w:gridSpan w:val="3"/>
+          </w:tcPr>
+          <w:p>
+            <w:pPr>
+              <w:pStyle w:val="NoSpacing"/>
+              <w:rPr>
+                <w:lang w:val="en-GB"/>
+              </w:rPr>
+            </w:pPr>
+            <w:r>
+              <w:rPr>
+                <w:lang w:val="en-GB"/>
+              </w:rPr>
+              <w:t>Main Menu</w:t>
+            </w:r>
+          </w:p>
+        </w:tc>
+      </w:tr>
+      <w:tr>
+        <w:tc>
+          <w:tcPr>
+            <w:tcW w:w="1358" w:type="dxa"/>
+            <w:gridSpan w:val="2"/>
+            <w:shd w:val="clear" w:color="auto" w:fill="D9D9D9" w:themeFill="background1" w:themeFillShade="D9"/>
+          </w:tcPr>
+          <w:p>
+            <w:pPr>
+              <w:pStyle w:val="NoSpacing"/>
+              <w:jc w:val="right"/>
+              <w:rPr>
+                <w:b/>
+                <w:lang w:val="en-GB"/>
+              </w:rPr>
+            </w:pPr>
+            <w:r>
+              <w:rPr>
+                <w:b/>
+                <w:lang w:val="en-GB"/>
+              </w:rPr>
+              <w:t>Description</w:t>
+            </w:r>
+          </w:p>
+        </w:tc>
+        <w:tc>
+          <w:tcPr>
+            <w:tcW w:w="7652" w:type="dxa"/>
+            <w:gridSpan w:val="3"/>
+          </w:tcPr>
+          <w:p>
+            <w:pPr>
+              <w:pStyle w:val="NoSpacing"/>
+              <w:rPr>
+                <w:lang w:val="en-GB"/>
+              </w:rPr>
+            </w:pPr>
+            <w:r>
+              <w:rPr>
+                <w:lang w:val="en-GB"/>
+              </w:rPr>
+              <w:t>To test the main menu works correctly</w:t>
+            </w:r>
+          </w:p>
+        </w:tc>
+      </w:tr>
+      <w:tr>
+        <w:tc>
+          <w:tcPr>
+            <w:tcW w:w="9010" w:type="dxa"/>
+            <w:gridSpan w:val="5"/>
+            <w:tcBorders>
+              <w:left w:val="nil"/>
+              <w:right w:val="nil"/>
+            </w:tcBorders>
+          </w:tcPr>
+          <w:p>
+            <w:pPr>
+              <w:pStyle w:val="NoSpacing"/>
+              <w:rPr>
+                <w:b/>
+                <w:lang w:val="en-GB"/>
+              </w:rPr>
+            </w:pPr>
+          </w:p>
+        </w:tc>
+      </w:tr>
+      <w:tr>
+        <w:trPr>
+          <w:trHeight w:val="300"/>
+        </w:trPr>
+        <w:tc>
+          <w:tcPr>
+            <w:tcW w:w="715" w:type="dxa"/>
+            <w:shd w:val="clear" w:color="auto" w:fill="D9D9D9" w:themeFill="background1" w:themeFillShade="D9"/>
+          </w:tcPr>
+          <w:p>
+            <w:pPr>
+              <w:pStyle w:val="NoSpacing"/>
+              <w:rPr>
+                <w:b/>
+                <w:lang w:val="en-GB"/>
+              </w:rPr>
+            </w:pPr>
+            <w:r>
+              <w:rPr>
+                <w:b/>
+                <w:lang w:val="en-GB"/>
+              </w:rPr>
+              <w:t>Step</w:t>
+            </w:r>
+          </w:p>
+        </w:tc>
+        <w:tc>
+          <w:tcPr>
+            <w:tcW w:w="2765" w:type="dxa"/>
+            <w:gridSpan w:val="2"/>
+            <w:shd w:val="clear" w:color="auto" w:fill="D9D9D9" w:themeFill="background1" w:themeFillShade="D9"/>
+          </w:tcPr>
+          <w:p>
+            <w:pPr>
+              <w:pStyle w:val="NoSpacing"/>
+              <w:rPr>
+                <w:b/>
+                <w:lang w:val="en-GB"/>
+              </w:rPr>
+            </w:pPr>
+            <w:r>
+              <w:rPr>
+                <w:b/>
+                <w:lang w:val="en-GB"/>
+              </w:rPr>
+              <w:t>Description</w:t>
+            </w:r>
+          </w:p>
+        </w:tc>
+        <w:tc>
+          <w:tcPr>
+            <w:tcW w:w="2765" w:type="dxa"/>
+            <w:shd w:val="clear" w:color="auto" w:fill="D9D9D9" w:themeFill="background1" w:themeFillShade="D9"/>
+          </w:tcPr>
+          <w:p>
+            <w:pPr>
+              <w:pStyle w:val="NoSpacing"/>
+              <w:rPr>
+                <w:b/>
+                <w:lang w:val="en-GB"/>
+              </w:rPr>
+            </w:pPr>
+            <w:r>
+              <w:rPr>
+                <w:b/>
+                <w:lang w:val="en-GB"/>
+              </w:rPr>
+              <w:t>Expected Result</w:t>
+            </w:r>
+          </w:p>
+        </w:tc>
+        <w:tc>
+          <w:tcPr>
+            <w:tcW w:w="2765" w:type="dxa"/>
+            <w:shd w:val="clear" w:color="auto" w:fill="D9D9D9" w:themeFill="background1" w:themeFillShade="D9"/>
+          </w:tcPr>
+          <w:p>
+            <w:pPr>
+              <w:pStyle w:val="NoSpacing"/>
+              <w:rPr>
+                <w:b/>
+                <w:lang w:val="en-GB"/>
+              </w:rPr>
+            </w:pPr>
+            <w:r>
+              <w:rPr>
+                <w:b/>
+                <w:lang w:val="en-GB"/>
+              </w:rPr>
+              <w:t>Actual Result</w:t>
+            </w:r>
+          </w:p>
+        </w:tc>
+      </w:tr>
+      <w:tr>
+        <w:trPr>
+          <w:trHeight w:val="300"/>
+        </w:trPr>
+        <w:tc>
+          <w:tcPr>
+            <w:tcW w:w="715" w:type="dxa"/>
+          </w:tcPr>
+          <w:p>
+            <w:pPr>
+              <w:pStyle w:val="NoSpacing"/>
+              <w:rPr>
+                <w:lang w:val="en-GB"/>
+              </w:rPr>
+            </w:pPr>
+            <w:r>
+              <w:rPr>
+                <w:lang w:val="en-GB"/>
+              </w:rPr>
+              <w:t>1</w:t>
+            </w:r>
+          </w:p>
+        </w:tc>
+        <w:tc>
+          <w:tcPr>
+            <w:tcW w:w="2765" w:type="dxa"/>
+            <w:gridSpan w:val="2"/>
+          </w:tcPr>
+          <w:p>
+            <w:pPr>
+              <w:pStyle w:val="NoSpacing"/>
+              <w:rPr>
+                <w:lang w:val="en-GB"/>
+              </w:rPr>
+            </w:pPr>
+            <w:r>
+              <w:rPr>
+                <w:lang w:val="en-GB"/>
+              </w:rPr>
+              <w:t>Run system</w:t>
+            </w:r>
+            <w:r>
+              <w:rPr>
+                <w:lang w:val="en-GB"/>
+              </w:rPr>
+              <w:t xml:space="preserve"> </w:t>
+            </w:r>
+          </w:p>
+        </w:tc>
+        <w:tc>
+          <w:tcPr>
+            <w:tcW w:w="2765" w:type="dxa"/>
+          </w:tcPr>
+          <w:p>
+            <w:pPr>
+              <w:pStyle w:val="NoSpacing"/>
+              <w:rPr>
+                <w:lang w:val="en-GB"/>
+              </w:rPr>
+            </w:pPr>
+            <w:r>
+              <w:rPr>
+                <w:lang w:val="en-GB"/>
+              </w:rPr>
+              <w:t>System opens and main menu displays</w:t>
+            </w:r>
+          </w:p>
+        </w:tc>
+        <w:tc>
+          <w:tcPr>
+            <w:tcW w:w="2765" w:type="dxa"/>
+          </w:tcPr>
+          <w:p>
+            <w:pPr>
+              <w:pStyle w:val="NoSpacing"/>
+              <w:rPr>
+                <w:lang w:val="en-GB"/>
+              </w:rPr>
+            </w:pPr>
+            <w:r>
+              <w:rPr>
+                <w:lang w:val="en-GB"/>
+              </w:rPr>
+              <w:t>X</w:t>
+            </w:r>
+          </w:p>
+        </w:tc>
+      </w:tr>
+      <w:tr>
+        <w:trPr>
+          <w:trHeight w:val="300"/>
+        </w:trPr>
+        <w:tc>
+          <w:tcPr>
+            <w:tcW w:w="715" w:type="dxa"/>
+          </w:tcPr>
+          <w:p>
+            <w:pPr>
+              <w:pStyle w:val="NoSpacing"/>
+              <w:rPr>
+                <w:lang w:val="en-GB"/>
+              </w:rPr>
+            </w:pPr>
+            <w:r>
+              <w:rPr>
+                <w:lang w:val="en-GB"/>
+              </w:rPr>
+              <w:t>2</w:t>
+            </w:r>
+          </w:p>
+        </w:tc>
+        <w:tc>
+          <w:tcPr>
+            <w:tcW w:w="2765" w:type="dxa"/>
+            <w:gridSpan w:val="2"/>
+          </w:tcPr>
+          <w:p>
+            <w:pPr>
+              <w:pStyle w:val="NoSpacing"/>
+              <w:rPr>
+                <w:lang w:val="en-GB"/>
+              </w:rPr>
+            </w:pPr>
+            <w:r>
+              <w:rPr>
+                <w:lang w:val="en-GB"/>
+              </w:rPr>
+              <w:t xml:space="preserve">Test all menu items load when input </w:t>
+            </w:r>
+          </w:p>
+        </w:tc>
+        <w:tc>
+          <w:tcPr>
+            <w:tcW w:w="2765" w:type="dxa"/>
+          </w:tcPr>
+          <w:p>
+            <w:pPr>
+              <w:pStyle w:val="NoSpacing"/>
+              <w:rPr>
+                <w:lang w:val="en-GB"/>
+              </w:rPr>
+            </w:pPr>
+          </w:p>
+        </w:tc>
+        <w:tc>
+          <w:tcPr>
+            <w:tcW w:w="2765" w:type="dxa"/>
+          </w:tcPr>
+          <w:p>
+            <w:pPr>
+              <w:pStyle w:val="NoSpacing"/>
+              <w:rPr>
+                <w:lang w:val="en-GB"/>
+              </w:rPr>
+            </w:pPr>
+          </w:p>
+        </w:tc>
+      </w:tr>
+      <w:tr>
+        <w:trPr>
+          <w:trHeight w:val="300"/>
+        </w:trPr>
+        <w:tc>
+          <w:tcPr>
+            <w:tcW w:w="715" w:type="dxa"/>
+          </w:tcPr>
+          <w:p>
+            <w:pPr>
+              <w:pStyle w:val="NoSpacing"/>
+              <w:rPr>
+                <w:lang w:val="en-GB"/>
+              </w:rPr>
+            </w:pPr>
+            <w:r>
+              <w:rPr>
+                <w:lang w:val="en-GB"/>
+              </w:rPr>
+              <w:t>3</w:t>
+            </w:r>
+          </w:p>
+        </w:tc>
+        <w:tc>
+          <w:tcPr>
+            <w:tcW w:w="2765" w:type="dxa"/>
+            <w:gridSpan w:val="2"/>
+          </w:tcPr>
+          <w:p>
+            <w:pPr>
+              <w:pStyle w:val="NoSpacing"/>
+              <w:rPr>
+                <w:lang w:val="en-GB"/>
+              </w:rPr>
+            </w:pPr>
+            <w:r>
+              <w:rPr>
+                <w:lang w:val="en-GB"/>
+              </w:rPr>
+              <w:t xml:space="preserve">Enter a valid input </w:t>
+            </w:r>
+          </w:p>
+        </w:tc>
+        <w:tc>
+          <w:tcPr>
+            <w:tcW w:w="2765" w:type="dxa"/>
+          </w:tcPr>
+          <w:p>
+            <w:pPr>
+              <w:pStyle w:val="NoSpacing"/>
+              <w:rPr>
+                <w:lang w:val="en-GB"/>
+              </w:rPr>
+            </w:pPr>
+            <w:r>
+              <w:rPr>
+                <w:lang w:val="en-GB"/>
+              </w:rPr>
+              <w:t>System loads the correct area of the system.</w:t>
+            </w:r>
+          </w:p>
+        </w:tc>
+        <w:tc>
+          <w:tcPr>
+            <w:tcW w:w="2765" w:type="dxa"/>
+          </w:tcPr>
+          <w:p>
+            <w:pPr>
+              <w:pStyle w:val="NoSpacing"/>
+              <w:rPr>
+                <w:lang w:val="en-GB"/>
+              </w:rPr>
+            </w:pPr>
+          </w:p>
+        </w:tc>
+      </w:tr>
+      <w:tr>
+        <w:trPr>
+          <w:trHeight w:val="300"/>
+        </w:trPr>
+        <w:tc>
+          <w:tcPr>
+            <w:tcW w:w="715" w:type="dxa"/>
+          </w:tcPr>
+          <w:p>
+            <w:pPr>
+              <w:pStyle w:val="NoSpacing"/>
+              <w:rPr>
+                <w:lang w:val="en-GB"/>
+              </w:rPr>
+            </w:pPr>
+            <w:r>
+              <w:rPr>
+                <w:lang w:val="en-GB"/>
+              </w:rPr>
+              <w:t>4</w:t>
+            </w:r>
+          </w:p>
+        </w:tc>
+        <w:tc>
+          <w:tcPr>
+            <w:tcW w:w="2765" w:type="dxa"/>
+            <w:gridSpan w:val="2"/>
+          </w:tcPr>
+          <w:p>
+            <w:pPr>
+              <w:pStyle w:val="NoSpacing"/>
+              <w:rPr>
+                <w:lang w:val="en-GB"/>
+              </w:rPr>
+            </w:pPr>
+            <w:r>
+              <w:rPr>
+                <w:lang w:val="en-GB"/>
+              </w:rPr>
+              <w:t>Enter invalid data</w:t>
+            </w:r>
+            <w:r>
+              <w:rPr>
+                <w:lang w:val="en-GB"/>
+              </w:rPr>
+              <w:br/>
+              <w:t>Test Data: ‘54’, ‘Three’</w:t>
+            </w:r>
+          </w:p>
+        </w:tc>
+        <w:tc>
+          <w:tcPr>
+            <w:tcW w:w="2765" w:type="dxa"/>
+          </w:tcPr>
+          <w:p>
+            <w:pPr>
+              <w:pStyle w:val="NoSpacing"/>
+              <w:rPr>
+                <w:lang w:val="en-GB"/>
+              </w:rPr>
+            </w:pPr>
+            <w:r>
+              <w:rPr>
+                <w:lang w:val="en-GB"/>
+              </w:rPr>
+              <w:t>Enter message appears, re-runs the main menu loop.</w:t>
+            </w:r>
+          </w:p>
+        </w:tc>
+        <w:tc>
+          <w:tcPr>
+            <w:tcW w:w="2765" w:type="dxa"/>
+          </w:tcPr>
+          <w:p>
+            <w:pPr>
+              <w:pStyle w:val="NoSpacing"/>
+              <w:rPr>
+                <w:lang w:val="en-GB"/>
+              </w:rPr>
+            </w:pPr>
+          </w:p>
+        </w:tc>
+      </w:tr>
+    </w:tbl>
+    <w:p>
+      <w:pPr>
+        <w:pStyle w:val="NoSpacing"/>
+        <w:rPr>
+          <w:b/>
+        </w:rPr>
+      </w:pPr>
     </w:p>
     <w:p>
       <w:pPr>
@@ -132,7 +748,7 @@
               <w:rPr>
                 <w:lang w:val="en-GB"/>
               </w:rPr>
-              <w:t>Log in as a User</w:t>
+              <w:t>Create Account</w:t>
             </w:r>
           </w:p>
         </w:tc>
@@ -178,7 +794,7 @@
               <w:rPr>
                 <w:lang w:val="en-GB"/>
               </w:rPr>
-              <w:t>To log in to the system as a customer</w:t>
+              <w:t>The user can create an account that saves to the xml</w:t>
             </w:r>
           </w:p>
         </w:tc>
@@ -337,6 +953,25 @@
               <w:rPr>
                 <w:lang w:val="en-GB"/>
               </w:rPr>
+              <w:t xml:space="preserve">Load Main Menu </w:t>
+            </w:r>
+          </w:p>
+        </w:tc>
+        <w:tc>
+          <w:tcPr>
+            <w:tcW w:w="2765" w:type="dxa"/>
+          </w:tcPr>
+          <w:p>
+            <w:pPr>
+              <w:pStyle w:val="NoSpacing"/>
+              <w:rPr>
+                <w:lang w:val="en-GB"/>
+              </w:rPr>
+            </w:pPr>
+            <w:r>
+              <w:rPr>
+                <w:lang w:val="en-GB"/>
+              </w:rPr>
               <w:t>x</w:t>
             </w:r>
           </w:p>
@@ -356,6 +991,805 @@
               <w:rPr>
                 <w:lang w:val="en-GB"/>
               </w:rPr>
+              <w:t>X</w:t>
+            </w:r>
+          </w:p>
+        </w:tc>
+      </w:tr>
+      <w:tr>
+        <w:trPr>
+          <w:trHeight w:val="300"/>
+        </w:trPr>
+        <w:tc>
+          <w:tcPr>
+            <w:tcW w:w="715" w:type="dxa"/>
+          </w:tcPr>
+          <w:p>
+            <w:pPr>
+              <w:pStyle w:val="NoSpacing"/>
+              <w:rPr>
+                <w:lang w:val="en-GB"/>
+              </w:rPr>
+            </w:pPr>
+            <w:r>
+              <w:rPr>
+                <w:lang w:val="en-GB"/>
+              </w:rPr>
+              <w:t>2</w:t>
+            </w:r>
+          </w:p>
+        </w:tc>
+        <w:tc>
+          <w:tcPr>
+            <w:tcW w:w="2765" w:type="dxa"/>
+            <w:gridSpan w:val="2"/>
+          </w:tcPr>
+          <w:p>
+            <w:pPr>
+              <w:pStyle w:val="NoSpacing"/>
+              <w:rPr>
+                <w:lang w:val="en-GB"/>
+              </w:rPr>
+            </w:pPr>
+            <w:r>
+              <w:rPr>
+                <w:lang w:val="en-GB"/>
+              </w:rPr>
+              <w:t xml:space="preserve">Select create account from the main menu, by typing ‘2’ </w:t>
+            </w:r>
+          </w:p>
+        </w:tc>
+        <w:tc>
+          <w:tcPr>
+            <w:tcW w:w="2765" w:type="dxa"/>
+          </w:tcPr>
+          <w:p>
+            <w:pPr>
+              <w:pStyle w:val="NoSpacing"/>
+              <w:rPr>
+                <w:lang w:val="en-GB"/>
+              </w:rPr>
+            </w:pPr>
+          </w:p>
+        </w:tc>
+        <w:tc>
+          <w:tcPr>
+            <w:tcW w:w="2765" w:type="dxa"/>
+          </w:tcPr>
+          <w:p>
+            <w:pPr>
+              <w:pStyle w:val="NoSpacing"/>
+              <w:rPr>
+                <w:lang w:val="en-GB"/>
+              </w:rPr>
+            </w:pPr>
+          </w:p>
+        </w:tc>
+      </w:tr>
+      <w:tr>
+        <w:trPr>
+          <w:trHeight w:val="300"/>
+        </w:trPr>
+        <w:tc>
+          <w:tcPr>
+            <w:tcW w:w="715" w:type="dxa"/>
+          </w:tcPr>
+          <w:p>
+            <w:pPr>
+              <w:pStyle w:val="NoSpacing"/>
+              <w:rPr>
+                <w:lang w:val="en-GB"/>
+              </w:rPr>
+            </w:pPr>
+            <w:r>
+              <w:rPr>
+                <w:lang w:val="en-GB"/>
+              </w:rPr>
+              <w:t>3</w:t>
+            </w:r>
+          </w:p>
+        </w:tc>
+        <w:tc>
+          <w:tcPr>
+            <w:tcW w:w="2765" w:type="dxa"/>
+            <w:gridSpan w:val="2"/>
+          </w:tcPr>
+          <w:p>
+            <w:pPr>
+              <w:pStyle w:val="NoSpacing"/>
+              <w:rPr>
+                <w:lang w:val="en-GB"/>
+              </w:rPr>
+            </w:pPr>
+            <w:r>
+              <w:rPr>
+                <w:lang w:val="en-GB"/>
+              </w:rPr>
+              <w:t>Enters valid data</w:t>
+            </w:r>
+          </w:p>
+        </w:tc>
+        <w:tc>
+          <w:tcPr>
+            <w:tcW w:w="2765" w:type="dxa"/>
+          </w:tcPr>
+          <w:p>
+            <w:pPr>
+              <w:pStyle w:val="NoSpacing"/>
+              <w:rPr>
+                <w:lang w:val="en-GB"/>
+              </w:rPr>
+            </w:pPr>
+          </w:p>
+        </w:tc>
+        <w:tc>
+          <w:tcPr>
+            <w:tcW w:w="2765" w:type="dxa"/>
+          </w:tcPr>
+          <w:p>
+            <w:pPr>
+              <w:pStyle w:val="NoSpacing"/>
+              <w:rPr>
+                <w:lang w:val="en-GB"/>
+              </w:rPr>
+            </w:pPr>
+          </w:p>
+        </w:tc>
+      </w:tr>
+      <w:tr>
+        <w:trPr>
+          <w:trHeight w:val="300"/>
+        </w:trPr>
+        <w:tc>
+          <w:tcPr>
+            <w:tcW w:w="715" w:type="dxa"/>
+          </w:tcPr>
+          <w:p>
+            <w:pPr>
+              <w:pStyle w:val="NoSpacing"/>
+              <w:rPr>
+                <w:lang w:val="en-GB"/>
+              </w:rPr>
+            </w:pPr>
+            <w:r>
+              <w:rPr>
+                <w:lang w:val="en-GB"/>
+              </w:rPr>
+              <w:t>4</w:t>
+            </w:r>
+          </w:p>
+        </w:tc>
+        <w:tc>
+          <w:tcPr>
+            <w:tcW w:w="2765" w:type="dxa"/>
+            <w:gridSpan w:val="2"/>
+          </w:tcPr>
+          <w:p>
+            <w:pPr>
+              <w:pStyle w:val="NoSpacing"/>
+              <w:rPr>
+                <w:lang w:val="en-GB"/>
+              </w:rPr>
+            </w:pPr>
+            <w:r>
+              <w:rPr>
+                <w:lang w:val="en-GB"/>
+              </w:rPr>
+              <w:t>Enter invalid data</w:t>
+            </w:r>
+          </w:p>
+        </w:tc>
+        <w:tc>
+          <w:tcPr>
+            <w:tcW w:w="2765" w:type="dxa"/>
+          </w:tcPr>
+          <w:p>
+            <w:pPr>
+              <w:pStyle w:val="NoSpacing"/>
+              <w:rPr>
+                <w:lang w:val="en-GB"/>
+              </w:rPr>
+            </w:pPr>
+          </w:p>
+        </w:tc>
+        <w:tc>
+          <w:tcPr>
+            <w:tcW w:w="2765" w:type="dxa"/>
+          </w:tcPr>
+          <w:p>
+            <w:pPr>
+              <w:pStyle w:val="NoSpacing"/>
+              <w:rPr>
+                <w:lang w:val="en-GB"/>
+              </w:rPr>
+            </w:pPr>
+          </w:p>
+        </w:tc>
+      </w:tr>
+      <w:tr>
+        <w:trPr>
+          <w:trHeight w:val="300"/>
+        </w:trPr>
+        <w:tc>
+          <w:tcPr>
+            <w:tcW w:w="715" w:type="dxa"/>
+          </w:tcPr>
+          <w:p>
+            <w:pPr>
+              <w:pStyle w:val="NoSpacing"/>
+              <w:rPr>
+                <w:lang w:val="en-GB"/>
+              </w:rPr>
+            </w:pPr>
+            <w:r>
+              <w:rPr>
+                <w:lang w:val="en-GB"/>
+              </w:rPr>
+              <w:t xml:space="preserve">5 </w:t>
+            </w:r>
+          </w:p>
+        </w:tc>
+        <w:tc>
+          <w:tcPr>
+            <w:tcW w:w="2765" w:type="dxa"/>
+            <w:gridSpan w:val="2"/>
+          </w:tcPr>
+          <w:p>
+            <w:pPr>
+              <w:pStyle w:val="NoSpacing"/>
+              <w:rPr>
+                <w:lang w:val="en-GB"/>
+              </w:rPr>
+            </w:pPr>
+            <w:r>
+              <w:rPr>
+                <w:lang w:val="en-GB"/>
+              </w:rPr>
+              <w:t>Data is added to xml file on confirmation</w:t>
+            </w:r>
+          </w:p>
+        </w:tc>
+        <w:tc>
+          <w:tcPr>
+            <w:tcW w:w="2765" w:type="dxa"/>
+          </w:tcPr>
+          <w:p>
+            <w:pPr>
+              <w:pStyle w:val="NoSpacing"/>
+              <w:rPr>
+                <w:lang w:val="en-GB"/>
+              </w:rPr>
+            </w:pPr>
+          </w:p>
+        </w:tc>
+        <w:tc>
+          <w:tcPr>
+            <w:tcW w:w="2765" w:type="dxa"/>
+          </w:tcPr>
+          <w:p>
+            <w:pPr>
+              <w:pStyle w:val="NoSpacing"/>
+              <w:rPr>
+                <w:lang w:val="en-GB"/>
+              </w:rPr>
+            </w:pPr>
+          </w:p>
+        </w:tc>
+      </w:tr>
+      <w:tr>
+        <w:trPr>
+          <w:trHeight w:val="300"/>
+        </w:trPr>
+        <w:tc>
+          <w:tcPr>
+            <w:tcW w:w="715" w:type="dxa"/>
+          </w:tcPr>
+          <w:p>
+            <w:pPr>
+              <w:pStyle w:val="NoSpacing"/>
+              <w:rPr>
+                <w:lang w:val="en-GB"/>
+              </w:rPr>
+            </w:pPr>
+            <w:r>
+              <w:rPr>
+                <w:lang w:val="en-GB"/>
+              </w:rPr>
+              <w:t>6</w:t>
+            </w:r>
+          </w:p>
+        </w:tc>
+        <w:tc>
+          <w:tcPr>
+            <w:tcW w:w="2765" w:type="dxa"/>
+            <w:gridSpan w:val="2"/>
+          </w:tcPr>
+          <w:p>
+            <w:pPr>
+              <w:pStyle w:val="NoSpacing"/>
+              <w:rPr>
+                <w:lang w:val="en-GB"/>
+              </w:rPr>
+            </w:pPr>
+            <w:r>
+              <w:rPr>
+                <w:lang w:val="en-GB"/>
+              </w:rPr>
+              <w:t>Data appends when another user is added</w:t>
+            </w:r>
+          </w:p>
+        </w:tc>
+        <w:tc>
+          <w:tcPr>
+            <w:tcW w:w="2765" w:type="dxa"/>
+          </w:tcPr>
+          <w:p>
+            <w:pPr>
+              <w:pStyle w:val="NoSpacing"/>
+              <w:rPr>
+                <w:lang w:val="en-GB"/>
+              </w:rPr>
+            </w:pPr>
+          </w:p>
+        </w:tc>
+        <w:tc>
+          <w:tcPr>
+            <w:tcW w:w="2765" w:type="dxa"/>
+          </w:tcPr>
+          <w:p>
+            <w:pPr>
+              <w:pStyle w:val="NoSpacing"/>
+              <w:rPr>
+                <w:lang w:val="en-GB"/>
+              </w:rPr>
+            </w:pPr>
+          </w:p>
+        </w:tc>
+      </w:tr>
+      <w:tr>
+        <w:trPr>
+          <w:trHeight w:val="300"/>
+        </w:trPr>
+        <w:tc>
+          <w:tcPr>
+            <w:tcW w:w="715" w:type="dxa"/>
+          </w:tcPr>
+          <w:p>
+            <w:pPr>
+              <w:pStyle w:val="NoSpacing"/>
+              <w:rPr>
+                <w:lang w:val="en-GB"/>
+              </w:rPr>
+            </w:pPr>
+            <w:r>
+              <w:rPr>
+                <w:lang w:val="en-GB"/>
+              </w:rPr>
+              <w:t>7</w:t>
+            </w:r>
+          </w:p>
+        </w:tc>
+        <w:tc>
+          <w:tcPr>
+            <w:tcW w:w="2765" w:type="dxa"/>
+            <w:gridSpan w:val="2"/>
+          </w:tcPr>
+          <w:p>
+            <w:pPr>
+              <w:pStyle w:val="NoSpacing"/>
+              <w:rPr>
+                <w:lang w:val="en-GB"/>
+              </w:rPr>
+            </w:pPr>
+            <w:r>
+              <w:rPr>
+                <w:lang w:val="en-GB"/>
+              </w:rPr>
+              <w:t xml:space="preserve">If create account is cancelled or not confirmed, </w:t>
+            </w:r>
+            <w:r>
+              <w:rPr>
+                <w:lang w:val="en-GB"/>
+              </w:rPr>
+              <w:t>system does not write to xml file</w:t>
+            </w:r>
+          </w:p>
+        </w:tc>
+        <w:tc>
+          <w:tcPr>
+            <w:tcW w:w="2765" w:type="dxa"/>
+          </w:tcPr>
+          <w:p>
+            <w:pPr>
+              <w:pStyle w:val="NoSpacing"/>
+              <w:rPr>
+                <w:lang w:val="en-GB"/>
+              </w:rPr>
+            </w:pPr>
+          </w:p>
+        </w:tc>
+        <w:tc>
+          <w:tcPr>
+            <w:tcW w:w="2765" w:type="dxa"/>
+          </w:tcPr>
+          <w:p>
+            <w:pPr>
+              <w:pStyle w:val="NoSpacing"/>
+              <w:rPr>
+                <w:lang w:val="en-GB"/>
+              </w:rPr>
+            </w:pPr>
+          </w:p>
+        </w:tc>
+      </w:tr>
+    </w:tbl>
+    <w:p>
+      <w:pPr>
+        <w:pStyle w:val="NoSpacing"/>
+        <w:rPr>
+          <w:b/>
+          <w:lang w:val="en-GB"/>
+        </w:rPr>
+      </w:pPr>
+    </w:p>
+    <w:p>
+      <w:pPr>
+        <w:pStyle w:val="NoSpacing"/>
+        <w:rPr>
+          <w:b/>
+          <w:lang w:val="en-GB"/>
+        </w:rPr>
+      </w:pPr>
+    </w:p>
+    <w:tbl>
+      <w:tblPr>
+        <w:tblStyle w:val="TableGrid"/>
+        <w:tblW w:w="0" w:type="auto"/>
+        <w:tblLook w:val="04A0" w:firstRow="1" w:lastRow="0" w:firstColumn="1" w:lastColumn="0" w:noHBand="0" w:noVBand="1"/>
+      </w:tblPr>
+      <w:tblGrid>
+        <w:gridCol w:w="715"/>
+        <w:gridCol w:w="643"/>
+        <w:gridCol w:w="2122"/>
+        <w:gridCol w:w="2765"/>
+        <w:gridCol w:w="2765"/>
+      </w:tblGrid>
+      <w:tr>
+        <w:tc>
+          <w:tcPr>
+            <w:tcW w:w="1358" w:type="dxa"/>
+            <w:gridSpan w:val="2"/>
+            <w:shd w:val="clear" w:color="auto" w:fill="808080" w:themeFill="background1" w:themeFillShade="80"/>
+          </w:tcPr>
+          <w:p>
+            <w:pPr>
+              <w:pStyle w:val="NoSpacing"/>
+              <w:jc w:val="right"/>
+              <w:rPr>
+                <w:b/>
+                <w:lang w:val="en-GB"/>
+              </w:rPr>
+            </w:pPr>
+            <w:r>
+              <w:rPr>
+                <w:b/>
+                <w:lang w:val="en-GB"/>
+              </w:rPr>
+              <w:t>ID</w:t>
+            </w:r>
+          </w:p>
+        </w:tc>
+        <w:tc>
+          <w:tcPr>
+            <w:tcW w:w="7652" w:type="dxa"/>
+            <w:gridSpan w:val="3"/>
+            <w:shd w:val="clear" w:color="auto" w:fill="808080" w:themeFill="background1" w:themeFillShade="80"/>
+          </w:tcPr>
+          <w:p>
+            <w:pPr>
+              <w:pStyle w:val="NoSpacing"/>
+              <w:rPr>
+                <w:lang w:val="en-GB"/>
+              </w:rPr>
+            </w:pPr>
+            <w:r>
+              <w:rPr>
+                <w:lang w:val="en-GB"/>
+              </w:rPr>
+              <w:t>1</w:t>
+            </w:r>
+          </w:p>
+        </w:tc>
+      </w:tr>
+      <w:tr>
+        <w:tc>
+          <w:tcPr>
+            <w:tcW w:w="1358" w:type="dxa"/>
+            <w:gridSpan w:val="2"/>
+            <w:shd w:val="clear" w:color="auto" w:fill="D9D9D9" w:themeFill="background1" w:themeFillShade="D9"/>
+          </w:tcPr>
+          <w:p>
+            <w:pPr>
+              <w:pStyle w:val="NoSpacing"/>
+              <w:jc w:val="right"/>
+              <w:rPr>
+                <w:b/>
+                <w:lang w:val="en-GB"/>
+              </w:rPr>
+            </w:pPr>
+            <w:r>
+              <w:rPr>
+                <w:b/>
+                <w:lang w:val="en-GB"/>
+              </w:rPr>
+              <w:t>Title</w:t>
+            </w:r>
+          </w:p>
+        </w:tc>
+        <w:tc>
+          <w:tcPr>
+            <w:tcW w:w="7652" w:type="dxa"/>
+            <w:gridSpan w:val="3"/>
+          </w:tcPr>
+          <w:p>
+            <w:pPr>
+              <w:pStyle w:val="NoSpacing"/>
+              <w:rPr>
+                <w:lang w:val="en-GB"/>
+              </w:rPr>
+            </w:pPr>
+            <w:r>
+              <w:rPr>
+                <w:lang w:val="en-GB"/>
+              </w:rPr>
+              <w:t>Log in as a User</w:t>
+            </w:r>
+          </w:p>
+        </w:tc>
+      </w:tr>
+      <w:tr>
+        <w:tc>
+          <w:tcPr>
+            <w:tcW w:w="1358" w:type="dxa"/>
+            <w:gridSpan w:val="2"/>
+            <w:shd w:val="clear" w:color="auto" w:fill="D9D9D9" w:themeFill="background1" w:themeFillShade="D9"/>
+          </w:tcPr>
+          <w:p>
+            <w:pPr>
+              <w:pStyle w:val="NoSpacing"/>
+              <w:jc w:val="right"/>
+              <w:rPr>
+                <w:b/>
+                <w:lang w:val="en-GB"/>
+              </w:rPr>
+            </w:pPr>
+            <w:r>
+              <w:rPr>
+                <w:b/>
+                <w:lang w:val="en-GB"/>
+              </w:rPr>
+              <w:t>Description</w:t>
+            </w:r>
+          </w:p>
+        </w:tc>
+        <w:tc>
+          <w:tcPr>
+            <w:tcW w:w="7652" w:type="dxa"/>
+            <w:gridSpan w:val="3"/>
+          </w:tcPr>
+          <w:p>
+            <w:pPr>
+              <w:pStyle w:val="NoSpacing"/>
+              <w:rPr>
+                <w:lang w:val="en-GB"/>
+              </w:rPr>
+            </w:pPr>
+            <w:r>
+              <w:rPr>
+                <w:lang w:val="en-GB"/>
+              </w:rPr>
+              <w:t>To log in to the system as a customer</w:t>
+            </w:r>
+          </w:p>
+        </w:tc>
+      </w:tr>
+      <w:tr>
+        <w:tc>
+          <w:tcPr>
+            <w:tcW w:w="9010" w:type="dxa"/>
+            <w:gridSpan w:val="5"/>
+            <w:tcBorders>
+              <w:left w:val="nil"/>
+              <w:right w:val="nil"/>
+            </w:tcBorders>
+          </w:tcPr>
+          <w:p>
+            <w:pPr>
+              <w:pStyle w:val="NoSpacing"/>
+              <w:rPr>
+                <w:b/>
+                <w:lang w:val="en-GB"/>
+              </w:rPr>
+            </w:pPr>
+          </w:p>
+        </w:tc>
+      </w:tr>
+      <w:tr>
+        <w:trPr>
+          <w:trHeight w:val="300"/>
+        </w:trPr>
+        <w:tc>
+          <w:tcPr>
+            <w:tcW w:w="715" w:type="dxa"/>
+            <w:shd w:val="clear" w:color="auto" w:fill="D9D9D9" w:themeFill="background1" w:themeFillShade="D9"/>
+          </w:tcPr>
+          <w:p>
+            <w:pPr>
+              <w:pStyle w:val="NoSpacing"/>
+              <w:rPr>
+                <w:b/>
+                <w:lang w:val="en-GB"/>
+              </w:rPr>
+            </w:pPr>
+            <w:r>
+              <w:rPr>
+                <w:b/>
+                <w:lang w:val="en-GB"/>
+              </w:rPr>
+              <w:t>Step</w:t>
+            </w:r>
+          </w:p>
+        </w:tc>
+        <w:tc>
+          <w:tcPr>
+            <w:tcW w:w="2765" w:type="dxa"/>
+            <w:gridSpan w:val="2"/>
+            <w:shd w:val="clear" w:color="auto" w:fill="D9D9D9" w:themeFill="background1" w:themeFillShade="D9"/>
+          </w:tcPr>
+          <w:p>
+            <w:pPr>
+              <w:pStyle w:val="NoSpacing"/>
+              <w:rPr>
+                <w:b/>
+                <w:lang w:val="en-GB"/>
+              </w:rPr>
+            </w:pPr>
+            <w:r>
+              <w:rPr>
+                <w:b/>
+                <w:lang w:val="en-GB"/>
+              </w:rPr>
+              <w:t>Description</w:t>
+            </w:r>
+          </w:p>
+        </w:tc>
+        <w:tc>
+          <w:tcPr>
+            <w:tcW w:w="2765" w:type="dxa"/>
+            <w:shd w:val="clear" w:color="auto" w:fill="D9D9D9" w:themeFill="background1" w:themeFillShade="D9"/>
+          </w:tcPr>
+          <w:p>
+            <w:pPr>
+              <w:pStyle w:val="NoSpacing"/>
+              <w:rPr>
+                <w:b/>
+                <w:lang w:val="en-GB"/>
+              </w:rPr>
+            </w:pPr>
+            <w:r>
+              <w:rPr>
+                <w:b/>
+                <w:lang w:val="en-GB"/>
+              </w:rPr>
+              <w:t>Expected Result</w:t>
+            </w:r>
+          </w:p>
+        </w:tc>
+        <w:tc>
+          <w:tcPr>
+            <w:tcW w:w="2765" w:type="dxa"/>
+            <w:shd w:val="clear" w:color="auto" w:fill="D9D9D9" w:themeFill="background1" w:themeFillShade="D9"/>
+          </w:tcPr>
+          <w:p>
+            <w:pPr>
+              <w:pStyle w:val="NoSpacing"/>
+              <w:rPr>
+                <w:b/>
+                <w:lang w:val="en-GB"/>
+              </w:rPr>
+            </w:pPr>
+            <w:r>
+              <w:rPr>
+                <w:b/>
+                <w:lang w:val="en-GB"/>
+              </w:rPr>
+              <w:t>Actual Result</w:t>
+            </w:r>
+          </w:p>
+        </w:tc>
+      </w:tr>
+      <w:tr>
+        <w:trPr>
+          <w:trHeight w:val="300"/>
+        </w:trPr>
+        <w:tc>
+          <w:tcPr>
+            <w:tcW w:w="715" w:type="dxa"/>
+          </w:tcPr>
+          <w:p>
+            <w:pPr>
+              <w:pStyle w:val="NoSpacing"/>
+              <w:rPr>
+                <w:lang w:val="en-GB"/>
+              </w:rPr>
+            </w:pPr>
+            <w:r>
+              <w:rPr>
+                <w:lang w:val="en-GB"/>
+              </w:rPr>
+              <w:t>1</w:t>
+            </w:r>
+          </w:p>
+        </w:tc>
+        <w:tc>
+          <w:tcPr>
+            <w:tcW w:w="2765" w:type="dxa"/>
+            <w:gridSpan w:val="2"/>
+          </w:tcPr>
+          <w:p>
+            <w:pPr>
+              <w:pStyle w:val="NoSpacing"/>
+              <w:rPr>
+                <w:lang w:val="en-GB"/>
+              </w:rPr>
+            </w:pPr>
+            <w:r>
+              <w:rPr>
+                <w:lang w:val="en-GB"/>
+              </w:rPr>
+              <w:t xml:space="preserve">Select </w:t>
+            </w:r>
+            <w:r>
+              <w:rPr>
+                <w:lang w:val="en-GB"/>
+              </w:rPr>
+              <w:t>Log In</w:t>
+            </w:r>
+            <w:r>
+              <w:rPr>
+                <w:lang w:val="en-GB"/>
+              </w:rPr>
+              <w:t xml:space="preserve"> from the main menu, by typing ‘</w:t>
+            </w:r>
+            <w:r>
+              <w:rPr>
+                <w:lang w:val="en-GB"/>
+              </w:rPr>
+              <w:t>1</w:t>
+            </w:r>
+            <w:r>
+              <w:rPr>
+                <w:lang w:val="en-GB"/>
+              </w:rPr>
+              <w:t>’</w:t>
+            </w:r>
+          </w:p>
+        </w:tc>
+        <w:tc>
+          <w:tcPr>
+            <w:tcW w:w="2765" w:type="dxa"/>
+          </w:tcPr>
+          <w:p>
+            <w:pPr>
+              <w:pStyle w:val="NoSpacing"/>
+              <w:rPr>
+                <w:lang w:val="en-GB"/>
+              </w:rPr>
+            </w:pPr>
+            <w:r>
+              <w:rPr>
+                <w:lang w:val="en-GB"/>
+              </w:rPr>
               <w:t>x</w:t>
             </w:r>
           </w:p>
@@ -375,8 +1809,372 @@
               <w:rPr>
                 <w:lang w:val="en-GB"/>
               </w:rPr>
-              <w:t>x</w:t>
-            </w:r>
+              <w:t>X</w:t>
+            </w:r>
+          </w:p>
+        </w:tc>
+      </w:tr>
+      <w:tr>
+        <w:trPr>
+          <w:trHeight w:val="300"/>
+        </w:trPr>
+        <w:tc>
+          <w:tcPr>
+            <w:tcW w:w="715" w:type="dxa"/>
+          </w:tcPr>
+          <w:p>
+            <w:pPr>
+              <w:pStyle w:val="NoSpacing"/>
+              <w:rPr>
+                <w:lang w:val="en-GB"/>
+              </w:rPr>
+            </w:pPr>
+            <w:r>
+              <w:rPr>
+                <w:lang w:val="en-GB"/>
+              </w:rPr>
+              <w:t>2</w:t>
+            </w:r>
+          </w:p>
+        </w:tc>
+        <w:tc>
+          <w:tcPr>
+            <w:tcW w:w="2765" w:type="dxa"/>
+            <w:gridSpan w:val="2"/>
+          </w:tcPr>
+          <w:p>
+            <w:pPr>
+              <w:pStyle w:val="NoSpacing"/>
+              <w:rPr>
+                <w:lang w:val="en-GB"/>
+              </w:rPr>
+            </w:pPr>
+            <w:r>
+              <w:rPr>
+                <w:lang w:val="en-GB"/>
+              </w:rPr>
+              <w:t>Input valid email,</w:t>
+            </w:r>
+            <w:r>
+              <w:rPr>
+                <w:lang w:val="en-GB"/>
+              </w:rPr>
+              <w:br/>
+              <w:t>invalid password</w:t>
+            </w:r>
+          </w:p>
+        </w:tc>
+        <w:tc>
+          <w:tcPr>
+            <w:tcW w:w="2765" w:type="dxa"/>
+          </w:tcPr>
+          <w:p>
+            <w:pPr>
+              <w:pStyle w:val="NoSpacing"/>
+              <w:rPr>
+                <w:lang w:val="en-GB"/>
+              </w:rPr>
+            </w:pPr>
+          </w:p>
+        </w:tc>
+        <w:tc>
+          <w:tcPr>
+            <w:tcW w:w="2765" w:type="dxa"/>
+          </w:tcPr>
+          <w:p>
+            <w:pPr>
+              <w:pStyle w:val="NoSpacing"/>
+              <w:rPr>
+                <w:lang w:val="en-GB"/>
+              </w:rPr>
+            </w:pPr>
+          </w:p>
+        </w:tc>
+      </w:tr>
+      <w:tr>
+        <w:trPr>
+          <w:trHeight w:val="300"/>
+        </w:trPr>
+        <w:tc>
+          <w:tcPr>
+            <w:tcW w:w="715" w:type="dxa"/>
+          </w:tcPr>
+          <w:p>
+            <w:pPr>
+              <w:pStyle w:val="NoSpacing"/>
+              <w:rPr>
+                <w:lang w:val="en-GB"/>
+              </w:rPr>
+            </w:pPr>
+            <w:r>
+              <w:rPr>
+                <w:lang w:val="en-GB"/>
+              </w:rPr>
+              <w:t>3</w:t>
+            </w:r>
+          </w:p>
+        </w:tc>
+        <w:tc>
+          <w:tcPr>
+            <w:tcW w:w="2765" w:type="dxa"/>
+            <w:gridSpan w:val="2"/>
+          </w:tcPr>
+          <w:p>
+            <w:pPr>
+              <w:pStyle w:val="NoSpacing"/>
+              <w:rPr>
+                <w:lang w:val="en-GB"/>
+              </w:rPr>
+            </w:pPr>
+            <w:r>
+              <w:rPr>
+                <w:lang w:val="en-GB"/>
+              </w:rPr>
+              <w:t>Input invalid email,</w:t>
+            </w:r>
+            <w:r>
+              <w:rPr>
+                <w:lang w:val="en-GB"/>
+              </w:rPr>
+              <w:br/>
+              <w:t>valid password</w:t>
+            </w:r>
+          </w:p>
+        </w:tc>
+        <w:tc>
+          <w:tcPr>
+            <w:tcW w:w="2765" w:type="dxa"/>
+          </w:tcPr>
+          <w:p>
+            <w:pPr>
+              <w:pStyle w:val="NoSpacing"/>
+              <w:rPr>
+                <w:lang w:val="en-GB"/>
+              </w:rPr>
+            </w:pPr>
+          </w:p>
+        </w:tc>
+        <w:tc>
+          <w:tcPr>
+            <w:tcW w:w="2765" w:type="dxa"/>
+          </w:tcPr>
+          <w:p>
+            <w:pPr>
+              <w:pStyle w:val="NoSpacing"/>
+              <w:rPr>
+                <w:lang w:val="en-GB"/>
+              </w:rPr>
+            </w:pPr>
+          </w:p>
+        </w:tc>
+      </w:tr>
+      <w:tr>
+        <w:trPr>
+          <w:trHeight w:val="300"/>
+        </w:trPr>
+        <w:tc>
+          <w:tcPr>
+            <w:tcW w:w="715" w:type="dxa"/>
+          </w:tcPr>
+          <w:p>
+            <w:pPr>
+              <w:pStyle w:val="NoSpacing"/>
+              <w:rPr>
+                <w:lang w:val="en-GB"/>
+              </w:rPr>
+            </w:pPr>
+            <w:r>
+              <w:rPr>
+                <w:lang w:val="en-GB"/>
+              </w:rPr>
+              <w:t xml:space="preserve">4 </w:t>
+            </w:r>
+          </w:p>
+        </w:tc>
+        <w:tc>
+          <w:tcPr>
+            <w:tcW w:w="2765" w:type="dxa"/>
+            <w:gridSpan w:val="2"/>
+          </w:tcPr>
+          <w:p>
+            <w:pPr>
+              <w:pStyle w:val="NoSpacing"/>
+              <w:rPr>
+                <w:lang w:val="en-GB"/>
+              </w:rPr>
+            </w:pPr>
+            <w:r>
+              <w:rPr>
+                <w:lang w:val="en-GB"/>
+              </w:rPr>
+              <w:t>Input valid email and password</w:t>
+            </w:r>
+          </w:p>
+        </w:tc>
+        <w:tc>
+          <w:tcPr>
+            <w:tcW w:w="2765" w:type="dxa"/>
+          </w:tcPr>
+          <w:p>
+            <w:pPr>
+              <w:pStyle w:val="NoSpacing"/>
+              <w:rPr>
+                <w:lang w:val="en-GB"/>
+              </w:rPr>
+            </w:pPr>
+          </w:p>
+        </w:tc>
+        <w:tc>
+          <w:tcPr>
+            <w:tcW w:w="2765" w:type="dxa"/>
+          </w:tcPr>
+          <w:p>
+            <w:pPr>
+              <w:pStyle w:val="NoSpacing"/>
+              <w:rPr>
+                <w:lang w:val="en-GB"/>
+              </w:rPr>
+            </w:pPr>
+          </w:p>
+        </w:tc>
+      </w:tr>
+      <w:tr>
+        <w:trPr>
+          <w:trHeight w:val="300"/>
+        </w:trPr>
+        <w:tc>
+          <w:tcPr>
+            <w:tcW w:w="715" w:type="dxa"/>
+          </w:tcPr>
+          <w:p>
+            <w:pPr>
+              <w:pStyle w:val="NoSpacing"/>
+              <w:rPr>
+                <w:lang w:val="en-GB"/>
+              </w:rPr>
+            </w:pPr>
+            <w:r>
+              <w:rPr>
+                <w:lang w:val="en-GB"/>
+              </w:rPr>
+              <w:t>5</w:t>
+            </w:r>
+          </w:p>
+        </w:tc>
+        <w:tc>
+          <w:tcPr>
+            <w:tcW w:w="2765" w:type="dxa"/>
+            <w:gridSpan w:val="2"/>
+          </w:tcPr>
+          <w:p>
+            <w:pPr>
+              <w:pStyle w:val="NoSpacing"/>
+              <w:rPr>
+                <w:lang w:val="en-GB"/>
+              </w:rPr>
+            </w:pPr>
+            <w:r>
+              <w:rPr>
+                <w:lang w:val="en-GB"/>
+              </w:rPr>
+              <w:t>Input invalid email and password</w:t>
+            </w:r>
+          </w:p>
+        </w:tc>
+        <w:tc>
+          <w:tcPr>
+            <w:tcW w:w="2765" w:type="dxa"/>
+          </w:tcPr>
+          <w:p>
+            <w:pPr>
+              <w:pStyle w:val="NoSpacing"/>
+              <w:rPr>
+                <w:lang w:val="en-GB"/>
+              </w:rPr>
+            </w:pPr>
+          </w:p>
+        </w:tc>
+        <w:tc>
+          <w:tcPr>
+            <w:tcW w:w="2765" w:type="dxa"/>
+          </w:tcPr>
+          <w:p>
+            <w:pPr>
+              <w:pStyle w:val="NoSpacing"/>
+              <w:rPr>
+                <w:lang w:val="en-GB"/>
+              </w:rPr>
+            </w:pPr>
+          </w:p>
+        </w:tc>
+      </w:tr>
+      <w:tr>
+        <w:trPr>
+          <w:trHeight w:val="300"/>
+        </w:trPr>
+        <w:tc>
+          <w:tcPr>
+            <w:tcW w:w="715" w:type="dxa"/>
+          </w:tcPr>
+          <w:p>
+            <w:pPr>
+              <w:pStyle w:val="NoSpacing"/>
+              <w:rPr>
+                <w:lang w:val="en-GB"/>
+              </w:rPr>
+            </w:pPr>
+            <w:r>
+              <w:rPr>
+                <w:lang w:val="en-GB"/>
+              </w:rPr>
+              <w:t>6</w:t>
+            </w:r>
+          </w:p>
+        </w:tc>
+        <w:tc>
+          <w:tcPr>
+            <w:tcW w:w="2765" w:type="dxa"/>
+            <w:gridSpan w:val="2"/>
+          </w:tcPr>
+          <w:p>
+            <w:pPr>
+              <w:pStyle w:val="NoSpacing"/>
+              <w:rPr>
+                <w:lang w:val="en-GB"/>
+              </w:rPr>
+            </w:pPr>
+            <w:r>
+              <w:rPr>
+                <w:lang w:val="en-GB"/>
+              </w:rPr>
+              <w:t>System returns user to the regular user menu, logged in as name</w:t>
+            </w:r>
+          </w:p>
+        </w:tc>
+        <w:tc>
+          <w:tcPr>
+            <w:tcW w:w="2765" w:type="dxa"/>
+          </w:tcPr>
+          <w:p>
+            <w:pPr>
+              <w:pStyle w:val="NoSpacing"/>
+              <w:rPr>
+                <w:lang w:val="en-GB"/>
+              </w:rPr>
+            </w:pPr>
+          </w:p>
+        </w:tc>
+        <w:tc>
+          <w:tcPr>
+            <w:tcW w:w="2765" w:type="dxa"/>
+          </w:tcPr>
+          <w:p>
+            <w:pPr>
+              <w:pStyle w:val="NoSpacing"/>
+              <w:rPr>
+                <w:lang w:val="en-GB"/>
+              </w:rPr>
+            </w:pPr>
           </w:p>
         </w:tc>
       </w:tr>
@@ -491,13 +2289,7 @@
               <w:rPr>
                 <w:lang w:val="en-GB"/>
               </w:rPr>
-              <w:t>Log in as a</w:t>
-            </w:r>
-            <w:r>
-              <w:rPr>
-                <w:lang w:val="en-GB"/>
-              </w:rPr>
-              <w:t>n Admin</w:t>
+              <w:t>Log in as an Admin</w:t>
             </w:r>
           </w:p>
         </w:tc>
@@ -543,13 +2335,7 @@
               <w:rPr>
                 <w:lang w:val="en-GB"/>
               </w:rPr>
-              <w:t>To log in to the system as a</w:t>
-            </w:r>
-            <w:r>
-              <w:rPr>
-                <w:lang w:val="en-GB"/>
-              </w:rPr>
-              <w:t>n administrator</w:t>
+              <w:t>To log in to the system as an administrator</w:t>
             </w:r>
           </w:p>
         </w:tc>
@@ -708,6 +2494,25 @@
               <w:rPr>
                 <w:lang w:val="en-GB"/>
               </w:rPr>
+              <w:t>Select Log In from the main menu, by typing ‘1’</w:t>
+            </w:r>
+          </w:p>
+        </w:tc>
+        <w:tc>
+          <w:tcPr>
+            <w:tcW w:w="2765" w:type="dxa"/>
+          </w:tcPr>
+          <w:p>
+            <w:pPr>
+              <w:pStyle w:val="NoSpacing"/>
+              <w:rPr>
+                <w:lang w:val="en-GB"/>
+              </w:rPr>
+            </w:pPr>
+            <w:r>
+              <w:rPr>
+                <w:lang w:val="en-GB"/>
+              </w:rPr>
               <w:t>x</w:t>
             </w:r>
           </w:p>
@@ -731,23 +2536,232 @@
             </w:r>
           </w:p>
         </w:tc>
-        <w:tc>
-          <w:tcPr>
-            <w:tcW w:w="2765" w:type="dxa"/>
-          </w:tcPr>
-          <w:p>
-            <w:pPr>
-              <w:pStyle w:val="NoSpacing"/>
-              <w:rPr>
-                <w:lang w:val="en-GB"/>
-              </w:rPr>
-            </w:pPr>
-            <w:r>
-              <w:rPr>
-                <w:lang w:val="en-GB"/>
-              </w:rPr>
-              <w:t>x</w:t>
-            </w:r>
+      </w:tr>
+      <w:tr>
+        <w:trPr>
+          <w:trHeight w:val="300"/>
+        </w:trPr>
+        <w:tc>
+          <w:tcPr>
+            <w:tcW w:w="715" w:type="dxa"/>
+          </w:tcPr>
+          <w:p>
+            <w:pPr>
+              <w:pStyle w:val="NoSpacing"/>
+              <w:rPr>
+                <w:lang w:val="en-GB"/>
+              </w:rPr>
+            </w:pPr>
+            <w:r>
+              <w:rPr>
+                <w:lang w:val="en-GB"/>
+              </w:rPr>
+              <w:t>2</w:t>
+            </w:r>
+          </w:p>
+        </w:tc>
+        <w:tc>
+          <w:tcPr>
+            <w:tcW w:w="2765" w:type="dxa"/>
+            <w:gridSpan w:val="2"/>
+          </w:tcPr>
+          <w:p>
+            <w:pPr>
+              <w:pStyle w:val="NoSpacing"/>
+              <w:rPr>
+                <w:lang w:val="en-GB"/>
+              </w:rPr>
+            </w:pPr>
+            <w:r>
+              <w:rPr>
+                <w:lang w:val="en-GB"/>
+              </w:rPr>
+              <w:t xml:space="preserve">Input invalid </w:t>
+            </w:r>
+            <w:r>
+              <w:rPr>
+                <w:lang w:val="en-GB"/>
+              </w:rPr>
+              <w:t xml:space="preserve">admin </w:t>
+            </w:r>
+            <w:r>
+              <w:rPr>
+                <w:lang w:val="en-GB"/>
+              </w:rPr>
+              <w:t>email and password</w:t>
+            </w:r>
+          </w:p>
+        </w:tc>
+        <w:tc>
+          <w:tcPr>
+            <w:tcW w:w="2765" w:type="dxa"/>
+          </w:tcPr>
+          <w:p>
+            <w:pPr>
+              <w:pStyle w:val="NoSpacing"/>
+              <w:rPr>
+                <w:lang w:val="en-GB"/>
+              </w:rPr>
+            </w:pPr>
+          </w:p>
+        </w:tc>
+        <w:tc>
+          <w:tcPr>
+            <w:tcW w:w="2765" w:type="dxa"/>
+          </w:tcPr>
+          <w:p>
+            <w:pPr>
+              <w:pStyle w:val="NoSpacing"/>
+              <w:rPr>
+                <w:lang w:val="en-GB"/>
+              </w:rPr>
+            </w:pPr>
+          </w:p>
+        </w:tc>
+      </w:tr>
+      <w:tr>
+        <w:trPr>
+          <w:trHeight w:val="300"/>
+        </w:trPr>
+        <w:tc>
+          <w:tcPr>
+            <w:tcW w:w="715" w:type="dxa"/>
+          </w:tcPr>
+          <w:p>
+            <w:pPr>
+              <w:pStyle w:val="NoSpacing"/>
+              <w:rPr>
+                <w:lang w:val="en-GB"/>
+              </w:rPr>
+            </w:pPr>
+            <w:r>
+              <w:rPr>
+                <w:lang w:val="en-GB"/>
+              </w:rPr>
+              <w:t>3</w:t>
+            </w:r>
+          </w:p>
+        </w:tc>
+        <w:tc>
+          <w:tcPr>
+            <w:tcW w:w="2765" w:type="dxa"/>
+            <w:gridSpan w:val="2"/>
+          </w:tcPr>
+          <w:p>
+            <w:pPr>
+              <w:pStyle w:val="NoSpacing"/>
+              <w:rPr>
+                <w:lang w:val="en-GB"/>
+              </w:rPr>
+            </w:pPr>
+            <w:r>
+              <w:rPr>
+                <w:lang w:val="en-GB"/>
+              </w:rPr>
+              <w:t>Input valid email and password</w:t>
+            </w:r>
+          </w:p>
+        </w:tc>
+        <w:tc>
+          <w:tcPr>
+            <w:tcW w:w="2765" w:type="dxa"/>
+          </w:tcPr>
+          <w:p>
+            <w:pPr>
+              <w:pStyle w:val="NoSpacing"/>
+              <w:rPr>
+                <w:lang w:val="en-GB"/>
+              </w:rPr>
+            </w:pPr>
+          </w:p>
+        </w:tc>
+        <w:tc>
+          <w:tcPr>
+            <w:tcW w:w="2765" w:type="dxa"/>
+          </w:tcPr>
+          <w:p>
+            <w:pPr>
+              <w:pStyle w:val="NoSpacing"/>
+              <w:rPr>
+                <w:lang w:val="en-GB"/>
+              </w:rPr>
+            </w:pPr>
+          </w:p>
+        </w:tc>
+      </w:tr>
+      <w:tr>
+        <w:trPr>
+          <w:trHeight w:val="300"/>
+        </w:trPr>
+        <w:tc>
+          <w:tcPr>
+            <w:tcW w:w="715" w:type="dxa"/>
+          </w:tcPr>
+          <w:p>
+            <w:pPr>
+              <w:pStyle w:val="NoSpacing"/>
+              <w:rPr>
+                <w:lang w:val="en-GB"/>
+              </w:rPr>
+            </w:pPr>
+            <w:r>
+              <w:rPr>
+                <w:lang w:val="en-GB"/>
+              </w:rPr>
+              <w:t>4</w:t>
+            </w:r>
+          </w:p>
+        </w:tc>
+        <w:tc>
+          <w:tcPr>
+            <w:tcW w:w="2765" w:type="dxa"/>
+            <w:gridSpan w:val="2"/>
+          </w:tcPr>
+          <w:p>
+            <w:pPr>
+              <w:pStyle w:val="NoSpacing"/>
+              <w:rPr>
+                <w:lang w:val="en-GB"/>
+              </w:rPr>
+            </w:pPr>
+            <w:r>
+              <w:rPr>
+                <w:lang w:val="en-GB"/>
+              </w:rPr>
+              <w:t>System returns user to the regular user menu, logged in as name</w:t>
+            </w:r>
+            <w:r>
+              <w:rPr>
+                <w:lang w:val="en-GB"/>
+              </w:rPr>
+              <w:t>, with admin abilities.</w:t>
+            </w:r>
+          </w:p>
+        </w:tc>
+        <w:tc>
+          <w:tcPr>
+            <w:tcW w:w="2765" w:type="dxa"/>
+          </w:tcPr>
+          <w:p>
+            <w:pPr>
+              <w:pStyle w:val="NoSpacing"/>
+              <w:rPr>
+                <w:lang w:val="en-GB"/>
+              </w:rPr>
+            </w:pPr>
+          </w:p>
+        </w:tc>
+        <w:tc>
+          <w:tcPr>
+            <w:tcW w:w="2765" w:type="dxa"/>
+          </w:tcPr>
+          <w:p>
+            <w:pPr>
+              <w:pStyle w:val="NoSpacing"/>
+              <w:rPr>
+                <w:lang w:val="en-GB"/>
+              </w:rPr>
+            </w:pPr>
           </w:p>
         </w:tc>
       </w:tr>
@@ -1067,7 +3081,33 @@
               <w:rPr>
                 <w:lang w:val="en-GB"/>
               </w:rPr>
-              <w:t>x</w:t>
+              <w:t xml:space="preserve">Select </w:t>
+            </w:r>
+            <w:r>
+              <w:rPr>
+                <w:lang w:val="en-GB"/>
+              </w:rPr>
+              <w:t>book flight</w:t>
+            </w:r>
+            <w:bookmarkStart w:id="0" w:name="_GoBack"/>
+            <w:bookmarkEnd w:id="0"/>
+            <w:r>
+              <w:rPr>
+                <w:lang w:val="en-GB"/>
+              </w:rPr>
+              <w:t>from the main menu, by typing ‘</w:t>
+            </w:r>
+            <w:r>
+              <w:rPr>
+                <w:lang w:val="en-GB"/>
+              </w:rPr>
+              <w:t>3</w:t>
+            </w:r>
+            <w:r>
+              <w:rPr>
+                <w:lang w:val="en-GB"/>
+              </w:rPr>
+              <w:t>’</w:t>
             </w:r>
           </w:p>
         </w:tc>
@@ -1626,13 +3666,366 @@
               <w:rPr>
                 <w:lang w:val="en-GB"/>
               </w:rPr>
-              <w:t xml:space="preserve">A user </w:t>
-            </w:r>
-            <w:r>
-              <w:rPr>
-                <w:lang w:val="en-GB"/>
-              </w:rPr>
-              <w:t>trying to cancel a booking</w:t>
+              <w:t>A user trying to cancel a booking</w:t>
+            </w:r>
+          </w:p>
+        </w:tc>
+      </w:tr>
+      <w:tr>
+        <w:tc>
+          <w:tcPr>
+            <w:tcW w:w="9010" w:type="dxa"/>
+            <w:gridSpan w:val="5"/>
+            <w:tcBorders>
+              <w:left w:val="nil"/>
+              <w:right w:val="nil"/>
+            </w:tcBorders>
+          </w:tcPr>
+          <w:p>
+            <w:pPr>
+              <w:pStyle w:val="NoSpacing"/>
+              <w:rPr>
+                <w:b/>
+                <w:lang w:val="en-GB"/>
+              </w:rPr>
+            </w:pPr>
+          </w:p>
+        </w:tc>
+      </w:tr>
+      <w:tr>
+        <w:trPr>
+          <w:trHeight w:val="323"/>
+        </w:trPr>
+        <w:tc>
+          <w:tcPr>
+            <w:tcW w:w="715" w:type="dxa"/>
+            <w:shd w:val="clear" w:color="auto" w:fill="D9D9D9" w:themeFill="background1" w:themeFillShade="D9"/>
+          </w:tcPr>
+          <w:p>
+            <w:pPr>
+              <w:pStyle w:val="NoSpacing"/>
+              <w:rPr>
+                <w:b/>
+                <w:lang w:val="en-GB"/>
+              </w:rPr>
+            </w:pPr>
+            <w:r>
+              <w:rPr>
+                <w:b/>
+                <w:lang w:val="en-GB"/>
+              </w:rPr>
+              <w:t>Step</w:t>
+            </w:r>
+          </w:p>
+        </w:tc>
+        <w:tc>
+          <w:tcPr>
+            <w:tcW w:w="2765" w:type="dxa"/>
+            <w:gridSpan w:val="2"/>
+            <w:shd w:val="clear" w:color="auto" w:fill="D9D9D9" w:themeFill="background1" w:themeFillShade="D9"/>
+          </w:tcPr>
+          <w:p>
+            <w:pPr>
+              <w:pStyle w:val="NoSpacing"/>
+              <w:rPr>
+                <w:b/>
+                <w:lang w:val="en-GB"/>
+              </w:rPr>
+            </w:pPr>
+            <w:r>
+              <w:rPr>
+                <w:b/>
+                <w:lang w:val="en-GB"/>
+              </w:rPr>
+              <w:t>Description</w:t>
+            </w:r>
+          </w:p>
+        </w:tc>
+        <w:tc>
+          <w:tcPr>
+            <w:tcW w:w="2765" w:type="dxa"/>
+            <w:shd w:val="clear" w:color="auto" w:fill="D9D9D9" w:themeFill="background1" w:themeFillShade="D9"/>
+          </w:tcPr>
+          <w:p>
+            <w:pPr>
+              <w:pStyle w:val="NoSpacing"/>
+              <w:rPr>
+                <w:b/>
+                <w:lang w:val="en-GB"/>
+              </w:rPr>
+            </w:pPr>
+            <w:r>
+              <w:rPr>
+                <w:b/>
+                <w:lang w:val="en-GB"/>
+              </w:rPr>
+              <w:t>Expected Result</w:t>
+            </w:r>
+          </w:p>
+        </w:tc>
+        <w:tc>
+          <w:tcPr>
+            <w:tcW w:w="2765" w:type="dxa"/>
+            <w:shd w:val="clear" w:color="auto" w:fill="D9D9D9" w:themeFill="background1" w:themeFillShade="D9"/>
+          </w:tcPr>
+          <w:p>
+            <w:pPr>
+              <w:pStyle w:val="NoSpacing"/>
+              <w:rPr>
+                <w:b/>
+                <w:lang w:val="en-GB"/>
+              </w:rPr>
+            </w:pPr>
+            <w:r>
+              <w:rPr>
+                <w:b/>
+                <w:lang w:val="en-GB"/>
+              </w:rPr>
+              <w:t>Actual Result</w:t>
+            </w:r>
+          </w:p>
+        </w:tc>
+      </w:tr>
+      <w:tr>
+        <w:trPr>
+          <w:trHeight w:val="300"/>
+        </w:trPr>
+        <w:tc>
+          <w:tcPr>
+            <w:tcW w:w="715" w:type="dxa"/>
+          </w:tcPr>
+          <w:p>
+            <w:pPr>
+              <w:pStyle w:val="NoSpacing"/>
+              <w:rPr>
+                <w:lang w:val="en-GB"/>
+              </w:rPr>
+            </w:pPr>
+            <w:r>
+              <w:rPr>
+                <w:lang w:val="en-GB"/>
+              </w:rPr>
+              <w:t>1</w:t>
+            </w:r>
+          </w:p>
+        </w:tc>
+        <w:tc>
+          <w:tcPr>
+            <w:tcW w:w="2765" w:type="dxa"/>
+            <w:gridSpan w:val="2"/>
+          </w:tcPr>
+          <w:p>
+            <w:pPr>
+              <w:pStyle w:val="NoSpacing"/>
+              <w:rPr>
+                <w:lang w:val="en-GB"/>
+              </w:rPr>
+            </w:pPr>
+            <w:r>
+              <w:rPr>
+                <w:lang w:val="en-GB"/>
+              </w:rPr>
+              <w:t>x</w:t>
+            </w:r>
+          </w:p>
+        </w:tc>
+        <w:tc>
+          <w:tcPr>
+            <w:tcW w:w="2765" w:type="dxa"/>
+          </w:tcPr>
+          <w:p>
+            <w:pPr>
+              <w:pStyle w:val="NoSpacing"/>
+              <w:rPr>
+                <w:lang w:val="en-GB"/>
+              </w:rPr>
+            </w:pPr>
+            <w:r>
+              <w:rPr>
+                <w:lang w:val="en-GB"/>
+              </w:rPr>
+              <w:t>x</w:t>
+            </w:r>
+          </w:p>
+        </w:tc>
+        <w:tc>
+          <w:tcPr>
+            <w:tcW w:w="2765" w:type="dxa"/>
+          </w:tcPr>
+          <w:p>
+            <w:pPr>
+              <w:pStyle w:val="NoSpacing"/>
+              <w:rPr>
+                <w:lang w:val="en-GB"/>
+              </w:rPr>
+            </w:pPr>
+            <w:r>
+              <w:rPr>
+                <w:lang w:val="en-GB"/>
+              </w:rPr>
+              <w:t>x</w:t>
+            </w:r>
+          </w:p>
+        </w:tc>
+      </w:tr>
+    </w:tbl>
+    <w:p>
+      <w:pPr>
+        <w:pStyle w:val="NoSpacing"/>
+        <w:rPr>
+          <w:b/>
+          <w:lang w:val="en-GB"/>
+        </w:rPr>
+      </w:pPr>
+    </w:p>
+    <w:tbl>
+      <w:tblPr>
+        <w:tblStyle w:val="TableGrid"/>
+        <w:tblW w:w="0" w:type="auto"/>
+        <w:tblLook w:val="04A0" w:firstRow="1" w:lastRow="0" w:firstColumn="1" w:lastColumn="0" w:noHBand="0" w:noVBand="1"/>
+      </w:tblPr>
+      <w:tblGrid>
+        <w:gridCol w:w="715"/>
+        <w:gridCol w:w="643"/>
+        <w:gridCol w:w="2122"/>
+        <w:gridCol w:w="2765"/>
+        <w:gridCol w:w="2765"/>
+      </w:tblGrid>
+      <w:tr>
+        <w:tc>
+          <w:tcPr>
+            <w:tcW w:w="1358" w:type="dxa"/>
+            <w:gridSpan w:val="2"/>
+            <w:shd w:val="clear" w:color="auto" w:fill="808080" w:themeFill="background1" w:themeFillShade="80"/>
+          </w:tcPr>
+          <w:p>
+            <w:pPr>
+              <w:pStyle w:val="NoSpacing"/>
+              <w:jc w:val="right"/>
+              <w:rPr>
+                <w:b/>
+                <w:lang w:val="en-GB"/>
+              </w:rPr>
+            </w:pPr>
+            <w:r>
+              <w:rPr>
+                <w:b/>
+                <w:lang w:val="en-GB"/>
+              </w:rPr>
+              <w:t>ID</w:t>
+            </w:r>
+          </w:p>
+        </w:tc>
+        <w:tc>
+          <w:tcPr>
+            <w:tcW w:w="7652" w:type="dxa"/>
+            <w:gridSpan w:val="3"/>
+            <w:shd w:val="clear" w:color="auto" w:fill="808080" w:themeFill="background1" w:themeFillShade="80"/>
+          </w:tcPr>
+          <w:p>
+            <w:pPr>
+              <w:pStyle w:val="NoSpacing"/>
+              <w:rPr>
+                <w:lang w:val="en-GB"/>
+              </w:rPr>
+            </w:pPr>
+            <w:r>
+              <w:rPr>
+                <w:lang w:val="en-GB"/>
+              </w:rPr>
+              <w:t>5</w:t>
+            </w:r>
+          </w:p>
+        </w:tc>
+      </w:tr>
+      <w:tr>
+        <w:tc>
+          <w:tcPr>
+            <w:tcW w:w="1358" w:type="dxa"/>
+            <w:gridSpan w:val="2"/>
+            <w:shd w:val="clear" w:color="auto" w:fill="D9D9D9" w:themeFill="background1" w:themeFillShade="D9"/>
+          </w:tcPr>
+          <w:p>
+            <w:pPr>
+              <w:pStyle w:val="NoSpacing"/>
+              <w:jc w:val="right"/>
+              <w:rPr>
+                <w:b/>
+                <w:lang w:val="en-GB"/>
+              </w:rPr>
+            </w:pPr>
+            <w:r>
+              <w:rPr>
+                <w:b/>
+                <w:lang w:val="en-GB"/>
+              </w:rPr>
+              <w:t>Title</w:t>
+            </w:r>
+          </w:p>
+        </w:tc>
+        <w:tc>
+          <w:tcPr>
+            <w:tcW w:w="7652" w:type="dxa"/>
+            <w:gridSpan w:val="3"/>
+          </w:tcPr>
+          <w:p>
+            <w:pPr>
+              <w:pStyle w:val="NoSpacing"/>
+              <w:rPr>
+                <w:lang w:val="en-GB"/>
+              </w:rPr>
+            </w:pPr>
+            <w:r>
+              <w:rPr>
+                <w:lang w:val="en-GB"/>
+              </w:rPr>
+              <w:t>Cancel a booking</w:t>
+            </w:r>
+          </w:p>
+        </w:tc>
+      </w:tr>
+      <w:tr>
+        <w:tc>
+          <w:tcPr>
+            <w:tcW w:w="1358" w:type="dxa"/>
+            <w:gridSpan w:val="2"/>
+            <w:shd w:val="clear" w:color="auto" w:fill="D9D9D9" w:themeFill="background1" w:themeFillShade="D9"/>
+          </w:tcPr>
+          <w:p>
+            <w:pPr>
+              <w:pStyle w:val="NoSpacing"/>
+              <w:jc w:val="right"/>
+              <w:rPr>
+                <w:b/>
+                <w:lang w:val="en-GB"/>
+              </w:rPr>
+            </w:pPr>
+            <w:r>
+              <w:rPr>
+                <w:b/>
+                <w:lang w:val="en-GB"/>
+              </w:rPr>
+              <w:t>Description</w:t>
+            </w:r>
+          </w:p>
+        </w:tc>
+        <w:tc>
+          <w:tcPr>
+            <w:tcW w:w="7652" w:type="dxa"/>
+            <w:gridSpan w:val="3"/>
+          </w:tcPr>
+          <w:p>
+            <w:pPr>
+              <w:pStyle w:val="NoSpacing"/>
+              <w:rPr>
+                <w:lang w:val="en-GB"/>
+              </w:rPr>
+            </w:pPr>
+            <w:r>
+              <w:rPr>
+                <w:lang w:val="en-GB"/>
+              </w:rPr>
+              <w:t>A user trying to cancel a booking</w:t>
             </w:r>
           </w:p>
         </w:tc>
@@ -1855,7 +4248,7 @@
 </file>
 
 <file path=word/styles.xml><?xml version="1.0" encoding="utf-8"?>
-<w:styles xmlns:mc="http://schemas.openxmlformats.org/markup-compatibility/2006" xmlns:r="http://schemas.openxmlformats.org/officeDocument/2006/relationships" xmlns:w="http://schemas.openxmlformats.org/wordprocessingml/2006/main" xmlns:w14="http://schemas.microsoft.com/office/word/2010/wordml" xmlns:w15="http://schemas.microsoft.com/office/word/2012/wordml" mc:Ignorable="w14 w15">
+<w:styles xmlns:mc="http://schemas.openxmlformats.org/markup-compatibility/2006" xmlns:r="http://schemas.openxmlformats.org/officeDocument/2006/relationships" xmlns:w="http://schemas.openxmlformats.org/wordprocessingml/2006/main" xmlns:w14="http://schemas.microsoft.com/office/word/2010/wordml" xmlns:w15="http://schemas.microsoft.com/office/word/2012/wordml" xmlns:w16se="http://schemas.microsoft.com/office/word/2015/wordml/symex" mc:Ignorable="w14 w15 w16se">
   <w:docDefaults>
     <w:rPrDefault>
       <w:rPr>
@@ -1867,7 +4260,7 @@
     </w:rPrDefault>
     <w:pPrDefault/>
   </w:docDefaults>
-  <w:latentStyles w:defLockedState="0" w:defUIPriority="99" w:defSemiHidden="0" w:defUnhideWhenUsed="0" w:defQFormat="0" w:count="380">
+  <w:latentStyles w:defLockedState="0" w:defUIPriority="99" w:defSemiHidden="0" w:defUnhideWhenUsed="0" w:defQFormat="0" w:count="371">
     <w:lsdException w:name="Normal" w:uiPriority="0" w:qFormat="1"/>
     <w:lsdException w:name="heading 1" w:uiPriority="9" w:qFormat="1"/>
     <w:lsdException w:name="heading 2" w:semiHidden="1" w:uiPriority="9" w:unhideWhenUsed="1" w:qFormat="1"/>
@@ -2024,15 +4417,6 @@
     <w:lsdException w:name="Balloon Text" w:semiHidden="1" w:unhideWhenUsed="1"/>
     <w:lsdException w:name="Table Grid" w:uiPriority="39"/>
     <w:lsdException w:name="Table Theme" w:semiHidden="1" w:unhideWhenUsed="1"/>
-    <w:lsdException w:name="Note Level 1" w:semiHidden="1" w:unhideWhenUsed="1"/>
-    <w:lsdException w:name="Note Level 2" w:semiHidden="1" w:unhideWhenUsed="1"/>
-    <w:lsdException w:name="Note Level 3" w:semiHidden="1" w:unhideWhenUsed="1"/>
-    <w:lsdException w:name="Note Level 4" w:semiHidden="1" w:unhideWhenUsed="1"/>
-    <w:lsdException w:name="Note Level 5" w:semiHidden="1" w:unhideWhenUsed="1"/>
-    <w:lsdException w:name="Note Level 6" w:semiHidden="1" w:unhideWhenUsed="1"/>
-    <w:lsdException w:name="Note Level 7" w:semiHidden="1" w:unhideWhenUsed="1"/>
-    <w:lsdException w:name="Note Level 8" w:semiHidden="1" w:unhideWhenUsed="1"/>
-    <w:lsdException w:name="Note Level 9" w:semiHidden="1" w:unhideWhenUsed="1"/>
     <w:lsdException w:name="Placeholder Text" w:semiHidden="1"/>
     <w:lsdException w:name="No Spacing" w:uiPriority="1" w:qFormat="1"/>
     <w:lsdException w:name="Light Shading" w:uiPriority="60"/>
@@ -2292,7 +4676,6 @@
     <w:uiPriority w:val="39"/>
     <w:rsid w:val="00941D0E"/>
     <w:tblPr>
-      <w:tblInd w:w="0" w:type="dxa"/>
       <w:tblBorders>
         <w:top w:val="single" w:sz="4" w:space="0" w:color="auto"/>
         <w:left w:val="single" w:sz="4" w:space="0" w:color="auto"/>
@@ -2301,12 +4684,6 @@
         <w:insideH w:val="single" w:sz="4" w:space="0" w:color="auto"/>
         <w:insideV w:val="single" w:sz="4" w:space="0" w:color="auto"/>
       </w:tblBorders>
-      <w:tblCellMar>
-        <w:top w:w="0" w:type="dxa"/>
-        <w:left w:w="108" w:type="dxa"/>
-        <w:bottom w:w="0" w:type="dxa"/>
-        <w:right w:w="108" w:type="dxa"/>
-      </w:tblCellMar>
     </w:tblPr>
   </w:style>
 </w:styles>

--- a/doc/7. Appendix/Test Cases.docx
+++ b/doc/7. Appendix/Test Cases.docx
@@ -351,13 +351,7 @@
               <w:rPr>
                 <w:lang w:val="en-GB"/>
               </w:rPr>
-              <w:t>Run system</w:t>
-            </w:r>
-            <w:r>
-              <w:rPr>
-                <w:lang w:val="en-GB"/>
-              </w:rPr>
-              <w:t xml:space="preserve"> </w:t>
+              <w:t xml:space="preserve">Run system </w:t>
             </w:r>
           </w:p>
         </w:tc>
@@ -454,6 +448,12 @@
                 <w:lang w:val="en-GB"/>
               </w:rPr>
             </w:pPr>
+            <w:r>
+              <w:rPr>
+                <w:lang w:val="en-GB"/>
+              </w:rPr>
+              <w:t>System displays correct submenu or page when valid menu input is entered</w:t>
+            </w:r>
           </w:p>
         </w:tc>
         <w:tc>
@@ -657,8 +657,8 @@
         <w:gridCol w:w="715"/>
         <w:gridCol w:w="643"/>
         <w:gridCol w:w="2122"/>
-        <w:gridCol w:w="2765"/>
-        <w:gridCol w:w="2765"/>
+        <w:gridCol w:w="3036"/>
+        <w:gridCol w:w="2494"/>
       </w:tblGrid>
       <w:tr>
         <w:tc>
@@ -871,7 +871,7 @@
         </w:tc>
         <w:tc>
           <w:tcPr>
-            <w:tcW w:w="2765" w:type="dxa"/>
+            <w:tcW w:w="3036" w:type="dxa"/>
             <w:shd w:val="clear" w:color="auto" w:fill="D9D9D9" w:themeFill="background1" w:themeFillShade="D9"/>
           </w:tcPr>
           <w:p>
@@ -893,7 +893,7 @@
         </w:tc>
         <w:tc>
           <w:tcPr>
-            <w:tcW w:w="2765" w:type="dxa"/>
+            <w:tcW w:w="2494" w:type="dxa"/>
             <w:shd w:val="clear" w:color="auto" w:fill="D9D9D9" w:themeFill="background1" w:themeFillShade="D9"/>
           </w:tcPr>
           <w:p>
@@ -959,26 +959,32 @@
         </w:tc>
         <w:tc>
           <w:tcPr>
-            <w:tcW w:w="2765" w:type="dxa"/>
-          </w:tcPr>
-          <w:p>
-            <w:pPr>
-              <w:pStyle w:val="NoSpacing"/>
-              <w:rPr>
-                <w:lang w:val="en-GB"/>
-              </w:rPr>
-            </w:pPr>
-            <w:r>
-              <w:rPr>
-                <w:lang w:val="en-GB"/>
-              </w:rPr>
-              <w:t>x</w:t>
-            </w:r>
-          </w:p>
-        </w:tc>
-        <w:tc>
-          <w:tcPr>
-            <w:tcW w:w="2765" w:type="dxa"/>
+            <w:tcW w:w="3036" w:type="dxa"/>
+          </w:tcPr>
+          <w:p>
+            <w:pPr>
+              <w:pStyle w:val="NoSpacing"/>
+              <w:rPr>
+                <w:lang w:val="en-GB"/>
+              </w:rPr>
+            </w:pPr>
+            <w:r>
+              <w:rPr>
+                <w:lang w:val="en-GB"/>
+              </w:rPr>
+              <w:t xml:space="preserve">System opens and main menu </w:t>
+            </w:r>
+            <w:r>
+              <w:rPr>
+                <w:lang w:val="en-GB"/>
+              </w:rPr>
+              <w:t>when run</w:t>
+            </w:r>
+          </w:p>
+        </w:tc>
+        <w:tc>
+          <w:tcPr>
+            <w:tcW w:w="2494" w:type="dxa"/>
           </w:tcPr>
           <w:p>
             <w:pPr>
@@ -1041,20 +1047,26 @@
         </w:tc>
         <w:tc>
           <w:tcPr>
-            <w:tcW w:w="2765" w:type="dxa"/>
-          </w:tcPr>
-          <w:p>
-            <w:pPr>
-              <w:pStyle w:val="NoSpacing"/>
-              <w:rPr>
-                <w:lang w:val="en-GB"/>
-              </w:rPr>
-            </w:pPr>
-          </w:p>
-        </w:tc>
-        <w:tc>
-          <w:tcPr>
-            <w:tcW w:w="2765" w:type="dxa"/>
+            <w:tcW w:w="3036" w:type="dxa"/>
+          </w:tcPr>
+          <w:p>
+            <w:pPr>
+              <w:pStyle w:val="NoSpacing"/>
+              <w:rPr>
+                <w:lang w:val="en-GB"/>
+              </w:rPr>
+            </w:pPr>
+            <w:r>
+              <w:rPr>
+                <w:lang w:val="en-GB"/>
+              </w:rPr>
+              <w:t>Create account function runs, prompting the user to enter their details</w:t>
+            </w:r>
+          </w:p>
+        </w:tc>
+        <w:tc>
+          <w:tcPr>
+            <w:tcW w:w="2494" w:type="dxa"/>
           </w:tcPr>
           <w:p>
             <w:pPr>
@@ -1111,20 +1123,26 @@
         </w:tc>
         <w:tc>
           <w:tcPr>
-            <w:tcW w:w="2765" w:type="dxa"/>
-          </w:tcPr>
-          <w:p>
-            <w:pPr>
-              <w:pStyle w:val="NoSpacing"/>
-              <w:rPr>
-                <w:lang w:val="en-GB"/>
-              </w:rPr>
-            </w:pPr>
-          </w:p>
-        </w:tc>
-        <w:tc>
-          <w:tcPr>
-            <w:tcW w:w="2765" w:type="dxa"/>
+            <w:tcW w:w="3036" w:type="dxa"/>
+          </w:tcPr>
+          <w:p>
+            <w:pPr>
+              <w:pStyle w:val="NoSpacing"/>
+              <w:rPr>
+                <w:lang w:val="en-GB"/>
+              </w:rPr>
+            </w:pPr>
+            <w:r>
+              <w:rPr>
+                <w:lang w:val="en-GB"/>
+              </w:rPr>
+              <w:t>System continues to the next detail without any error messages, then prompted with confirmation.</w:t>
+            </w:r>
+          </w:p>
+        </w:tc>
+        <w:tc>
+          <w:tcPr>
+            <w:tcW w:w="2494" w:type="dxa"/>
           </w:tcPr>
           <w:p>
             <w:pPr>
@@ -1181,20 +1199,26 @@
         </w:tc>
         <w:tc>
           <w:tcPr>
-            <w:tcW w:w="2765" w:type="dxa"/>
-          </w:tcPr>
-          <w:p>
-            <w:pPr>
-              <w:pStyle w:val="NoSpacing"/>
-              <w:rPr>
-                <w:lang w:val="en-GB"/>
-              </w:rPr>
-            </w:pPr>
-          </w:p>
-        </w:tc>
-        <w:tc>
-          <w:tcPr>
-            <w:tcW w:w="2765" w:type="dxa"/>
+            <w:tcW w:w="3036" w:type="dxa"/>
+          </w:tcPr>
+          <w:p>
+            <w:pPr>
+              <w:pStyle w:val="NoSpacing"/>
+              <w:rPr>
+                <w:lang w:val="en-GB"/>
+              </w:rPr>
+            </w:pPr>
+            <w:r>
+              <w:rPr>
+                <w:lang w:val="en-GB"/>
+              </w:rPr>
+              <w:t>User cannot continue to next detail - Error message asking the user to enter valid data such a phone number must be a length of 12 digits.</w:t>
+            </w:r>
+          </w:p>
+        </w:tc>
+        <w:tc>
+          <w:tcPr>
+            <w:tcW w:w="2494" w:type="dxa"/>
           </w:tcPr>
           <w:p>
             <w:pPr>
@@ -1251,20 +1275,61 @@
         </w:tc>
         <w:tc>
           <w:tcPr>
-            <w:tcW w:w="2765" w:type="dxa"/>
-          </w:tcPr>
-          <w:p>
-            <w:pPr>
-              <w:pStyle w:val="NoSpacing"/>
-              <w:rPr>
-                <w:lang w:val="en-GB"/>
-              </w:rPr>
-            </w:pPr>
-          </w:p>
-        </w:tc>
-        <w:tc>
-          <w:tcPr>
-            <w:tcW w:w="2765" w:type="dxa"/>
+            <w:tcW w:w="3036" w:type="dxa"/>
+          </w:tcPr>
+          <w:p>
+            <w:pPr>
+              <w:pStyle w:val="NoSpacing"/>
+              <w:rPr>
+                <w:lang w:val="en-GB"/>
+              </w:rPr>
+            </w:pPr>
+            <w:r>
+              <w:rPr>
+                <w:lang w:val="en-GB"/>
+              </w:rPr>
+              <w:t xml:space="preserve">When the customer xml file is loaded, the users details will be inside each field </w:t>
+            </w:r>
+            <w:proofErr w:type="spellStart"/>
+            <w:r>
+              <w:rPr>
+                <w:lang w:val="en-GB"/>
+              </w:rPr>
+              <w:t>e.g</w:t>
+            </w:r>
+            <w:proofErr w:type="spellEnd"/>
+            <w:r>
+              <w:rPr>
+                <w:lang w:val="en-GB"/>
+              </w:rPr>
+              <w:br/>
+              <w:t>&lt;USER&gt;</w:t>
+            </w:r>
+            <w:r>
+              <w:rPr>
+                <w:lang w:val="en-GB"/>
+              </w:rPr>
+              <w:br/>
+              <w:t>&lt;NAME&gt; Andrew &lt;/NAME&gt;</w:t>
+            </w:r>
+            <w:r>
+              <w:rPr>
+                <w:lang w:val="en-GB"/>
+              </w:rPr>
+              <w:br/>
+              <w:t xml:space="preserve">&lt;EMAIL&gt; jj@gmail.com&lt;/ </w:t>
+            </w:r>
+            <w:r>
+              <w:rPr>
+                <w:lang w:val="en-GB"/>
+              </w:rPr>
+              <w:t>EMAIL&gt;</w:t>
+            </w:r>
+          </w:p>
+        </w:tc>
+        <w:tc>
+          <w:tcPr>
+            <w:tcW w:w="2494" w:type="dxa"/>
           </w:tcPr>
           <w:p>
             <w:pPr>
@@ -1321,20 +1386,20 @@
         </w:tc>
         <w:tc>
           <w:tcPr>
-            <w:tcW w:w="2765" w:type="dxa"/>
-          </w:tcPr>
-          <w:p>
-            <w:pPr>
-              <w:pStyle w:val="NoSpacing"/>
-              <w:rPr>
-                <w:lang w:val="en-GB"/>
-              </w:rPr>
-            </w:pPr>
-          </w:p>
-        </w:tc>
-        <w:tc>
-          <w:tcPr>
-            <w:tcW w:w="2765" w:type="dxa"/>
+            <w:tcW w:w="3036" w:type="dxa"/>
+          </w:tcPr>
+          <w:p>
+            <w:pPr>
+              <w:pStyle w:val="NoSpacing"/>
+              <w:rPr>
+                <w:lang w:val="en-GB"/>
+              </w:rPr>
+            </w:pPr>
+          </w:p>
+        </w:tc>
+        <w:tc>
+          <w:tcPr>
+            <w:tcW w:w="2494" w:type="dxa"/>
           </w:tcPr>
           <w:p>
             <w:pPr>
@@ -1397,20 +1462,20 @@
         </w:tc>
         <w:tc>
           <w:tcPr>
-            <w:tcW w:w="2765" w:type="dxa"/>
-          </w:tcPr>
-          <w:p>
-            <w:pPr>
-              <w:pStyle w:val="NoSpacing"/>
-              <w:rPr>
-                <w:lang w:val="en-GB"/>
-              </w:rPr>
-            </w:pPr>
-          </w:p>
-        </w:tc>
-        <w:tc>
-          <w:tcPr>
-            <w:tcW w:w="2765" w:type="dxa"/>
+            <w:tcW w:w="3036" w:type="dxa"/>
+          </w:tcPr>
+          <w:p>
+            <w:pPr>
+              <w:pStyle w:val="NoSpacing"/>
+              <w:rPr>
+                <w:lang w:val="en-GB"/>
+              </w:rPr>
+            </w:pPr>
+          </w:p>
+        </w:tc>
+        <w:tc>
+          <w:tcPr>
+            <w:tcW w:w="2494" w:type="dxa"/>
           </w:tcPr>
           <w:p>
             <w:pPr>
@@ -1727,6 +1792,7 @@
               <w:rPr>
                 <w:lang w:val="en-GB"/>
               </w:rPr>
+              <w:lastRenderedPageBreak/>
               <w:t>1</w:t>
             </w:r>
           </w:p>
@@ -1747,31 +1813,7 @@
               <w:rPr>
                 <w:lang w:val="en-GB"/>
               </w:rPr>
-              <w:t xml:space="preserve">Select </w:t>
-            </w:r>
-            <w:r>
-              <w:rPr>
-                <w:lang w:val="en-GB"/>
-              </w:rPr>
-              <w:t>Log In</w:t>
-            </w:r>
-            <w:r>
-              <w:rPr>
-                <w:lang w:val="en-GB"/>
-              </w:rPr>
-              <w:t xml:space="preserve"> from the main menu, by typing ‘</w:t>
-            </w:r>
-            <w:r>
-              <w:rPr>
-                <w:lang w:val="en-GB"/>
-              </w:rPr>
-              <w:t>1</w:t>
-            </w:r>
-            <w:r>
-              <w:rPr>
-                <w:lang w:val="en-GB"/>
-              </w:rPr>
-              <w:t>’</w:t>
+              <w:t>Select Log In from the main menu, by typing ‘1’</w:t>
             </w:r>
           </w:p>
         </w:tc>
@@ -1875,6 +1917,12 @@
                 <w:lang w:val="en-GB"/>
               </w:rPr>
             </w:pPr>
+            <w:r>
+              <w:rPr>
+                <w:lang w:val="en-GB"/>
+              </w:rPr>
+              <w:t>Error message occurs, user must re-enter their email and password</w:t>
+            </w:r>
           </w:p>
         </w:tc>
         <w:tc>
@@ -1952,6 +2000,12 @@
                 <w:lang w:val="en-GB"/>
               </w:rPr>
             </w:pPr>
+            <w:r>
+              <w:rPr>
+                <w:lang w:val="en-GB"/>
+              </w:rPr>
+              <w:t>Error message occurs, user must re-enter their email and password</w:t>
+            </w:r>
           </w:p>
         </w:tc>
         <w:tc>
@@ -2022,6 +2076,12 @@
                 <w:lang w:val="en-GB"/>
               </w:rPr>
             </w:pPr>
+            <w:r>
+              <w:rPr>
+                <w:lang w:val="en-GB"/>
+              </w:rPr>
+              <w:t>Log in successful message displays</w:t>
+            </w:r>
           </w:p>
         </w:tc>
         <w:tc>
@@ -2092,6 +2152,12 @@
                 <w:lang w:val="en-GB"/>
               </w:rPr>
             </w:pPr>
+            <w:r>
+              <w:rPr>
+                <w:lang w:val="en-GB"/>
+              </w:rPr>
+              <w:t>Error message occurs, user must re-enter their email and password</w:t>
+            </w:r>
           </w:p>
         </w:tc>
         <w:tc>
@@ -2576,19 +2642,7 @@
               <w:rPr>
                 <w:lang w:val="en-GB"/>
               </w:rPr>
-              <w:t xml:space="preserve">Input invalid </w:t>
-            </w:r>
-            <w:r>
-              <w:rPr>
-                <w:lang w:val="en-GB"/>
-              </w:rPr>
-              <w:t xml:space="preserve">admin </w:t>
-            </w:r>
-            <w:r>
-              <w:rPr>
-                <w:lang w:val="en-GB"/>
-              </w:rPr>
-              <w:t>email and password</w:t>
+              <w:t>Input invalid admin email and password</w:t>
             </w:r>
           </w:p>
         </w:tc>
@@ -2728,13 +2782,906 @@
               <w:rPr>
                 <w:lang w:val="en-GB"/>
               </w:rPr>
-              <w:t>System returns user to the regular user menu, logged in as name</w:t>
-            </w:r>
-            <w:r>
-              <w:rPr>
-                <w:lang w:val="en-GB"/>
-              </w:rPr>
-              <w:t>, with admin abilities.</w:t>
+              <w:t>System returns user to the regular user menu, logged in as name, with admin abilities.</w:t>
+            </w:r>
+          </w:p>
+        </w:tc>
+        <w:tc>
+          <w:tcPr>
+            <w:tcW w:w="2765" w:type="dxa"/>
+          </w:tcPr>
+          <w:p>
+            <w:pPr>
+              <w:pStyle w:val="NoSpacing"/>
+              <w:rPr>
+                <w:lang w:val="en-GB"/>
+              </w:rPr>
+            </w:pPr>
+          </w:p>
+        </w:tc>
+        <w:tc>
+          <w:tcPr>
+            <w:tcW w:w="2765" w:type="dxa"/>
+          </w:tcPr>
+          <w:p>
+            <w:pPr>
+              <w:pStyle w:val="NoSpacing"/>
+              <w:rPr>
+                <w:lang w:val="en-GB"/>
+              </w:rPr>
+            </w:pPr>
+          </w:p>
+        </w:tc>
+      </w:tr>
+    </w:tbl>
+    <w:p>
+      <w:pPr>
+        <w:pStyle w:val="NoSpacing"/>
+        <w:rPr>
+          <w:b/>
+          <w:lang w:val="en-GB"/>
+        </w:rPr>
+      </w:pPr>
+    </w:p>
+    <w:p>
+      <w:pPr>
+        <w:pStyle w:val="NoSpacing"/>
+        <w:rPr>
+          <w:b/>
+          <w:sz w:val="32"/>
+          <w:szCs w:val="32"/>
+          <w:lang w:val="en-GB"/>
+        </w:rPr>
+      </w:pPr>
+      <w:r>
+        <w:rPr>
+          <w:b/>
+          <w:sz w:val="32"/>
+          <w:szCs w:val="32"/>
+          <w:lang w:val="en-GB"/>
+        </w:rPr>
+        <w:t>Booking</w:t>
+      </w:r>
+    </w:p>
+    <w:tbl>
+      <w:tblPr>
+        <w:tblStyle w:val="TableGrid"/>
+        <w:tblW w:w="0" w:type="auto"/>
+        <w:tblLook w:val="04A0" w:firstRow="1" w:lastRow="0" w:firstColumn="1" w:lastColumn="0" w:noHBand="0" w:noVBand="1"/>
+      </w:tblPr>
+      <w:tblGrid>
+        <w:gridCol w:w="715"/>
+        <w:gridCol w:w="643"/>
+        <w:gridCol w:w="2122"/>
+        <w:gridCol w:w="2765"/>
+        <w:gridCol w:w="2765"/>
+      </w:tblGrid>
+      <w:tr>
+        <w:tc>
+          <w:tcPr>
+            <w:tcW w:w="1358" w:type="dxa"/>
+            <w:gridSpan w:val="2"/>
+            <w:shd w:val="clear" w:color="auto" w:fill="808080" w:themeFill="background1" w:themeFillShade="80"/>
+          </w:tcPr>
+          <w:p>
+            <w:pPr>
+              <w:pStyle w:val="NoSpacing"/>
+              <w:jc w:val="right"/>
+              <w:rPr>
+                <w:b/>
+                <w:lang w:val="en-GB"/>
+              </w:rPr>
+            </w:pPr>
+            <w:r>
+              <w:rPr>
+                <w:b/>
+                <w:lang w:val="en-GB"/>
+              </w:rPr>
+              <w:t>ID</w:t>
+            </w:r>
+          </w:p>
+        </w:tc>
+        <w:tc>
+          <w:tcPr>
+            <w:tcW w:w="7652" w:type="dxa"/>
+            <w:gridSpan w:val="3"/>
+            <w:shd w:val="clear" w:color="auto" w:fill="808080" w:themeFill="background1" w:themeFillShade="80"/>
+          </w:tcPr>
+          <w:p>
+            <w:pPr>
+              <w:pStyle w:val="NoSpacing"/>
+              <w:rPr>
+                <w:lang w:val="en-GB"/>
+              </w:rPr>
+            </w:pPr>
+            <w:r>
+              <w:rPr>
+                <w:lang w:val="en-GB"/>
+              </w:rPr>
+              <w:t>3</w:t>
+            </w:r>
+          </w:p>
+        </w:tc>
+      </w:tr>
+      <w:tr>
+        <w:tc>
+          <w:tcPr>
+            <w:tcW w:w="1358" w:type="dxa"/>
+            <w:gridSpan w:val="2"/>
+            <w:shd w:val="clear" w:color="auto" w:fill="D9D9D9" w:themeFill="background1" w:themeFillShade="D9"/>
+          </w:tcPr>
+          <w:p>
+            <w:pPr>
+              <w:pStyle w:val="NoSpacing"/>
+              <w:jc w:val="right"/>
+              <w:rPr>
+                <w:b/>
+                <w:lang w:val="en-GB"/>
+              </w:rPr>
+            </w:pPr>
+            <w:r>
+              <w:rPr>
+                <w:b/>
+                <w:lang w:val="en-GB"/>
+              </w:rPr>
+              <w:t>Title</w:t>
+            </w:r>
+          </w:p>
+        </w:tc>
+        <w:tc>
+          <w:tcPr>
+            <w:tcW w:w="7652" w:type="dxa"/>
+            <w:gridSpan w:val="3"/>
+          </w:tcPr>
+          <w:p>
+            <w:pPr>
+              <w:pStyle w:val="NoSpacing"/>
+              <w:rPr>
+                <w:lang w:val="en-GB"/>
+              </w:rPr>
+            </w:pPr>
+            <w:r>
+              <w:rPr>
+                <w:lang w:val="en-GB"/>
+              </w:rPr>
+              <w:t>Book a flight</w:t>
+            </w:r>
+          </w:p>
+        </w:tc>
+      </w:tr>
+      <w:tr>
+        <w:tc>
+          <w:tcPr>
+            <w:tcW w:w="1358" w:type="dxa"/>
+            <w:gridSpan w:val="2"/>
+            <w:shd w:val="clear" w:color="auto" w:fill="D9D9D9" w:themeFill="background1" w:themeFillShade="D9"/>
+          </w:tcPr>
+          <w:p>
+            <w:pPr>
+              <w:pStyle w:val="NoSpacing"/>
+              <w:jc w:val="right"/>
+              <w:rPr>
+                <w:b/>
+                <w:lang w:val="en-GB"/>
+              </w:rPr>
+            </w:pPr>
+            <w:r>
+              <w:rPr>
+                <w:b/>
+                <w:lang w:val="en-GB"/>
+              </w:rPr>
+              <w:t>Description</w:t>
+            </w:r>
+          </w:p>
+        </w:tc>
+        <w:tc>
+          <w:tcPr>
+            <w:tcW w:w="7652" w:type="dxa"/>
+            <w:gridSpan w:val="3"/>
+          </w:tcPr>
+          <w:p>
+            <w:pPr>
+              <w:pStyle w:val="NoSpacing"/>
+              <w:rPr>
+                <w:lang w:val="en-GB"/>
+              </w:rPr>
+            </w:pPr>
+            <w:r>
+              <w:rPr>
+                <w:lang w:val="en-GB"/>
+              </w:rPr>
+              <w:t>To book a flight as a customer</w:t>
+            </w:r>
+          </w:p>
+        </w:tc>
+      </w:tr>
+      <w:tr>
+        <w:tc>
+          <w:tcPr>
+            <w:tcW w:w="9010" w:type="dxa"/>
+            <w:gridSpan w:val="5"/>
+            <w:tcBorders>
+              <w:left w:val="nil"/>
+              <w:right w:val="nil"/>
+            </w:tcBorders>
+          </w:tcPr>
+          <w:p>
+            <w:pPr>
+              <w:pStyle w:val="NoSpacing"/>
+              <w:rPr>
+                <w:b/>
+                <w:lang w:val="en-GB"/>
+              </w:rPr>
+            </w:pPr>
+          </w:p>
+        </w:tc>
+      </w:tr>
+      <w:tr>
+        <w:trPr>
+          <w:trHeight w:val="323"/>
+        </w:trPr>
+        <w:tc>
+          <w:tcPr>
+            <w:tcW w:w="715" w:type="dxa"/>
+            <w:shd w:val="clear" w:color="auto" w:fill="D9D9D9" w:themeFill="background1" w:themeFillShade="D9"/>
+          </w:tcPr>
+          <w:p>
+            <w:pPr>
+              <w:pStyle w:val="NoSpacing"/>
+              <w:rPr>
+                <w:b/>
+                <w:lang w:val="en-GB"/>
+              </w:rPr>
+            </w:pPr>
+            <w:r>
+              <w:rPr>
+                <w:b/>
+                <w:lang w:val="en-GB"/>
+              </w:rPr>
+              <w:t>Step</w:t>
+            </w:r>
+          </w:p>
+        </w:tc>
+        <w:tc>
+          <w:tcPr>
+            <w:tcW w:w="2765" w:type="dxa"/>
+            <w:gridSpan w:val="2"/>
+            <w:shd w:val="clear" w:color="auto" w:fill="D9D9D9" w:themeFill="background1" w:themeFillShade="D9"/>
+          </w:tcPr>
+          <w:p>
+            <w:pPr>
+              <w:pStyle w:val="NoSpacing"/>
+              <w:rPr>
+                <w:b/>
+                <w:lang w:val="en-GB"/>
+              </w:rPr>
+            </w:pPr>
+            <w:r>
+              <w:rPr>
+                <w:b/>
+                <w:lang w:val="en-GB"/>
+              </w:rPr>
+              <w:t>Description</w:t>
+            </w:r>
+          </w:p>
+        </w:tc>
+        <w:tc>
+          <w:tcPr>
+            <w:tcW w:w="2765" w:type="dxa"/>
+            <w:shd w:val="clear" w:color="auto" w:fill="D9D9D9" w:themeFill="background1" w:themeFillShade="D9"/>
+          </w:tcPr>
+          <w:p>
+            <w:pPr>
+              <w:pStyle w:val="NoSpacing"/>
+              <w:rPr>
+                <w:b/>
+                <w:lang w:val="en-GB"/>
+              </w:rPr>
+            </w:pPr>
+            <w:r>
+              <w:rPr>
+                <w:b/>
+                <w:lang w:val="en-GB"/>
+              </w:rPr>
+              <w:t>Expected Result</w:t>
+            </w:r>
+          </w:p>
+        </w:tc>
+        <w:tc>
+          <w:tcPr>
+            <w:tcW w:w="2765" w:type="dxa"/>
+            <w:shd w:val="clear" w:color="auto" w:fill="D9D9D9" w:themeFill="background1" w:themeFillShade="D9"/>
+          </w:tcPr>
+          <w:p>
+            <w:pPr>
+              <w:pStyle w:val="NoSpacing"/>
+              <w:rPr>
+                <w:b/>
+                <w:lang w:val="en-GB"/>
+              </w:rPr>
+            </w:pPr>
+            <w:r>
+              <w:rPr>
+                <w:b/>
+                <w:lang w:val="en-GB"/>
+              </w:rPr>
+              <w:t>Actual Result</w:t>
+            </w:r>
+          </w:p>
+        </w:tc>
+      </w:tr>
+      <w:tr>
+        <w:trPr>
+          <w:trHeight w:val="300"/>
+        </w:trPr>
+        <w:tc>
+          <w:tcPr>
+            <w:tcW w:w="715" w:type="dxa"/>
+          </w:tcPr>
+          <w:p>
+            <w:pPr>
+              <w:pStyle w:val="NoSpacing"/>
+              <w:rPr>
+                <w:lang w:val="en-GB"/>
+              </w:rPr>
+            </w:pPr>
+            <w:r>
+              <w:rPr>
+                <w:lang w:val="en-GB"/>
+              </w:rPr>
+              <w:t>1</w:t>
+            </w:r>
+          </w:p>
+        </w:tc>
+        <w:tc>
+          <w:tcPr>
+            <w:tcW w:w="2765" w:type="dxa"/>
+            <w:gridSpan w:val="2"/>
+          </w:tcPr>
+          <w:p>
+            <w:pPr>
+              <w:pStyle w:val="NoSpacing"/>
+              <w:rPr>
+                <w:lang w:val="en-GB"/>
+              </w:rPr>
+            </w:pPr>
+            <w:r>
+              <w:rPr>
+                <w:lang w:val="en-GB"/>
+              </w:rPr>
+              <w:t>Select book flight</w:t>
+            </w:r>
+            <w:r>
+              <w:rPr>
+                <w:lang w:val="en-GB"/>
+              </w:rPr>
+              <w:t xml:space="preserve"> </w:t>
+            </w:r>
+            <w:r>
+              <w:rPr>
+                <w:lang w:val="en-GB"/>
+              </w:rPr>
+              <w:t>from the main menu, by typing ‘3’</w:t>
+            </w:r>
+            <w:r>
+              <w:rPr>
+                <w:lang w:val="en-GB"/>
+              </w:rPr>
+              <w:t xml:space="preserve"> then ‘1’ on the booking menu.</w:t>
+            </w:r>
+          </w:p>
+        </w:tc>
+        <w:tc>
+          <w:tcPr>
+            <w:tcW w:w="2765" w:type="dxa"/>
+          </w:tcPr>
+          <w:p>
+            <w:pPr>
+              <w:pStyle w:val="NoSpacing"/>
+              <w:rPr>
+                <w:lang w:val="en-GB"/>
+              </w:rPr>
+            </w:pPr>
+            <w:r>
+              <w:rPr>
+                <w:lang w:val="en-GB"/>
+              </w:rPr>
+              <w:t>x</w:t>
+            </w:r>
+          </w:p>
+        </w:tc>
+        <w:tc>
+          <w:tcPr>
+            <w:tcW w:w="2765" w:type="dxa"/>
+          </w:tcPr>
+          <w:p>
+            <w:pPr>
+              <w:pStyle w:val="NoSpacing"/>
+              <w:rPr>
+                <w:lang w:val="en-GB"/>
+              </w:rPr>
+            </w:pPr>
+            <w:r>
+              <w:rPr>
+                <w:lang w:val="en-GB"/>
+              </w:rPr>
+              <w:t>X</w:t>
+            </w:r>
+          </w:p>
+        </w:tc>
+      </w:tr>
+      <w:tr>
+        <w:trPr>
+          <w:trHeight w:val="300"/>
+        </w:trPr>
+        <w:tc>
+          <w:tcPr>
+            <w:tcW w:w="715" w:type="dxa"/>
+          </w:tcPr>
+          <w:p>
+            <w:pPr>
+              <w:pStyle w:val="NoSpacing"/>
+              <w:rPr>
+                <w:lang w:val="en-GB"/>
+              </w:rPr>
+            </w:pPr>
+            <w:r>
+              <w:rPr>
+                <w:lang w:val="en-GB"/>
+              </w:rPr>
+              <w:t>2</w:t>
+            </w:r>
+          </w:p>
+        </w:tc>
+        <w:tc>
+          <w:tcPr>
+            <w:tcW w:w="2765" w:type="dxa"/>
+            <w:gridSpan w:val="2"/>
+          </w:tcPr>
+          <w:p>
+            <w:pPr>
+              <w:pStyle w:val="NoSpacing"/>
+              <w:rPr>
+                <w:lang w:val="en-GB"/>
+              </w:rPr>
+            </w:pPr>
+            <w:r>
+              <w:rPr>
+                <w:lang w:val="en-GB"/>
+              </w:rPr>
+              <w:t>Ensure seats available are displayed</w:t>
+            </w:r>
+          </w:p>
+        </w:tc>
+        <w:tc>
+          <w:tcPr>
+            <w:tcW w:w="2765" w:type="dxa"/>
+          </w:tcPr>
+          <w:p>
+            <w:pPr>
+              <w:pStyle w:val="NoSpacing"/>
+              <w:rPr>
+                <w:lang w:val="en-GB"/>
+              </w:rPr>
+            </w:pPr>
+          </w:p>
+        </w:tc>
+        <w:tc>
+          <w:tcPr>
+            <w:tcW w:w="2765" w:type="dxa"/>
+          </w:tcPr>
+          <w:p>
+            <w:pPr>
+              <w:pStyle w:val="NoSpacing"/>
+              <w:rPr>
+                <w:lang w:val="en-GB"/>
+              </w:rPr>
+            </w:pPr>
+          </w:p>
+        </w:tc>
+      </w:tr>
+      <w:tr>
+        <w:trPr>
+          <w:trHeight w:val="300"/>
+        </w:trPr>
+        <w:tc>
+          <w:tcPr>
+            <w:tcW w:w="715" w:type="dxa"/>
+          </w:tcPr>
+          <w:p>
+            <w:pPr>
+              <w:pStyle w:val="NoSpacing"/>
+              <w:rPr>
+                <w:lang w:val="en-GB"/>
+              </w:rPr>
+            </w:pPr>
+            <w:r>
+              <w:rPr>
+                <w:lang w:val="en-GB"/>
+              </w:rPr>
+              <w:t>3</w:t>
+            </w:r>
+          </w:p>
+        </w:tc>
+        <w:tc>
+          <w:tcPr>
+            <w:tcW w:w="2765" w:type="dxa"/>
+            <w:gridSpan w:val="2"/>
+          </w:tcPr>
+          <w:p>
+            <w:pPr>
+              <w:pStyle w:val="NoSpacing"/>
+              <w:rPr>
+                <w:lang w:val="en-GB"/>
+              </w:rPr>
+            </w:pPr>
+            <w:r>
+              <w:rPr>
+                <w:lang w:val="en-GB"/>
+              </w:rPr>
+              <w:t>Choose a valid seat “A7”</w:t>
+            </w:r>
+          </w:p>
+        </w:tc>
+        <w:tc>
+          <w:tcPr>
+            <w:tcW w:w="2765" w:type="dxa"/>
+          </w:tcPr>
+          <w:p>
+            <w:pPr>
+              <w:pStyle w:val="NoSpacing"/>
+              <w:rPr>
+                <w:lang w:val="en-GB"/>
+              </w:rPr>
+            </w:pPr>
+          </w:p>
+        </w:tc>
+        <w:tc>
+          <w:tcPr>
+            <w:tcW w:w="2765" w:type="dxa"/>
+          </w:tcPr>
+          <w:p>
+            <w:pPr>
+              <w:pStyle w:val="NoSpacing"/>
+              <w:rPr>
+                <w:lang w:val="en-GB"/>
+              </w:rPr>
+            </w:pPr>
+          </w:p>
+        </w:tc>
+      </w:tr>
+      <w:tr>
+        <w:trPr>
+          <w:trHeight w:val="300"/>
+        </w:trPr>
+        <w:tc>
+          <w:tcPr>
+            <w:tcW w:w="715" w:type="dxa"/>
+          </w:tcPr>
+          <w:p>
+            <w:pPr>
+              <w:pStyle w:val="NoSpacing"/>
+              <w:rPr>
+                <w:lang w:val="en-GB"/>
+              </w:rPr>
+            </w:pPr>
+            <w:r>
+              <w:rPr>
+                <w:lang w:val="en-GB"/>
+              </w:rPr>
+              <w:t>4</w:t>
+            </w:r>
+          </w:p>
+        </w:tc>
+        <w:tc>
+          <w:tcPr>
+            <w:tcW w:w="2765" w:type="dxa"/>
+            <w:gridSpan w:val="2"/>
+          </w:tcPr>
+          <w:p>
+            <w:pPr>
+              <w:pStyle w:val="NoSpacing"/>
+              <w:rPr>
+                <w:lang w:val="en-GB"/>
+              </w:rPr>
+            </w:pPr>
+            <w:r>
+              <w:rPr>
+                <w:lang w:val="en-GB"/>
+              </w:rPr>
+              <w:t>Choose an invalid seat       ‘AY-SEVEN’/ ‘A99999’</w:t>
+            </w:r>
+          </w:p>
+        </w:tc>
+        <w:tc>
+          <w:tcPr>
+            <w:tcW w:w="2765" w:type="dxa"/>
+          </w:tcPr>
+          <w:p>
+            <w:pPr>
+              <w:pStyle w:val="NoSpacing"/>
+              <w:rPr>
+                <w:lang w:val="en-GB"/>
+              </w:rPr>
+            </w:pPr>
+            <w:r>
+              <w:rPr>
+                <w:lang w:val="en-GB"/>
+              </w:rPr>
+              <w:t>Error message prompting the</w:t>
+            </w:r>
+          </w:p>
+        </w:tc>
+        <w:tc>
+          <w:tcPr>
+            <w:tcW w:w="2765" w:type="dxa"/>
+          </w:tcPr>
+          <w:p>
+            <w:pPr>
+              <w:pStyle w:val="NoSpacing"/>
+              <w:rPr>
+                <w:lang w:val="en-GB"/>
+              </w:rPr>
+            </w:pPr>
+          </w:p>
+        </w:tc>
+      </w:tr>
+      <w:tr>
+        <w:trPr>
+          <w:trHeight w:val="300"/>
+        </w:trPr>
+        <w:tc>
+          <w:tcPr>
+            <w:tcW w:w="715" w:type="dxa"/>
+          </w:tcPr>
+          <w:p>
+            <w:pPr>
+              <w:pStyle w:val="NoSpacing"/>
+              <w:rPr>
+                <w:lang w:val="en-GB"/>
+              </w:rPr>
+            </w:pPr>
+            <w:r>
+              <w:rPr>
+                <w:lang w:val="en-GB"/>
+              </w:rPr>
+              <w:t xml:space="preserve">5 </w:t>
+            </w:r>
+          </w:p>
+        </w:tc>
+        <w:tc>
+          <w:tcPr>
+            <w:tcW w:w="2765" w:type="dxa"/>
+            <w:gridSpan w:val="2"/>
+          </w:tcPr>
+          <w:p>
+            <w:pPr>
+              <w:pStyle w:val="NoSpacing"/>
+              <w:rPr>
+                <w:lang w:val="en-GB"/>
+              </w:rPr>
+            </w:pPr>
+            <w:r>
+              <w:rPr>
+                <w:lang w:val="en-GB"/>
+              </w:rPr>
+              <w:t>Choose an already booked seat</w:t>
+            </w:r>
+          </w:p>
+        </w:tc>
+        <w:tc>
+          <w:tcPr>
+            <w:tcW w:w="2765" w:type="dxa"/>
+          </w:tcPr>
+          <w:p>
+            <w:pPr>
+              <w:pStyle w:val="NoSpacing"/>
+              <w:rPr>
+                <w:lang w:val="en-GB"/>
+              </w:rPr>
+            </w:pPr>
+            <w:r>
+              <w:rPr>
+                <w:lang w:val="en-GB"/>
+              </w:rPr>
+              <w:t>Error message, asking user to book another seat</w:t>
+            </w:r>
+          </w:p>
+        </w:tc>
+        <w:tc>
+          <w:tcPr>
+            <w:tcW w:w="2765" w:type="dxa"/>
+          </w:tcPr>
+          <w:p>
+            <w:pPr>
+              <w:pStyle w:val="NoSpacing"/>
+              <w:rPr>
+                <w:lang w:val="en-GB"/>
+              </w:rPr>
+            </w:pPr>
+          </w:p>
+        </w:tc>
+      </w:tr>
+      <w:tr>
+        <w:trPr>
+          <w:trHeight w:val="300"/>
+        </w:trPr>
+        <w:tc>
+          <w:tcPr>
+            <w:tcW w:w="715" w:type="dxa"/>
+          </w:tcPr>
+          <w:p>
+            <w:pPr>
+              <w:pStyle w:val="NoSpacing"/>
+              <w:rPr>
+                <w:lang w:val="en-GB"/>
+              </w:rPr>
+            </w:pPr>
+            <w:r>
+              <w:rPr>
+                <w:lang w:val="en-GB"/>
+              </w:rPr>
+              <w:t>6</w:t>
+            </w:r>
+          </w:p>
+        </w:tc>
+        <w:tc>
+          <w:tcPr>
+            <w:tcW w:w="2765" w:type="dxa"/>
+            <w:gridSpan w:val="2"/>
+          </w:tcPr>
+          <w:p>
+            <w:pPr>
+              <w:pStyle w:val="NoSpacing"/>
+              <w:rPr>
+                <w:lang w:val="en-GB"/>
+              </w:rPr>
+            </w:pPr>
+            <w:r>
+              <w:rPr>
+                <w:lang w:val="en-GB"/>
+              </w:rPr>
+              <w:t>User is able to book another seat if they ‘Y’ is entered after ‘Book another? (Y/N):</w:t>
+            </w:r>
+          </w:p>
+        </w:tc>
+        <w:tc>
+          <w:tcPr>
+            <w:tcW w:w="2765" w:type="dxa"/>
+          </w:tcPr>
+          <w:p>
+            <w:pPr>
+              <w:pStyle w:val="NoSpacing"/>
+              <w:rPr>
+                <w:lang w:val="en-GB"/>
+              </w:rPr>
+            </w:pPr>
+          </w:p>
+        </w:tc>
+        <w:tc>
+          <w:tcPr>
+            <w:tcW w:w="2765" w:type="dxa"/>
+          </w:tcPr>
+          <w:p>
+            <w:pPr>
+              <w:pStyle w:val="NoSpacing"/>
+              <w:rPr>
+                <w:lang w:val="en-GB"/>
+              </w:rPr>
+            </w:pPr>
+          </w:p>
+        </w:tc>
+      </w:tr>
+      <w:tr>
+        <w:trPr>
+          <w:trHeight w:val="300"/>
+        </w:trPr>
+        <w:tc>
+          <w:tcPr>
+            <w:tcW w:w="715" w:type="dxa"/>
+          </w:tcPr>
+          <w:p>
+            <w:pPr>
+              <w:pStyle w:val="NoSpacing"/>
+              <w:rPr>
+                <w:lang w:val="en-GB"/>
+              </w:rPr>
+            </w:pPr>
+            <w:r>
+              <w:rPr>
+                <w:lang w:val="en-GB"/>
+              </w:rPr>
+              <w:t>7</w:t>
+            </w:r>
+          </w:p>
+        </w:tc>
+        <w:tc>
+          <w:tcPr>
+            <w:tcW w:w="2765" w:type="dxa"/>
+            <w:gridSpan w:val="2"/>
+          </w:tcPr>
+          <w:p>
+            <w:pPr>
+              <w:pStyle w:val="NoSpacing"/>
+              <w:rPr>
+                <w:lang w:val="en-GB"/>
+              </w:rPr>
+            </w:pPr>
+            <w:r>
+              <w:rPr>
+                <w:lang w:val="en-GB"/>
+              </w:rPr>
+              <w:t>Booking is saved to booking xml file upon confirmation</w:t>
+            </w:r>
+          </w:p>
+        </w:tc>
+        <w:tc>
+          <w:tcPr>
+            <w:tcW w:w="2765" w:type="dxa"/>
+          </w:tcPr>
+          <w:p>
+            <w:pPr>
+              <w:pStyle w:val="NoSpacing"/>
+              <w:rPr>
+                <w:lang w:val="en-GB"/>
+              </w:rPr>
+            </w:pPr>
+          </w:p>
+        </w:tc>
+        <w:tc>
+          <w:tcPr>
+            <w:tcW w:w="2765" w:type="dxa"/>
+          </w:tcPr>
+          <w:p>
+            <w:pPr>
+              <w:pStyle w:val="NoSpacing"/>
+              <w:rPr>
+                <w:lang w:val="en-GB"/>
+              </w:rPr>
+            </w:pPr>
+          </w:p>
+        </w:tc>
+      </w:tr>
+      <w:tr>
+        <w:trPr>
+          <w:trHeight w:val="300"/>
+        </w:trPr>
+        <w:tc>
+          <w:tcPr>
+            <w:tcW w:w="715" w:type="dxa"/>
+          </w:tcPr>
+          <w:p>
+            <w:pPr>
+              <w:pStyle w:val="NoSpacing"/>
+              <w:rPr>
+                <w:lang w:val="en-GB"/>
+              </w:rPr>
+            </w:pPr>
+            <w:r>
+              <w:rPr>
+                <w:lang w:val="en-GB"/>
+              </w:rPr>
+              <w:t>8</w:t>
+            </w:r>
+          </w:p>
+        </w:tc>
+        <w:tc>
+          <w:tcPr>
+            <w:tcW w:w="2765" w:type="dxa"/>
+            <w:gridSpan w:val="2"/>
+          </w:tcPr>
+          <w:p>
+            <w:pPr>
+              <w:pStyle w:val="NoSpacing"/>
+              <w:rPr>
+                <w:lang w:val="en-GB"/>
+              </w:rPr>
+            </w:pPr>
+            <w:r>
+              <w:rPr>
+                <w:lang w:val="en-GB"/>
+              </w:rPr>
+              <w:t>If system is closed before confirmation, no data is entered into the xml file</w:t>
             </w:r>
           </w:p>
         </w:tc>
@@ -2830,7 +3777,7 @@
               <w:rPr>
                 <w:lang w:val="en-GB"/>
               </w:rPr>
-              <w:t>3</w:t>
+              <w:t>4</w:t>
             </w:r>
           </w:p>
         </w:tc>
@@ -2876,7 +3823,7 @@
               <w:rPr>
                 <w:lang w:val="en-GB"/>
               </w:rPr>
-              <w:t>Book a flight</w:t>
+              <w:t>Edit Booking</w:t>
             </w:r>
           </w:p>
         </w:tc>
@@ -2922,7 +3869,13 @@
               <w:rPr>
                 <w:lang w:val="en-GB"/>
               </w:rPr>
-              <w:t>To book a flight as a customer</w:t>
+              <w:t xml:space="preserve">A </w:t>
+            </w:r>
+            <w:r>
+              <w:rPr>
+                <w:lang w:val="en-GB"/>
+              </w:rPr>
+              <w:t>user is able to edit a previous booking</w:t>
             </w:r>
           </w:p>
         </w:tc>
@@ -3081,72 +4034,314 @@
               <w:rPr>
                 <w:lang w:val="en-GB"/>
               </w:rPr>
-              <w:t xml:space="preserve">Select </w:t>
-            </w:r>
-            <w:r>
-              <w:rPr>
-                <w:lang w:val="en-GB"/>
-              </w:rPr>
-              <w:t>book flight</w:t>
-            </w:r>
-            <w:bookmarkStart w:id="0" w:name="_GoBack"/>
-            <w:bookmarkEnd w:id="0"/>
-            <w:r>
-              <w:rPr>
-                <w:lang w:val="en-GB"/>
-              </w:rPr>
-              <w:t>from the main menu, by typing ‘</w:t>
-            </w:r>
-            <w:r>
-              <w:rPr>
-                <w:lang w:val="en-GB"/>
-              </w:rPr>
-              <w:t>3</w:t>
-            </w:r>
-            <w:r>
-              <w:rPr>
-                <w:lang w:val="en-GB"/>
-              </w:rPr>
-              <w:t>’</w:t>
-            </w:r>
-          </w:p>
-        </w:tc>
-        <w:tc>
-          <w:tcPr>
-            <w:tcW w:w="2765" w:type="dxa"/>
-          </w:tcPr>
-          <w:p>
-            <w:pPr>
-              <w:pStyle w:val="NoSpacing"/>
-              <w:rPr>
-                <w:lang w:val="en-GB"/>
-              </w:rPr>
-            </w:pPr>
-            <w:r>
-              <w:rPr>
-                <w:lang w:val="en-GB"/>
-              </w:rPr>
-              <w:t>x</w:t>
-            </w:r>
-          </w:p>
-        </w:tc>
-        <w:tc>
-          <w:tcPr>
-            <w:tcW w:w="2765" w:type="dxa"/>
-          </w:tcPr>
-          <w:p>
-            <w:pPr>
-              <w:pStyle w:val="NoSpacing"/>
-              <w:rPr>
-                <w:lang w:val="en-GB"/>
-              </w:rPr>
-            </w:pPr>
-            <w:r>
-              <w:rPr>
-                <w:lang w:val="en-GB"/>
-              </w:rPr>
-              <w:t>x</w:t>
-            </w:r>
+              <w:t>Select book flight from the main menu, by typing ‘3’ then ‘</w:t>
+            </w:r>
+            <w:r>
+              <w:rPr>
+                <w:lang w:val="en-GB"/>
+              </w:rPr>
+              <w:t>2</w:t>
+            </w:r>
+            <w:r>
+              <w:rPr>
+                <w:lang w:val="en-GB"/>
+              </w:rPr>
+              <w:t>’ on the booking menu.</w:t>
+            </w:r>
+          </w:p>
+        </w:tc>
+        <w:tc>
+          <w:tcPr>
+            <w:tcW w:w="2765" w:type="dxa"/>
+          </w:tcPr>
+          <w:p>
+            <w:pPr>
+              <w:pStyle w:val="NoSpacing"/>
+              <w:rPr>
+                <w:lang w:val="en-GB"/>
+              </w:rPr>
+            </w:pPr>
+            <w:r>
+              <w:rPr>
+                <w:lang w:val="en-GB"/>
+              </w:rPr>
+              <w:t>Edit booking function begins</w:t>
+            </w:r>
+          </w:p>
+        </w:tc>
+        <w:tc>
+          <w:tcPr>
+            <w:tcW w:w="2765" w:type="dxa"/>
+          </w:tcPr>
+          <w:p>
+            <w:pPr>
+              <w:pStyle w:val="NoSpacing"/>
+              <w:rPr>
+                <w:lang w:val="en-GB"/>
+              </w:rPr>
+            </w:pPr>
+            <w:r>
+              <w:rPr>
+                <w:lang w:val="en-GB"/>
+              </w:rPr>
+              <w:t>X</w:t>
+            </w:r>
+          </w:p>
+        </w:tc>
+      </w:tr>
+      <w:tr>
+        <w:trPr>
+          <w:trHeight w:val="300"/>
+        </w:trPr>
+        <w:tc>
+          <w:tcPr>
+            <w:tcW w:w="715" w:type="dxa"/>
+          </w:tcPr>
+          <w:p>
+            <w:pPr>
+              <w:pStyle w:val="NoSpacing"/>
+              <w:rPr>
+                <w:lang w:val="en-GB"/>
+              </w:rPr>
+            </w:pPr>
+          </w:p>
+        </w:tc>
+        <w:tc>
+          <w:tcPr>
+            <w:tcW w:w="2765" w:type="dxa"/>
+            <w:gridSpan w:val="2"/>
+          </w:tcPr>
+          <w:p>
+            <w:pPr>
+              <w:pStyle w:val="NoSpacing"/>
+              <w:rPr>
+                <w:lang w:val="en-GB"/>
+              </w:rPr>
+            </w:pPr>
+            <w:r>
+              <w:rPr>
+                <w:lang w:val="en-GB"/>
+              </w:rPr>
+              <w:t>System displays current bookings for the user, user selects the booking they want to change</w:t>
+            </w:r>
+          </w:p>
+        </w:tc>
+        <w:tc>
+          <w:tcPr>
+            <w:tcW w:w="2765" w:type="dxa"/>
+          </w:tcPr>
+          <w:p>
+            <w:pPr>
+              <w:pStyle w:val="NoSpacing"/>
+              <w:rPr>
+                <w:lang w:val="en-GB"/>
+              </w:rPr>
+            </w:pPr>
+          </w:p>
+        </w:tc>
+        <w:tc>
+          <w:tcPr>
+            <w:tcW w:w="2765" w:type="dxa"/>
+          </w:tcPr>
+          <w:p>
+            <w:pPr>
+              <w:pStyle w:val="NoSpacing"/>
+              <w:rPr>
+                <w:lang w:val="en-GB"/>
+              </w:rPr>
+            </w:pPr>
+          </w:p>
+        </w:tc>
+      </w:tr>
+      <w:tr>
+        <w:trPr>
+          <w:trHeight w:val="300"/>
+        </w:trPr>
+        <w:tc>
+          <w:tcPr>
+            <w:tcW w:w="715" w:type="dxa"/>
+          </w:tcPr>
+          <w:p>
+            <w:pPr>
+              <w:pStyle w:val="NoSpacing"/>
+              <w:rPr>
+                <w:lang w:val="en-GB"/>
+              </w:rPr>
+            </w:pPr>
+          </w:p>
+        </w:tc>
+        <w:tc>
+          <w:tcPr>
+            <w:tcW w:w="2765" w:type="dxa"/>
+            <w:gridSpan w:val="2"/>
+          </w:tcPr>
+          <w:p>
+            <w:pPr>
+              <w:pStyle w:val="NoSpacing"/>
+              <w:rPr>
+                <w:lang w:val="en-GB"/>
+              </w:rPr>
+            </w:pPr>
+            <w:r>
+              <w:rPr>
+                <w:lang w:val="en-GB"/>
+              </w:rPr>
+              <w:t>User enters new booking data</w:t>
+            </w:r>
+          </w:p>
+        </w:tc>
+        <w:tc>
+          <w:tcPr>
+            <w:tcW w:w="2765" w:type="dxa"/>
+          </w:tcPr>
+          <w:p>
+            <w:pPr>
+              <w:pStyle w:val="NoSpacing"/>
+              <w:rPr>
+                <w:lang w:val="en-GB"/>
+              </w:rPr>
+            </w:pPr>
+          </w:p>
+        </w:tc>
+        <w:tc>
+          <w:tcPr>
+            <w:tcW w:w="2765" w:type="dxa"/>
+          </w:tcPr>
+          <w:p>
+            <w:pPr>
+              <w:pStyle w:val="NoSpacing"/>
+              <w:rPr>
+                <w:lang w:val="en-GB"/>
+              </w:rPr>
+            </w:pPr>
+          </w:p>
+        </w:tc>
+      </w:tr>
+      <w:tr>
+        <w:trPr>
+          <w:trHeight w:val="300"/>
+        </w:trPr>
+        <w:tc>
+          <w:tcPr>
+            <w:tcW w:w="715" w:type="dxa"/>
+          </w:tcPr>
+          <w:p>
+            <w:pPr>
+              <w:pStyle w:val="NoSpacing"/>
+              <w:rPr>
+                <w:lang w:val="en-GB"/>
+              </w:rPr>
+            </w:pPr>
+          </w:p>
+        </w:tc>
+        <w:tc>
+          <w:tcPr>
+            <w:tcW w:w="2765" w:type="dxa"/>
+            <w:gridSpan w:val="2"/>
+          </w:tcPr>
+          <w:p>
+            <w:pPr>
+              <w:pStyle w:val="NoSpacing"/>
+              <w:rPr>
+                <w:lang w:val="en-GB"/>
+              </w:rPr>
+            </w:pPr>
+            <w:r>
+              <w:rPr>
+                <w:lang w:val="en-GB"/>
+              </w:rPr>
+              <w:t>User confirms new booking</w:t>
+            </w:r>
+          </w:p>
+        </w:tc>
+        <w:tc>
+          <w:tcPr>
+            <w:tcW w:w="2765" w:type="dxa"/>
+          </w:tcPr>
+          <w:p>
+            <w:pPr>
+              <w:pStyle w:val="NoSpacing"/>
+              <w:rPr>
+                <w:lang w:val="en-GB"/>
+              </w:rPr>
+            </w:pPr>
+          </w:p>
+        </w:tc>
+        <w:tc>
+          <w:tcPr>
+            <w:tcW w:w="2765" w:type="dxa"/>
+          </w:tcPr>
+          <w:p>
+            <w:pPr>
+              <w:pStyle w:val="NoSpacing"/>
+              <w:rPr>
+                <w:lang w:val="en-GB"/>
+              </w:rPr>
+            </w:pPr>
+          </w:p>
+        </w:tc>
+      </w:tr>
+      <w:tr>
+        <w:trPr>
+          <w:trHeight w:val="300"/>
+        </w:trPr>
+        <w:tc>
+          <w:tcPr>
+            <w:tcW w:w="715" w:type="dxa"/>
+          </w:tcPr>
+          <w:p>
+            <w:pPr>
+              <w:pStyle w:val="NoSpacing"/>
+              <w:rPr>
+                <w:lang w:val="en-GB"/>
+              </w:rPr>
+            </w:pPr>
+          </w:p>
+        </w:tc>
+        <w:tc>
+          <w:tcPr>
+            <w:tcW w:w="2765" w:type="dxa"/>
+            <w:gridSpan w:val="2"/>
+          </w:tcPr>
+          <w:p>
+            <w:pPr>
+              <w:pStyle w:val="NoSpacing"/>
+              <w:rPr>
+                <w:lang w:val="en-GB"/>
+              </w:rPr>
+            </w:pPr>
+            <w:r>
+              <w:rPr>
+                <w:lang w:val="en-GB"/>
+              </w:rPr>
+              <w:t>Ensure booking xml file has been appended</w:t>
+            </w:r>
+          </w:p>
+        </w:tc>
+        <w:tc>
+          <w:tcPr>
+            <w:tcW w:w="2765" w:type="dxa"/>
+          </w:tcPr>
+          <w:p>
+            <w:pPr>
+              <w:pStyle w:val="NoSpacing"/>
+              <w:rPr>
+                <w:lang w:val="en-GB"/>
+              </w:rPr>
+            </w:pPr>
+          </w:p>
+        </w:tc>
+        <w:tc>
+          <w:tcPr>
+            <w:tcW w:w="2765" w:type="dxa"/>
+          </w:tcPr>
+          <w:p>
+            <w:pPr>
+              <w:pStyle w:val="NoSpacing"/>
+              <w:rPr>
+                <w:lang w:val="en-GB"/>
+              </w:rPr>
+            </w:pPr>
           </w:p>
         </w:tc>
       </w:tr>
@@ -3215,7 +4410,7 @@
               <w:rPr>
                 <w:lang w:val="en-GB"/>
               </w:rPr>
-              <w:t>4</w:t>
+              <w:t>5</w:t>
             </w:r>
           </w:p>
         </w:tc>
@@ -3241,6 +4436,7 @@
                 <w:b/>
                 <w:lang w:val="en-GB"/>
               </w:rPr>
+              <w:lastRenderedPageBreak/>
               <w:t>Title</w:t>
             </w:r>
           </w:p>
@@ -3261,7 +4457,7 @@
               <w:rPr>
                 <w:lang w:val="en-GB"/>
               </w:rPr>
-              <w:t>Choosing an allocated seat</w:t>
+              <w:t>Cancel a booking</w:t>
             </w:r>
           </w:p>
         </w:tc>
@@ -3307,7 +4503,7 @@
               <w:rPr>
                 <w:lang w:val="en-GB"/>
               </w:rPr>
-              <w:t>A user trying to choose a seat that is taken</w:t>
+              <w:t>A user trying to cancel a booking</w:t>
             </w:r>
           </w:p>
         </w:tc>
@@ -3466,46 +4662,188 @@
               <w:rPr>
                 <w:lang w:val="en-GB"/>
               </w:rPr>
+              <w:t>System displays current bookings made</w:t>
+            </w:r>
+          </w:p>
+        </w:tc>
+        <w:tc>
+          <w:tcPr>
+            <w:tcW w:w="2765" w:type="dxa"/>
+          </w:tcPr>
+          <w:p>
+            <w:pPr>
+              <w:pStyle w:val="NoSpacing"/>
+              <w:rPr>
+                <w:lang w:val="en-GB"/>
+              </w:rPr>
+            </w:pPr>
+            <w:bookmarkStart w:id="0" w:name="_GoBack"/>
+            <w:r>
+              <w:rPr>
+                <w:lang w:val="en-GB"/>
+              </w:rPr>
               <w:t>x</w:t>
             </w:r>
-          </w:p>
-        </w:tc>
-        <w:tc>
-          <w:tcPr>
-            <w:tcW w:w="2765" w:type="dxa"/>
-          </w:tcPr>
-          <w:p>
-            <w:pPr>
-              <w:pStyle w:val="NoSpacing"/>
-              <w:rPr>
-                <w:lang w:val="en-GB"/>
-              </w:rPr>
-            </w:pPr>
-            <w:r>
-              <w:rPr>
-                <w:lang w:val="en-GB"/>
-              </w:rPr>
-              <w:t>x</w:t>
-            </w:r>
-          </w:p>
-        </w:tc>
-        <w:tc>
-          <w:tcPr>
-            <w:tcW w:w="2765" w:type="dxa"/>
-          </w:tcPr>
-          <w:p>
-            <w:pPr>
-              <w:pStyle w:val="NoSpacing"/>
-              <w:rPr>
-                <w:lang w:val="en-GB"/>
-              </w:rPr>
-            </w:pPr>
-            <w:r>
-              <w:rPr>
-                <w:lang w:val="en-GB"/>
-              </w:rPr>
-              <w:t>x</w:t>
-            </w:r>
+            <w:bookmarkEnd w:id="0"/>
+          </w:p>
+        </w:tc>
+        <w:tc>
+          <w:tcPr>
+            <w:tcW w:w="2765" w:type="dxa"/>
+          </w:tcPr>
+          <w:p>
+            <w:pPr>
+              <w:pStyle w:val="NoSpacing"/>
+              <w:rPr>
+                <w:lang w:val="en-GB"/>
+              </w:rPr>
+            </w:pPr>
+            <w:r>
+              <w:rPr>
+                <w:lang w:val="en-GB"/>
+              </w:rPr>
+              <w:t>X</w:t>
+            </w:r>
+          </w:p>
+        </w:tc>
+      </w:tr>
+      <w:tr>
+        <w:trPr>
+          <w:trHeight w:val="300"/>
+        </w:trPr>
+        <w:tc>
+          <w:tcPr>
+            <w:tcW w:w="715" w:type="dxa"/>
+          </w:tcPr>
+          <w:p>
+            <w:pPr>
+              <w:pStyle w:val="NoSpacing"/>
+              <w:rPr>
+                <w:lang w:val="en-GB"/>
+              </w:rPr>
+            </w:pPr>
+            <w:r>
+              <w:rPr>
+                <w:lang w:val="en-GB"/>
+              </w:rPr>
+              <w:t>2</w:t>
+            </w:r>
+          </w:p>
+        </w:tc>
+        <w:tc>
+          <w:tcPr>
+            <w:tcW w:w="2765" w:type="dxa"/>
+            <w:gridSpan w:val="2"/>
+          </w:tcPr>
+          <w:p>
+            <w:pPr>
+              <w:pStyle w:val="NoSpacing"/>
+              <w:rPr>
+                <w:lang w:val="en-GB"/>
+              </w:rPr>
+            </w:pPr>
+            <w:r>
+              <w:rPr>
+                <w:lang w:val="en-GB"/>
+              </w:rPr>
+              <w:t>User confirms cancelling of booking</w:t>
+            </w:r>
+          </w:p>
+        </w:tc>
+        <w:tc>
+          <w:tcPr>
+            <w:tcW w:w="2765" w:type="dxa"/>
+          </w:tcPr>
+          <w:p>
+            <w:pPr>
+              <w:pStyle w:val="NoSpacing"/>
+              <w:rPr>
+                <w:lang w:val="en-GB"/>
+              </w:rPr>
+            </w:pPr>
+          </w:p>
+        </w:tc>
+        <w:tc>
+          <w:tcPr>
+            <w:tcW w:w="2765" w:type="dxa"/>
+          </w:tcPr>
+          <w:p>
+            <w:pPr>
+              <w:pStyle w:val="NoSpacing"/>
+              <w:rPr>
+                <w:lang w:val="en-GB"/>
+              </w:rPr>
+            </w:pPr>
+          </w:p>
+        </w:tc>
+      </w:tr>
+      <w:tr>
+        <w:trPr>
+          <w:trHeight w:val="300"/>
+        </w:trPr>
+        <w:tc>
+          <w:tcPr>
+            <w:tcW w:w="715" w:type="dxa"/>
+          </w:tcPr>
+          <w:p>
+            <w:pPr>
+              <w:pStyle w:val="NoSpacing"/>
+              <w:rPr>
+                <w:lang w:val="en-GB"/>
+              </w:rPr>
+            </w:pPr>
+            <w:r>
+              <w:rPr>
+                <w:lang w:val="en-GB"/>
+              </w:rPr>
+              <w:t>3</w:t>
+            </w:r>
+          </w:p>
+        </w:tc>
+        <w:tc>
+          <w:tcPr>
+            <w:tcW w:w="2765" w:type="dxa"/>
+            <w:gridSpan w:val="2"/>
+          </w:tcPr>
+          <w:p>
+            <w:pPr>
+              <w:pStyle w:val="NoSpacing"/>
+              <w:rPr>
+                <w:lang w:val="en-GB"/>
+              </w:rPr>
+            </w:pPr>
+            <w:r>
+              <w:rPr>
+                <w:lang w:val="en-GB"/>
+              </w:rPr>
+              <w:t>Booking XML file is appended and booking is removed</w:t>
+            </w:r>
+          </w:p>
+        </w:tc>
+        <w:tc>
+          <w:tcPr>
+            <w:tcW w:w="2765" w:type="dxa"/>
+          </w:tcPr>
+          <w:p>
+            <w:pPr>
+              <w:pStyle w:val="NoSpacing"/>
+              <w:rPr>
+                <w:lang w:val="en-GB"/>
+              </w:rPr>
+            </w:pPr>
+          </w:p>
+        </w:tc>
+        <w:tc>
+          <w:tcPr>
+            <w:tcW w:w="2765" w:type="dxa"/>
+          </w:tcPr>
+          <w:p>
+            <w:pPr>
+              <w:pStyle w:val="NoSpacing"/>
+              <w:rPr>
+                <w:lang w:val="en-GB"/>
+              </w:rPr>
+            </w:pPr>
           </w:p>
         </w:tc>
       </w:tr>
@@ -3570,12 +4908,6 @@
                 <w:lang w:val="en-GB"/>
               </w:rPr>
             </w:pPr>
-            <w:r>
-              <w:rPr>
-                <w:lang w:val="en-GB"/>
-              </w:rPr>
-              <w:t>5</w:t>
-            </w:r>
           </w:p>
         </w:tc>
       </w:tr>
@@ -3616,12 +4948,6 @@
                 <w:lang w:val="en-GB"/>
               </w:rPr>
             </w:pPr>
-            <w:r>
-              <w:rPr>
-                <w:lang w:val="en-GB"/>
-              </w:rPr>
-              <w:t>Cancel a booking</w:t>
-            </w:r>
           </w:p>
         </w:tc>
       </w:tr>
@@ -3662,12 +4988,6 @@
                 <w:lang w:val="en-GB"/>
               </w:rPr>
             </w:pPr>
-            <w:r>
-              <w:rPr>
-                <w:lang w:val="en-GB"/>
-              </w:rPr>
-              <w:t>A user trying to cancel a booking</w:t>
-            </w:r>
           </w:p>
         </w:tc>
       </w:tr>
@@ -3929,12 +5249,6 @@
                 <w:lang w:val="en-GB"/>
               </w:rPr>
             </w:pPr>
-            <w:r>
-              <w:rPr>
-                <w:lang w:val="en-GB"/>
-              </w:rPr>
-              <w:t>5</w:t>
-            </w:r>
           </w:p>
         </w:tc>
       </w:tr>
@@ -3975,12 +5289,6 @@
                 <w:lang w:val="en-GB"/>
               </w:rPr>
             </w:pPr>
-            <w:r>
-              <w:rPr>
-                <w:lang w:val="en-GB"/>
-              </w:rPr>
-              <w:t>Cancel a booking</w:t>
-            </w:r>
           </w:p>
         </w:tc>
       </w:tr>
@@ -4021,12 +5329,347 @@
                 <w:lang w:val="en-GB"/>
               </w:rPr>
             </w:pPr>
-            <w:r>
-              <w:rPr>
-                <w:lang w:val="en-GB"/>
-              </w:rPr>
-              <w:t>A user trying to cancel a booking</w:t>
-            </w:r>
+          </w:p>
+        </w:tc>
+      </w:tr>
+      <w:tr>
+        <w:tc>
+          <w:tcPr>
+            <w:tcW w:w="9010" w:type="dxa"/>
+            <w:gridSpan w:val="5"/>
+            <w:tcBorders>
+              <w:left w:val="nil"/>
+              <w:right w:val="nil"/>
+            </w:tcBorders>
+          </w:tcPr>
+          <w:p>
+            <w:pPr>
+              <w:pStyle w:val="NoSpacing"/>
+              <w:rPr>
+                <w:b/>
+                <w:lang w:val="en-GB"/>
+              </w:rPr>
+            </w:pPr>
+          </w:p>
+        </w:tc>
+      </w:tr>
+      <w:tr>
+        <w:trPr>
+          <w:trHeight w:val="323"/>
+        </w:trPr>
+        <w:tc>
+          <w:tcPr>
+            <w:tcW w:w="715" w:type="dxa"/>
+            <w:shd w:val="clear" w:color="auto" w:fill="D9D9D9" w:themeFill="background1" w:themeFillShade="D9"/>
+          </w:tcPr>
+          <w:p>
+            <w:pPr>
+              <w:pStyle w:val="NoSpacing"/>
+              <w:rPr>
+                <w:b/>
+                <w:lang w:val="en-GB"/>
+              </w:rPr>
+            </w:pPr>
+            <w:r>
+              <w:rPr>
+                <w:b/>
+                <w:lang w:val="en-GB"/>
+              </w:rPr>
+              <w:t>Step</w:t>
+            </w:r>
+          </w:p>
+        </w:tc>
+        <w:tc>
+          <w:tcPr>
+            <w:tcW w:w="2765" w:type="dxa"/>
+            <w:gridSpan w:val="2"/>
+            <w:shd w:val="clear" w:color="auto" w:fill="D9D9D9" w:themeFill="background1" w:themeFillShade="D9"/>
+          </w:tcPr>
+          <w:p>
+            <w:pPr>
+              <w:pStyle w:val="NoSpacing"/>
+              <w:rPr>
+                <w:b/>
+                <w:lang w:val="en-GB"/>
+              </w:rPr>
+            </w:pPr>
+            <w:r>
+              <w:rPr>
+                <w:b/>
+                <w:lang w:val="en-GB"/>
+              </w:rPr>
+              <w:t>Description</w:t>
+            </w:r>
+          </w:p>
+        </w:tc>
+        <w:tc>
+          <w:tcPr>
+            <w:tcW w:w="2765" w:type="dxa"/>
+            <w:shd w:val="clear" w:color="auto" w:fill="D9D9D9" w:themeFill="background1" w:themeFillShade="D9"/>
+          </w:tcPr>
+          <w:p>
+            <w:pPr>
+              <w:pStyle w:val="NoSpacing"/>
+              <w:rPr>
+                <w:b/>
+                <w:lang w:val="en-GB"/>
+              </w:rPr>
+            </w:pPr>
+            <w:r>
+              <w:rPr>
+                <w:b/>
+                <w:lang w:val="en-GB"/>
+              </w:rPr>
+              <w:t>Expected Result</w:t>
+            </w:r>
+          </w:p>
+        </w:tc>
+        <w:tc>
+          <w:tcPr>
+            <w:tcW w:w="2765" w:type="dxa"/>
+            <w:shd w:val="clear" w:color="auto" w:fill="D9D9D9" w:themeFill="background1" w:themeFillShade="D9"/>
+          </w:tcPr>
+          <w:p>
+            <w:pPr>
+              <w:pStyle w:val="NoSpacing"/>
+              <w:rPr>
+                <w:b/>
+                <w:lang w:val="en-GB"/>
+              </w:rPr>
+            </w:pPr>
+            <w:r>
+              <w:rPr>
+                <w:b/>
+                <w:lang w:val="en-GB"/>
+              </w:rPr>
+              <w:t>Actual Result</w:t>
+            </w:r>
+          </w:p>
+        </w:tc>
+      </w:tr>
+      <w:tr>
+        <w:trPr>
+          <w:trHeight w:val="300"/>
+        </w:trPr>
+        <w:tc>
+          <w:tcPr>
+            <w:tcW w:w="715" w:type="dxa"/>
+          </w:tcPr>
+          <w:p>
+            <w:pPr>
+              <w:pStyle w:val="NoSpacing"/>
+              <w:rPr>
+                <w:lang w:val="en-GB"/>
+              </w:rPr>
+            </w:pPr>
+            <w:r>
+              <w:rPr>
+                <w:lang w:val="en-GB"/>
+              </w:rPr>
+              <w:t>1</w:t>
+            </w:r>
+          </w:p>
+        </w:tc>
+        <w:tc>
+          <w:tcPr>
+            <w:tcW w:w="2765" w:type="dxa"/>
+            <w:gridSpan w:val="2"/>
+          </w:tcPr>
+          <w:p>
+            <w:pPr>
+              <w:pStyle w:val="NoSpacing"/>
+              <w:rPr>
+                <w:lang w:val="en-GB"/>
+              </w:rPr>
+            </w:pPr>
+            <w:r>
+              <w:rPr>
+                <w:lang w:val="en-GB"/>
+              </w:rPr>
+              <w:t>x</w:t>
+            </w:r>
+          </w:p>
+        </w:tc>
+        <w:tc>
+          <w:tcPr>
+            <w:tcW w:w="2765" w:type="dxa"/>
+          </w:tcPr>
+          <w:p>
+            <w:pPr>
+              <w:pStyle w:val="NoSpacing"/>
+              <w:rPr>
+                <w:lang w:val="en-GB"/>
+              </w:rPr>
+            </w:pPr>
+            <w:r>
+              <w:rPr>
+                <w:lang w:val="en-GB"/>
+              </w:rPr>
+              <w:t>x</w:t>
+            </w:r>
+          </w:p>
+        </w:tc>
+        <w:tc>
+          <w:tcPr>
+            <w:tcW w:w="2765" w:type="dxa"/>
+          </w:tcPr>
+          <w:p>
+            <w:pPr>
+              <w:pStyle w:val="NoSpacing"/>
+              <w:rPr>
+                <w:lang w:val="en-GB"/>
+              </w:rPr>
+            </w:pPr>
+            <w:r>
+              <w:rPr>
+                <w:lang w:val="en-GB"/>
+              </w:rPr>
+              <w:t>x</w:t>
+            </w:r>
+          </w:p>
+        </w:tc>
+      </w:tr>
+    </w:tbl>
+    <w:p>
+      <w:pPr>
+        <w:pStyle w:val="NoSpacing"/>
+        <w:rPr>
+          <w:b/>
+          <w:lang w:val="en-GB"/>
+        </w:rPr>
+      </w:pPr>
+    </w:p>
+    <w:tbl>
+      <w:tblPr>
+        <w:tblStyle w:val="TableGrid"/>
+        <w:tblW w:w="0" w:type="auto"/>
+        <w:tblLook w:val="04A0" w:firstRow="1" w:lastRow="0" w:firstColumn="1" w:lastColumn="0" w:noHBand="0" w:noVBand="1"/>
+      </w:tblPr>
+      <w:tblGrid>
+        <w:gridCol w:w="715"/>
+        <w:gridCol w:w="643"/>
+        <w:gridCol w:w="2122"/>
+        <w:gridCol w:w="2765"/>
+        <w:gridCol w:w="2765"/>
+      </w:tblGrid>
+      <w:tr>
+        <w:tc>
+          <w:tcPr>
+            <w:tcW w:w="1358" w:type="dxa"/>
+            <w:gridSpan w:val="2"/>
+            <w:shd w:val="clear" w:color="auto" w:fill="808080" w:themeFill="background1" w:themeFillShade="80"/>
+          </w:tcPr>
+          <w:p>
+            <w:pPr>
+              <w:pStyle w:val="NoSpacing"/>
+              <w:jc w:val="right"/>
+              <w:rPr>
+                <w:b/>
+                <w:lang w:val="en-GB"/>
+              </w:rPr>
+            </w:pPr>
+            <w:r>
+              <w:rPr>
+                <w:b/>
+                <w:lang w:val="en-GB"/>
+              </w:rPr>
+              <w:t>ID</w:t>
+            </w:r>
+          </w:p>
+        </w:tc>
+        <w:tc>
+          <w:tcPr>
+            <w:tcW w:w="7652" w:type="dxa"/>
+            <w:gridSpan w:val="3"/>
+            <w:shd w:val="clear" w:color="auto" w:fill="808080" w:themeFill="background1" w:themeFillShade="80"/>
+          </w:tcPr>
+          <w:p>
+            <w:pPr>
+              <w:pStyle w:val="NoSpacing"/>
+              <w:rPr>
+                <w:lang w:val="en-GB"/>
+              </w:rPr>
+            </w:pPr>
+          </w:p>
+        </w:tc>
+      </w:tr>
+      <w:tr>
+        <w:tc>
+          <w:tcPr>
+            <w:tcW w:w="1358" w:type="dxa"/>
+            <w:gridSpan w:val="2"/>
+            <w:shd w:val="clear" w:color="auto" w:fill="D9D9D9" w:themeFill="background1" w:themeFillShade="D9"/>
+          </w:tcPr>
+          <w:p>
+            <w:pPr>
+              <w:pStyle w:val="NoSpacing"/>
+              <w:jc w:val="right"/>
+              <w:rPr>
+                <w:b/>
+                <w:lang w:val="en-GB"/>
+              </w:rPr>
+            </w:pPr>
+            <w:r>
+              <w:rPr>
+                <w:b/>
+                <w:lang w:val="en-GB"/>
+              </w:rPr>
+              <w:t>Title</w:t>
+            </w:r>
+          </w:p>
+        </w:tc>
+        <w:tc>
+          <w:tcPr>
+            <w:tcW w:w="7652" w:type="dxa"/>
+            <w:gridSpan w:val="3"/>
+          </w:tcPr>
+          <w:p>
+            <w:pPr>
+              <w:pStyle w:val="NoSpacing"/>
+              <w:rPr>
+                <w:lang w:val="en-GB"/>
+              </w:rPr>
+            </w:pPr>
+          </w:p>
+        </w:tc>
+      </w:tr>
+      <w:tr>
+        <w:tc>
+          <w:tcPr>
+            <w:tcW w:w="1358" w:type="dxa"/>
+            <w:gridSpan w:val="2"/>
+            <w:shd w:val="clear" w:color="auto" w:fill="D9D9D9" w:themeFill="background1" w:themeFillShade="D9"/>
+          </w:tcPr>
+          <w:p>
+            <w:pPr>
+              <w:pStyle w:val="NoSpacing"/>
+              <w:jc w:val="right"/>
+              <w:rPr>
+                <w:b/>
+                <w:lang w:val="en-GB"/>
+              </w:rPr>
+            </w:pPr>
+            <w:r>
+              <w:rPr>
+                <w:b/>
+                <w:lang w:val="en-GB"/>
+              </w:rPr>
+              <w:t>Description</w:t>
+            </w:r>
+          </w:p>
+        </w:tc>
+        <w:tc>
+          <w:tcPr>
+            <w:tcW w:w="7652" w:type="dxa"/>
+            <w:gridSpan w:val="3"/>
+          </w:tcPr>
+          <w:p>
+            <w:pPr>
+              <w:pStyle w:val="NoSpacing"/>
+              <w:rPr>
+                <w:lang w:val="en-GB"/>
+              </w:rPr>
+            </w:pPr>
           </w:p>
         </w:tc>
       </w:tr>
@@ -4948,4 +6591,16 @@
     </a:ext>
   </a:extLst>
 </a:theme>
+</file>
+
+<file path=customXml/item1.xml><?xml version="1.0" encoding="utf-8"?>
+<b:Sources xmlns:b="http://schemas.openxmlformats.org/officeDocument/2006/bibliography" xmlns="http://schemas.openxmlformats.org/officeDocument/2006/bibliography" SelectedStyle="\APASixthEditionOfficeOnline.xsl" StyleName="APA" Version="6"/>
+</file>
+
+<file path=customXml/itemProps1.xml><?xml version="1.0" encoding="utf-8"?>
+<ds:datastoreItem xmlns:ds="http://schemas.openxmlformats.org/officeDocument/2006/customXml" ds:itemID="{C69C8A80-767F-47E3-ACA2-953A87B347C5}">
+  <ds:schemaRefs>
+    <ds:schemaRef ds:uri="http://schemas.openxmlformats.org/officeDocument/2006/bibliography"/>
+  </ds:schemaRefs>
+</ds:datastoreItem>
 </file>
--- a/doc/7. Appendix/Test Cases.docx
+++ b/doc/7. Appendix/Test Cases.docx
@@ -48,15 +48,18 @@
     <w:tbl>
       <w:tblPr>
         <w:tblStyle w:val="TableGrid"/>
-        <w:tblW w:w="0" w:type="auto"/>
+        <w:tblW w:w="13950" w:type="dxa"/>
         <w:tblLook w:val="04A0" w:firstRow="1" w:lastRow="0" w:firstColumn="1" w:lastColumn="0" w:noHBand="0" w:noVBand="1"/>
       </w:tblPr>
       <w:tblGrid>
         <w:gridCol w:w="715"/>
         <w:gridCol w:w="643"/>
-        <w:gridCol w:w="2122"/>
-        <w:gridCol w:w="2765"/>
-        <w:gridCol w:w="2765"/>
+        <w:gridCol w:w="1296"/>
+        <w:gridCol w:w="645"/>
+        <w:gridCol w:w="573"/>
+        <w:gridCol w:w="376"/>
+        <w:gridCol w:w="4044"/>
+        <w:gridCol w:w="5658"/>
       </w:tblGrid>
       <w:tr>
         <w:tc>
@@ -85,7 +88,22 @@
         </w:tc>
         <w:tc>
           <w:tcPr>
-            <w:tcW w:w="7652" w:type="dxa"/>
+            <w:tcW w:w="2514" w:type="dxa"/>
+            <w:gridSpan w:val="3"/>
+            <w:shd w:val="clear" w:color="auto" w:fill="808080" w:themeFill="background1" w:themeFillShade="80"/>
+          </w:tcPr>
+          <w:p>
+            <w:pPr>
+              <w:pStyle w:val="NoSpacing"/>
+              <w:rPr>
+                <w:lang w:val="en-GB"/>
+              </w:rPr>
+            </w:pPr>
+          </w:p>
+        </w:tc>
+        <w:tc>
+          <w:tcPr>
+            <w:tcW w:w="10078" w:type="dxa"/>
             <w:gridSpan w:val="3"/>
             <w:shd w:val="clear" w:color="auto" w:fill="808080" w:themeFill="background1" w:themeFillShade="80"/>
           </w:tcPr>
@@ -132,7 +150,21 @@
         </w:tc>
         <w:tc>
           <w:tcPr>
-            <w:tcW w:w="7652" w:type="dxa"/>
+            <w:tcW w:w="2514" w:type="dxa"/>
+            <w:gridSpan w:val="3"/>
+          </w:tcPr>
+          <w:p>
+            <w:pPr>
+              <w:pStyle w:val="NoSpacing"/>
+              <w:rPr>
+                <w:lang w:val="en-GB"/>
+              </w:rPr>
+            </w:pPr>
+          </w:p>
+        </w:tc>
+        <w:tc>
+          <w:tcPr>
+            <w:tcW w:w="10078" w:type="dxa"/>
             <w:gridSpan w:val="3"/>
           </w:tcPr>
           <w:p>
@@ -178,7 +210,7 @@
         </w:tc>
         <w:tc>
           <w:tcPr>
-            <w:tcW w:w="7652" w:type="dxa"/>
+            <w:tcW w:w="2514" w:type="dxa"/>
             <w:gridSpan w:val="3"/>
           </w:tcPr>
           <w:p>
@@ -188,6 +220,20 @@
                 <w:lang w:val="en-GB"/>
               </w:rPr>
             </w:pPr>
+          </w:p>
+        </w:tc>
+        <w:tc>
+          <w:tcPr>
+            <w:tcW w:w="10078" w:type="dxa"/>
+            <w:gridSpan w:val="3"/>
+          </w:tcPr>
+          <w:p>
+            <w:pPr>
+              <w:pStyle w:val="NoSpacing"/>
+              <w:rPr>
+                <w:lang w:val="en-GB"/>
+              </w:rPr>
+            </w:pPr>
             <w:r>
               <w:rPr>
                 <w:lang w:val="en-GB"/>
@@ -200,7 +246,26 @@
       <w:tr>
         <w:tc>
           <w:tcPr>
-            <w:tcW w:w="9010" w:type="dxa"/>
+            <w:tcW w:w="2654" w:type="dxa"/>
+            <w:gridSpan w:val="3"/>
+            <w:tcBorders>
+              <w:left w:val="nil"/>
+              <w:right w:val="nil"/>
+            </w:tcBorders>
+          </w:tcPr>
+          <w:p>
+            <w:pPr>
+              <w:pStyle w:val="NoSpacing"/>
+              <w:rPr>
+                <w:b/>
+                <w:lang w:val="en-GB"/>
+              </w:rPr>
+            </w:pPr>
+          </w:p>
+        </w:tc>
+        <w:tc>
+          <w:tcPr>
+            <w:tcW w:w="11296" w:type="dxa"/>
             <w:gridSpan w:val="5"/>
             <w:tcBorders>
               <w:left w:val="nil"/>
@@ -246,7 +311,30 @@
         </w:tc>
         <w:tc>
           <w:tcPr>
-            <w:tcW w:w="2765" w:type="dxa"/>
+            <w:tcW w:w="2584" w:type="dxa"/>
+            <w:gridSpan w:val="3"/>
+            <w:shd w:val="clear" w:color="auto" w:fill="D9D9D9" w:themeFill="background1" w:themeFillShade="D9"/>
+          </w:tcPr>
+          <w:p>
+            <w:pPr>
+              <w:pStyle w:val="NoSpacing"/>
+              <w:rPr>
+                <w:b/>
+                <w:lang w:val="en-GB"/>
+              </w:rPr>
+            </w:pPr>
+            <w:r>
+              <w:rPr>
+                <w:b/>
+                <w:lang w:val="en-GB"/>
+              </w:rPr>
+              <w:t>Description</w:t>
+            </w:r>
+          </w:p>
+        </w:tc>
+        <w:tc>
+          <w:tcPr>
+            <w:tcW w:w="949" w:type="dxa"/>
             <w:gridSpan w:val="2"/>
             <w:shd w:val="clear" w:color="auto" w:fill="D9D9D9" w:themeFill="background1" w:themeFillShade="D9"/>
           </w:tcPr>
@@ -263,13 +351,13 @@
                 <w:b/>
                 <w:lang w:val="en-GB"/>
               </w:rPr>
-              <w:t>Description</w:t>
-            </w:r>
-          </w:p>
-        </w:tc>
-        <w:tc>
-          <w:tcPr>
-            <w:tcW w:w="2765" w:type="dxa"/>
+              <w:t>Type</w:t>
+            </w:r>
+          </w:p>
+        </w:tc>
+        <w:tc>
+          <w:tcPr>
+            <w:tcW w:w="4044" w:type="dxa"/>
             <w:shd w:val="clear" w:color="auto" w:fill="D9D9D9" w:themeFill="background1" w:themeFillShade="D9"/>
           </w:tcPr>
           <w:p>
@@ -291,7 +379,7 @@
         </w:tc>
         <w:tc>
           <w:tcPr>
-            <w:tcW w:w="2765" w:type="dxa"/>
+            <w:tcW w:w="5658" w:type="dxa"/>
             <w:shd w:val="clear" w:color="auto" w:fill="D9D9D9" w:themeFill="background1" w:themeFillShade="D9"/>
           </w:tcPr>
           <w:p>
@@ -337,7 +425,27 @@
         </w:tc>
         <w:tc>
           <w:tcPr>
-            <w:tcW w:w="2765" w:type="dxa"/>
+            <w:tcW w:w="2584" w:type="dxa"/>
+            <w:gridSpan w:val="3"/>
+          </w:tcPr>
+          <w:p>
+            <w:pPr>
+              <w:pStyle w:val="NoSpacing"/>
+              <w:rPr>
+                <w:lang w:val="en-GB"/>
+              </w:rPr>
+            </w:pPr>
+            <w:r>
+              <w:rPr>
+                <w:lang w:val="en-GB"/>
+              </w:rPr>
+              <w:t xml:space="preserve">Run system </w:t>
+            </w:r>
+          </w:p>
+        </w:tc>
+        <w:tc>
+          <w:tcPr>
+            <w:tcW w:w="949" w:type="dxa"/>
             <w:gridSpan w:val="2"/>
           </w:tcPr>
           <w:p>
@@ -347,17 +455,11 @@
                 <w:lang w:val="en-GB"/>
               </w:rPr>
             </w:pPr>
-            <w:r>
-              <w:rPr>
-                <w:lang w:val="en-GB"/>
-              </w:rPr>
-              <w:t xml:space="preserve">Run system </w:t>
-            </w:r>
-          </w:p>
-        </w:tc>
-        <w:tc>
-          <w:tcPr>
-            <w:tcW w:w="2765" w:type="dxa"/>
+          </w:p>
+        </w:tc>
+        <w:tc>
+          <w:tcPr>
+            <w:tcW w:w="4044" w:type="dxa"/>
           </w:tcPr>
           <w:p>
             <w:pPr>
@@ -376,7 +478,7 @@
         </w:tc>
         <w:tc>
           <w:tcPr>
-            <w:tcW w:w="2765" w:type="dxa"/>
+            <w:tcW w:w="5658" w:type="dxa"/>
           </w:tcPr>
           <w:p>
             <w:pPr>
@@ -419,7 +521,27 @@
         </w:tc>
         <w:tc>
           <w:tcPr>
-            <w:tcW w:w="2765" w:type="dxa"/>
+            <w:tcW w:w="2584" w:type="dxa"/>
+            <w:gridSpan w:val="3"/>
+          </w:tcPr>
+          <w:p>
+            <w:pPr>
+              <w:pStyle w:val="NoSpacing"/>
+              <w:rPr>
+                <w:lang w:val="en-GB"/>
+              </w:rPr>
+            </w:pPr>
+            <w:r>
+              <w:rPr>
+                <w:lang w:val="en-GB"/>
+              </w:rPr>
+              <w:t xml:space="preserve">Test all menu items load when input </w:t>
+            </w:r>
+          </w:p>
+        </w:tc>
+        <w:tc>
+          <w:tcPr>
+            <w:tcW w:w="949" w:type="dxa"/>
             <w:gridSpan w:val="2"/>
           </w:tcPr>
           <w:p>
@@ -429,17 +551,11 @@
                 <w:lang w:val="en-GB"/>
               </w:rPr>
             </w:pPr>
-            <w:r>
-              <w:rPr>
-                <w:lang w:val="en-GB"/>
-              </w:rPr>
-              <w:t xml:space="preserve">Test all menu items load when input </w:t>
-            </w:r>
-          </w:p>
-        </w:tc>
-        <w:tc>
-          <w:tcPr>
-            <w:tcW w:w="2765" w:type="dxa"/>
+          </w:p>
+        </w:tc>
+        <w:tc>
+          <w:tcPr>
+            <w:tcW w:w="4044" w:type="dxa"/>
           </w:tcPr>
           <w:p>
             <w:pPr>
@@ -458,7 +574,7 @@
         </w:tc>
         <w:tc>
           <w:tcPr>
-            <w:tcW w:w="2765" w:type="dxa"/>
+            <w:tcW w:w="5658" w:type="dxa"/>
           </w:tcPr>
           <w:p>
             <w:pPr>
@@ -495,7 +611,27 @@
         </w:tc>
         <w:tc>
           <w:tcPr>
-            <w:tcW w:w="2765" w:type="dxa"/>
+            <w:tcW w:w="2584" w:type="dxa"/>
+            <w:gridSpan w:val="3"/>
+          </w:tcPr>
+          <w:p>
+            <w:pPr>
+              <w:pStyle w:val="NoSpacing"/>
+              <w:rPr>
+                <w:lang w:val="en-GB"/>
+              </w:rPr>
+            </w:pPr>
+            <w:r>
+              <w:rPr>
+                <w:lang w:val="en-GB"/>
+              </w:rPr>
+              <w:t xml:space="preserve">Enter a valid input </w:t>
+            </w:r>
+          </w:p>
+        </w:tc>
+        <w:tc>
+          <w:tcPr>
+            <w:tcW w:w="949" w:type="dxa"/>
             <w:gridSpan w:val="2"/>
           </w:tcPr>
           <w:p>
@@ -505,17 +641,11 @@
                 <w:lang w:val="en-GB"/>
               </w:rPr>
             </w:pPr>
-            <w:r>
-              <w:rPr>
-                <w:lang w:val="en-GB"/>
-              </w:rPr>
-              <w:t xml:space="preserve">Enter a valid input </w:t>
-            </w:r>
-          </w:p>
-        </w:tc>
-        <w:tc>
-          <w:tcPr>
-            <w:tcW w:w="2765" w:type="dxa"/>
+          </w:p>
+        </w:tc>
+        <w:tc>
+          <w:tcPr>
+            <w:tcW w:w="4044" w:type="dxa"/>
           </w:tcPr>
           <w:p>
             <w:pPr>
@@ -534,7 +664,7 @@
         </w:tc>
         <w:tc>
           <w:tcPr>
-            <w:tcW w:w="2765" w:type="dxa"/>
+            <w:tcW w:w="5658" w:type="dxa"/>
           </w:tcPr>
           <w:p>
             <w:pPr>
@@ -571,8 +701,8 @@
         </w:tc>
         <w:tc>
           <w:tcPr>
-            <w:tcW w:w="2765" w:type="dxa"/>
-            <w:gridSpan w:val="2"/>
+            <w:tcW w:w="2584" w:type="dxa"/>
+            <w:gridSpan w:val="3"/>
           </w:tcPr>
           <w:p>
             <w:pPr>
@@ -598,7 +728,21 @@
         </w:tc>
         <w:tc>
           <w:tcPr>
-            <w:tcW w:w="2765" w:type="dxa"/>
+            <w:tcW w:w="949" w:type="dxa"/>
+            <w:gridSpan w:val="2"/>
+          </w:tcPr>
+          <w:p>
+            <w:pPr>
+              <w:pStyle w:val="NoSpacing"/>
+              <w:rPr>
+                <w:lang w:val="en-GB"/>
+              </w:rPr>
+            </w:pPr>
+          </w:p>
+        </w:tc>
+        <w:tc>
+          <w:tcPr>
+            <w:tcW w:w="4044" w:type="dxa"/>
           </w:tcPr>
           <w:p>
             <w:pPr>
@@ -617,7 +761,7 @@
         </w:tc>
         <w:tc>
           <w:tcPr>
-            <w:tcW w:w="2765" w:type="dxa"/>
+            <w:tcW w:w="5658" w:type="dxa"/>
           </w:tcPr>
           <w:p>
             <w:pPr>
@@ -650,20 +794,23 @@
     <w:tbl>
       <w:tblPr>
         <w:tblStyle w:val="TableGrid"/>
-        <w:tblW w:w="0" w:type="auto"/>
+        <w:tblW w:w="13950" w:type="dxa"/>
         <w:tblLook w:val="04A0" w:firstRow="1" w:lastRow="0" w:firstColumn="1" w:lastColumn="0" w:noHBand="0" w:noVBand="1"/>
       </w:tblPr>
       <w:tblGrid>
-        <w:gridCol w:w="715"/>
+        <w:gridCol w:w="716"/>
         <w:gridCol w:w="643"/>
-        <w:gridCol w:w="2122"/>
-        <w:gridCol w:w="3036"/>
-        <w:gridCol w:w="2494"/>
+        <w:gridCol w:w="236"/>
+        <w:gridCol w:w="1288"/>
+        <w:gridCol w:w="392"/>
+        <w:gridCol w:w="831"/>
+        <w:gridCol w:w="4588"/>
+        <w:gridCol w:w="5256"/>
       </w:tblGrid>
       <w:tr>
         <w:tc>
           <w:tcPr>
-            <w:tcW w:w="1358" w:type="dxa"/>
+            <w:tcW w:w="1359" w:type="dxa"/>
             <w:gridSpan w:val="2"/>
             <w:shd w:val="clear" w:color="auto" w:fill="808080" w:themeFill="background1" w:themeFillShade="80"/>
           </w:tcPr>
@@ -687,8 +834,7 @@
         </w:tc>
         <w:tc>
           <w:tcPr>
-            <w:tcW w:w="7652" w:type="dxa"/>
-            <w:gridSpan w:val="3"/>
+            <w:tcW w:w="236" w:type="dxa"/>
             <w:shd w:val="clear" w:color="auto" w:fill="808080" w:themeFill="background1" w:themeFillShade="80"/>
           </w:tcPr>
           <w:p>
@@ -698,19 +844,34 @@
                 <w:lang w:val="en-GB"/>
               </w:rPr>
             </w:pPr>
-            <w:r>
-              <w:rPr>
-                <w:lang w:val="en-GB"/>
-              </w:rPr>
-              <w:t>1</w:t>
-            </w:r>
-          </w:p>
-        </w:tc>
-      </w:tr>
-      <w:tr>
-        <w:tc>
-          <w:tcPr>
-            <w:tcW w:w="1358" w:type="dxa"/>
+          </w:p>
+        </w:tc>
+        <w:tc>
+          <w:tcPr>
+            <w:tcW w:w="12355" w:type="dxa"/>
+            <w:gridSpan w:val="5"/>
+            <w:shd w:val="clear" w:color="auto" w:fill="808080" w:themeFill="background1" w:themeFillShade="80"/>
+          </w:tcPr>
+          <w:p>
+            <w:pPr>
+              <w:pStyle w:val="NoSpacing"/>
+              <w:rPr>
+                <w:lang w:val="en-GB"/>
+              </w:rPr>
+            </w:pPr>
+            <w:r>
+              <w:rPr>
+                <w:lang w:val="en-GB"/>
+              </w:rPr>
+              <w:t>2</w:t>
+            </w:r>
+          </w:p>
+        </w:tc>
+      </w:tr>
+      <w:tr>
+        <w:tc>
+          <w:tcPr>
+            <w:tcW w:w="1359" w:type="dxa"/>
             <w:gridSpan w:val="2"/>
             <w:shd w:val="clear" w:color="auto" w:fill="D9D9D9" w:themeFill="background1" w:themeFillShade="D9"/>
           </w:tcPr>
@@ -734,8 +895,21 @@
         </w:tc>
         <w:tc>
           <w:tcPr>
-            <w:tcW w:w="7652" w:type="dxa"/>
-            <w:gridSpan w:val="3"/>
+            <w:tcW w:w="236" w:type="dxa"/>
+          </w:tcPr>
+          <w:p>
+            <w:pPr>
+              <w:pStyle w:val="NoSpacing"/>
+              <w:rPr>
+                <w:lang w:val="en-GB"/>
+              </w:rPr>
+            </w:pPr>
+          </w:p>
+        </w:tc>
+        <w:tc>
+          <w:tcPr>
+            <w:tcW w:w="12355" w:type="dxa"/>
+            <w:gridSpan w:val="5"/>
           </w:tcPr>
           <w:p>
             <w:pPr>
@@ -756,7 +930,7 @@
       <w:tr>
         <w:tc>
           <w:tcPr>
-            <w:tcW w:w="1358" w:type="dxa"/>
+            <w:tcW w:w="1359" w:type="dxa"/>
             <w:gridSpan w:val="2"/>
             <w:shd w:val="clear" w:color="auto" w:fill="D9D9D9" w:themeFill="background1" w:themeFillShade="D9"/>
           </w:tcPr>
@@ -780,8 +954,21 @@
         </w:tc>
         <w:tc>
           <w:tcPr>
-            <w:tcW w:w="7652" w:type="dxa"/>
-            <w:gridSpan w:val="3"/>
+            <w:tcW w:w="236" w:type="dxa"/>
+          </w:tcPr>
+          <w:p>
+            <w:pPr>
+              <w:pStyle w:val="NoSpacing"/>
+              <w:rPr>
+                <w:lang w:val="en-GB"/>
+              </w:rPr>
+            </w:pPr>
+          </w:p>
+        </w:tc>
+        <w:tc>
+          <w:tcPr>
+            <w:tcW w:w="12355" w:type="dxa"/>
+            <w:gridSpan w:val="5"/>
           </w:tcPr>
           <w:p>
             <w:pPr>
@@ -802,8 +989,8 @@
       <w:tr>
         <w:tc>
           <w:tcPr>
-            <w:tcW w:w="9010" w:type="dxa"/>
-            <w:gridSpan w:val="5"/>
+            <w:tcW w:w="2883" w:type="dxa"/>
+            <w:gridSpan w:val="4"/>
             <w:tcBorders>
               <w:left w:val="nil"/>
               <w:right w:val="nil"/>
@@ -819,6 +1006,25 @@
             </w:pPr>
           </w:p>
         </w:tc>
+        <w:tc>
+          <w:tcPr>
+            <w:tcW w:w="11067" w:type="dxa"/>
+            <w:gridSpan w:val="4"/>
+            <w:tcBorders>
+              <w:left w:val="nil"/>
+              <w:right w:val="nil"/>
+            </w:tcBorders>
+          </w:tcPr>
+          <w:p>
+            <w:pPr>
+              <w:pStyle w:val="NoSpacing"/>
+              <w:rPr>
+                <w:b/>
+                <w:lang w:val="en-GB"/>
+              </w:rPr>
+            </w:pPr>
+          </w:p>
+        </w:tc>
       </w:tr>
       <w:tr>
         <w:trPr>
@@ -826,7 +1032,7 @@
         </w:trPr>
         <w:tc>
           <w:tcPr>
-            <w:tcW w:w="715" w:type="dxa"/>
+            <w:tcW w:w="716" w:type="dxa"/>
             <w:shd w:val="clear" w:color="auto" w:fill="D9D9D9" w:themeFill="background1" w:themeFillShade="D9"/>
           </w:tcPr>
           <w:p>
@@ -848,8 +1054,8 @@
         </w:tc>
         <w:tc>
           <w:tcPr>
-            <w:tcW w:w="2765" w:type="dxa"/>
-            <w:gridSpan w:val="2"/>
+            <w:tcW w:w="2559" w:type="dxa"/>
+            <w:gridSpan w:val="4"/>
             <w:shd w:val="clear" w:color="auto" w:fill="D9D9D9" w:themeFill="background1" w:themeFillShade="D9"/>
           </w:tcPr>
           <w:p>
@@ -871,7 +1077,7 @@
         </w:tc>
         <w:tc>
           <w:tcPr>
-            <w:tcW w:w="3036" w:type="dxa"/>
+            <w:tcW w:w="831" w:type="dxa"/>
             <w:shd w:val="clear" w:color="auto" w:fill="D9D9D9" w:themeFill="background1" w:themeFillShade="D9"/>
           </w:tcPr>
           <w:p>
@@ -887,13 +1093,35 @@
                 <w:b/>
                 <w:lang w:val="en-GB"/>
               </w:rPr>
+              <w:t>Type</w:t>
+            </w:r>
+          </w:p>
+        </w:tc>
+        <w:tc>
+          <w:tcPr>
+            <w:tcW w:w="4588" w:type="dxa"/>
+            <w:shd w:val="clear" w:color="auto" w:fill="D9D9D9" w:themeFill="background1" w:themeFillShade="D9"/>
+          </w:tcPr>
+          <w:p>
+            <w:pPr>
+              <w:pStyle w:val="NoSpacing"/>
+              <w:rPr>
+                <w:b/>
+                <w:lang w:val="en-GB"/>
+              </w:rPr>
+            </w:pPr>
+            <w:r>
+              <w:rPr>
+                <w:b/>
+                <w:lang w:val="en-GB"/>
+              </w:rPr>
               <w:t>Expected Result</w:t>
             </w:r>
           </w:p>
         </w:tc>
         <w:tc>
           <w:tcPr>
-            <w:tcW w:w="2494" w:type="dxa"/>
+            <w:tcW w:w="5256" w:type="dxa"/>
             <w:shd w:val="clear" w:color="auto" w:fill="D9D9D9" w:themeFill="background1" w:themeFillShade="D9"/>
           </w:tcPr>
           <w:p>
@@ -920,7 +1148,7 @@
         </w:trPr>
         <w:tc>
           <w:tcPr>
-            <w:tcW w:w="715" w:type="dxa"/>
+            <w:tcW w:w="716" w:type="dxa"/>
           </w:tcPr>
           <w:p>
             <w:pPr>
@@ -939,8 +1167,8 @@
         </w:tc>
         <w:tc>
           <w:tcPr>
-            <w:tcW w:w="2765" w:type="dxa"/>
-            <w:gridSpan w:val="2"/>
+            <w:tcW w:w="2559" w:type="dxa"/>
+            <w:gridSpan w:val="4"/>
           </w:tcPr>
           <w:p>
             <w:pPr>
@@ -959,32 +1187,39 @@
         </w:tc>
         <w:tc>
           <w:tcPr>
-            <w:tcW w:w="3036" w:type="dxa"/>
-          </w:tcPr>
-          <w:p>
-            <w:pPr>
-              <w:pStyle w:val="NoSpacing"/>
-              <w:rPr>
-                <w:lang w:val="en-GB"/>
-              </w:rPr>
-            </w:pPr>
-            <w:r>
-              <w:rPr>
-                <w:lang w:val="en-GB"/>
-              </w:rPr>
-              <w:t xml:space="preserve">System opens and main menu </w:t>
-            </w:r>
-            <w:r>
-              <w:rPr>
-                <w:lang w:val="en-GB"/>
-              </w:rPr>
-              <w:t>when run</w:t>
-            </w:r>
-          </w:p>
-        </w:tc>
-        <w:tc>
-          <w:tcPr>
-            <w:tcW w:w="2494" w:type="dxa"/>
+            <w:tcW w:w="831" w:type="dxa"/>
+          </w:tcPr>
+          <w:p>
+            <w:pPr>
+              <w:pStyle w:val="NoSpacing"/>
+              <w:rPr>
+                <w:lang w:val="en-GB"/>
+              </w:rPr>
+            </w:pPr>
+          </w:p>
+        </w:tc>
+        <w:tc>
+          <w:tcPr>
+            <w:tcW w:w="4588" w:type="dxa"/>
+          </w:tcPr>
+          <w:p>
+            <w:pPr>
+              <w:pStyle w:val="NoSpacing"/>
+              <w:rPr>
+                <w:lang w:val="en-GB"/>
+              </w:rPr>
+            </w:pPr>
+            <w:r>
+              <w:rPr>
+                <w:lang w:val="en-GB"/>
+              </w:rPr>
+              <w:t>System opens and main menu when run</w:t>
+            </w:r>
+          </w:p>
+        </w:tc>
+        <w:tc>
+          <w:tcPr>
+            <w:tcW w:w="5256" w:type="dxa"/>
           </w:tcPr>
           <w:p>
             <w:pPr>
@@ -1008,7 +1243,7 @@
         </w:trPr>
         <w:tc>
           <w:tcPr>
-            <w:tcW w:w="715" w:type="dxa"/>
+            <w:tcW w:w="716" w:type="dxa"/>
           </w:tcPr>
           <w:p>
             <w:pPr>
@@ -1027,8 +1262,8 @@
         </w:tc>
         <w:tc>
           <w:tcPr>
-            <w:tcW w:w="2765" w:type="dxa"/>
-            <w:gridSpan w:val="2"/>
+            <w:tcW w:w="2559" w:type="dxa"/>
+            <w:gridSpan w:val="4"/>
           </w:tcPr>
           <w:p>
             <w:pPr>
@@ -1047,7 +1282,20 @@
         </w:tc>
         <w:tc>
           <w:tcPr>
-            <w:tcW w:w="3036" w:type="dxa"/>
+            <w:tcW w:w="831" w:type="dxa"/>
+          </w:tcPr>
+          <w:p>
+            <w:pPr>
+              <w:pStyle w:val="NoSpacing"/>
+              <w:rPr>
+                <w:lang w:val="en-GB"/>
+              </w:rPr>
+            </w:pPr>
+          </w:p>
+        </w:tc>
+        <w:tc>
+          <w:tcPr>
+            <w:tcW w:w="4588" w:type="dxa"/>
           </w:tcPr>
           <w:p>
             <w:pPr>
@@ -1066,7 +1314,7 @@
         </w:tc>
         <w:tc>
           <w:tcPr>
-            <w:tcW w:w="2494" w:type="dxa"/>
+            <w:tcW w:w="5256" w:type="dxa"/>
           </w:tcPr>
           <w:p>
             <w:pPr>
@@ -1084,7 +1332,7 @@
         </w:trPr>
         <w:tc>
           <w:tcPr>
-            <w:tcW w:w="715" w:type="dxa"/>
+            <w:tcW w:w="716" w:type="dxa"/>
           </w:tcPr>
           <w:p>
             <w:pPr>
@@ -1103,8 +1351,8 @@
         </w:tc>
         <w:tc>
           <w:tcPr>
-            <w:tcW w:w="2765" w:type="dxa"/>
-            <w:gridSpan w:val="2"/>
+            <w:tcW w:w="2559" w:type="dxa"/>
+            <w:gridSpan w:val="4"/>
           </w:tcPr>
           <w:p>
             <w:pPr>
@@ -1123,7 +1371,20 @@
         </w:tc>
         <w:tc>
           <w:tcPr>
-            <w:tcW w:w="3036" w:type="dxa"/>
+            <w:tcW w:w="831" w:type="dxa"/>
+          </w:tcPr>
+          <w:p>
+            <w:pPr>
+              <w:pStyle w:val="NoSpacing"/>
+              <w:rPr>
+                <w:lang w:val="en-GB"/>
+              </w:rPr>
+            </w:pPr>
+          </w:p>
+        </w:tc>
+        <w:tc>
+          <w:tcPr>
+            <w:tcW w:w="4588" w:type="dxa"/>
           </w:tcPr>
           <w:p>
             <w:pPr>
@@ -1142,7 +1403,7 @@
         </w:tc>
         <w:tc>
           <w:tcPr>
-            <w:tcW w:w="2494" w:type="dxa"/>
+            <w:tcW w:w="5256" w:type="dxa"/>
           </w:tcPr>
           <w:p>
             <w:pPr>
@@ -1160,27 +1421,28 @@
         </w:trPr>
         <w:tc>
           <w:tcPr>
-            <w:tcW w:w="715" w:type="dxa"/>
-          </w:tcPr>
-          <w:p>
-            <w:pPr>
-              <w:pStyle w:val="NoSpacing"/>
-              <w:rPr>
-                <w:lang w:val="en-GB"/>
-              </w:rPr>
-            </w:pPr>
-            <w:r>
-              <w:rPr>
-                <w:lang w:val="en-GB"/>
-              </w:rPr>
+            <w:tcW w:w="716" w:type="dxa"/>
+          </w:tcPr>
+          <w:p>
+            <w:pPr>
+              <w:pStyle w:val="NoSpacing"/>
+              <w:rPr>
+                <w:lang w:val="en-GB"/>
+              </w:rPr>
+            </w:pPr>
+            <w:r>
+              <w:rPr>
+                <w:lang w:val="en-GB"/>
+              </w:rPr>
+              <w:lastRenderedPageBreak/>
               <w:t>4</w:t>
             </w:r>
           </w:p>
         </w:tc>
         <w:tc>
           <w:tcPr>
-            <w:tcW w:w="2765" w:type="dxa"/>
-            <w:gridSpan w:val="2"/>
+            <w:tcW w:w="2559" w:type="dxa"/>
+            <w:gridSpan w:val="4"/>
           </w:tcPr>
           <w:p>
             <w:pPr>
@@ -1199,7 +1461,20 @@
         </w:tc>
         <w:tc>
           <w:tcPr>
-            <w:tcW w:w="3036" w:type="dxa"/>
+            <w:tcW w:w="831" w:type="dxa"/>
+          </w:tcPr>
+          <w:p>
+            <w:pPr>
+              <w:pStyle w:val="NoSpacing"/>
+              <w:rPr>
+                <w:lang w:val="en-GB"/>
+              </w:rPr>
+            </w:pPr>
+          </w:p>
+        </w:tc>
+        <w:tc>
+          <w:tcPr>
+            <w:tcW w:w="4588" w:type="dxa"/>
           </w:tcPr>
           <w:p>
             <w:pPr>
@@ -1218,7 +1493,7 @@
         </w:tc>
         <w:tc>
           <w:tcPr>
-            <w:tcW w:w="2494" w:type="dxa"/>
+            <w:tcW w:w="5256" w:type="dxa"/>
           </w:tcPr>
           <w:p>
             <w:pPr>
@@ -1236,7 +1511,7 @@
         </w:trPr>
         <w:tc>
           <w:tcPr>
-            <w:tcW w:w="715" w:type="dxa"/>
+            <w:tcW w:w="716" w:type="dxa"/>
           </w:tcPr>
           <w:p>
             <w:pPr>
@@ -1255,8 +1530,8 @@
         </w:tc>
         <w:tc>
           <w:tcPr>
-            <w:tcW w:w="2765" w:type="dxa"/>
-            <w:gridSpan w:val="2"/>
+            <w:tcW w:w="2559" w:type="dxa"/>
+            <w:gridSpan w:val="4"/>
           </w:tcPr>
           <w:p>
             <w:pPr>
@@ -1275,7 +1550,20 @@
         </w:tc>
         <w:tc>
           <w:tcPr>
-            <w:tcW w:w="3036" w:type="dxa"/>
+            <w:tcW w:w="831" w:type="dxa"/>
+          </w:tcPr>
+          <w:p>
+            <w:pPr>
+              <w:pStyle w:val="NoSpacing"/>
+              <w:rPr>
+                <w:lang w:val="en-GB"/>
+              </w:rPr>
+            </w:pPr>
+          </w:p>
+        </w:tc>
+        <w:tc>
+          <w:tcPr>
+            <w:tcW w:w="4588" w:type="dxa"/>
           </w:tcPr>
           <w:p>
             <w:pPr>
@@ -1317,19 +1605,13 @@
                 <w:lang w:val="en-GB"/>
               </w:rPr>
               <w:br/>
-              <w:t xml:space="preserve">&lt;EMAIL&gt; jj@gmail.com&lt;/ </w:t>
-            </w:r>
-            <w:r>
-              <w:rPr>
-                <w:lang w:val="en-GB"/>
-              </w:rPr>
-              <w:t>EMAIL&gt;</w:t>
-            </w:r>
-          </w:p>
-        </w:tc>
-        <w:tc>
-          <w:tcPr>
-            <w:tcW w:w="2494" w:type="dxa"/>
+              <w:t>&lt;EMAIL&gt; jj@gmail.com&lt;/ EMAIL&gt;</w:t>
+            </w:r>
+          </w:p>
+        </w:tc>
+        <w:tc>
+          <w:tcPr>
+            <w:tcW w:w="5256" w:type="dxa"/>
           </w:tcPr>
           <w:p>
             <w:pPr>
@@ -1347,7 +1629,7 @@
         </w:trPr>
         <w:tc>
           <w:tcPr>
-            <w:tcW w:w="715" w:type="dxa"/>
+            <w:tcW w:w="716" w:type="dxa"/>
           </w:tcPr>
           <w:p>
             <w:pPr>
@@ -1366,8 +1648,8 @@
         </w:tc>
         <w:tc>
           <w:tcPr>
-            <w:tcW w:w="2765" w:type="dxa"/>
-            <w:gridSpan w:val="2"/>
+            <w:tcW w:w="2559" w:type="dxa"/>
+            <w:gridSpan w:val="4"/>
           </w:tcPr>
           <w:p>
             <w:pPr>
@@ -1386,20 +1668,33 @@
         </w:tc>
         <w:tc>
           <w:tcPr>
-            <w:tcW w:w="3036" w:type="dxa"/>
-          </w:tcPr>
-          <w:p>
-            <w:pPr>
-              <w:pStyle w:val="NoSpacing"/>
-              <w:rPr>
-                <w:lang w:val="en-GB"/>
-              </w:rPr>
-            </w:pPr>
-          </w:p>
-        </w:tc>
-        <w:tc>
-          <w:tcPr>
-            <w:tcW w:w="2494" w:type="dxa"/>
+            <w:tcW w:w="831" w:type="dxa"/>
+          </w:tcPr>
+          <w:p>
+            <w:pPr>
+              <w:pStyle w:val="NoSpacing"/>
+              <w:rPr>
+                <w:lang w:val="en-GB"/>
+              </w:rPr>
+            </w:pPr>
+          </w:p>
+        </w:tc>
+        <w:tc>
+          <w:tcPr>
+            <w:tcW w:w="4588" w:type="dxa"/>
+          </w:tcPr>
+          <w:p>
+            <w:pPr>
+              <w:pStyle w:val="NoSpacing"/>
+              <w:rPr>
+                <w:lang w:val="en-GB"/>
+              </w:rPr>
+            </w:pPr>
+          </w:p>
+        </w:tc>
+        <w:tc>
+          <w:tcPr>
+            <w:tcW w:w="5256" w:type="dxa"/>
           </w:tcPr>
           <w:p>
             <w:pPr>
@@ -1417,7 +1712,7 @@
         </w:trPr>
         <w:tc>
           <w:tcPr>
-            <w:tcW w:w="715" w:type="dxa"/>
+            <w:tcW w:w="716" w:type="dxa"/>
           </w:tcPr>
           <w:p>
             <w:pPr>
@@ -1436,46 +1731,53 @@
         </w:tc>
         <w:tc>
           <w:tcPr>
-            <w:tcW w:w="2765" w:type="dxa"/>
-            <w:gridSpan w:val="2"/>
-          </w:tcPr>
-          <w:p>
-            <w:pPr>
-              <w:pStyle w:val="NoSpacing"/>
-              <w:rPr>
-                <w:lang w:val="en-GB"/>
-              </w:rPr>
-            </w:pPr>
-            <w:r>
-              <w:rPr>
-                <w:lang w:val="en-GB"/>
-              </w:rPr>
-              <w:t xml:space="preserve">If create account is cancelled or not confirmed, </w:t>
-            </w:r>
-            <w:r>
-              <w:rPr>
-                <w:lang w:val="en-GB"/>
-              </w:rPr>
-              <w:t>system does not write to xml file</w:t>
-            </w:r>
-          </w:p>
-        </w:tc>
-        <w:tc>
-          <w:tcPr>
-            <w:tcW w:w="3036" w:type="dxa"/>
-          </w:tcPr>
-          <w:p>
-            <w:pPr>
-              <w:pStyle w:val="NoSpacing"/>
-              <w:rPr>
-                <w:lang w:val="en-GB"/>
-              </w:rPr>
-            </w:pPr>
-          </w:p>
-        </w:tc>
-        <w:tc>
-          <w:tcPr>
-            <w:tcW w:w="2494" w:type="dxa"/>
+            <w:tcW w:w="2559" w:type="dxa"/>
+            <w:gridSpan w:val="4"/>
+          </w:tcPr>
+          <w:p>
+            <w:pPr>
+              <w:pStyle w:val="NoSpacing"/>
+              <w:rPr>
+                <w:lang w:val="en-GB"/>
+              </w:rPr>
+            </w:pPr>
+            <w:r>
+              <w:rPr>
+                <w:lang w:val="en-GB"/>
+              </w:rPr>
+              <w:t>If create account is cancelled or not confirmed, system does not write to xml file</w:t>
+            </w:r>
+          </w:p>
+        </w:tc>
+        <w:tc>
+          <w:tcPr>
+            <w:tcW w:w="831" w:type="dxa"/>
+          </w:tcPr>
+          <w:p>
+            <w:pPr>
+              <w:pStyle w:val="NoSpacing"/>
+              <w:rPr>
+                <w:lang w:val="en-GB"/>
+              </w:rPr>
+            </w:pPr>
+          </w:p>
+        </w:tc>
+        <w:tc>
+          <w:tcPr>
+            <w:tcW w:w="4588" w:type="dxa"/>
+          </w:tcPr>
+          <w:p>
+            <w:pPr>
+              <w:pStyle w:val="NoSpacing"/>
+              <w:rPr>
+                <w:lang w:val="en-GB"/>
+              </w:rPr>
+            </w:pPr>
+          </w:p>
+        </w:tc>
+        <w:tc>
+          <w:tcPr>
+            <w:tcW w:w="5256" w:type="dxa"/>
           </w:tcPr>
           <w:p>
             <w:pPr>
@@ -1509,15 +1811,18 @@
     <w:tbl>
       <w:tblPr>
         <w:tblStyle w:val="TableGrid"/>
-        <w:tblW w:w="0" w:type="auto"/>
+        <w:tblW w:w="13950" w:type="dxa"/>
         <w:tblLook w:val="04A0" w:firstRow="1" w:lastRow="0" w:firstColumn="1" w:lastColumn="0" w:noHBand="0" w:noVBand="1"/>
       </w:tblPr>
       <w:tblGrid>
         <w:gridCol w:w="715"/>
         <w:gridCol w:w="643"/>
-        <w:gridCol w:w="2122"/>
-        <w:gridCol w:w="2765"/>
-        <w:gridCol w:w="2765"/>
+        <w:gridCol w:w="236"/>
+        <w:gridCol w:w="1023"/>
+        <w:gridCol w:w="621"/>
+        <w:gridCol w:w="726"/>
+        <w:gridCol w:w="4098"/>
+        <w:gridCol w:w="5888"/>
       </w:tblGrid>
       <w:tr>
         <w:tc>
@@ -1546,8 +1851,22 @@
         </w:tc>
         <w:tc>
           <w:tcPr>
-            <w:tcW w:w="7652" w:type="dxa"/>
-            <w:gridSpan w:val="3"/>
+            <w:tcW w:w="236" w:type="dxa"/>
+            <w:shd w:val="clear" w:color="auto" w:fill="808080" w:themeFill="background1" w:themeFillShade="80"/>
+          </w:tcPr>
+          <w:p>
+            <w:pPr>
+              <w:pStyle w:val="NoSpacing"/>
+              <w:rPr>
+                <w:lang w:val="en-GB"/>
+              </w:rPr>
+            </w:pPr>
+          </w:p>
+        </w:tc>
+        <w:tc>
+          <w:tcPr>
+            <w:tcW w:w="12356" w:type="dxa"/>
+            <w:gridSpan w:val="5"/>
             <w:shd w:val="clear" w:color="auto" w:fill="808080" w:themeFill="background1" w:themeFillShade="80"/>
           </w:tcPr>
           <w:p>
@@ -1593,8 +1912,21 @@
         </w:tc>
         <w:tc>
           <w:tcPr>
-            <w:tcW w:w="7652" w:type="dxa"/>
-            <w:gridSpan w:val="3"/>
+            <w:tcW w:w="236" w:type="dxa"/>
+          </w:tcPr>
+          <w:p>
+            <w:pPr>
+              <w:pStyle w:val="NoSpacing"/>
+              <w:rPr>
+                <w:lang w:val="en-GB"/>
+              </w:rPr>
+            </w:pPr>
+          </w:p>
+        </w:tc>
+        <w:tc>
+          <w:tcPr>
+            <w:tcW w:w="12356" w:type="dxa"/>
+            <w:gridSpan w:val="5"/>
           </w:tcPr>
           <w:p>
             <w:pPr>
@@ -1639,8 +1971,21 @@
         </w:tc>
         <w:tc>
           <w:tcPr>
-            <w:tcW w:w="7652" w:type="dxa"/>
-            <w:gridSpan w:val="3"/>
+            <w:tcW w:w="236" w:type="dxa"/>
+          </w:tcPr>
+          <w:p>
+            <w:pPr>
+              <w:pStyle w:val="NoSpacing"/>
+              <w:rPr>
+                <w:lang w:val="en-GB"/>
+              </w:rPr>
+            </w:pPr>
+          </w:p>
+        </w:tc>
+        <w:tc>
+          <w:tcPr>
+            <w:tcW w:w="12356" w:type="dxa"/>
+            <w:gridSpan w:val="5"/>
           </w:tcPr>
           <w:p>
             <w:pPr>
@@ -1661,8 +2006,8 @@
       <w:tr>
         <w:tc>
           <w:tcPr>
-            <w:tcW w:w="9010" w:type="dxa"/>
-            <w:gridSpan w:val="5"/>
+            <w:tcW w:w="2617" w:type="dxa"/>
+            <w:gridSpan w:val="4"/>
             <w:tcBorders>
               <w:left w:val="nil"/>
               <w:right w:val="nil"/>
@@ -1678,6 +2023,25 @@
             </w:pPr>
           </w:p>
         </w:tc>
+        <w:tc>
+          <w:tcPr>
+            <w:tcW w:w="11333" w:type="dxa"/>
+            <w:gridSpan w:val="4"/>
+            <w:tcBorders>
+              <w:left w:val="nil"/>
+              <w:right w:val="nil"/>
+            </w:tcBorders>
+          </w:tcPr>
+          <w:p>
+            <w:pPr>
+              <w:pStyle w:val="NoSpacing"/>
+              <w:rPr>
+                <w:b/>
+                <w:lang w:val="en-GB"/>
+              </w:rPr>
+            </w:pPr>
+          </w:p>
+        </w:tc>
       </w:tr>
       <w:tr>
         <w:trPr>
@@ -1707,8 +2071,8 @@
         </w:tc>
         <w:tc>
           <w:tcPr>
-            <w:tcW w:w="2765" w:type="dxa"/>
-            <w:gridSpan w:val="2"/>
+            <w:tcW w:w="2523" w:type="dxa"/>
+            <w:gridSpan w:val="4"/>
             <w:shd w:val="clear" w:color="auto" w:fill="D9D9D9" w:themeFill="background1" w:themeFillShade="D9"/>
           </w:tcPr>
           <w:p>
@@ -1730,7 +2094,7 @@
         </w:tc>
         <w:tc>
           <w:tcPr>
-            <w:tcW w:w="2765" w:type="dxa"/>
+            <w:tcW w:w="726" w:type="dxa"/>
             <w:shd w:val="clear" w:color="auto" w:fill="D9D9D9" w:themeFill="background1" w:themeFillShade="D9"/>
           </w:tcPr>
           <w:p>
@@ -1746,13 +2110,35 @@
                 <w:b/>
                 <w:lang w:val="en-GB"/>
               </w:rPr>
+              <w:t>Type</w:t>
+            </w:r>
+          </w:p>
+        </w:tc>
+        <w:tc>
+          <w:tcPr>
+            <w:tcW w:w="4098" w:type="dxa"/>
+            <w:shd w:val="clear" w:color="auto" w:fill="D9D9D9" w:themeFill="background1" w:themeFillShade="D9"/>
+          </w:tcPr>
+          <w:p>
+            <w:pPr>
+              <w:pStyle w:val="NoSpacing"/>
+              <w:rPr>
+                <w:b/>
+                <w:lang w:val="en-GB"/>
+              </w:rPr>
+            </w:pPr>
+            <w:r>
+              <w:rPr>
+                <w:b/>
+                <w:lang w:val="en-GB"/>
+              </w:rPr>
               <w:t>Expected Result</w:t>
             </w:r>
           </w:p>
         </w:tc>
         <w:tc>
           <w:tcPr>
-            <w:tcW w:w="2765" w:type="dxa"/>
+            <w:tcW w:w="5888" w:type="dxa"/>
             <w:shd w:val="clear" w:color="auto" w:fill="D9D9D9" w:themeFill="background1" w:themeFillShade="D9"/>
           </w:tcPr>
           <w:p>
@@ -1792,15 +2178,14 @@
               <w:rPr>
                 <w:lang w:val="en-GB"/>
               </w:rPr>
-              <w:lastRenderedPageBreak/>
               <w:t>1</w:t>
             </w:r>
           </w:p>
         </w:tc>
         <w:tc>
           <w:tcPr>
-            <w:tcW w:w="2765" w:type="dxa"/>
-            <w:gridSpan w:val="2"/>
+            <w:tcW w:w="2523" w:type="dxa"/>
+            <w:gridSpan w:val="4"/>
           </w:tcPr>
           <w:p>
             <w:pPr>
@@ -1819,7 +2204,20 @@
         </w:tc>
         <w:tc>
           <w:tcPr>
-            <w:tcW w:w="2765" w:type="dxa"/>
+            <w:tcW w:w="726" w:type="dxa"/>
+          </w:tcPr>
+          <w:p>
+            <w:pPr>
+              <w:pStyle w:val="NoSpacing"/>
+              <w:rPr>
+                <w:lang w:val="en-GB"/>
+              </w:rPr>
+            </w:pPr>
+          </w:p>
+        </w:tc>
+        <w:tc>
+          <w:tcPr>
+            <w:tcW w:w="4098" w:type="dxa"/>
           </w:tcPr>
           <w:p>
             <w:pPr>
@@ -1838,7 +2236,7 @@
         </w:tc>
         <w:tc>
           <w:tcPr>
-            <w:tcW w:w="2765" w:type="dxa"/>
+            <w:tcW w:w="5888" w:type="dxa"/>
           </w:tcPr>
           <w:p>
             <w:pPr>
@@ -1881,8 +2279,8 @@
         </w:tc>
         <w:tc>
           <w:tcPr>
-            <w:tcW w:w="2765" w:type="dxa"/>
-            <w:gridSpan w:val="2"/>
+            <w:tcW w:w="2523" w:type="dxa"/>
+            <w:gridSpan w:val="4"/>
           </w:tcPr>
           <w:p>
             <w:pPr>
@@ -1908,7 +2306,20 @@
         </w:tc>
         <w:tc>
           <w:tcPr>
-            <w:tcW w:w="2765" w:type="dxa"/>
+            <w:tcW w:w="726" w:type="dxa"/>
+          </w:tcPr>
+          <w:p>
+            <w:pPr>
+              <w:pStyle w:val="NoSpacing"/>
+              <w:rPr>
+                <w:lang w:val="en-GB"/>
+              </w:rPr>
+            </w:pPr>
+          </w:p>
+        </w:tc>
+        <w:tc>
+          <w:tcPr>
+            <w:tcW w:w="4098" w:type="dxa"/>
           </w:tcPr>
           <w:p>
             <w:pPr>
@@ -1927,7 +2338,7 @@
         </w:tc>
         <w:tc>
           <w:tcPr>
-            <w:tcW w:w="2765" w:type="dxa"/>
+            <w:tcW w:w="5888" w:type="dxa"/>
           </w:tcPr>
           <w:p>
             <w:pPr>
@@ -1964,8 +2375,8 @@
         </w:tc>
         <w:tc>
           <w:tcPr>
-            <w:tcW w:w="2765" w:type="dxa"/>
-            <w:gridSpan w:val="2"/>
+            <w:tcW w:w="2523" w:type="dxa"/>
+            <w:gridSpan w:val="4"/>
           </w:tcPr>
           <w:p>
             <w:pPr>
@@ -1991,7 +2402,20 @@
         </w:tc>
         <w:tc>
           <w:tcPr>
-            <w:tcW w:w="2765" w:type="dxa"/>
+            <w:tcW w:w="726" w:type="dxa"/>
+          </w:tcPr>
+          <w:p>
+            <w:pPr>
+              <w:pStyle w:val="NoSpacing"/>
+              <w:rPr>
+                <w:lang w:val="en-GB"/>
+              </w:rPr>
+            </w:pPr>
+          </w:p>
+        </w:tc>
+        <w:tc>
+          <w:tcPr>
+            <w:tcW w:w="4098" w:type="dxa"/>
           </w:tcPr>
           <w:p>
             <w:pPr>
@@ -2010,7 +2434,7 @@
         </w:tc>
         <w:tc>
           <w:tcPr>
-            <w:tcW w:w="2765" w:type="dxa"/>
+            <w:tcW w:w="5888" w:type="dxa"/>
           </w:tcPr>
           <w:p>
             <w:pPr>
@@ -2041,14 +2465,15 @@
               <w:rPr>
                 <w:lang w:val="en-GB"/>
               </w:rPr>
+              <w:lastRenderedPageBreak/>
               <w:t xml:space="preserve">4 </w:t>
             </w:r>
           </w:p>
         </w:tc>
         <w:tc>
           <w:tcPr>
-            <w:tcW w:w="2765" w:type="dxa"/>
-            <w:gridSpan w:val="2"/>
+            <w:tcW w:w="2523" w:type="dxa"/>
+            <w:gridSpan w:val="4"/>
           </w:tcPr>
           <w:p>
             <w:pPr>
@@ -2067,7 +2492,20 @@
         </w:tc>
         <w:tc>
           <w:tcPr>
-            <w:tcW w:w="2765" w:type="dxa"/>
+            <w:tcW w:w="726" w:type="dxa"/>
+          </w:tcPr>
+          <w:p>
+            <w:pPr>
+              <w:pStyle w:val="NoSpacing"/>
+              <w:rPr>
+                <w:lang w:val="en-GB"/>
+              </w:rPr>
+            </w:pPr>
+          </w:p>
+        </w:tc>
+        <w:tc>
+          <w:tcPr>
+            <w:tcW w:w="4098" w:type="dxa"/>
           </w:tcPr>
           <w:p>
             <w:pPr>
@@ -2086,7 +2524,7 @@
         </w:tc>
         <w:tc>
           <w:tcPr>
-            <w:tcW w:w="2765" w:type="dxa"/>
+            <w:tcW w:w="5888" w:type="dxa"/>
           </w:tcPr>
           <w:p>
             <w:pPr>
@@ -2123,8 +2561,8 @@
         </w:tc>
         <w:tc>
           <w:tcPr>
-            <w:tcW w:w="2765" w:type="dxa"/>
-            <w:gridSpan w:val="2"/>
+            <w:tcW w:w="2523" w:type="dxa"/>
+            <w:gridSpan w:val="4"/>
           </w:tcPr>
           <w:p>
             <w:pPr>
@@ -2143,7 +2581,20 @@
         </w:tc>
         <w:tc>
           <w:tcPr>
-            <w:tcW w:w="2765" w:type="dxa"/>
+            <w:tcW w:w="726" w:type="dxa"/>
+          </w:tcPr>
+          <w:p>
+            <w:pPr>
+              <w:pStyle w:val="NoSpacing"/>
+              <w:rPr>
+                <w:lang w:val="en-GB"/>
+              </w:rPr>
+            </w:pPr>
+          </w:p>
+        </w:tc>
+        <w:tc>
+          <w:tcPr>
+            <w:tcW w:w="4098" w:type="dxa"/>
           </w:tcPr>
           <w:p>
             <w:pPr>
@@ -2162,7 +2613,7 @@
         </w:tc>
         <w:tc>
           <w:tcPr>
-            <w:tcW w:w="2765" w:type="dxa"/>
+            <w:tcW w:w="5888" w:type="dxa"/>
           </w:tcPr>
           <w:p>
             <w:pPr>
@@ -2199,8 +2650,8 @@
         </w:tc>
         <w:tc>
           <w:tcPr>
-            <w:tcW w:w="2765" w:type="dxa"/>
-            <w:gridSpan w:val="2"/>
+            <w:tcW w:w="2523" w:type="dxa"/>
+            <w:gridSpan w:val="4"/>
           </w:tcPr>
           <w:p>
             <w:pPr>
@@ -2219,20 +2670,33 @@
         </w:tc>
         <w:tc>
           <w:tcPr>
-            <w:tcW w:w="2765" w:type="dxa"/>
-          </w:tcPr>
-          <w:p>
-            <w:pPr>
-              <w:pStyle w:val="NoSpacing"/>
-              <w:rPr>
-                <w:lang w:val="en-GB"/>
-              </w:rPr>
-            </w:pPr>
-          </w:p>
-        </w:tc>
-        <w:tc>
-          <w:tcPr>
-            <w:tcW w:w="2765" w:type="dxa"/>
+            <w:tcW w:w="726" w:type="dxa"/>
+          </w:tcPr>
+          <w:p>
+            <w:pPr>
+              <w:pStyle w:val="NoSpacing"/>
+              <w:rPr>
+                <w:lang w:val="en-GB"/>
+              </w:rPr>
+            </w:pPr>
+          </w:p>
+        </w:tc>
+        <w:tc>
+          <w:tcPr>
+            <w:tcW w:w="4098" w:type="dxa"/>
+          </w:tcPr>
+          <w:p>
+            <w:pPr>
+              <w:pStyle w:val="NoSpacing"/>
+              <w:rPr>
+                <w:lang w:val="en-GB"/>
+              </w:rPr>
+            </w:pPr>
+          </w:p>
+        </w:tc>
+        <w:tc>
+          <w:tcPr>
+            <w:tcW w:w="5888" w:type="dxa"/>
           </w:tcPr>
           <w:p>
             <w:pPr>
@@ -2257,20 +2721,23 @@
     <w:tbl>
       <w:tblPr>
         <w:tblStyle w:val="TableGrid"/>
-        <w:tblW w:w="0" w:type="auto"/>
+        <w:tblW w:w="13950" w:type="dxa"/>
         <w:tblLook w:val="04A0" w:firstRow="1" w:lastRow="0" w:firstColumn="1" w:lastColumn="0" w:noHBand="0" w:noVBand="1"/>
       </w:tblPr>
       <w:tblGrid>
-        <w:gridCol w:w="715"/>
+        <w:gridCol w:w="716"/>
         <w:gridCol w:w="643"/>
-        <w:gridCol w:w="2122"/>
-        <w:gridCol w:w="2765"/>
-        <w:gridCol w:w="2765"/>
+        <w:gridCol w:w="236"/>
+        <w:gridCol w:w="1016"/>
+        <w:gridCol w:w="614"/>
+        <w:gridCol w:w="699"/>
+        <w:gridCol w:w="4660"/>
+        <w:gridCol w:w="5366"/>
       </w:tblGrid>
       <w:tr>
         <w:tc>
           <w:tcPr>
-            <w:tcW w:w="1358" w:type="dxa"/>
+            <w:tcW w:w="1359" w:type="dxa"/>
             <w:gridSpan w:val="2"/>
             <w:shd w:val="clear" w:color="auto" w:fill="808080" w:themeFill="background1" w:themeFillShade="80"/>
           </w:tcPr>
@@ -2294,8 +2761,7 @@
         </w:tc>
         <w:tc>
           <w:tcPr>
-            <w:tcW w:w="7652" w:type="dxa"/>
-            <w:gridSpan w:val="3"/>
+            <w:tcW w:w="236" w:type="dxa"/>
             <w:shd w:val="clear" w:color="auto" w:fill="808080" w:themeFill="background1" w:themeFillShade="80"/>
           </w:tcPr>
           <w:p>
@@ -2305,6 +2771,21 @@
                 <w:lang w:val="en-GB"/>
               </w:rPr>
             </w:pPr>
+          </w:p>
+        </w:tc>
+        <w:tc>
+          <w:tcPr>
+            <w:tcW w:w="12355" w:type="dxa"/>
+            <w:gridSpan w:val="5"/>
+            <w:shd w:val="clear" w:color="auto" w:fill="808080" w:themeFill="background1" w:themeFillShade="80"/>
+          </w:tcPr>
+          <w:p>
+            <w:pPr>
+              <w:pStyle w:val="NoSpacing"/>
+              <w:rPr>
+                <w:lang w:val="en-GB"/>
+              </w:rPr>
+            </w:pPr>
             <w:r>
               <w:rPr>
                 <w:lang w:val="en-GB"/>
@@ -2317,7 +2798,7 @@
       <w:tr>
         <w:tc>
           <w:tcPr>
-            <w:tcW w:w="1358" w:type="dxa"/>
+            <w:tcW w:w="1359" w:type="dxa"/>
             <w:gridSpan w:val="2"/>
             <w:shd w:val="clear" w:color="auto" w:fill="D9D9D9" w:themeFill="background1" w:themeFillShade="D9"/>
           </w:tcPr>
@@ -2341,8 +2822,21 @@
         </w:tc>
         <w:tc>
           <w:tcPr>
-            <w:tcW w:w="7652" w:type="dxa"/>
-            <w:gridSpan w:val="3"/>
+            <w:tcW w:w="236" w:type="dxa"/>
+          </w:tcPr>
+          <w:p>
+            <w:pPr>
+              <w:pStyle w:val="NoSpacing"/>
+              <w:rPr>
+                <w:lang w:val="en-GB"/>
+              </w:rPr>
+            </w:pPr>
+          </w:p>
+        </w:tc>
+        <w:tc>
+          <w:tcPr>
+            <w:tcW w:w="12355" w:type="dxa"/>
+            <w:gridSpan w:val="5"/>
           </w:tcPr>
           <w:p>
             <w:pPr>
@@ -2363,7 +2857,7 @@
       <w:tr>
         <w:tc>
           <w:tcPr>
-            <w:tcW w:w="1358" w:type="dxa"/>
+            <w:tcW w:w="1359" w:type="dxa"/>
             <w:gridSpan w:val="2"/>
             <w:shd w:val="clear" w:color="auto" w:fill="D9D9D9" w:themeFill="background1" w:themeFillShade="D9"/>
           </w:tcPr>
@@ -2387,8 +2881,21 @@
         </w:tc>
         <w:tc>
           <w:tcPr>
-            <w:tcW w:w="7652" w:type="dxa"/>
-            <w:gridSpan w:val="3"/>
+            <w:tcW w:w="236" w:type="dxa"/>
+          </w:tcPr>
+          <w:p>
+            <w:pPr>
+              <w:pStyle w:val="NoSpacing"/>
+              <w:rPr>
+                <w:lang w:val="en-GB"/>
+              </w:rPr>
+            </w:pPr>
+          </w:p>
+        </w:tc>
+        <w:tc>
+          <w:tcPr>
+            <w:tcW w:w="12355" w:type="dxa"/>
+            <w:gridSpan w:val="5"/>
           </w:tcPr>
           <w:p>
             <w:pPr>
@@ -2409,8 +2916,8 @@
       <w:tr>
         <w:tc>
           <w:tcPr>
-            <w:tcW w:w="9010" w:type="dxa"/>
-            <w:gridSpan w:val="5"/>
+            <w:tcW w:w="2645" w:type="dxa"/>
+            <w:gridSpan w:val="4"/>
             <w:tcBorders>
               <w:left w:val="nil"/>
               <w:right w:val="nil"/>
@@ -2426,6 +2933,25 @@
             </w:pPr>
           </w:p>
         </w:tc>
+        <w:tc>
+          <w:tcPr>
+            <w:tcW w:w="11305" w:type="dxa"/>
+            <w:gridSpan w:val="4"/>
+            <w:tcBorders>
+              <w:left w:val="nil"/>
+              <w:right w:val="nil"/>
+            </w:tcBorders>
+          </w:tcPr>
+          <w:p>
+            <w:pPr>
+              <w:pStyle w:val="NoSpacing"/>
+              <w:rPr>
+                <w:b/>
+                <w:lang w:val="en-GB"/>
+              </w:rPr>
+            </w:pPr>
+          </w:p>
+        </w:tc>
       </w:tr>
       <w:tr>
         <w:trPr>
@@ -2433,7 +2959,7 @@
         </w:trPr>
         <w:tc>
           <w:tcPr>
-            <w:tcW w:w="715" w:type="dxa"/>
+            <w:tcW w:w="716" w:type="dxa"/>
             <w:shd w:val="clear" w:color="auto" w:fill="D9D9D9" w:themeFill="background1" w:themeFillShade="D9"/>
           </w:tcPr>
           <w:p>
@@ -2455,8 +2981,8 @@
         </w:tc>
         <w:tc>
           <w:tcPr>
-            <w:tcW w:w="2765" w:type="dxa"/>
-            <w:gridSpan w:val="2"/>
+            <w:tcW w:w="2567" w:type="dxa"/>
+            <w:gridSpan w:val="4"/>
             <w:shd w:val="clear" w:color="auto" w:fill="D9D9D9" w:themeFill="background1" w:themeFillShade="D9"/>
           </w:tcPr>
           <w:p>
@@ -2478,7 +3004,7 @@
         </w:tc>
         <w:tc>
           <w:tcPr>
-            <w:tcW w:w="2765" w:type="dxa"/>
+            <w:tcW w:w="236" w:type="dxa"/>
             <w:shd w:val="clear" w:color="auto" w:fill="D9D9D9" w:themeFill="background1" w:themeFillShade="D9"/>
           </w:tcPr>
           <w:p>
@@ -2494,13 +3020,35 @@
                 <w:b/>
                 <w:lang w:val="en-GB"/>
               </w:rPr>
+              <w:t>Type</w:t>
+            </w:r>
+          </w:p>
+        </w:tc>
+        <w:tc>
+          <w:tcPr>
+            <w:tcW w:w="4838" w:type="dxa"/>
+            <w:shd w:val="clear" w:color="auto" w:fill="D9D9D9" w:themeFill="background1" w:themeFillShade="D9"/>
+          </w:tcPr>
+          <w:p>
+            <w:pPr>
+              <w:pStyle w:val="NoSpacing"/>
+              <w:rPr>
+                <w:b/>
+                <w:lang w:val="en-GB"/>
+              </w:rPr>
+            </w:pPr>
+            <w:r>
+              <w:rPr>
+                <w:b/>
+                <w:lang w:val="en-GB"/>
+              </w:rPr>
               <w:t>Expected Result</w:t>
             </w:r>
           </w:p>
         </w:tc>
         <w:tc>
           <w:tcPr>
-            <w:tcW w:w="2765" w:type="dxa"/>
+            <w:tcW w:w="5593" w:type="dxa"/>
             <w:shd w:val="clear" w:color="auto" w:fill="D9D9D9" w:themeFill="background1" w:themeFillShade="D9"/>
           </w:tcPr>
           <w:p>
@@ -2527,7 +3075,7 @@
         </w:trPr>
         <w:tc>
           <w:tcPr>
-            <w:tcW w:w="715" w:type="dxa"/>
+            <w:tcW w:w="716" w:type="dxa"/>
           </w:tcPr>
           <w:p>
             <w:pPr>
@@ -2546,8 +3094,8 @@
         </w:tc>
         <w:tc>
           <w:tcPr>
-            <w:tcW w:w="2765" w:type="dxa"/>
-            <w:gridSpan w:val="2"/>
+            <w:tcW w:w="2567" w:type="dxa"/>
+            <w:gridSpan w:val="4"/>
           </w:tcPr>
           <w:p>
             <w:pPr>
@@ -2566,7 +3114,20 @@
         </w:tc>
         <w:tc>
           <w:tcPr>
-            <w:tcW w:w="2765" w:type="dxa"/>
+            <w:tcW w:w="236" w:type="dxa"/>
+          </w:tcPr>
+          <w:p>
+            <w:pPr>
+              <w:pStyle w:val="NoSpacing"/>
+              <w:rPr>
+                <w:lang w:val="en-GB"/>
+              </w:rPr>
+            </w:pPr>
+          </w:p>
+        </w:tc>
+        <w:tc>
+          <w:tcPr>
+            <w:tcW w:w="4838" w:type="dxa"/>
           </w:tcPr>
           <w:p>
             <w:pPr>
@@ -2585,7 +3146,7 @@
         </w:tc>
         <w:tc>
           <w:tcPr>
-            <w:tcW w:w="2765" w:type="dxa"/>
+            <w:tcW w:w="5593" w:type="dxa"/>
           </w:tcPr>
           <w:p>
             <w:pPr>
@@ -2609,7 +3170,7 @@
         </w:trPr>
         <w:tc>
           <w:tcPr>
-            <w:tcW w:w="715" w:type="dxa"/>
+            <w:tcW w:w="716" w:type="dxa"/>
           </w:tcPr>
           <w:p>
             <w:pPr>
@@ -2628,8 +3189,8 @@
         </w:tc>
         <w:tc>
           <w:tcPr>
-            <w:tcW w:w="2765" w:type="dxa"/>
-            <w:gridSpan w:val="2"/>
+            <w:tcW w:w="2567" w:type="dxa"/>
+            <w:gridSpan w:val="4"/>
           </w:tcPr>
           <w:p>
             <w:pPr>
@@ -2648,20 +3209,33 @@
         </w:tc>
         <w:tc>
           <w:tcPr>
-            <w:tcW w:w="2765" w:type="dxa"/>
-          </w:tcPr>
-          <w:p>
-            <w:pPr>
-              <w:pStyle w:val="NoSpacing"/>
-              <w:rPr>
-                <w:lang w:val="en-GB"/>
-              </w:rPr>
-            </w:pPr>
-          </w:p>
-        </w:tc>
-        <w:tc>
-          <w:tcPr>
-            <w:tcW w:w="2765" w:type="dxa"/>
+            <w:tcW w:w="236" w:type="dxa"/>
+          </w:tcPr>
+          <w:p>
+            <w:pPr>
+              <w:pStyle w:val="NoSpacing"/>
+              <w:rPr>
+                <w:lang w:val="en-GB"/>
+              </w:rPr>
+            </w:pPr>
+          </w:p>
+        </w:tc>
+        <w:tc>
+          <w:tcPr>
+            <w:tcW w:w="4838" w:type="dxa"/>
+          </w:tcPr>
+          <w:p>
+            <w:pPr>
+              <w:pStyle w:val="NoSpacing"/>
+              <w:rPr>
+                <w:lang w:val="en-GB"/>
+              </w:rPr>
+            </w:pPr>
+          </w:p>
+        </w:tc>
+        <w:tc>
+          <w:tcPr>
+            <w:tcW w:w="5593" w:type="dxa"/>
           </w:tcPr>
           <w:p>
             <w:pPr>
@@ -2679,7 +3253,7 @@
         </w:trPr>
         <w:tc>
           <w:tcPr>
-            <w:tcW w:w="715" w:type="dxa"/>
+            <w:tcW w:w="716" w:type="dxa"/>
           </w:tcPr>
           <w:p>
             <w:pPr>
@@ -2698,8 +3272,8 @@
         </w:tc>
         <w:tc>
           <w:tcPr>
-            <w:tcW w:w="2765" w:type="dxa"/>
-            <w:gridSpan w:val="2"/>
+            <w:tcW w:w="2567" w:type="dxa"/>
+            <w:gridSpan w:val="4"/>
           </w:tcPr>
           <w:p>
             <w:pPr>
@@ -2718,20 +3292,33 @@
         </w:tc>
         <w:tc>
           <w:tcPr>
-            <w:tcW w:w="2765" w:type="dxa"/>
-          </w:tcPr>
-          <w:p>
-            <w:pPr>
-              <w:pStyle w:val="NoSpacing"/>
-              <w:rPr>
-                <w:lang w:val="en-GB"/>
-              </w:rPr>
-            </w:pPr>
-          </w:p>
-        </w:tc>
-        <w:tc>
-          <w:tcPr>
-            <w:tcW w:w="2765" w:type="dxa"/>
+            <w:tcW w:w="236" w:type="dxa"/>
+          </w:tcPr>
+          <w:p>
+            <w:pPr>
+              <w:pStyle w:val="NoSpacing"/>
+              <w:rPr>
+                <w:lang w:val="en-GB"/>
+              </w:rPr>
+            </w:pPr>
+          </w:p>
+        </w:tc>
+        <w:tc>
+          <w:tcPr>
+            <w:tcW w:w="4838" w:type="dxa"/>
+          </w:tcPr>
+          <w:p>
+            <w:pPr>
+              <w:pStyle w:val="NoSpacing"/>
+              <w:rPr>
+                <w:lang w:val="en-GB"/>
+              </w:rPr>
+            </w:pPr>
+          </w:p>
+        </w:tc>
+        <w:tc>
+          <w:tcPr>
+            <w:tcW w:w="5593" w:type="dxa"/>
           </w:tcPr>
           <w:p>
             <w:pPr>
@@ -2749,7 +3336,7 @@
         </w:trPr>
         <w:tc>
           <w:tcPr>
-            <w:tcW w:w="715" w:type="dxa"/>
+            <w:tcW w:w="716" w:type="dxa"/>
           </w:tcPr>
           <w:p>
             <w:pPr>
@@ -2768,8 +3355,8 @@
         </w:tc>
         <w:tc>
           <w:tcPr>
-            <w:tcW w:w="2765" w:type="dxa"/>
-            <w:gridSpan w:val="2"/>
+            <w:tcW w:w="2567" w:type="dxa"/>
+            <w:gridSpan w:val="4"/>
           </w:tcPr>
           <w:p>
             <w:pPr>
@@ -2788,20 +3375,33 @@
         </w:tc>
         <w:tc>
           <w:tcPr>
-            <w:tcW w:w="2765" w:type="dxa"/>
-          </w:tcPr>
-          <w:p>
-            <w:pPr>
-              <w:pStyle w:val="NoSpacing"/>
-              <w:rPr>
-                <w:lang w:val="en-GB"/>
-              </w:rPr>
-            </w:pPr>
-          </w:p>
-        </w:tc>
-        <w:tc>
-          <w:tcPr>
-            <w:tcW w:w="2765" w:type="dxa"/>
+            <w:tcW w:w="236" w:type="dxa"/>
+          </w:tcPr>
+          <w:p>
+            <w:pPr>
+              <w:pStyle w:val="NoSpacing"/>
+              <w:rPr>
+                <w:lang w:val="en-GB"/>
+              </w:rPr>
+            </w:pPr>
+          </w:p>
+        </w:tc>
+        <w:tc>
+          <w:tcPr>
+            <w:tcW w:w="4838" w:type="dxa"/>
+          </w:tcPr>
+          <w:p>
+            <w:pPr>
+              <w:pStyle w:val="NoSpacing"/>
+              <w:rPr>
+                <w:lang w:val="en-GB"/>
+              </w:rPr>
+            </w:pPr>
+          </w:p>
+        </w:tc>
+        <w:tc>
+          <w:tcPr>
+            <w:tcW w:w="5593" w:type="dxa"/>
           </w:tcPr>
           <w:p>
             <w:pPr>
@@ -2846,15 +3446,18 @@
     <w:tbl>
       <w:tblPr>
         <w:tblStyle w:val="TableGrid"/>
-        <w:tblW w:w="0" w:type="auto"/>
+        <w:tblW w:w="13950" w:type="dxa"/>
         <w:tblLook w:val="04A0" w:firstRow="1" w:lastRow="0" w:firstColumn="1" w:lastColumn="0" w:noHBand="0" w:noVBand="1"/>
       </w:tblPr>
       <w:tblGrid>
-        <w:gridCol w:w="715"/>
+        <w:gridCol w:w="716"/>
         <w:gridCol w:w="643"/>
-        <w:gridCol w:w="2122"/>
-        <w:gridCol w:w="2765"/>
-        <w:gridCol w:w="2765"/>
+        <w:gridCol w:w="1312"/>
+        <w:gridCol w:w="649"/>
+        <w:gridCol w:w="699"/>
+        <w:gridCol w:w="105"/>
+        <w:gridCol w:w="4423"/>
+        <w:gridCol w:w="5403"/>
       </w:tblGrid>
       <w:tr>
         <w:tc>
@@ -2883,8 +3486,23 @@
         </w:tc>
         <w:tc>
           <w:tcPr>
-            <w:tcW w:w="7652" w:type="dxa"/>
-            <w:gridSpan w:val="3"/>
+            <w:tcW w:w="2572" w:type="dxa"/>
+            <w:gridSpan w:val="4"/>
+            <w:shd w:val="clear" w:color="auto" w:fill="808080" w:themeFill="background1" w:themeFillShade="80"/>
+          </w:tcPr>
+          <w:p>
+            <w:pPr>
+              <w:pStyle w:val="NoSpacing"/>
+              <w:rPr>
+                <w:lang w:val="en-GB"/>
+              </w:rPr>
+            </w:pPr>
+          </w:p>
+        </w:tc>
+        <w:tc>
+          <w:tcPr>
+            <w:tcW w:w="10020" w:type="dxa"/>
+            <w:gridSpan w:val="2"/>
             <w:shd w:val="clear" w:color="auto" w:fill="808080" w:themeFill="background1" w:themeFillShade="80"/>
           </w:tcPr>
           <w:p>
@@ -2930,8 +3548,22 @@
         </w:tc>
         <w:tc>
           <w:tcPr>
-            <w:tcW w:w="7652" w:type="dxa"/>
-            <w:gridSpan w:val="3"/>
+            <w:tcW w:w="2572" w:type="dxa"/>
+            <w:gridSpan w:val="4"/>
+          </w:tcPr>
+          <w:p>
+            <w:pPr>
+              <w:pStyle w:val="NoSpacing"/>
+              <w:rPr>
+                <w:lang w:val="en-GB"/>
+              </w:rPr>
+            </w:pPr>
+          </w:p>
+        </w:tc>
+        <w:tc>
+          <w:tcPr>
+            <w:tcW w:w="10020" w:type="dxa"/>
+            <w:gridSpan w:val="2"/>
           </w:tcPr>
           <w:p>
             <w:pPr>
@@ -2976,29 +3608,62 @@
         </w:tc>
         <w:tc>
           <w:tcPr>
-            <w:tcW w:w="7652" w:type="dxa"/>
+            <w:tcW w:w="2572" w:type="dxa"/>
+            <w:gridSpan w:val="4"/>
+          </w:tcPr>
+          <w:p>
+            <w:pPr>
+              <w:pStyle w:val="NoSpacing"/>
+              <w:rPr>
+                <w:lang w:val="en-GB"/>
+              </w:rPr>
+            </w:pPr>
+          </w:p>
+        </w:tc>
+        <w:tc>
+          <w:tcPr>
+            <w:tcW w:w="10020" w:type="dxa"/>
+            <w:gridSpan w:val="2"/>
+          </w:tcPr>
+          <w:p>
+            <w:pPr>
+              <w:pStyle w:val="NoSpacing"/>
+              <w:rPr>
+                <w:lang w:val="en-GB"/>
+              </w:rPr>
+            </w:pPr>
+            <w:r>
+              <w:rPr>
+                <w:lang w:val="en-GB"/>
+              </w:rPr>
+              <w:t>To book a flight as a customer</w:t>
+            </w:r>
+          </w:p>
+        </w:tc>
+      </w:tr>
+      <w:tr>
+        <w:tc>
+          <w:tcPr>
+            <w:tcW w:w="2686" w:type="dxa"/>
             <w:gridSpan w:val="3"/>
-          </w:tcPr>
-          <w:p>
-            <w:pPr>
-              <w:pStyle w:val="NoSpacing"/>
-              <w:rPr>
-                <w:lang w:val="en-GB"/>
-              </w:rPr>
-            </w:pPr>
-            <w:r>
-              <w:rPr>
-                <w:lang w:val="en-GB"/>
-              </w:rPr>
-              <w:t>To book a flight as a customer</w:t>
-            </w:r>
-          </w:p>
-        </w:tc>
-      </w:tr>
-      <w:tr>
-        <w:tc>
-          <w:tcPr>
-            <w:tcW w:w="9010" w:type="dxa"/>
+            <w:tcBorders>
+              <w:left w:val="nil"/>
+              <w:right w:val="nil"/>
+            </w:tcBorders>
+          </w:tcPr>
+          <w:p>
+            <w:pPr>
+              <w:pStyle w:val="NoSpacing"/>
+              <w:rPr>
+                <w:b/>
+                <w:lang w:val="en-GB"/>
+              </w:rPr>
+            </w:pPr>
+          </w:p>
+        </w:tc>
+        <w:tc>
+          <w:tcPr>
+            <w:tcW w:w="11264" w:type="dxa"/>
             <w:gridSpan w:val="5"/>
             <w:tcBorders>
               <w:left w:val="nil"/>
@@ -3044,7 +3709,52 @@
         </w:tc>
         <w:tc>
           <w:tcPr>
-            <w:tcW w:w="2765" w:type="dxa"/>
+            <w:tcW w:w="2631" w:type="dxa"/>
+            <w:gridSpan w:val="3"/>
+            <w:shd w:val="clear" w:color="auto" w:fill="D9D9D9" w:themeFill="background1" w:themeFillShade="D9"/>
+          </w:tcPr>
+          <w:p>
+            <w:pPr>
+              <w:pStyle w:val="NoSpacing"/>
+              <w:rPr>
+                <w:b/>
+                <w:lang w:val="en-GB"/>
+              </w:rPr>
+            </w:pPr>
+            <w:r>
+              <w:rPr>
+                <w:b/>
+                <w:lang w:val="en-GB"/>
+              </w:rPr>
+              <w:t>Description</w:t>
+            </w:r>
+          </w:p>
+        </w:tc>
+        <w:tc>
+          <w:tcPr>
+            <w:tcW w:w="477" w:type="dxa"/>
+            <w:shd w:val="clear" w:color="auto" w:fill="D9D9D9" w:themeFill="background1" w:themeFillShade="D9"/>
+          </w:tcPr>
+          <w:p>
+            <w:pPr>
+              <w:pStyle w:val="NoSpacing"/>
+              <w:rPr>
+                <w:b/>
+                <w:lang w:val="en-GB"/>
+              </w:rPr>
+            </w:pPr>
+            <w:r>
+              <w:rPr>
+                <w:b/>
+                <w:lang w:val="en-GB"/>
+              </w:rPr>
+              <w:t>Type</w:t>
+            </w:r>
+          </w:p>
+        </w:tc>
+        <w:tc>
+          <w:tcPr>
+            <w:tcW w:w="4612" w:type="dxa"/>
             <w:gridSpan w:val="2"/>
             <w:shd w:val="clear" w:color="auto" w:fill="D9D9D9" w:themeFill="background1" w:themeFillShade="D9"/>
           </w:tcPr>
@@ -3061,35 +3771,13 @@
                 <w:b/>
                 <w:lang w:val="en-GB"/>
               </w:rPr>
-              <w:t>Description</w:t>
-            </w:r>
-          </w:p>
-        </w:tc>
-        <w:tc>
-          <w:tcPr>
-            <w:tcW w:w="2765" w:type="dxa"/>
-            <w:shd w:val="clear" w:color="auto" w:fill="D9D9D9" w:themeFill="background1" w:themeFillShade="D9"/>
-          </w:tcPr>
-          <w:p>
-            <w:pPr>
-              <w:pStyle w:val="NoSpacing"/>
-              <w:rPr>
-                <w:b/>
-                <w:lang w:val="en-GB"/>
-              </w:rPr>
-            </w:pPr>
-            <w:r>
-              <w:rPr>
-                <w:b/>
-                <w:lang w:val="en-GB"/>
-              </w:rPr>
               <w:t>Expected Result</w:t>
             </w:r>
           </w:p>
         </w:tc>
         <w:tc>
           <w:tcPr>
-            <w:tcW w:w="2765" w:type="dxa"/>
+            <w:tcW w:w="5515" w:type="dxa"/>
             <w:shd w:val="clear" w:color="auto" w:fill="D9D9D9" w:themeFill="background1" w:themeFillShade="D9"/>
           </w:tcPr>
           <w:p>
@@ -3135,7 +3823,40 @@
         </w:tc>
         <w:tc>
           <w:tcPr>
-            <w:tcW w:w="2765" w:type="dxa"/>
+            <w:tcW w:w="2631" w:type="dxa"/>
+            <w:gridSpan w:val="3"/>
+          </w:tcPr>
+          <w:p>
+            <w:pPr>
+              <w:pStyle w:val="NoSpacing"/>
+              <w:rPr>
+                <w:lang w:val="en-GB"/>
+              </w:rPr>
+            </w:pPr>
+            <w:r>
+              <w:rPr>
+                <w:lang w:val="en-GB"/>
+              </w:rPr>
+              <w:t>Select book flight from the main menu, by typing ‘3’ then ‘1’ on the booking menu.</w:t>
+            </w:r>
+          </w:p>
+        </w:tc>
+        <w:tc>
+          <w:tcPr>
+            <w:tcW w:w="477" w:type="dxa"/>
+          </w:tcPr>
+          <w:p>
+            <w:pPr>
+              <w:pStyle w:val="NoSpacing"/>
+              <w:rPr>
+                <w:lang w:val="en-GB"/>
+              </w:rPr>
+            </w:pPr>
+          </w:p>
+        </w:tc>
+        <w:tc>
+          <w:tcPr>
+            <w:tcW w:w="4612" w:type="dxa"/>
             <w:gridSpan w:val="2"/>
           </w:tcPr>
           <w:p>
@@ -3149,50 +3870,13 @@
               <w:rPr>
                 <w:lang w:val="en-GB"/>
               </w:rPr>
-              <w:t>Select book flight</w:t>
-            </w:r>
-            <w:r>
-              <w:rPr>
-                <w:lang w:val="en-GB"/>
-              </w:rPr>
-              <w:t xml:space="preserve"> </w:t>
-            </w:r>
-            <w:r>
-              <w:rPr>
-                <w:lang w:val="en-GB"/>
-              </w:rPr>
-              <w:t>from the main menu, by typing ‘3’</w:t>
-            </w:r>
-            <w:r>
-              <w:rPr>
-                <w:lang w:val="en-GB"/>
-              </w:rPr>
-              <w:t xml:space="preserve"> then ‘1’ on the booking menu.</w:t>
-            </w:r>
-          </w:p>
-        </w:tc>
-        <w:tc>
-          <w:tcPr>
-            <w:tcW w:w="2765" w:type="dxa"/>
-          </w:tcPr>
-          <w:p>
-            <w:pPr>
-              <w:pStyle w:val="NoSpacing"/>
-              <w:rPr>
-                <w:lang w:val="en-GB"/>
-              </w:rPr>
-            </w:pPr>
-            <w:r>
-              <w:rPr>
-                <w:lang w:val="en-GB"/>
-              </w:rPr>
               <w:t>x</w:t>
             </w:r>
           </w:p>
         </w:tc>
         <w:tc>
           <w:tcPr>
-            <w:tcW w:w="2765" w:type="dxa"/>
+            <w:tcW w:w="5515" w:type="dxa"/>
           </w:tcPr>
           <w:p>
             <w:pPr>
@@ -3235,7 +3919,40 @@
         </w:tc>
         <w:tc>
           <w:tcPr>
-            <w:tcW w:w="2765" w:type="dxa"/>
+            <w:tcW w:w="2631" w:type="dxa"/>
+            <w:gridSpan w:val="3"/>
+          </w:tcPr>
+          <w:p>
+            <w:pPr>
+              <w:pStyle w:val="NoSpacing"/>
+              <w:rPr>
+                <w:lang w:val="en-GB"/>
+              </w:rPr>
+            </w:pPr>
+            <w:r>
+              <w:rPr>
+                <w:lang w:val="en-GB"/>
+              </w:rPr>
+              <w:t>Ensure seats available are displayed</w:t>
+            </w:r>
+          </w:p>
+        </w:tc>
+        <w:tc>
+          <w:tcPr>
+            <w:tcW w:w="477" w:type="dxa"/>
+          </w:tcPr>
+          <w:p>
+            <w:pPr>
+              <w:pStyle w:val="NoSpacing"/>
+              <w:rPr>
+                <w:lang w:val="en-GB"/>
+              </w:rPr>
+            </w:pPr>
+          </w:p>
+        </w:tc>
+        <w:tc>
+          <w:tcPr>
+            <w:tcW w:w="4612" w:type="dxa"/>
             <w:gridSpan w:val="2"/>
           </w:tcPr>
           <w:p>
@@ -3245,30 +3962,11 @@
                 <w:lang w:val="en-GB"/>
               </w:rPr>
             </w:pPr>
-            <w:r>
-              <w:rPr>
-                <w:lang w:val="en-GB"/>
-              </w:rPr>
-              <w:t>Ensure seats available are displayed</w:t>
-            </w:r>
-          </w:p>
-        </w:tc>
-        <w:tc>
-          <w:tcPr>
-            <w:tcW w:w="2765" w:type="dxa"/>
-          </w:tcPr>
-          <w:p>
-            <w:pPr>
-              <w:pStyle w:val="NoSpacing"/>
-              <w:rPr>
-                <w:lang w:val="en-GB"/>
-              </w:rPr>
-            </w:pPr>
-          </w:p>
-        </w:tc>
-        <w:tc>
-          <w:tcPr>
-            <w:tcW w:w="2765" w:type="dxa"/>
+          </w:p>
+        </w:tc>
+        <w:tc>
+          <w:tcPr>
+            <w:tcW w:w="5515" w:type="dxa"/>
           </w:tcPr>
           <w:p>
             <w:pPr>
@@ -3305,7 +4003,40 @@
         </w:tc>
         <w:tc>
           <w:tcPr>
-            <w:tcW w:w="2765" w:type="dxa"/>
+            <w:tcW w:w="2631" w:type="dxa"/>
+            <w:gridSpan w:val="3"/>
+          </w:tcPr>
+          <w:p>
+            <w:pPr>
+              <w:pStyle w:val="NoSpacing"/>
+              <w:rPr>
+                <w:lang w:val="en-GB"/>
+              </w:rPr>
+            </w:pPr>
+            <w:r>
+              <w:rPr>
+                <w:lang w:val="en-GB"/>
+              </w:rPr>
+              <w:t>Choose a valid seat “A7”</w:t>
+            </w:r>
+          </w:p>
+        </w:tc>
+        <w:tc>
+          <w:tcPr>
+            <w:tcW w:w="477" w:type="dxa"/>
+          </w:tcPr>
+          <w:p>
+            <w:pPr>
+              <w:pStyle w:val="NoSpacing"/>
+              <w:rPr>
+                <w:lang w:val="en-GB"/>
+              </w:rPr>
+            </w:pPr>
+          </w:p>
+        </w:tc>
+        <w:tc>
+          <w:tcPr>
+            <w:tcW w:w="4612" w:type="dxa"/>
             <w:gridSpan w:val="2"/>
           </w:tcPr>
           <w:p>
@@ -3315,30 +4046,11 @@
                 <w:lang w:val="en-GB"/>
               </w:rPr>
             </w:pPr>
-            <w:r>
-              <w:rPr>
-                <w:lang w:val="en-GB"/>
-              </w:rPr>
-              <w:t>Choose a valid seat “A7”</w:t>
-            </w:r>
-          </w:p>
-        </w:tc>
-        <w:tc>
-          <w:tcPr>
-            <w:tcW w:w="2765" w:type="dxa"/>
-          </w:tcPr>
-          <w:p>
-            <w:pPr>
-              <w:pStyle w:val="NoSpacing"/>
-              <w:rPr>
-                <w:lang w:val="en-GB"/>
-              </w:rPr>
-            </w:pPr>
-          </w:p>
-        </w:tc>
-        <w:tc>
-          <w:tcPr>
-            <w:tcW w:w="2765" w:type="dxa"/>
+          </w:p>
+        </w:tc>
+        <w:tc>
+          <w:tcPr>
+            <w:tcW w:w="5515" w:type="dxa"/>
           </w:tcPr>
           <w:p>
             <w:pPr>
@@ -3375,7 +4087,40 @@
         </w:tc>
         <w:tc>
           <w:tcPr>
-            <w:tcW w:w="2765" w:type="dxa"/>
+            <w:tcW w:w="2631" w:type="dxa"/>
+            <w:gridSpan w:val="3"/>
+          </w:tcPr>
+          <w:p>
+            <w:pPr>
+              <w:pStyle w:val="NoSpacing"/>
+              <w:rPr>
+                <w:lang w:val="en-GB"/>
+              </w:rPr>
+            </w:pPr>
+            <w:r>
+              <w:rPr>
+                <w:lang w:val="en-GB"/>
+              </w:rPr>
+              <w:t>Choose an invalid seat       ‘AY-SEVEN’/ ‘A99999’</w:t>
+            </w:r>
+          </w:p>
+        </w:tc>
+        <w:tc>
+          <w:tcPr>
+            <w:tcW w:w="477" w:type="dxa"/>
+          </w:tcPr>
+          <w:p>
+            <w:pPr>
+              <w:pStyle w:val="NoSpacing"/>
+              <w:rPr>
+                <w:lang w:val="en-GB"/>
+              </w:rPr>
+            </w:pPr>
+          </w:p>
+        </w:tc>
+        <w:tc>
+          <w:tcPr>
+            <w:tcW w:w="4612" w:type="dxa"/>
             <w:gridSpan w:val="2"/>
           </w:tcPr>
           <w:p>
@@ -3389,32 +4134,13 @@
               <w:rPr>
                 <w:lang w:val="en-GB"/>
               </w:rPr>
-              <w:t>Choose an invalid seat       ‘AY-SEVEN’/ ‘A99999’</w:t>
-            </w:r>
-          </w:p>
-        </w:tc>
-        <w:tc>
-          <w:tcPr>
-            <w:tcW w:w="2765" w:type="dxa"/>
-          </w:tcPr>
-          <w:p>
-            <w:pPr>
-              <w:pStyle w:val="NoSpacing"/>
-              <w:rPr>
-                <w:lang w:val="en-GB"/>
-              </w:rPr>
-            </w:pPr>
-            <w:r>
-              <w:rPr>
-                <w:lang w:val="en-GB"/>
-              </w:rPr>
               <w:t>Error message prompting the</w:t>
             </w:r>
           </w:p>
         </w:tc>
         <w:tc>
           <w:tcPr>
-            <w:tcW w:w="2765" w:type="dxa"/>
+            <w:tcW w:w="5515" w:type="dxa"/>
           </w:tcPr>
           <w:p>
             <w:pPr>
@@ -3451,7 +4177,40 @@
         </w:tc>
         <w:tc>
           <w:tcPr>
-            <w:tcW w:w="2765" w:type="dxa"/>
+            <w:tcW w:w="2631" w:type="dxa"/>
+            <w:gridSpan w:val="3"/>
+          </w:tcPr>
+          <w:p>
+            <w:pPr>
+              <w:pStyle w:val="NoSpacing"/>
+              <w:rPr>
+                <w:lang w:val="en-GB"/>
+              </w:rPr>
+            </w:pPr>
+            <w:r>
+              <w:rPr>
+                <w:lang w:val="en-GB"/>
+              </w:rPr>
+              <w:t>Choose an already booked seat</w:t>
+            </w:r>
+          </w:p>
+        </w:tc>
+        <w:tc>
+          <w:tcPr>
+            <w:tcW w:w="477" w:type="dxa"/>
+          </w:tcPr>
+          <w:p>
+            <w:pPr>
+              <w:pStyle w:val="NoSpacing"/>
+              <w:rPr>
+                <w:lang w:val="en-GB"/>
+              </w:rPr>
+            </w:pPr>
+          </w:p>
+        </w:tc>
+        <w:tc>
+          <w:tcPr>
+            <w:tcW w:w="4612" w:type="dxa"/>
             <w:gridSpan w:val="2"/>
           </w:tcPr>
           <w:p>
@@ -3465,32 +4224,13 @@
               <w:rPr>
                 <w:lang w:val="en-GB"/>
               </w:rPr>
-              <w:t>Choose an already booked seat</w:t>
-            </w:r>
-          </w:p>
-        </w:tc>
-        <w:tc>
-          <w:tcPr>
-            <w:tcW w:w="2765" w:type="dxa"/>
-          </w:tcPr>
-          <w:p>
-            <w:pPr>
-              <w:pStyle w:val="NoSpacing"/>
-              <w:rPr>
-                <w:lang w:val="en-GB"/>
-              </w:rPr>
-            </w:pPr>
-            <w:r>
-              <w:rPr>
-                <w:lang w:val="en-GB"/>
-              </w:rPr>
               <w:t>Error message, asking user to book another seat</w:t>
             </w:r>
           </w:p>
         </w:tc>
         <w:tc>
           <w:tcPr>
-            <w:tcW w:w="2765" w:type="dxa"/>
+            <w:tcW w:w="5515" w:type="dxa"/>
           </w:tcPr>
           <w:p>
             <w:pPr>
@@ -3527,7 +4267,40 @@
         </w:tc>
         <w:tc>
           <w:tcPr>
-            <w:tcW w:w="2765" w:type="dxa"/>
+            <w:tcW w:w="2631" w:type="dxa"/>
+            <w:gridSpan w:val="3"/>
+          </w:tcPr>
+          <w:p>
+            <w:pPr>
+              <w:pStyle w:val="NoSpacing"/>
+              <w:rPr>
+                <w:lang w:val="en-GB"/>
+              </w:rPr>
+            </w:pPr>
+            <w:r>
+              <w:rPr>
+                <w:lang w:val="en-GB"/>
+              </w:rPr>
+              <w:t>User is able to book another seat if they ‘Y’ is entered after ‘Book another? (Y/N):</w:t>
+            </w:r>
+          </w:p>
+        </w:tc>
+        <w:tc>
+          <w:tcPr>
+            <w:tcW w:w="477" w:type="dxa"/>
+          </w:tcPr>
+          <w:p>
+            <w:pPr>
+              <w:pStyle w:val="NoSpacing"/>
+              <w:rPr>
+                <w:lang w:val="en-GB"/>
+              </w:rPr>
+            </w:pPr>
+          </w:p>
+        </w:tc>
+        <w:tc>
+          <w:tcPr>
+            <w:tcW w:w="4612" w:type="dxa"/>
             <w:gridSpan w:val="2"/>
           </w:tcPr>
           <w:p>
@@ -3537,30 +4310,11 @@
                 <w:lang w:val="en-GB"/>
               </w:rPr>
             </w:pPr>
-            <w:r>
-              <w:rPr>
-                <w:lang w:val="en-GB"/>
-              </w:rPr>
-              <w:t>User is able to book another seat if they ‘Y’ is entered after ‘Book another? (Y/N):</w:t>
-            </w:r>
-          </w:p>
-        </w:tc>
-        <w:tc>
-          <w:tcPr>
-            <w:tcW w:w="2765" w:type="dxa"/>
-          </w:tcPr>
-          <w:p>
-            <w:pPr>
-              <w:pStyle w:val="NoSpacing"/>
-              <w:rPr>
-                <w:lang w:val="en-GB"/>
-              </w:rPr>
-            </w:pPr>
-          </w:p>
-        </w:tc>
-        <w:tc>
-          <w:tcPr>
-            <w:tcW w:w="2765" w:type="dxa"/>
+          </w:p>
+        </w:tc>
+        <w:tc>
+          <w:tcPr>
+            <w:tcW w:w="5515" w:type="dxa"/>
           </w:tcPr>
           <w:p>
             <w:pPr>
@@ -3597,7 +4351,40 @@
         </w:tc>
         <w:tc>
           <w:tcPr>
-            <w:tcW w:w="2765" w:type="dxa"/>
+            <w:tcW w:w="2631" w:type="dxa"/>
+            <w:gridSpan w:val="3"/>
+          </w:tcPr>
+          <w:p>
+            <w:pPr>
+              <w:pStyle w:val="NoSpacing"/>
+              <w:rPr>
+                <w:lang w:val="en-GB"/>
+              </w:rPr>
+            </w:pPr>
+            <w:r>
+              <w:rPr>
+                <w:lang w:val="en-GB"/>
+              </w:rPr>
+              <w:t>Booking is saved to booking xml file upon confirmation</w:t>
+            </w:r>
+          </w:p>
+        </w:tc>
+        <w:tc>
+          <w:tcPr>
+            <w:tcW w:w="477" w:type="dxa"/>
+          </w:tcPr>
+          <w:p>
+            <w:pPr>
+              <w:pStyle w:val="NoSpacing"/>
+              <w:rPr>
+                <w:lang w:val="en-GB"/>
+              </w:rPr>
+            </w:pPr>
+          </w:p>
+        </w:tc>
+        <w:tc>
+          <w:tcPr>
+            <w:tcW w:w="4612" w:type="dxa"/>
             <w:gridSpan w:val="2"/>
           </w:tcPr>
           <w:p>
@@ -3607,30 +4394,11 @@
                 <w:lang w:val="en-GB"/>
               </w:rPr>
             </w:pPr>
-            <w:r>
-              <w:rPr>
-                <w:lang w:val="en-GB"/>
-              </w:rPr>
-              <w:t>Booking is saved to booking xml file upon confirmation</w:t>
-            </w:r>
-          </w:p>
-        </w:tc>
-        <w:tc>
-          <w:tcPr>
-            <w:tcW w:w="2765" w:type="dxa"/>
-          </w:tcPr>
-          <w:p>
-            <w:pPr>
-              <w:pStyle w:val="NoSpacing"/>
-              <w:rPr>
-                <w:lang w:val="en-GB"/>
-              </w:rPr>
-            </w:pPr>
-          </w:p>
-        </w:tc>
-        <w:tc>
-          <w:tcPr>
-            <w:tcW w:w="2765" w:type="dxa"/>
+          </w:p>
+        </w:tc>
+        <w:tc>
+          <w:tcPr>
+            <w:tcW w:w="5515" w:type="dxa"/>
           </w:tcPr>
           <w:p>
             <w:pPr>
@@ -3667,7 +4435,40 @@
         </w:tc>
         <w:tc>
           <w:tcPr>
-            <w:tcW w:w="2765" w:type="dxa"/>
+            <w:tcW w:w="2631" w:type="dxa"/>
+            <w:gridSpan w:val="3"/>
+          </w:tcPr>
+          <w:p>
+            <w:pPr>
+              <w:pStyle w:val="NoSpacing"/>
+              <w:rPr>
+                <w:lang w:val="en-GB"/>
+              </w:rPr>
+            </w:pPr>
+            <w:r>
+              <w:rPr>
+                <w:lang w:val="en-GB"/>
+              </w:rPr>
+              <w:t>If system is closed before confirmation, no data is entered into the xml file</w:t>
+            </w:r>
+          </w:p>
+        </w:tc>
+        <w:tc>
+          <w:tcPr>
+            <w:tcW w:w="477" w:type="dxa"/>
+          </w:tcPr>
+          <w:p>
+            <w:pPr>
+              <w:pStyle w:val="NoSpacing"/>
+              <w:rPr>
+                <w:lang w:val="en-GB"/>
+              </w:rPr>
+            </w:pPr>
+          </w:p>
+        </w:tc>
+        <w:tc>
+          <w:tcPr>
+            <w:tcW w:w="4612" w:type="dxa"/>
             <w:gridSpan w:val="2"/>
           </w:tcPr>
           <w:p>
@@ -3677,30 +4478,11 @@
                 <w:lang w:val="en-GB"/>
               </w:rPr>
             </w:pPr>
-            <w:r>
-              <w:rPr>
-                <w:lang w:val="en-GB"/>
-              </w:rPr>
-              <w:t>If system is closed before confirmation, no data is entered into the xml file</w:t>
-            </w:r>
-          </w:p>
-        </w:tc>
-        <w:tc>
-          <w:tcPr>
-            <w:tcW w:w="2765" w:type="dxa"/>
-          </w:tcPr>
-          <w:p>
-            <w:pPr>
-              <w:pStyle w:val="NoSpacing"/>
-              <w:rPr>
-                <w:lang w:val="en-GB"/>
-              </w:rPr>
-            </w:pPr>
-          </w:p>
-        </w:tc>
-        <w:tc>
-          <w:tcPr>
-            <w:tcW w:w="2765" w:type="dxa"/>
+          </w:p>
+        </w:tc>
+        <w:tc>
+          <w:tcPr>
+            <w:tcW w:w="5515" w:type="dxa"/>
           </w:tcPr>
           <w:p>
             <w:pPr>
@@ -3725,7 +4507,7 @@
     <w:tbl>
       <w:tblPr>
         <w:tblStyle w:val="TableGrid"/>
-        <w:tblW w:w="0" w:type="auto"/>
+        <w:tblW w:w="14454" w:type="dxa"/>
         <w:tblLook w:val="04A0" w:firstRow="1" w:lastRow="0" w:firstColumn="1" w:lastColumn="0" w:noHBand="0" w:noVBand="1"/>
       </w:tblPr>
       <w:tblGrid>
@@ -3733,7 +4515,7 @@
         <w:gridCol w:w="643"/>
         <w:gridCol w:w="2122"/>
         <w:gridCol w:w="2765"/>
-        <w:gridCol w:w="2765"/>
+        <w:gridCol w:w="8209"/>
       </w:tblGrid>
       <w:tr>
         <w:tc>
@@ -3762,7 +4544,7 @@
         </w:tc>
         <w:tc>
           <w:tcPr>
-            <w:tcW w:w="7652" w:type="dxa"/>
+            <w:tcW w:w="13096" w:type="dxa"/>
             <w:gridSpan w:val="3"/>
             <w:shd w:val="clear" w:color="auto" w:fill="808080" w:themeFill="background1" w:themeFillShade="80"/>
           </w:tcPr>
@@ -3809,7 +4591,7 @@
         </w:tc>
         <w:tc>
           <w:tcPr>
-            <w:tcW w:w="7652" w:type="dxa"/>
+            <w:tcW w:w="13096" w:type="dxa"/>
             <w:gridSpan w:val="3"/>
           </w:tcPr>
           <w:p>
@@ -3855,7 +4637,7 @@
         </w:tc>
         <w:tc>
           <w:tcPr>
-            <w:tcW w:w="7652" w:type="dxa"/>
+            <w:tcW w:w="13096" w:type="dxa"/>
             <w:gridSpan w:val="3"/>
           </w:tcPr>
           <w:p>
@@ -3883,7 +4665,7 @@
       <w:tr>
         <w:tc>
           <w:tcPr>
-            <w:tcW w:w="9010" w:type="dxa"/>
+            <w:tcW w:w="14454" w:type="dxa"/>
             <w:gridSpan w:val="5"/>
             <w:tcBorders>
               <w:left w:val="nil"/>
@@ -3923,6 +4705,7 @@
                 <w:b/>
                 <w:lang w:val="en-GB"/>
               </w:rPr>
+              <w:lastRenderedPageBreak/>
               <w:t>Step</w:t>
             </w:r>
           </w:p>
@@ -3974,7 +4757,7 @@
         </w:tc>
         <w:tc>
           <w:tcPr>
-            <w:tcW w:w="2765" w:type="dxa"/>
+            <w:tcW w:w="8209" w:type="dxa"/>
             <w:shd w:val="clear" w:color="auto" w:fill="D9D9D9" w:themeFill="background1" w:themeFillShade="D9"/>
           </w:tcPr>
           <w:p>
@@ -4034,19 +4817,15 @@
               <w:rPr>
                 <w:lang w:val="en-GB"/>
               </w:rPr>
-              <w:t>Select book flight from the main menu, by typing ‘3’ then ‘</w:t>
-            </w:r>
-            <w:r>
-              <w:rPr>
-                <w:lang w:val="en-GB"/>
-              </w:rPr>
-              <w:t>2</w:t>
-            </w:r>
-            <w:r>
-              <w:rPr>
-                <w:lang w:val="en-GB"/>
-              </w:rPr>
-              <w:t>’ on the booking menu.</w:t>
+              <w:t xml:space="preserve">Select book flight from the main menu, by typing ‘3’ then ‘2’ on the </w:t>
+            </w:r>
+            <w:bookmarkStart w:id="0" w:name="_GoBack"/>
+            <w:bookmarkEnd w:id="0"/>
+            <w:r>
+              <w:rPr>
+                <w:lang w:val="en-GB"/>
+              </w:rPr>
+              <w:t>booking menu.</w:t>
             </w:r>
           </w:p>
         </w:tc>
@@ -4071,7 +4850,7 @@
         </w:tc>
         <w:tc>
           <w:tcPr>
-            <w:tcW w:w="2765" w:type="dxa"/>
+            <w:tcW w:w="8209" w:type="dxa"/>
           </w:tcPr>
           <w:p>
             <w:pPr>
@@ -4141,7 +4920,7 @@
         </w:tc>
         <w:tc>
           <w:tcPr>
-            <w:tcW w:w="2765" w:type="dxa"/>
+            <w:tcW w:w="8209" w:type="dxa"/>
           </w:tcPr>
           <w:p>
             <w:pPr>
@@ -4205,7 +4984,7 @@
         </w:tc>
         <w:tc>
           <w:tcPr>
-            <w:tcW w:w="2765" w:type="dxa"/>
+            <w:tcW w:w="8209" w:type="dxa"/>
           </w:tcPr>
           <w:p>
             <w:pPr>
@@ -4269,7 +5048,7 @@
         </w:tc>
         <w:tc>
           <w:tcPr>
-            <w:tcW w:w="2765" w:type="dxa"/>
+            <w:tcW w:w="8209" w:type="dxa"/>
           </w:tcPr>
           <w:p>
             <w:pPr>
@@ -4333,7 +5112,7 @@
         </w:tc>
         <w:tc>
           <w:tcPr>
-            <w:tcW w:w="2765" w:type="dxa"/>
+            <w:tcW w:w="8209" w:type="dxa"/>
           </w:tcPr>
           <w:p>
             <w:pPr>
@@ -4358,7 +5137,7 @@
     <w:tbl>
       <w:tblPr>
         <w:tblStyle w:val="TableGrid"/>
-        <w:tblW w:w="0" w:type="auto"/>
+        <w:tblW w:w="14454" w:type="dxa"/>
         <w:tblLook w:val="04A0" w:firstRow="1" w:lastRow="0" w:firstColumn="1" w:lastColumn="0" w:noHBand="0" w:noVBand="1"/>
       </w:tblPr>
       <w:tblGrid>
@@ -4366,7 +5145,7 @@
         <w:gridCol w:w="643"/>
         <w:gridCol w:w="2122"/>
         <w:gridCol w:w="2765"/>
-        <w:gridCol w:w="2765"/>
+        <w:gridCol w:w="8209"/>
       </w:tblGrid>
       <w:tr>
         <w:tc>
@@ -4395,7 +5174,7 @@
         </w:tc>
         <w:tc>
           <w:tcPr>
-            <w:tcW w:w="7652" w:type="dxa"/>
+            <w:tcW w:w="13096" w:type="dxa"/>
             <w:gridSpan w:val="3"/>
             <w:shd w:val="clear" w:color="auto" w:fill="808080" w:themeFill="background1" w:themeFillShade="80"/>
           </w:tcPr>
@@ -4436,14 +5215,13 @@
                 <w:b/>
                 <w:lang w:val="en-GB"/>
               </w:rPr>
-              <w:lastRenderedPageBreak/>
               <w:t>Title</w:t>
             </w:r>
           </w:p>
         </w:tc>
         <w:tc>
           <w:tcPr>
-            <w:tcW w:w="7652" w:type="dxa"/>
+            <w:tcW w:w="13096" w:type="dxa"/>
             <w:gridSpan w:val="3"/>
           </w:tcPr>
           <w:p>
@@ -4489,7 +5267,7 @@
         </w:tc>
         <w:tc>
           <w:tcPr>
-            <w:tcW w:w="7652" w:type="dxa"/>
+            <w:tcW w:w="13096" w:type="dxa"/>
             <w:gridSpan w:val="3"/>
           </w:tcPr>
           <w:p>
@@ -4511,7 +5289,7 @@
       <w:tr>
         <w:tc>
           <w:tcPr>
-            <w:tcW w:w="9010" w:type="dxa"/>
+            <w:tcW w:w="14454" w:type="dxa"/>
             <w:gridSpan w:val="5"/>
             <w:tcBorders>
               <w:left w:val="nil"/>
@@ -4602,7 +5380,7 @@
         </w:tc>
         <w:tc>
           <w:tcPr>
-            <w:tcW w:w="2765" w:type="dxa"/>
+            <w:tcW w:w="8209" w:type="dxa"/>
             <w:shd w:val="clear" w:color="auto" w:fill="D9D9D9" w:themeFill="background1" w:themeFillShade="D9"/>
           </w:tcPr>
           <w:p>
@@ -4677,19 +5455,17 @@
                 <w:lang w:val="en-GB"/>
               </w:rPr>
             </w:pPr>
-            <w:bookmarkStart w:id="0" w:name="_GoBack"/>
             <w:r>
               <w:rPr>
                 <w:lang w:val="en-GB"/>
               </w:rPr>
               <w:t>x</w:t>
             </w:r>
-            <w:bookmarkEnd w:id="0"/>
-          </w:p>
-        </w:tc>
-        <w:tc>
-          <w:tcPr>
-            <w:tcW w:w="2765" w:type="dxa"/>
+          </w:p>
+        </w:tc>
+        <w:tc>
+          <w:tcPr>
+            <w:tcW w:w="8209" w:type="dxa"/>
           </w:tcPr>
           <w:p>
             <w:pPr>
@@ -4765,7 +5541,7 @@
         </w:tc>
         <w:tc>
           <w:tcPr>
-            <w:tcW w:w="2765" w:type="dxa"/>
+            <w:tcW w:w="8209" w:type="dxa"/>
           </w:tcPr>
           <w:p>
             <w:pPr>
@@ -4835,7 +5611,7 @@
         </w:tc>
         <w:tc>
           <w:tcPr>
-            <w:tcW w:w="2765" w:type="dxa"/>
+            <w:tcW w:w="8209" w:type="dxa"/>
           </w:tcPr>
           <w:p>
             <w:pPr>
@@ -4860,7 +5636,7 @@
     <w:tbl>
       <w:tblPr>
         <w:tblStyle w:val="TableGrid"/>
-        <w:tblW w:w="0" w:type="auto"/>
+        <w:tblW w:w="14454" w:type="dxa"/>
         <w:tblLook w:val="04A0" w:firstRow="1" w:lastRow="0" w:firstColumn="1" w:lastColumn="0" w:noHBand="0" w:noVBand="1"/>
       </w:tblPr>
       <w:tblGrid>
@@ -4868,7 +5644,7 @@
         <w:gridCol w:w="643"/>
         <w:gridCol w:w="2122"/>
         <w:gridCol w:w="2765"/>
-        <w:gridCol w:w="2765"/>
+        <w:gridCol w:w="8209"/>
       </w:tblGrid>
       <w:tr>
         <w:tc>
@@ -4891,13 +5667,14 @@
                 <w:b/>
                 <w:lang w:val="en-GB"/>
               </w:rPr>
+              <w:lastRenderedPageBreak/>
               <w:t>ID</w:t>
             </w:r>
           </w:p>
         </w:tc>
         <w:tc>
           <w:tcPr>
-            <w:tcW w:w="7652" w:type="dxa"/>
+            <w:tcW w:w="13096" w:type="dxa"/>
             <w:gridSpan w:val="3"/>
             <w:shd w:val="clear" w:color="auto" w:fill="808080" w:themeFill="background1" w:themeFillShade="80"/>
           </w:tcPr>
@@ -4938,7 +5715,7 @@
         </w:tc>
         <w:tc>
           <w:tcPr>
-            <w:tcW w:w="7652" w:type="dxa"/>
+            <w:tcW w:w="13096" w:type="dxa"/>
             <w:gridSpan w:val="3"/>
           </w:tcPr>
           <w:p>
@@ -4948,6 +5725,12 @@
                 <w:lang w:val="en-GB"/>
               </w:rPr>
             </w:pPr>
+            <w:r>
+              <w:rPr>
+                <w:lang w:val="en-GB"/>
+              </w:rPr>
+              <w:t>View Flight Data</w:t>
+            </w:r>
           </w:p>
         </w:tc>
       </w:tr>
@@ -4978,7 +5761,7 @@
         </w:tc>
         <w:tc>
           <w:tcPr>
-            <w:tcW w:w="7652" w:type="dxa"/>
+            <w:tcW w:w="13096" w:type="dxa"/>
             <w:gridSpan w:val="3"/>
           </w:tcPr>
           <w:p>
@@ -4988,13 +5771,33 @@
                 <w:lang w:val="en-GB"/>
               </w:rPr>
             </w:pPr>
-          </w:p>
-        </w:tc>
-      </w:tr>
-      <w:tr>
-        <w:tc>
-          <w:tcPr>
-            <w:tcW w:w="9010" w:type="dxa"/>
+            <w:r>
+              <w:rPr>
+                <w:lang w:val="en-GB"/>
+              </w:rPr>
+              <w:t xml:space="preserve">Test the </w:t>
+            </w:r>
+            <w:proofErr w:type="spellStart"/>
+            <w:r>
+              <w:rPr>
+                <w:lang w:val="en-GB"/>
+              </w:rPr>
+              <w:t>timeboard</w:t>
+            </w:r>
+            <w:proofErr w:type="spellEnd"/>
+            <w:r>
+              <w:rPr>
+                <w:lang w:val="en-GB"/>
+              </w:rPr>
+              <w:t xml:space="preserve"> works correctly</w:t>
+            </w:r>
+          </w:p>
+        </w:tc>
+      </w:tr>
+      <w:tr>
+        <w:tc>
+          <w:tcPr>
+            <w:tcW w:w="14454" w:type="dxa"/>
             <w:gridSpan w:val="5"/>
             <w:tcBorders>
               <w:left w:val="nil"/>
@@ -5085,7 +5888,7 @@
         </w:tc>
         <w:tc>
           <w:tcPr>
-            <w:tcW w:w="2765" w:type="dxa"/>
+            <w:tcW w:w="8209" w:type="dxa"/>
             <w:shd w:val="clear" w:color="auto" w:fill="D9D9D9" w:themeFill="background1" w:themeFillShade="D9"/>
           </w:tcPr>
           <w:p>
@@ -5145,26 +5948,89 @@
               <w:rPr>
                 <w:lang w:val="en-GB"/>
               </w:rPr>
+              <w:t>Check a flight times are sorted</w:t>
+            </w:r>
+          </w:p>
+        </w:tc>
+        <w:tc>
+          <w:tcPr>
+            <w:tcW w:w="2765" w:type="dxa"/>
+          </w:tcPr>
+          <w:p>
+            <w:pPr>
+              <w:pStyle w:val="NoSpacing"/>
+              <w:rPr>
+                <w:lang w:val="en-GB"/>
+              </w:rPr>
+            </w:pPr>
+            <w:r>
+              <w:rPr>
+                <w:lang w:val="en-GB"/>
+              </w:rPr>
+              <w:t xml:space="preserve">All flight times display correctly, in order of time after begin passed through the sorting algorithm </w:t>
+            </w:r>
+          </w:p>
+        </w:tc>
+        <w:tc>
+          <w:tcPr>
+            <w:tcW w:w="8209" w:type="dxa"/>
+          </w:tcPr>
+          <w:p>
+            <w:pPr>
+              <w:pStyle w:val="NoSpacing"/>
+              <w:rPr>
+                <w:lang w:val="en-GB"/>
+              </w:rPr>
+            </w:pPr>
+            <w:r>
+              <w:rPr>
+                <w:lang w:val="en-GB"/>
+              </w:rPr>
               <w:t>x</w:t>
             </w:r>
           </w:p>
         </w:tc>
+      </w:tr>
+      <w:tr>
+        <w:trPr>
+          <w:trHeight w:val="300"/>
+        </w:trPr>
+        <w:tc>
+          <w:tcPr>
+            <w:tcW w:w="715" w:type="dxa"/>
+          </w:tcPr>
+          <w:p>
+            <w:pPr>
+              <w:pStyle w:val="NoSpacing"/>
+              <w:rPr>
+                <w:lang w:val="en-GB"/>
+              </w:rPr>
+            </w:pPr>
+            <w:r>
+              <w:rPr>
+                <w:lang w:val="en-GB"/>
+              </w:rPr>
+              <w:t>2</w:t>
+            </w:r>
+          </w:p>
+        </w:tc>
         <w:tc>
           <w:tcPr>
             <w:tcW w:w="2765" w:type="dxa"/>
-          </w:tcPr>
-          <w:p>
-            <w:pPr>
-              <w:pStyle w:val="NoSpacing"/>
-              <w:rPr>
-                <w:lang w:val="en-GB"/>
-              </w:rPr>
-            </w:pPr>
-            <w:r>
-              <w:rPr>
-                <w:lang w:val="en-GB"/>
-              </w:rPr>
-              <w:t>x</w:t>
+            <w:gridSpan w:val="2"/>
+          </w:tcPr>
+          <w:p>
+            <w:pPr>
+              <w:pStyle w:val="NoSpacing"/>
+              <w:rPr>
+                <w:lang w:val="en-GB"/>
+              </w:rPr>
+            </w:pPr>
+            <w:r>
+              <w:rPr>
+                <w:lang w:val="en-GB"/>
+              </w:rPr>
+              <w:t xml:space="preserve">Ensure the queue works correctly </w:t>
             </w:r>
           </w:p>
         </w:tc>
@@ -5183,8 +6049,153 @@
               <w:rPr>
                 <w:lang w:val="en-GB"/>
               </w:rPr>
-              <w:t>x</w:t>
-            </w:r>
+              <w:t xml:space="preserve">Ensure flight times in the </w:t>
+            </w:r>
+            <w:proofErr w:type="spellStart"/>
+            <w:r>
+              <w:rPr>
+                <w:lang w:val="en-GB"/>
+              </w:rPr>
+              <w:t>timeboard</w:t>
+            </w:r>
+            <w:proofErr w:type="spellEnd"/>
+            <w:r>
+              <w:rPr>
+                <w:lang w:val="en-GB"/>
+              </w:rPr>
+              <w:t xml:space="preserve"> </w:t>
+            </w:r>
+            <w:proofErr w:type="spellStart"/>
+            <w:r>
+              <w:rPr>
+                <w:lang w:val="en-GB"/>
+              </w:rPr>
+              <w:t>enqueues</w:t>
+            </w:r>
+            <w:proofErr w:type="spellEnd"/>
+            <w:r>
+              <w:rPr>
+                <w:lang w:val="en-GB"/>
+              </w:rPr>
+              <w:t xml:space="preserve"> and </w:t>
+            </w:r>
+            <w:proofErr w:type="spellStart"/>
+            <w:r>
+              <w:rPr>
+                <w:lang w:val="en-GB"/>
+              </w:rPr>
+              <w:t>dequeues</w:t>
+            </w:r>
+            <w:proofErr w:type="spellEnd"/>
+            <w:r>
+              <w:rPr>
+                <w:lang w:val="en-GB"/>
+              </w:rPr>
+              <w:t>.</w:t>
+            </w:r>
+          </w:p>
+        </w:tc>
+        <w:tc>
+          <w:tcPr>
+            <w:tcW w:w="8209" w:type="dxa"/>
+          </w:tcPr>
+          <w:p>
+            <w:pPr>
+              <w:pStyle w:val="NoSpacing"/>
+              <w:rPr>
+                <w:lang w:val="en-GB"/>
+              </w:rPr>
+            </w:pPr>
+          </w:p>
+        </w:tc>
+      </w:tr>
+      <w:tr>
+        <w:trPr>
+          <w:trHeight w:val="300"/>
+        </w:trPr>
+        <w:tc>
+          <w:tcPr>
+            <w:tcW w:w="715" w:type="dxa"/>
+          </w:tcPr>
+          <w:p>
+            <w:pPr>
+              <w:pStyle w:val="NoSpacing"/>
+              <w:rPr>
+                <w:lang w:val="en-GB"/>
+              </w:rPr>
+            </w:pPr>
+            <w:r>
+              <w:rPr>
+                <w:lang w:val="en-GB"/>
+              </w:rPr>
+              <w:t>3</w:t>
+            </w:r>
+          </w:p>
+        </w:tc>
+        <w:tc>
+          <w:tcPr>
+            <w:tcW w:w="2765" w:type="dxa"/>
+            <w:gridSpan w:val="2"/>
+          </w:tcPr>
+          <w:p>
+            <w:pPr>
+              <w:pStyle w:val="NoSpacing"/>
+              <w:rPr>
+                <w:lang w:val="en-GB"/>
+              </w:rPr>
+            </w:pPr>
+            <w:r>
+              <w:rPr>
+                <w:lang w:val="en-GB"/>
+              </w:rPr>
+              <w:t>Ensure  flight delays and cancellations work correctly</w:t>
+            </w:r>
+          </w:p>
+        </w:tc>
+        <w:tc>
+          <w:tcPr>
+            <w:tcW w:w="2765" w:type="dxa"/>
+          </w:tcPr>
+          <w:p>
+            <w:pPr>
+              <w:pStyle w:val="NoSpacing"/>
+              <w:rPr>
+                <w:lang w:val="en-GB"/>
+              </w:rPr>
+            </w:pPr>
+            <w:r>
+              <w:rPr>
+                <w:lang w:val="en-GB"/>
+              </w:rPr>
+              <w:t xml:space="preserve">Ensure when a flight is randomly delayed it appears on the </w:t>
+            </w:r>
+            <w:proofErr w:type="spellStart"/>
+            <w:r>
+              <w:rPr>
+                <w:lang w:val="en-GB"/>
+              </w:rPr>
+              <w:t>timeboard</w:t>
+            </w:r>
+            <w:proofErr w:type="spellEnd"/>
+            <w:r>
+              <w:rPr>
+                <w:lang w:val="en-GB"/>
+              </w:rPr>
+              <w:t xml:space="preserve"> and is added to the queue later when it next due to arrive/depart.</w:t>
+            </w:r>
+          </w:p>
+        </w:tc>
+        <w:tc>
+          <w:tcPr>
+            <w:tcW w:w="8209" w:type="dxa"/>
+          </w:tcPr>
+          <w:p>
+            <w:pPr>
+              <w:pStyle w:val="NoSpacing"/>
+              <w:rPr>
+                <w:lang w:val="en-GB"/>
+              </w:rPr>
+            </w:pPr>
           </w:p>
         </w:tc>
       </w:tr>
@@ -5201,7 +6212,7 @@
     <w:tbl>
       <w:tblPr>
         <w:tblStyle w:val="TableGrid"/>
-        <w:tblW w:w="0" w:type="auto"/>
+        <w:tblW w:w="14170" w:type="dxa"/>
         <w:tblLook w:val="04A0" w:firstRow="1" w:lastRow="0" w:firstColumn="1" w:lastColumn="0" w:noHBand="0" w:noVBand="1"/>
       </w:tblPr>
       <w:tblGrid>
@@ -5209,7 +6220,7 @@
         <w:gridCol w:w="643"/>
         <w:gridCol w:w="2122"/>
         <w:gridCol w:w="2765"/>
-        <w:gridCol w:w="2765"/>
+        <w:gridCol w:w="7925"/>
       </w:tblGrid>
       <w:tr>
         <w:tc>
@@ -5238,7 +6249,7 @@
         </w:tc>
         <w:tc>
           <w:tcPr>
-            <w:tcW w:w="7652" w:type="dxa"/>
+            <w:tcW w:w="12812" w:type="dxa"/>
             <w:gridSpan w:val="3"/>
             <w:shd w:val="clear" w:color="auto" w:fill="808080" w:themeFill="background1" w:themeFillShade="80"/>
           </w:tcPr>
@@ -5279,7 +6290,7 @@
         </w:tc>
         <w:tc>
           <w:tcPr>
-            <w:tcW w:w="7652" w:type="dxa"/>
+            <w:tcW w:w="12812" w:type="dxa"/>
             <w:gridSpan w:val="3"/>
           </w:tcPr>
           <w:p>
@@ -5289,6 +6300,12 @@
                 <w:lang w:val="en-GB"/>
               </w:rPr>
             </w:pPr>
+            <w:r>
+              <w:rPr>
+                <w:lang w:val="en-GB"/>
+              </w:rPr>
+              <w:t>Staff data</w:t>
+            </w:r>
           </w:p>
         </w:tc>
       </w:tr>
@@ -5319,7 +6336,7 @@
         </w:tc>
         <w:tc>
           <w:tcPr>
-            <w:tcW w:w="7652" w:type="dxa"/>
+            <w:tcW w:w="12812" w:type="dxa"/>
             <w:gridSpan w:val="3"/>
           </w:tcPr>
           <w:p>
@@ -5329,13 +6346,19 @@
                 <w:lang w:val="en-GB"/>
               </w:rPr>
             </w:pPr>
-          </w:p>
-        </w:tc>
-      </w:tr>
-      <w:tr>
-        <w:tc>
-          <w:tcPr>
-            <w:tcW w:w="9010" w:type="dxa"/>
+            <w:r>
+              <w:rPr>
+                <w:lang w:val="en-GB"/>
+              </w:rPr>
+              <w:t>To ensure all staff related functions work correctly</w:t>
+            </w:r>
+          </w:p>
+        </w:tc>
+      </w:tr>
+      <w:tr>
+        <w:tc>
+          <w:tcPr>
+            <w:tcW w:w="14170" w:type="dxa"/>
             <w:gridSpan w:val="5"/>
             <w:tcBorders>
               <w:left w:val="nil"/>
@@ -5426,7 +6449,7 @@
         </w:tc>
         <w:tc>
           <w:tcPr>
-            <w:tcW w:w="2765" w:type="dxa"/>
+            <w:tcW w:w="7925" w:type="dxa"/>
             <w:shd w:val="clear" w:color="auto" w:fill="D9D9D9" w:themeFill="background1" w:themeFillShade="D9"/>
           </w:tcPr>
           <w:p>
@@ -5486,26 +6509,97 @@
               <w:rPr>
                 <w:lang w:val="en-GB"/>
               </w:rPr>
+              <w:t>Ensure staff can view their roles can be viewed</w:t>
+            </w:r>
+          </w:p>
+        </w:tc>
+        <w:tc>
+          <w:tcPr>
+            <w:tcW w:w="2765" w:type="dxa"/>
+          </w:tcPr>
+          <w:p>
+            <w:pPr>
+              <w:pStyle w:val="NoSpacing"/>
+              <w:rPr>
+                <w:lang w:val="en-GB"/>
+              </w:rPr>
+            </w:pPr>
+            <w:r>
+              <w:rPr>
+                <w:lang w:val="en-GB"/>
+              </w:rPr>
+              <w:t>When the user Is signed in as staff when the menu item for viewing job data is selected</w:t>
+            </w:r>
+            <w:r>
+              <w:rPr>
+                <w:lang w:val="en-GB"/>
+              </w:rPr>
+              <w:t xml:space="preserve">, all job data is </w:t>
+            </w:r>
+            <w:r>
+              <w:rPr>
+                <w:lang w:val="en-GB"/>
+              </w:rPr>
+              <w:lastRenderedPageBreak/>
+              <w:t>displayed on the system correctly</w:t>
+            </w:r>
+          </w:p>
+        </w:tc>
+        <w:tc>
+          <w:tcPr>
+            <w:tcW w:w="7925" w:type="dxa"/>
+          </w:tcPr>
+          <w:p>
+            <w:pPr>
+              <w:pStyle w:val="NoSpacing"/>
+              <w:rPr>
+                <w:lang w:val="en-GB"/>
+              </w:rPr>
+            </w:pPr>
+            <w:r>
+              <w:rPr>
+                <w:lang w:val="en-GB"/>
+              </w:rPr>
+              <w:lastRenderedPageBreak/>
               <w:t>x</w:t>
             </w:r>
           </w:p>
         </w:tc>
+      </w:tr>
+      <w:tr>
+        <w:trPr>
+          <w:trHeight w:val="300"/>
+        </w:trPr>
+        <w:tc>
+          <w:tcPr>
+            <w:tcW w:w="715" w:type="dxa"/>
+          </w:tcPr>
+          <w:p>
+            <w:pPr>
+              <w:pStyle w:val="NoSpacing"/>
+              <w:rPr>
+                <w:lang w:val="en-GB"/>
+              </w:rPr>
+            </w:pPr>
+          </w:p>
+        </w:tc>
         <w:tc>
           <w:tcPr>
             <w:tcW w:w="2765" w:type="dxa"/>
-          </w:tcPr>
-          <w:p>
-            <w:pPr>
-              <w:pStyle w:val="NoSpacing"/>
-              <w:rPr>
-                <w:lang w:val="en-GB"/>
-              </w:rPr>
-            </w:pPr>
-            <w:r>
-              <w:rPr>
-                <w:lang w:val="en-GB"/>
-              </w:rPr>
-              <w:t>x</w:t>
+            <w:gridSpan w:val="2"/>
+          </w:tcPr>
+          <w:p>
+            <w:pPr>
+              <w:pStyle w:val="NoSpacing"/>
+              <w:rPr>
+                <w:lang w:val="en-GB"/>
+              </w:rPr>
+            </w:pPr>
+            <w:r>
+              <w:rPr>
+                <w:lang w:val="en-GB"/>
+              </w:rPr>
+              <w:t>To ensure admin can assign roles to staff.</w:t>
             </w:r>
           </w:p>
         </w:tc>
@@ -5524,8 +6618,21 @@
               <w:rPr>
                 <w:lang w:val="en-GB"/>
               </w:rPr>
-              <w:t>x</w:t>
-            </w:r>
+              <w:t>When the user s signed in as admin, jobs can be added to the terminal queue by the admin, and viewed later by the staff and admin.</w:t>
+            </w:r>
+          </w:p>
+        </w:tc>
+        <w:tc>
+          <w:tcPr>
+            <w:tcW w:w="7925" w:type="dxa"/>
+          </w:tcPr>
+          <w:p>
+            <w:pPr>
+              <w:pStyle w:val="NoSpacing"/>
+              <w:rPr>
+                <w:lang w:val="en-GB"/>
+              </w:rPr>
+            </w:pPr>
           </w:p>
         </w:tc>
       </w:tr>
@@ -5542,7 +6649,7 @@
     <w:tbl>
       <w:tblPr>
         <w:tblStyle w:val="TableGrid"/>
-        <w:tblW w:w="0" w:type="auto"/>
+        <w:tblW w:w="14170" w:type="dxa"/>
         <w:tblLook w:val="04A0" w:firstRow="1" w:lastRow="0" w:firstColumn="1" w:lastColumn="0" w:noHBand="0" w:noVBand="1"/>
       </w:tblPr>
       <w:tblGrid>
@@ -5550,7 +6657,7 @@
         <w:gridCol w:w="643"/>
         <w:gridCol w:w="2122"/>
         <w:gridCol w:w="2765"/>
-        <w:gridCol w:w="2765"/>
+        <w:gridCol w:w="7925"/>
       </w:tblGrid>
       <w:tr>
         <w:tc>
@@ -5579,7 +6686,7 @@
         </w:tc>
         <w:tc>
           <w:tcPr>
-            <w:tcW w:w="7652" w:type="dxa"/>
+            <w:tcW w:w="12812" w:type="dxa"/>
             <w:gridSpan w:val="3"/>
             <w:shd w:val="clear" w:color="auto" w:fill="808080" w:themeFill="background1" w:themeFillShade="80"/>
           </w:tcPr>
@@ -5620,7 +6727,7 @@
         </w:tc>
         <w:tc>
           <w:tcPr>
-            <w:tcW w:w="7652" w:type="dxa"/>
+            <w:tcW w:w="12812" w:type="dxa"/>
             <w:gridSpan w:val="3"/>
           </w:tcPr>
           <w:p>
@@ -5660,7 +6767,7 @@
         </w:tc>
         <w:tc>
           <w:tcPr>
-            <w:tcW w:w="7652" w:type="dxa"/>
+            <w:tcW w:w="12812" w:type="dxa"/>
             <w:gridSpan w:val="3"/>
           </w:tcPr>
           <w:p>
@@ -5676,7 +6783,7 @@
       <w:tr>
         <w:tc>
           <w:tcPr>
-            <w:tcW w:w="9010" w:type="dxa"/>
+            <w:tcW w:w="14170" w:type="dxa"/>
             <w:gridSpan w:val="5"/>
             <w:tcBorders>
               <w:left w:val="nil"/>
@@ -5767,7 +6874,7 @@
         </w:tc>
         <w:tc>
           <w:tcPr>
-            <w:tcW w:w="2765" w:type="dxa"/>
+            <w:tcW w:w="7925" w:type="dxa"/>
             <w:shd w:val="clear" w:color="auto" w:fill="D9D9D9" w:themeFill="background1" w:themeFillShade="D9"/>
           </w:tcPr>
           <w:p>
@@ -5852,7 +6959,7 @@
         </w:tc>
         <w:tc>
           <w:tcPr>
-            <w:tcW w:w="2765" w:type="dxa"/>
+            <w:tcW w:w="7925" w:type="dxa"/>
           </w:tcPr>
           <w:p>
             <w:pPr>
@@ -5881,7 +6988,7 @@
       </w:pPr>
     </w:p>
     <w:sectPr>
-      <w:pgSz w:w="11900" w:h="16840"/>
+      <w:pgSz w:w="16840" w:h="11900" w:orient="landscape"/>
       <w:pgMar w:top="1440" w:right="1440" w:bottom="1440" w:left="1440" w:header="720" w:footer="720" w:gutter="0"/>
       <w:cols w:space="720"/>
       <w:docGrid w:linePitch="360"/>
@@ -6598,7 +7705,7 @@
 </file>
 
 <file path=customXml/itemProps1.xml><?xml version="1.0" encoding="utf-8"?>
-<ds:datastoreItem xmlns:ds="http://schemas.openxmlformats.org/officeDocument/2006/customXml" ds:itemID="{C69C8A80-767F-47E3-ACA2-953A87B347C5}">
+<ds:datastoreItem xmlns:ds="http://schemas.openxmlformats.org/officeDocument/2006/customXml" ds:itemID="{879CFA15-F6E9-4162-975F-96D8C57CDA1C}">
   <ds:schemaRefs>
     <ds:schemaRef ds:uri="http://schemas.openxmlformats.org/officeDocument/2006/bibliography"/>
   </ds:schemaRefs>

--- a/doc/7. Appendix/Test Cases.docx
+++ b/doc/7. Appendix/Test Cases.docx
@@ -1,6 +1,6 @@
 
 <file path=word/document.xml><?xml version="1.0" encoding="utf-8"?>
-<w:document xmlns:wpc="http://schemas.microsoft.com/office/word/2010/wordprocessingCanvas" xmlns:cx="http://schemas.microsoft.com/office/drawing/2014/chartex" xmlns:cx1="http://schemas.microsoft.com/office/drawing/2015/9/8/chartex" xmlns:mc="http://schemas.openxmlformats.org/markup-compatibility/2006" xmlns:o="urn:schemas-microsoft-com:office:office" xmlns:r="http://schemas.openxmlformats.org/officeDocument/2006/relationships" xmlns:m="http://schemas.openxmlformats.org/officeDocument/2006/math" xmlns:v="urn:schemas-microsoft-com:vml" xmlns:wp14="http://schemas.microsoft.com/office/word/2010/wordprocessingDrawing" xmlns:wp="http://schemas.openxmlformats.org/drawingml/2006/wordprocessingDrawing" xmlns:w10="urn:schemas-microsoft-com:office:word" xmlns:w="http://schemas.openxmlformats.org/wordprocessingml/2006/main" xmlns:w14="http://schemas.microsoft.com/office/word/2010/wordml" xmlns:w15="http://schemas.microsoft.com/office/word/2012/wordml" xmlns:w16se="http://schemas.microsoft.com/office/word/2015/wordml/symex" xmlns:wpg="http://schemas.microsoft.com/office/word/2010/wordprocessingGroup" xmlns:wpi="http://schemas.microsoft.com/office/word/2010/wordprocessingInk" xmlns:wne="http://schemas.microsoft.com/office/word/2006/wordml" xmlns:wps="http://schemas.microsoft.com/office/word/2010/wordprocessingShape" mc:Ignorable="w14 w15 w16se wp14">
+<w:document xmlns:wpc="http://schemas.microsoft.com/office/word/2010/wordprocessingCanvas" xmlns:cx="http://schemas.microsoft.com/office/drawing/2014/chartex" xmlns:cx1="http://schemas.microsoft.com/office/drawing/2015/9/8/chartex" xmlns:cx2="http://schemas.microsoft.com/office/drawing/2015/10/21/chartex" xmlns:cx3="http://schemas.microsoft.com/office/drawing/2016/5/9/chartex" xmlns:cx4="http://schemas.microsoft.com/office/drawing/2016/5/10/chartex" xmlns:cx5="http://schemas.microsoft.com/office/drawing/2016/5/11/chartex" xmlns:mc="http://schemas.openxmlformats.org/markup-compatibility/2006" xmlns:o="urn:schemas-microsoft-com:office:office" xmlns:r="http://schemas.openxmlformats.org/officeDocument/2006/relationships" xmlns:m="http://schemas.openxmlformats.org/officeDocument/2006/math" xmlns:v="urn:schemas-microsoft-com:vml" xmlns:wp14="http://schemas.microsoft.com/office/word/2010/wordprocessingDrawing" xmlns:wp="http://schemas.openxmlformats.org/drawingml/2006/wordprocessingDrawing" xmlns:w10="urn:schemas-microsoft-com:office:word" xmlns:w="http://schemas.openxmlformats.org/wordprocessingml/2006/main" xmlns:w14="http://schemas.microsoft.com/office/word/2010/wordml" xmlns:w15="http://schemas.microsoft.com/office/word/2012/wordml" xmlns:w16se="http://schemas.microsoft.com/office/word/2015/wordml/symex" xmlns:wpg="http://schemas.microsoft.com/office/word/2010/wordprocessingGroup" xmlns:wpi="http://schemas.microsoft.com/office/word/2010/wordprocessingInk" xmlns:wne="http://schemas.microsoft.com/office/word/2006/wordml" xmlns:wps="http://schemas.microsoft.com/office/word/2010/wordprocessingShape" mc:Ignorable="w14 w15 w16se wp14">
   <w:body>
     <w:p>
       <w:pPr>
@@ -1576,16 +1576,8 @@
               <w:rPr>
                 <w:lang w:val="en-GB"/>
               </w:rPr>
-              <w:t xml:space="preserve">When the customer xml file is loaded, the users details will be inside each field </w:t>
-            </w:r>
-            <w:proofErr w:type="spellStart"/>
-            <w:r>
-              <w:rPr>
-                <w:lang w:val="en-GB"/>
-              </w:rPr>
-              <w:t>e.g</w:t>
-            </w:r>
-            <w:proofErr w:type="spellEnd"/>
+              <w:t>When the customer xml file is loaded, the users details will be inside each field e.g</w:t>
+            </w:r>
             <w:r>
               <w:rPr>
                 <w:lang w:val="en-GB"/>
@@ -3452,17 +3444,17 @@
       <w:tblGrid>
         <w:gridCol w:w="716"/>
         <w:gridCol w:w="643"/>
-        <w:gridCol w:w="1312"/>
-        <w:gridCol w:w="649"/>
-        <w:gridCol w:w="699"/>
-        <w:gridCol w:w="105"/>
-        <w:gridCol w:w="4423"/>
-        <w:gridCol w:w="5403"/>
+        <w:gridCol w:w="1276"/>
+        <w:gridCol w:w="623"/>
+        <w:gridCol w:w="1207"/>
+        <w:gridCol w:w="102"/>
+        <w:gridCol w:w="4234"/>
+        <w:gridCol w:w="5149"/>
       </w:tblGrid>
       <w:tr>
         <w:tc>
           <w:tcPr>
-            <w:tcW w:w="1358" w:type="dxa"/>
+            <w:tcW w:w="1359" w:type="dxa"/>
             <w:gridSpan w:val="2"/>
             <w:shd w:val="clear" w:color="auto" w:fill="808080" w:themeFill="background1" w:themeFillShade="80"/>
           </w:tcPr>
@@ -3486,7 +3478,7 @@
         </w:tc>
         <w:tc>
           <w:tcPr>
-            <w:tcW w:w="2572" w:type="dxa"/>
+            <w:tcW w:w="3208" w:type="dxa"/>
             <w:gridSpan w:val="4"/>
             <w:shd w:val="clear" w:color="auto" w:fill="808080" w:themeFill="background1" w:themeFillShade="80"/>
           </w:tcPr>
@@ -3501,7 +3493,7 @@
         </w:tc>
         <w:tc>
           <w:tcPr>
-            <w:tcW w:w="10020" w:type="dxa"/>
+            <w:tcW w:w="9383" w:type="dxa"/>
             <w:gridSpan w:val="2"/>
             <w:shd w:val="clear" w:color="auto" w:fill="808080" w:themeFill="background1" w:themeFillShade="80"/>
           </w:tcPr>
@@ -3524,7 +3516,7 @@
       <w:tr>
         <w:tc>
           <w:tcPr>
-            <w:tcW w:w="1358" w:type="dxa"/>
+            <w:tcW w:w="1359" w:type="dxa"/>
             <w:gridSpan w:val="2"/>
             <w:shd w:val="clear" w:color="auto" w:fill="D9D9D9" w:themeFill="background1" w:themeFillShade="D9"/>
           </w:tcPr>
@@ -3548,7 +3540,7 @@
         </w:tc>
         <w:tc>
           <w:tcPr>
-            <w:tcW w:w="2572" w:type="dxa"/>
+            <w:tcW w:w="3208" w:type="dxa"/>
             <w:gridSpan w:val="4"/>
           </w:tcPr>
           <w:p>
@@ -3562,7 +3554,7 @@
         </w:tc>
         <w:tc>
           <w:tcPr>
-            <w:tcW w:w="10020" w:type="dxa"/>
+            <w:tcW w:w="9383" w:type="dxa"/>
             <w:gridSpan w:val="2"/>
           </w:tcPr>
           <w:p>
@@ -3584,7 +3576,7 @@
       <w:tr>
         <w:tc>
           <w:tcPr>
-            <w:tcW w:w="1358" w:type="dxa"/>
+            <w:tcW w:w="1359" w:type="dxa"/>
             <w:gridSpan w:val="2"/>
             <w:shd w:val="clear" w:color="auto" w:fill="D9D9D9" w:themeFill="background1" w:themeFillShade="D9"/>
           </w:tcPr>
@@ -3608,7 +3600,7 @@
         </w:tc>
         <w:tc>
           <w:tcPr>
-            <w:tcW w:w="2572" w:type="dxa"/>
+            <w:tcW w:w="3208" w:type="dxa"/>
             <w:gridSpan w:val="4"/>
           </w:tcPr>
           <w:p>
@@ -3622,7 +3614,7 @@
         </w:tc>
         <w:tc>
           <w:tcPr>
-            <w:tcW w:w="10020" w:type="dxa"/>
+            <w:tcW w:w="9383" w:type="dxa"/>
             <w:gridSpan w:val="2"/>
           </w:tcPr>
           <w:p>
@@ -3644,7 +3636,7 @@
       <w:tr>
         <w:tc>
           <w:tcPr>
-            <w:tcW w:w="2686" w:type="dxa"/>
+            <w:tcW w:w="2635" w:type="dxa"/>
             <w:gridSpan w:val="3"/>
             <w:tcBorders>
               <w:left w:val="nil"/>
@@ -3663,7 +3655,7 @@
         </w:tc>
         <w:tc>
           <w:tcPr>
-            <w:tcW w:w="11264" w:type="dxa"/>
+            <w:tcW w:w="11315" w:type="dxa"/>
             <w:gridSpan w:val="5"/>
             <w:tcBorders>
               <w:left w:val="nil"/>
@@ -3687,7 +3679,7 @@
         </w:trPr>
         <w:tc>
           <w:tcPr>
-            <w:tcW w:w="715" w:type="dxa"/>
+            <w:tcW w:w="716" w:type="dxa"/>
             <w:shd w:val="clear" w:color="auto" w:fill="D9D9D9" w:themeFill="background1" w:themeFillShade="D9"/>
           </w:tcPr>
           <w:p>
@@ -3709,7 +3701,7 @@
         </w:tc>
         <w:tc>
           <w:tcPr>
-            <w:tcW w:w="2631" w:type="dxa"/>
+            <w:tcW w:w="2542" w:type="dxa"/>
             <w:gridSpan w:val="3"/>
             <w:shd w:val="clear" w:color="auto" w:fill="D9D9D9" w:themeFill="background1" w:themeFillShade="D9"/>
           </w:tcPr>
@@ -3732,7 +3724,7 @@
         </w:tc>
         <w:tc>
           <w:tcPr>
-            <w:tcW w:w="477" w:type="dxa"/>
+            <w:tcW w:w="1207" w:type="dxa"/>
             <w:shd w:val="clear" w:color="auto" w:fill="D9D9D9" w:themeFill="background1" w:themeFillShade="D9"/>
           </w:tcPr>
           <w:p>
@@ -3754,7 +3746,7 @@
         </w:tc>
         <w:tc>
           <w:tcPr>
-            <w:tcW w:w="4612" w:type="dxa"/>
+            <w:tcW w:w="4336" w:type="dxa"/>
             <w:gridSpan w:val="2"/>
             <w:shd w:val="clear" w:color="auto" w:fill="D9D9D9" w:themeFill="background1" w:themeFillShade="D9"/>
           </w:tcPr>
@@ -3777,7 +3769,7 @@
         </w:tc>
         <w:tc>
           <w:tcPr>
-            <w:tcW w:w="5515" w:type="dxa"/>
+            <w:tcW w:w="5149" w:type="dxa"/>
             <w:shd w:val="clear" w:color="auto" w:fill="D9D9D9" w:themeFill="background1" w:themeFillShade="D9"/>
           </w:tcPr>
           <w:p>
@@ -3804,7 +3796,7 @@
         </w:trPr>
         <w:tc>
           <w:tcPr>
-            <w:tcW w:w="715" w:type="dxa"/>
+            <w:tcW w:w="716" w:type="dxa"/>
           </w:tcPr>
           <w:p>
             <w:pPr>
@@ -3823,7 +3815,7 @@
         </w:tc>
         <w:tc>
           <w:tcPr>
-            <w:tcW w:w="2631" w:type="dxa"/>
+            <w:tcW w:w="2542" w:type="dxa"/>
             <w:gridSpan w:val="3"/>
           </w:tcPr>
           <w:p>
@@ -3843,20 +3835,20 @@
         </w:tc>
         <w:tc>
           <w:tcPr>
-            <w:tcW w:w="477" w:type="dxa"/>
-          </w:tcPr>
-          <w:p>
-            <w:pPr>
-              <w:pStyle w:val="NoSpacing"/>
-              <w:rPr>
-                <w:lang w:val="en-GB"/>
-              </w:rPr>
-            </w:pPr>
-          </w:p>
-        </w:tc>
-        <w:tc>
-          <w:tcPr>
-            <w:tcW w:w="4612" w:type="dxa"/>
+            <w:tcW w:w="1207" w:type="dxa"/>
+          </w:tcPr>
+          <w:p>
+            <w:pPr>
+              <w:pStyle w:val="NoSpacing"/>
+              <w:rPr>
+                <w:lang w:val="en-GB"/>
+              </w:rPr>
+            </w:pPr>
+          </w:p>
+        </w:tc>
+        <w:tc>
+          <w:tcPr>
+            <w:tcW w:w="4336" w:type="dxa"/>
             <w:gridSpan w:val="2"/>
           </w:tcPr>
           <w:p>
@@ -3870,26 +3862,26 @@
               <w:rPr>
                 <w:lang w:val="en-GB"/>
               </w:rPr>
-              <w:t>x</w:t>
-            </w:r>
-          </w:p>
-        </w:tc>
-        <w:tc>
-          <w:tcPr>
-            <w:tcW w:w="5515" w:type="dxa"/>
-          </w:tcPr>
-          <w:p>
-            <w:pPr>
-              <w:pStyle w:val="NoSpacing"/>
-              <w:rPr>
-                <w:lang w:val="en-GB"/>
-              </w:rPr>
-            </w:pPr>
-            <w:r>
-              <w:rPr>
-                <w:lang w:val="en-GB"/>
-              </w:rPr>
-              <w:t>X</w:t>
+              <w:t>Flight booking menu opens</w:t>
+            </w:r>
+          </w:p>
+        </w:tc>
+        <w:tc>
+          <w:tcPr>
+            <w:tcW w:w="5149" w:type="dxa"/>
+          </w:tcPr>
+          <w:p>
+            <w:pPr>
+              <w:pStyle w:val="NoSpacing"/>
+              <w:rPr>
+                <w:lang w:val="en-GB"/>
+              </w:rPr>
+            </w:pPr>
+            <w:r>
+              <w:rPr>
+                <w:lang w:val="en-GB"/>
+              </w:rPr>
+              <w:t>Flight booking menu opens</w:t>
             </w:r>
           </w:p>
         </w:tc>
@@ -3900,7 +3892,7 @@
         </w:trPr>
         <w:tc>
           <w:tcPr>
-            <w:tcW w:w="715" w:type="dxa"/>
+            <w:tcW w:w="716" w:type="dxa"/>
           </w:tcPr>
           <w:p>
             <w:pPr>
@@ -3919,7 +3911,7 @@
         </w:tc>
         <w:tc>
           <w:tcPr>
-            <w:tcW w:w="2631" w:type="dxa"/>
+            <w:tcW w:w="2542" w:type="dxa"/>
             <w:gridSpan w:val="3"/>
           </w:tcPr>
           <w:p>
@@ -3933,26 +3925,32 @@
               <w:rPr>
                 <w:lang w:val="en-GB"/>
               </w:rPr>
-              <w:t>Ensure seats available are displayed</w:t>
-            </w:r>
-          </w:p>
-        </w:tc>
-        <w:tc>
-          <w:tcPr>
-            <w:tcW w:w="477" w:type="dxa"/>
-          </w:tcPr>
-          <w:p>
-            <w:pPr>
-              <w:pStyle w:val="NoSpacing"/>
-              <w:rPr>
-                <w:lang w:val="en-GB"/>
-              </w:rPr>
-            </w:pPr>
-          </w:p>
-        </w:tc>
-        <w:tc>
-          <w:tcPr>
-            <w:tcW w:w="4612" w:type="dxa"/>
+              <w:t>Choose an existing flight</w:t>
+            </w:r>
+          </w:p>
+        </w:tc>
+        <w:tc>
+          <w:tcPr>
+            <w:tcW w:w="1207" w:type="dxa"/>
+          </w:tcPr>
+          <w:p>
+            <w:pPr>
+              <w:pStyle w:val="NoSpacing"/>
+              <w:rPr>
+                <w:lang w:val="en-GB"/>
+              </w:rPr>
+            </w:pPr>
+            <w:r>
+              <w:rPr>
+                <w:lang w:val="en-GB"/>
+              </w:rPr>
+              <w:t>Formative</w:t>
+            </w:r>
+          </w:p>
+        </w:tc>
+        <w:tc>
+          <w:tcPr>
+            <w:tcW w:w="4336" w:type="dxa"/>
             <w:gridSpan w:val="2"/>
           </w:tcPr>
           <w:p>
@@ -3962,19 +3960,31 @@
                 <w:lang w:val="en-GB"/>
               </w:rPr>
             </w:pPr>
-          </w:p>
-        </w:tc>
-        <w:tc>
-          <w:tcPr>
-            <w:tcW w:w="5515" w:type="dxa"/>
-          </w:tcPr>
-          <w:p>
-            <w:pPr>
-              <w:pStyle w:val="NoSpacing"/>
-              <w:rPr>
-                <w:lang w:val="en-GB"/>
-              </w:rPr>
-            </w:pPr>
+            <w:r>
+              <w:rPr>
+                <w:lang w:val="en-GB"/>
+              </w:rPr>
+              <w:t>User will be able to progress</w:t>
+            </w:r>
+          </w:p>
+        </w:tc>
+        <w:tc>
+          <w:tcPr>
+            <w:tcW w:w="5149" w:type="dxa"/>
+          </w:tcPr>
+          <w:p>
+            <w:pPr>
+              <w:pStyle w:val="NoSpacing"/>
+              <w:rPr>
+                <w:lang w:val="en-GB"/>
+              </w:rPr>
+            </w:pPr>
+            <w:r>
+              <w:rPr>
+                <w:lang w:val="en-GB"/>
+              </w:rPr>
+              <w:t>User will be able to progress</w:t>
+            </w:r>
           </w:p>
         </w:tc>
       </w:tr>
@@ -3984,7 +3994,7 @@
         </w:trPr>
         <w:tc>
           <w:tcPr>
-            <w:tcW w:w="715" w:type="dxa"/>
+            <w:tcW w:w="716" w:type="dxa"/>
           </w:tcPr>
           <w:p>
             <w:pPr>
@@ -4003,7 +4013,7 @@
         </w:tc>
         <w:tc>
           <w:tcPr>
-            <w:tcW w:w="2631" w:type="dxa"/>
+            <w:tcW w:w="2542" w:type="dxa"/>
             <w:gridSpan w:val="3"/>
           </w:tcPr>
           <w:p>
@@ -4017,26 +4027,32 @@
               <w:rPr>
                 <w:lang w:val="en-GB"/>
               </w:rPr>
-              <w:t>Choose a valid seat “A7”</w:t>
-            </w:r>
-          </w:p>
-        </w:tc>
-        <w:tc>
-          <w:tcPr>
-            <w:tcW w:w="477" w:type="dxa"/>
-          </w:tcPr>
-          <w:p>
-            <w:pPr>
-              <w:pStyle w:val="NoSpacing"/>
-              <w:rPr>
-                <w:lang w:val="en-GB"/>
-              </w:rPr>
-            </w:pPr>
-          </w:p>
-        </w:tc>
-        <w:tc>
-          <w:tcPr>
-            <w:tcW w:w="4612" w:type="dxa"/>
+              <w:t>Choose a nonexisting flight</w:t>
+            </w:r>
+          </w:p>
+        </w:tc>
+        <w:tc>
+          <w:tcPr>
+            <w:tcW w:w="1207" w:type="dxa"/>
+          </w:tcPr>
+          <w:p>
+            <w:pPr>
+              <w:pStyle w:val="NoSpacing"/>
+              <w:rPr>
+                <w:lang w:val="en-GB"/>
+              </w:rPr>
+            </w:pPr>
+            <w:r>
+              <w:rPr>
+                <w:lang w:val="en-GB"/>
+              </w:rPr>
+              <w:t>Formative</w:t>
+            </w:r>
+          </w:p>
+        </w:tc>
+        <w:tc>
+          <w:tcPr>
+            <w:tcW w:w="4336" w:type="dxa"/>
             <w:gridSpan w:val="2"/>
           </w:tcPr>
           <w:p>
@@ -4046,19 +4062,31 @@
                 <w:lang w:val="en-GB"/>
               </w:rPr>
             </w:pPr>
-          </w:p>
-        </w:tc>
-        <w:tc>
-          <w:tcPr>
-            <w:tcW w:w="5515" w:type="dxa"/>
-          </w:tcPr>
-          <w:p>
-            <w:pPr>
-              <w:pStyle w:val="NoSpacing"/>
-              <w:rPr>
-                <w:lang w:val="en-GB"/>
-              </w:rPr>
-            </w:pPr>
+            <w:r>
+              <w:rPr>
+                <w:lang w:val="en-GB"/>
+              </w:rPr>
+              <w:t>Error message asking the user to pick another seat</w:t>
+            </w:r>
+          </w:p>
+        </w:tc>
+        <w:tc>
+          <w:tcPr>
+            <w:tcW w:w="5149" w:type="dxa"/>
+          </w:tcPr>
+          <w:p>
+            <w:pPr>
+              <w:pStyle w:val="NoSpacing"/>
+              <w:rPr>
+                <w:lang w:val="en-GB"/>
+              </w:rPr>
+            </w:pPr>
+            <w:r>
+              <w:rPr>
+                <w:lang w:val="en-GB"/>
+              </w:rPr>
+              <w:t>Error message asking the user to pick another seat</w:t>
+            </w:r>
           </w:p>
         </w:tc>
       </w:tr>
@@ -4068,26 +4096,26 @@
         </w:trPr>
         <w:tc>
           <w:tcPr>
-            <w:tcW w:w="715" w:type="dxa"/>
-          </w:tcPr>
-          <w:p>
-            <w:pPr>
-              <w:pStyle w:val="NoSpacing"/>
-              <w:rPr>
-                <w:lang w:val="en-GB"/>
-              </w:rPr>
-            </w:pPr>
-            <w:r>
-              <w:rPr>
-                <w:lang w:val="en-GB"/>
-              </w:rPr>
-              <w:t>4</w:t>
-            </w:r>
-          </w:p>
-        </w:tc>
-        <w:tc>
-          <w:tcPr>
-            <w:tcW w:w="2631" w:type="dxa"/>
+            <w:tcW w:w="716" w:type="dxa"/>
+          </w:tcPr>
+          <w:p>
+            <w:pPr>
+              <w:pStyle w:val="NoSpacing"/>
+              <w:rPr>
+                <w:lang w:val="en-GB"/>
+              </w:rPr>
+            </w:pPr>
+            <w:r>
+              <w:rPr>
+                <w:lang w:val="en-GB"/>
+              </w:rPr>
+              <w:t>3</w:t>
+            </w:r>
+          </w:p>
+        </w:tc>
+        <w:tc>
+          <w:tcPr>
+            <w:tcW w:w="2542" w:type="dxa"/>
             <w:gridSpan w:val="3"/>
           </w:tcPr>
           <w:p>
@@ -4101,26 +4129,32 @@
               <w:rPr>
                 <w:lang w:val="en-GB"/>
               </w:rPr>
-              <w:t>Choose an invalid seat       ‘AY-SEVEN’/ ‘A99999’</w:t>
-            </w:r>
-          </w:p>
-        </w:tc>
-        <w:tc>
-          <w:tcPr>
-            <w:tcW w:w="477" w:type="dxa"/>
-          </w:tcPr>
-          <w:p>
-            <w:pPr>
-              <w:pStyle w:val="NoSpacing"/>
-              <w:rPr>
-                <w:lang w:val="en-GB"/>
-              </w:rPr>
-            </w:pPr>
-          </w:p>
-        </w:tc>
-        <w:tc>
-          <w:tcPr>
-            <w:tcW w:w="4612" w:type="dxa"/>
+              <w:t>Choose a valid seat “1, 1”</w:t>
+            </w:r>
+          </w:p>
+        </w:tc>
+        <w:tc>
+          <w:tcPr>
+            <w:tcW w:w="1207" w:type="dxa"/>
+          </w:tcPr>
+          <w:p>
+            <w:pPr>
+              <w:pStyle w:val="NoSpacing"/>
+              <w:rPr>
+                <w:lang w:val="en-GB"/>
+              </w:rPr>
+            </w:pPr>
+            <w:r>
+              <w:rPr>
+                <w:lang w:val="en-GB"/>
+              </w:rPr>
+              <w:t>Formative</w:t>
+            </w:r>
+          </w:p>
+        </w:tc>
+        <w:tc>
+          <w:tcPr>
+            <w:tcW w:w="4336" w:type="dxa"/>
             <w:gridSpan w:val="2"/>
           </w:tcPr>
           <w:p>
@@ -4134,21 +4168,27 @@
               <w:rPr>
                 <w:lang w:val="en-GB"/>
               </w:rPr>
-              <w:t>Error message prompting the</w:t>
-            </w:r>
-          </w:p>
-        </w:tc>
-        <w:tc>
-          <w:tcPr>
-            <w:tcW w:w="5515" w:type="dxa"/>
-          </w:tcPr>
-          <w:p>
-            <w:pPr>
-              <w:pStyle w:val="NoSpacing"/>
-              <w:rPr>
-                <w:lang w:val="en-GB"/>
-              </w:rPr>
-            </w:pPr>
+              <w:t>Users flight gets booked</w:t>
+            </w:r>
+          </w:p>
+        </w:tc>
+        <w:tc>
+          <w:tcPr>
+            <w:tcW w:w="5149" w:type="dxa"/>
+          </w:tcPr>
+          <w:p>
+            <w:pPr>
+              <w:pStyle w:val="NoSpacing"/>
+              <w:rPr>
+                <w:lang w:val="en-GB"/>
+              </w:rPr>
+            </w:pPr>
+            <w:r>
+              <w:rPr>
+                <w:lang w:val="en-GB"/>
+              </w:rPr>
+              <w:t>Users flight gets booked</w:t>
+            </w:r>
           </w:p>
         </w:tc>
       </w:tr>
@@ -4158,26 +4198,26 @@
         </w:trPr>
         <w:tc>
           <w:tcPr>
-            <w:tcW w:w="715" w:type="dxa"/>
-          </w:tcPr>
-          <w:p>
-            <w:pPr>
-              <w:pStyle w:val="NoSpacing"/>
-              <w:rPr>
-                <w:lang w:val="en-GB"/>
-              </w:rPr>
-            </w:pPr>
-            <w:r>
-              <w:rPr>
-                <w:lang w:val="en-GB"/>
-              </w:rPr>
-              <w:t xml:space="preserve">5 </w:t>
-            </w:r>
-          </w:p>
-        </w:tc>
-        <w:tc>
-          <w:tcPr>
-            <w:tcW w:w="2631" w:type="dxa"/>
+            <w:tcW w:w="716" w:type="dxa"/>
+          </w:tcPr>
+          <w:p>
+            <w:pPr>
+              <w:pStyle w:val="NoSpacing"/>
+              <w:rPr>
+                <w:lang w:val="en-GB"/>
+              </w:rPr>
+            </w:pPr>
+            <w:r>
+              <w:rPr>
+                <w:lang w:val="en-GB"/>
+              </w:rPr>
+              <w:t>4</w:t>
+            </w:r>
+          </w:p>
+        </w:tc>
+        <w:tc>
+          <w:tcPr>
+            <w:tcW w:w="2542" w:type="dxa"/>
             <w:gridSpan w:val="3"/>
           </w:tcPr>
           <w:p>
@@ -4191,26 +4231,26 @@
               <w:rPr>
                 <w:lang w:val="en-GB"/>
               </w:rPr>
-              <w:t>Choose an already booked seat</w:t>
-            </w:r>
-          </w:p>
-        </w:tc>
-        <w:tc>
-          <w:tcPr>
-            <w:tcW w:w="477" w:type="dxa"/>
-          </w:tcPr>
-          <w:p>
-            <w:pPr>
-              <w:pStyle w:val="NoSpacing"/>
-              <w:rPr>
-                <w:lang w:val="en-GB"/>
-              </w:rPr>
-            </w:pPr>
-          </w:p>
-        </w:tc>
-        <w:tc>
-          <w:tcPr>
-            <w:tcW w:w="4612" w:type="dxa"/>
+              <w:t>Choose an invalid seat       ‘AY-SEVEN’/ ‘A99999’</w:t>
+            </w:r>
+          </w:p>
+        </w:tc>
+        <w:tc>
+          <w:tcPr>
+            <w:tcW w:w="1207" w:type="dxa"/>
+          </w:tcPr>
+          <w:p>
+            <w:pPr>
+              <w:pStyle w:val="NoSpacing"/>
+              <w:rPr>
+                <w:lang w:val="en-GB"/>
+              </w:rPr>
+            </w:pPr>
+          </w:p>
+        </w:tc>
+        <w:tc>
+          <w:tcPr>
+            <w:tcW w:w="4336" w:type="dxa"/>
             <w:gridSpan w:val="2"/>
           </w:tcPr>
           <w:p>
@@ -4224,13 +4264,15 @@
               <w:rPr>
                 <w:lang w:val="en-GB"/>
               </w:rPr>
-              <w:t>Error message, asking user to book another seat</w:t>
-            </w:r>
-          </w:p>
-        </w:tc>
-        <w:tc>
-          <w:tcPr>
-            <w:tcW w:w="5515" w:type="dxa"/>
+              <w:t>Error message prompting the user to pick a valid seat</w:t>
+            </w:r>
+            <w:bookmarkStart w:id="0" w:name="_GoBack"/>
+            <w:bookmarkEnd w:id="0"/>
+          </w:p>
+        </w:tc>
+        <w:tc>
+          <w:tcPr>
+            <w:tcW w:w="5149" w:type="dxa"/>
           </w:tcPr>
           <w:p>
             <w:pPr>
@@ -4248,26 +4290,26 @@
         </w:trPr>
         <w:tc>
           <w:tcPr>
-            <w:tcW w:w="715" w:type="dxa"/>
-          </w:tcPr>
-          <w:p>
-            <w:pPr>
-              <w:pStyle w:val="NoSpacing"/>
-              <w:rPr>
-                <w:lang w:val="en-GB"/>
-              </w:rPr>
-            </w:pPr>
-            <w:r>
-              <w:rPr>
-                <w:lang w:val="en-GB"/>
-              </w:rPr>
-              <w:t>6</w:t>
-            </w:r>
-          </w:p>
-        </w:tc>
-        <w:tc>
-          <w:tcPr>
-            <w:tcW w:w="2631" w:type="dxa"/>
+            <w:tcW w:w="716" w:type="dxa"/>
+          </w:tcPr>
+          <w:p>
+            <w:pPr>
+              <w:pStyle w:val="NoSpacing"/>
+              <w:rPr>
+                <w:lang w:val="en-GB"/>
+              </w:rPr>
+            </w:pPr>
+            <w:r>
+              <w:rPr>
+                <w:lang w:val="en-GB"/>
+              </w:rPr>
+              <w:t xml:space="preserve">5 </w:t>
+            </w:r>
+          </w:p>
+        </w:tc>
+        <w:tc>
+          <w:tcPr>
+            <w:tcW w:w="2542" w:type="dxa"/>
             <w:gridSpan w:val="3"/>
           </w:tcPr>
           <w:p>
@@ -4281,26 +4323,26 @@
               <w:rPr>
                 <w:lang w:val="en-GB"/>
               </w:rPr>
-              <w:t>User is able to book another seat if they ‘Y’ is entered after ‘Book another? (Y/N):</w:t>
-            </w:r>
-          </w:p>
-        </w:tc>
-        <w:tc>
-          <w:tcPr>
-            <w:tcW w:w="477" w:type="dxa"/>
-          </w:tcPr>
-          <w:p>
-            <w:pPr>
-              <w:pStyle w:val="NoSpacing"/>
-              <w:rPr>
-                <w:lang w:val="en-GB"/>
-              </w:rPr>
-            </w:pPr>
-          </w:p>
-        </w:tc>
-        <w:tc>
-          <w:tcPr>
-            <w:tcW w:w="4612" w:type="dxa"/>
+              <w:t>Choose an already booked seat</w:t>
+            </w:r>
+          </w:p>
+        </w:tc>
+        <w:tc>
+          <w:tcPr>
+            <w:tcW w:w="1207" w:type="dxa"/>
+          </w:tcPr>
+          <w:p>
+            <w:pPr>
+              <w:pStyle w:val="NoSpacing"/>
+              <w:rPr>
+                <w:lang w:val="en-GB"/>
+              </w:rPr>
+            </w:pPr>
+          </w:p>
+        </w:tc>
+        <w:tc>
+          <w:tcPr>
+            <w:tcW w:w="4336" w:type="dxa"/>
             <w:gridSpan w:val="2"/>
           </w:tcPr>
           <w:p>
@@ -4310,11 +4352,17 @@
                 <w:lang w:val="en-GB"/>
               </w:rPr>
             </w:pPr>
-          </w:p>
-        </w:tc>
-        <w:tc>
-          <w:tcPr>
-            <w:tcW w:w="5515" w:type="dxa"/>
+            <w:r>
+              <w:rPr>
+                <w:lang w:val="en-GB"/>
+              </w:rPr>
+              <w:t>Error message, asking user to book another seat</w:t>
+            </w:r>
+          </w:p>
+        </w:tc>
+        <w:tc>
+          <w:tcPr>
+            <w:tcW w:w="5149" w:type="dxa"/>
           </w:tcPr>
           <w:p>
             <w:pPr>
@@ -4332,26 +4380,26 @@
         </w:trPr>
         <w:tc>
           <w:tcPr>
-            <w:tcW w:w="715" w:type="dxa"/>
-          </w:tcPr>
-          <w:p>
-            <w:pPr>
-              <w:pStyle w:val="NoSpacing"/>
-              <w:rPr>
-                <w:lang w:val="en-GB"/>
-              </w:rPr>
-            </w:pPr>
-            <w:r>
-              <w:rPr>
-                <w:lang w:val="en-GB"/>
-              </w:rPr>
-              <w:t>7</w:t>
-            </w:r>
-          </w:p>
-        </w:tc>
-        <w:tc>
-          <w:tcPr>
-            <w:tcW w:w="2631" w:type="dxa"/>
+            <w:tcW w:w="716" w:type="dxa"/>
+          </w:tcPr>
+          <w:p>
+            <w:pPr>
+              <w:pStyle w:val="NoSpacing"/>
+              <w:rPr>
+                <w:lang w:val="en-GB"/>
+              </w:rPr>
+            </w:pPr>
+            <w:r>
+              <w:rPr>
+                <w:lang w:val="en-GB"/>
+              </w:rPr>
+              <w:t>6</w:t>
+            </w:r>
+          </w:p>
+        </w:tc>
+        <w:tc>
+          <w:tcPr>
+            <w:tcW w:w="2542" w:type="dxa"/>
             <w:gridSpan w:val="3"/>
           </w:tcPr>
           <w:p>
@@ -4365,26 +4413,26 @@
               <w:rPr>
                 <w:lang w:val="en-GB"/>
               </w:rPr>
-              <w:t>Booking is saved to booking xml file upon confirmation</w:t>
-            </w:r>
-          </w:p>
-        </w:tc>
-        <w:tc>
-          <w:tcPr>
-            <w:tcW w:w="477" w:type="dxa"/>
-          </w:tcPr>
-          <w:p>
-            <w:pPr>
-              <w:pStyle w:val="NoSpacing"/>
-              <w:rPr>
-                <w:lang w:val="en-GB"/>
-              </w:rPr>
-            </w:pPr>
-          </w:p>
-        </w:tc>
-        <w:tc>
-          <w:tcPr>
-            <w:tcW w:w="4612" w:type="dxa"/>
+              <w:t>User is able to book another seat if they ‘Y’ is entered after ‘Book another? (Y/N):</w:t>
+            </w:r>
+          </w:p>
+        </w:tc>
+        <w:tc>
+          <w:tcPr>
+            <w:tcW w:w="1207" w:type="dxa"/>
+          </w:tcPr>
+          <w:p>
+            <w:pPr>
+              <w:pStyle w:val="NoSpacing"/>
+              <w:rPr>
+                <w:lang w:val="en-GB"/>
+              </w:rPr>
+            </w:pPr>
+          </w:p>
+        </w:tc>
+        <w:tc>
+          <w:tcPr>
+            <w:tcW w:w="4336" w:type="dxa"/>
             <w:gridSpan w:val="2"/>
           </w:tcPr>
           <w:p>
@@ -4398,7 +4446,7 @@
         </w:tc>
         <w:tc>
           <w:tcPr>
-            <w:tcW w:w="5515" w:type="dxa"/>
+            <w:tcW w:w="5149" w:type="dxa"/>
           </w:tcPr>
           <w:p>
             <w:pPr>
@@ -4416,7 +4464,91 @@
         </w:trPr>
         <w:tc>
           <w:tcPr>
-            <w:tcW w:w="715" w:type="dxa"/>
+            <w:tcW w:w="716" w:type="dxa"/>
+          </w:tcPr>
+          <w:p>
+            <w:pPr>
+              <w:pStyle w:val="NoSpacing"/>
+              <w:rPr>
+                <w:lang w:val="en-GB"/>
+              </w:rPr>
+            </w:pPr>
+            <w:r>
+              <w:rPr>
+                <w:lang w:val="en-GB"/>
+              </w:rPr>
+              <w:t>7</w:t>
+            </w:r>
+          </w:p>
+        </w:tc>
+        <w:tc>
+          <w:tcPr>
+            <w:tcW w:w="2542" w:type="dxa"/>
+            <w:gridSpan w:val="3"/>
+          </w:tcPr>
+          <w:p>
+            <w:pPr>
+              <w:pStyle w:val="NoSpacing"/>
+              <w:rPr>
+                <w:lang w:val="en-GB"/>
+              </w:rPr>
+            </w:pPr>
+            <w:r>
+              <w:rPr>
+                <w:lang w:val="en-GB"/>
+              </w:rPr>
+              <w:t>Booking is saved to booking xml file upon confirmation</w:t>
+            </w:r>
+          </w:p>
+        </w:tc>
+        <w:tc>
+          <w:tcPr>
+            <w:tcW w:w="1207" w:type="dxa"/>
+          </w:tcPr>
+          <w:p>
+            <w:pPr>
+              <w:pStyle w:val="NoSpacing"/>
+              <w:rPr>
+                <w:lang w:val="en-GB"/>
+              </w:rPr>
+            </w:pPr>
+          </w:p>
+        </w:tc>
+        <w:tc>
+          <w:tcPr>
+            <w:tcW w:w="4336" w:type="dxa"/>
+            <w:gridSpan w:val="2"/>
+          </w:tcPr>
+          <w:p>
+            <w:pPr>
+              <w:pStyle w:val="NoSpacing"/>
+              <w:rPr>
+                <w:lang w:val="en-GB"/>
+              </w:rPr>
+            </w:pPr>
+          </w:p>
+        </w:tc>
+        <w:tc>
+          <w:tcPr>
+            <w:tcW w:w="5149" w:type="dxa"/>
+          </w:tcPr>
+          <w:p>
+            <w:pPr>
+              <w:pStyle w:val="NoSpacing"/>
+              <w:rPr>
+                <w:lang w:val="en-GB"/>
+              </w:rPr>
+            </w:pPr>
+          </w:p>
+        </w:tc>
+      </w:tr>
+      <w:tr>
+        <w:trPr>
+          <w:trHeight w:val="300"/>
+        </w:trPr>
+        <w:tc>
+          <w:tcPr>
+            <w:tcW w:w="716" w:type="dxa"/>
           </w:tcPr>
           <w:p>
             <w:pPr>
@@ -4435,7 +4567,7 @@
         </w:tc>
         <w:tc>
           <w:tcPr>
-            <w:tcW w:w="2631" w:type="dxa"/>
+            <w:tcW w:w="2542" w:type="dxa"/>
             <w:gridSpan w:val="3"/>
           </w:tcPr>
           <w:p>
@@ -4455,20 +4587,20 @@
         </w:tc>
         <w:tc>
           <w:tcPr>
-            <w:tcW w:w="477" w:type="dxa"/>
-          </w:tcPr>
-          <w:p>
-            <w:pPr>
-              <w:pStyle w:val="NoSpacing"/>
-              <w:rPr>
-                <w:lang w:val="en-GB"/>
-              </w:rPr>
-            </w:pPr>
-          </w:p>
-        </w:tc>
-        <w:tc>
-          <w:tcPr>
-            <w:tcW w:w="4612" w:type="dxa"/>
+            <w:tcW w:w="1207" w:type="dxa"/>
+          </w:tcPr>
+          <w:p>
+            <w:pPr>
+              <w:pStyle w:val="NoSpacing"/>
+              <w:rPr>
+                <w:lang w:val="en-GB"/>
+              </w:rPr>
+            </w:pPr>
+          </w:p>
+        </w:tc>
+        <w:tc>
+          <w:tcPr>
+            <w:tcW w:w="4336" w:type="dxa"/>
             <w:gridSpan w:val="2"/>
           </w:tcPr>
           <w:p>
@@ -4482,7 +4614,7 @@
         </w:tc>
         <w:tc>
           <w:tcPr>
-            <w:tcW w:w="5515" w:type="dxa"/>
+            <w:tcW w:w="5149" w:type="dxa"/>
           </w:tcPr>
           <w:p>
             <w:pPr>
@@ -4631,6 +4763,7 @@
                 <w:b/>
                 <w:lang w:val="en-GB"/>
               </w:rPr>
+              <w:lastRenderedPageBreak/>
               <w:t>Description</w:t>
             </w:r>
           </w:p>
@@ -4705,7 +4838,6 @@
                 <w:b/>
                 <w:lang w:val="en-GB"/>
               </w:rPr>
-              <w:lastRenderedPageBreak/>
               <w:t>Step</w:t>
             </w:r>
           </w:p>
@@ -4817,15 +4949,7 @@
               <w:rPr>
                 <w:lang w:val="en-GB"/>
               </w:rPr>
-              <w:t xml:space="preserve">Select book flight from the main menu, by typing ‘3’ then ‘2’ on the </w:t>
-            </w:r>
-            <w:bookmarkStart w:id="0" w:name="_GoBack"/>
-            <w:bookmarkEnd w:id="0"/>
-            <w:r>
-              <w:rPr>
-                <w:lang w:val="en-GB"/>
-              </w:rPr>
-              <w:t>booking menu.</w:t>
+              <w:t>Select book flight from the main menu, by typing ‘3’ then ‘2’ on the booking menu.</w:t>
             </w:r>
           </w:p>
         </w:tc>
@@ -5572,6 +5696,7 @@
               <w:rPr>
                 <w:lang w:val="en-GB"/>
               </w:rPr>
+              <w:lastRenderedPageBreak/>
               <w:t>3</w:t>
             </w:r>
           </w:p>
@@ -5667,7 +5792,6 @@
                 <w:b/>
                 <w:lang w:val="en-GB"/>
               </w:rPr>
-              <w:lastRenderedPageBreak/>
               <w:t>ID</w:t>
             </w:r>
           </w:p>
@@ -5775,21 +5899,7 @@
               <w:rPr>
                 <w:lang w:val="en-GB"/>
               </w:rPr>
-              <w:t xml:space="preserve">Test the </w:t>
-            </w:r>
-            <w:proofErr w:type="spellStart"/>
-            <w:r>
-              <w:rPr>
-                <w:lang w:val="en-GB"/>
-              </w:rPr>
-              <w:t>timeboard</w:t>
-            </w:r>
-            <w:proofErr w:type="spellEnd"/>
-            <w:r>
-              <w:rPr>
-                <w:lang w:val="en-GB"/>
-              </w:rPr>
-              <w:t xml:space="preserve"> works correctly</w:t>
+              <w:t>Test the timeboard works correctly</w:t>
             </w:r>
           </w:p>
         </w:tc>
@@ -6049,49 +6159,7 @@
               <w:rPr>
                 <w:lang w:val="en-GB"/>
               </w:rPr>
-              <w:t xml:space="preserve">Ensure flight times in the </w:t>
-            </w:r>
-            <w:proofErr w:type="spellStart"/>
-            <w:r>
-              <w:rPr>
-                <w:lang w:val="en-GB"/>
-              </w:rPr>
-              <w:t>timeboard</w:t>
-            </w:r>
-            <w:proofErr w:type="spellEnd"/>
-            <w:r>
-              <w:rPr>
-                <w:lang w:val="en-GB"/>
-              </w:rPr>
-              <w:t xml:space="preserve"> </w:t>
-            </w:r>
-            <w:proofErr w:type="spellStart"/>
-            <w:r>
-              <w:rPr>
-                <w:lang w:val="en-GB"/>
-              </w:rPr>
-              <w:t>enqueues</w:t>
-            </w:r>
-            <w:proofErr w:type="spellEnd"/>
-            <w:r>
-              <w:rPr>
-                <w:lang w:val="en-GB"/>
-              </w:rPr>
-              <w:t xml:space="preserve"> and </w:t>
-            </w:r>
-            <w:proofErr w:type="spellStart"/>
-            <w:r>
-              <w:rPr>
-                <w:lang w:val="en-GB"/>
-              </w:rPr>
-              <w:t>dequeues</w:t>
-            </w:r>
-            <w:proofErr w:type="spellEnd"/>
-            <w:r>
-              <w:rPr>
-                <w:lang w:val="en-GB"/>
-              </w:rPr>
-              <w:t>.</w:t>
+              <w:t>Ensure flight times in the timeboard enqueues and dequeues.</w:t>
             </w:r>
           </w:p>
         </w:tc>
@@ -6167,21 +6235,7 @@
               <w:rPr>
                 <w:lang w:val="en-GB"/>
               </w:rPr>
-              <w:t xml:space="preserve">Ensure when a flight is randomly delayed it appears on the </w:t>
-            </w:r>
-            <w:proofErr w:type="spellStart"/>
-            <w:r>
-              <w:rPr>
-                <w:lang w:val="en-GB"/>
-              </w:rPr>
-              <w:t>timeboard</w:t>
-            </w:r>
-            <w:proofErr w:type="spellEnd"/>
-            <w:r>
-              <w:rPr>
-                <w:lang w:val="en-GB"/>
-              </w:rPr>
-              <w:t xml:space="preserve"> and is added to the queue later when it next due to arrive/depart.</w:t>
+              <w:t>Ensure when a flight is randomly delayed it appears on the timeboard and is added to the queue later when it next due to arrive/depart.</w:t>
             </w:r>
           </w:p>
         </w:tc>
@@ -6489,6 +6543,7 @@
               <w:rPr>
                 <w:lang w:val="en-GB"/>
               </w:rPr>
+              <w:lastRenderedPageBreak/>
               <w:t>1</w:t>
             </w:r>
           </w:p>
@@ -6534,14 +6589,7 @@
               <w:rPr>
                 <w:lang w:val="en-GB"/>
               </w:rPr>
-              <w:t xml:space="preserve">, all job data is </w:t>
-            </w:r>
-            <w:r>
-              <w:rPr>
-                <w:lang w:val="en-GB"/>
-              </w:rPr>
-              <w:lastRenderedPageBreak/>
-              <w:t>displayed on the system correctly</w:t>
+              <w:t>, all job data is displayed on the system correctly</w:t>
             </w:r>
           </w:p>
         </w:tc>
@@ -6560,7 +6608,6 @@
               <w:rPr>
                 <w:lang w:val="en-GB"/>
               </w:rPr>
-              <w:lastRenderedPageBreak/>
               <w:t>x</w:t>
             </w:r>
           </w:p>
@@ -7010,7 +7057,7 @@
     </w:rPrDefault>
     <w:pPrDefault/>
   </w:docDefaults>
-  <w:latentStyles w:defLockedState="0" w:defUIPriority="99" w:defSemiHidden="0" w:defUnhideWhenUsed="0" w:defQFormat="0" w:count="371">
+  <w:latentStyles w:defLockedState="0" w:defUIPriority="99" w:defSemiHidden="0" w:defUnhideWhenUsed="0" w:defQFormat="0" w:count="374">
     <w:lsdException w:name="Normal" w:uiPriority="0" w:qFormat="1"/>
     <w:lsdException w:name="heading 1" w:uiPriority="9" w:qFormat="1"/>
     <w:lsdException w:name="heading 2" w:semiHidden="1" w:uiPriority="9" w:unhideWhenUsed="1" w:qFormat="1"/>
@@ -7116,7 +7163,6 @@
     <w:lsdException w:name="HTML Sample" w:semiHidden="1" w:unhideWhenUsed="1"/>
     <w:lsdException w:name="HTML Typewriter" w:semiHidden="1" w:unhideWhenUsed="1"/>
     <w:lsdException w:name="HTML Variable" w:semiHidden="1" w:unhideWhenUsed="1"/>
-    <w:lsdException w:name="Normal Table" w:semiHidden="1" w:unhideWhenUsed="1"/>
     <w:lsdException w:name="annotation subject" w:semiHidden="1" w:unhideWhenUsed="1"/>
     <w:lsdException w:name="No List" w:semiHidden="1" w:unhideWhenUsed="1"/>
     <w:lsdException w:name="Outline List 1" w:semiHidden="1" w:unhideWhenUsed="1"/>
@@ -7161,7 +7207,6 @@
     <w:lsdException w:name="Table Professional" w:semiHidden="1" w:unhideWhenUsed="1"/>
     <w:lsdException w:name="Table Subtle 1" w:semiHidden="1" w:unhideWhenUsed="1"/>
     <w:lsdException w:name="Table Subtle 2" w:semiHidden="1" w:unhideWhenUsed="1"/>
-    <w:lsdException w:name="Table Web 1" w:semiHidden="1" w:unhideWhenUsed="1"/>
     <w:lsdException w:name="Table Web 2" w:semiHidden="1" w:unhideWhenUsed="1"/>
     <w:lsdException w:name="Table Web 3" w:semiHidden="1" w:unhideWhenUsed="1"/>
     <w:lsdException w:name="Balloon Text" w:semiHidden="1" w:unhideWhenUsed="1"/>
@@ -7382,6 +7427,9 @@
     <w:lsdException w:name="List Table 5 Dark Accent 6" w:uiPriority="50"/>
     <w:lsdException w:name="List Table 6 Colorful Accent 6" w:uiPriority="51"/>
     <w:lsdException w:name="List Table 7 Colorful Accent 6" w:uiPriority="52"/>
+    <w:lsdException w:name="Mention" w:semiHidden="1" w:unhideWhenUsed="1"/>
+    <w:lsdException w:name="Smart Hyperlink" w:semiHidden="1" w:unhideWhenUsed="1"/>
+    <w:lsdException w:name="Hashtag" w:semiHidden="1" w:unhideWhenUsed="1"/>
   </w:latentStyles>
   <w:style w:type="paragraph" w:default="1" w:styleId="Normal">
     <w:name w:val="Normal"/>
@@ -7705,7 +7753,7 @@
 </file>
 
 <file path=customXml/itemProps1.xml><?xml version="1.0" encoding="utf-8"?>
-<ds:datastoreItem xmlns:ds="http://schemas.openxmlformats.org/officeDocument/2006/customXml" ds:itemID="{879CFA15-F6E9-4162-975F-96D8C57CDA1C}">
+<ds:datastoreItem xmlns:ds="http://schemas.openxmlformats.org/officeDocument/2006/customXml" ds:itemID="{454D9311-F778-411D-8FC4-FD6633247F17}">
   <ds:schemaRefs>
     <ds:schemaRef ds:uri="http://schemas.openxmlformats.org/officeDocument/2006/bibliography"/>
   </ds:schemaRefs>

--- a/doc/7. Appendix/Test Cases.docx
+++ b/doc/7. Appendix/Test Cases.docx
@@ -11,6 +11,8 @@
           <w:lang w:val="en-GB"/>
         </w:rPr>
       </w:pPr>
+      <w:bookmarkStart w:id="0" w:name="_GoBack"/>
+      <w:bookmarkEnd w:id="0"/>
       <w:r>
         <w:rPr>
           <w:b/>
@@ -54,10 +56,10 @@
       <w:tblGrid>
         <w:gridCol w:w="715"/>
         <w:gridCol w:w="643"/>
-        <w:gridCol w:w="1296"/>
+        <w:gridCol w:w="236"/>
+        <w:gridCol w:w="1060"/>
         <w:gridCol w:w="645"/>
-        <w:gridCol w:w="573"/>
-        <w:gridCol w:w="376"/>
+        <w:gridCol w:w="949"/>
         <w:gridCol w:w="4044"/>
         <w:gridCol w:w="5658"/>
       </w:tblGrid>
@@ -88,8 +90,7 @@
         </w:tc>
         <w:tc>
           <w:tcPr>
-            <w:tcW w:w="2514" w:type="dxa"/>
-            <w:gridSpan w:val="3"/>
+            <w:tcW w:w="236" w:type="dxa"/>
             <w:shd w:val="clear" w:color="auto" w:fill="808080" w:themeFill="background1" w:themeFillShade="80"/>
           </w:tcPr>
           <w:p>
@@ -103,8 +104,8 @@
         </w:tc>
         <w:tc>
           <w:tcPr>
-            <w:tcW w:w="10078" w:type="dxa"/>
-            <w:gridSpan w:val="3"/>
+            <w:tcW w:w="12356" w:type="dxa"/>
+            <w:gridSpan w:val="5"/>
             <w:shd w:val="clear" w:color="auto" w:fill="808080" w:themeFill="background1" w:themeFillShade="80"/>
           </w:tcPr>
           <w:p>
@@ -150,22 +151,21 @@
         </w:tc>
         <w:tc>
           <w:tcPr>
-            <w:tcW w:w="2514" w:type="dxa"/>
-            <w:gridSpan w:val="3"/>
-          </w:tcPr>
-          <w:p>
-            <w:pPr>
-              <w:pStyle w:val="NoSpacing"/>
-              <w:rPr>
-                <w:lang w:val="en-GB"/>
-              </w:rPr>
-            </w:pPr>
-          </w:p>
-        </w:tc>
-        <w:tc>
-          <w:tcPr>
-            <w:tcW w:w="10078" w:type="dxa"/>
-            <w:gridSpan w:val="3"/>
+            <w:tcW w:w="236" w:type="dxa"/>
+          </w:tcPr>
+          <w:p>
+            <w:pPr>
+              <w:pStyle w:val="NoSpacing"/>
+              <w:rPr>
+                <w:lang w:val="en-GB"/>
+              </w:rPr>
+            </w:pPr>
+          </w:p>
+        </w:tc>
+        <w:tc>
+          <w:tcPr>
+            <w:tcW w:w="12356" w:type="dxa"/>
+            <w:gridSpan w:val="5"/>
           </w:tcPr>
           <w:p>
             <w:pPr>
@@ -210,22 +210,21 @@
         </w:tc>
         <w:tc>
           <w:tcPr>
-            <w:tcW w:w="2514" w:type="dxa"/>
-            <w:gridSpan w:val="3"/>
-          </w:tcPr>
-          <w:p>
-            <w:pPr>
-              <w:pStyle w:val="NoSpacing"/>
-              <w:rPr>
-                <w:lang w:val="en-GB"/>
-              </w:rPr>
-            </w:pPr>
-          </w:p>
-        </w:tc>
-        <w:tc>
-          <w:tcPr>
-            <w:tcW w:w="10078" w:type="dxa"/>
-            <w:gridSpan w:val="3"/>
+            <w:tcW w:w="236" w:type="dxa"/>
+          </w:tcPr>
+          <w:p>
+            <w:pPr>
+              <w:pStyle w:val="NoSpacing"/>
+              <w:rPr>
+                <w:lang w:val="en-GB"/>
+              </w:rPr>
+            </w:pPr>
+          </w:p>
+        </w:tc>
+        <w:tc>
+          <w:tcPr>
+            <w:tcW w:w="12356" w:type="dxa"/>
+            <w:gridSpan w:val="5"/>
           </w:tcPr>
           <w:p>
             <w:pPr>
@@ -247,7 +246,7 @@
         <w:tc>
           <w:tcPr>
             <w:tcW w:w="2654" w:type="dxa"/>
-            <w:gridSpan w:val="3"/>
+            <w:gridSpan w:val="4"/>
             <w:tcBorders>
               <w:left w:val="nil"/>
               <w:right w:val="nil"/>
@@ -266,7 +265,7 @@
         <w:tc>
           <w:tcPr>
             <w:tcW w:w="11296" w:type="dxa"/>
-            <w:gridSpan w:val="5"/>
+            <w:gridSpan w:val="4"/>
             <w:tcBorders>
               <w:left w:val="nil"/>
               <w:right w:val="nil"/>
@@ -312,7 +311,7 @@
         <w:tc>
           <w:tcPr>
             <w:tcW w:w="2584" w:type="dxa"/>
-            <w:gridSpan w:val="3"/>
+            <w:gridSpan w:val="4"/>
             <w:shd w:val="clear" w:color="auto" w:fill="D9D9D9" w:themeFill="background1" w:themeFillShade="D9"/>
           </w:tcPr>
           <w:p>
@@ -335,7 +334,6 @@
         <w:tc>
           <w:tcPr>
             <w:tcW w:w="949" w:type="dxa"/>
-            <w:gridSpan w:val="2"/>
             <w:shd w:val="clear" w:color="auto" w:fill="D9D9D9" w:themeFill="background1" w:themeFillShade="D9"/>
           </w:tcPr>
           <w:p>
@@ -426,7 +424,7 @@
         <w:tc>
           <w:tcPr>
             <w:tcW w:w="2584" w:type="dxa"/>
-            <w:gridSpan w:val="3"/>
+            <w:gridSpan w:val="4"/>
           </w:tcPr>
           <w:p>
             <w:pPr>
@@ -446,7 +444,6 @@
         <w:tc>
           <w:tcPr>
             <w:tcW w:w="949" w:type="dxa"/>
-            <w:gridSpan w:val="2"/>
           </w:tcPr>
           <w:p>
             <w:pPr>
@@ -522,7 +519,7 @@
         <w:tc>
           <w:tcPr>
             <w:tcW w:w="2584" w:type="dxa"/>
-            <w:gridSpan w:val="3"/>
+            <w:gridSpan w:val="4"/>
           </w:tcPr>
           <w:p>
             <w:pPr>
@@ -542,7 +539,6 @@
         <w:tc>
           <w:tcPr>
             <w:tcW w:w="949" w:type="dxa"/>
-            <w:gridSpan w:val="2"/>
           </w:tcPr>
           <w:p>
             <w:pPr>
@@ -612,7 +608,7 @@
         <w:tc>
           <w:tcPr>
             <w:tcW w:w="2584" w:type="dxa"/>
-            <w:gridSpan w:val="3"/>
+            <w:gridSpan w:val="4"/>
           </w:tcPr>
           <w:p>
             <w:pPr>
@@ -632,7 +628,6 @@
         <w:tc>
           <w:tcPr>
             <w:tcW w:w="949" w:type="dxa"/>
-            <w:gridSpan w:val="2"/>
           </w:tcPr>
           <w:p>
             <w:pPr>
@@ -702,7 +697,7 @@
         <w:tc>
           <w:tcPr>
             <w:tcW w:w="2584" w:type="dxa"/>
-            <w:gridSpan w:val="3"/>
+            <w:gridSpan w:val="4"/>
           </w:tcPr>
           <w:p>
             <w:pPr>
@@ -729,7 +724,6 @@
         <w:tc>
           <w:tcPr>
             <w:tcW w:w="949" w:type="dxa"/>
-            <w:gridSpan w:val="2"/>
           </w:tcPr>
           <w:p>
             <w:pPr>
@@ -1576,8 +1570,16 @@
               <w:rPr>
                 <w:lang w:val="en-GB"/>
               </w:rPr>
-              <w:t>When the customer xml file is loaded, the users details will be inside each field e.g</w:t>
-            </w:r>
+              <w:t xml:space="preserve">When the customer xml file is loaded, the users details will be inside each field </w:t>
+            </w:r>
+            <w:proofErr w:type="spellStart"/>
+            <w:r>
+              <w:rPr>
+                <w:lang w:val="en-GB"/>
+              </w:rPr>
+              <w:t>e.g</w:t>
+            </w:r>
+            <w:proofErr w:type="spellEnd"/>
             <w:r>
               <w:rPr>
                 <w:lang w:val="en-GB"/>
@@ -3844,6 +3846,12 @@
                 <w:lang w:val="en-GB"/>
               </w:rPr>
             </w:pPr>
+            <w:r>
+              <w:rPr>
+                <w:lang w:val="en-GB"/>
+              </w:rPr>
+              <w:t>QN</w:t>
+            </w:r>
           </w:p>
         </w:tc>
         <w:tc>
@@ -3944,7 +3952,7 @@
               <w:rPr>
                 <w:lang w:val="en-GB"/>
               </w:rPr>
-              <w:t>Formative</w:t>
+              <w:t>QN</w:t>
             </w:r>
           </w:p>
         </w:tc>
@@ -4027,7 +4035,21 @@
               <w:rPr>
                 <w:lang w:val="en-GB"/>
               </w:rPr>
-              <w:t>Choose a nonexisting flight</w:t>
+              <w:t xml:space="preserve">Choose a </w:t>
+            </w:r>
+            <w:proofErr w:type="spellStart"/>
+            <w:r>
+              <w:rPr>
+                <w:lang w:val="en-GB"/>
+              </w:rPr>
+              <w:t>nonexisting</w:t>
+            </w:r>
+            <w:proofErr w:type="spellEnd"/>
+            <w:r>
+              <w:rPr>
+                <w:lang w:val="en-GB"/>
+              </w:rPr>
+              <w:t xml:space="preserve"> flight</w:t>
             </w:r>
           </w:p>
         </w:tc>
@@ -4046,7 +4068,7 @@
               <w:rPr>
                 <w:lang w:val="en-GB"/>
               </w:rPr>
-              <w:t>Formative</w:t>
+              <w:t>QN</w:t>
             </w:r>
           </w:p>
         </w:tc>
@@ -4148,7 +4170,7 @@
               <w:rPr>
                 <w:lang w:val="en-GB"/>
               </w:rPr>
-              <w:t>Formative</w:t>
+              <w:t>QN</w:t>
             </w:r>
           </w:p>
         </w:tc>
@@ -4246,6 +4268,12 @@
                 <w:lang w:val="en-GB"/>
               </w:rPr>
             </w:pPr>
+            <w:r>
+              <w:rPr>
+                <w:lang w:val="en-GB"/>
+              </w:rPr>
+              <w:t>QN</w:t>
+            </w:r>
           </w:p>
         </w:tc>
         <w:tc>
@@ -4266,8 +4294,6 @@
               </w:rPr>
               <w:t>Error message prompting the user to pick a valid seat</w:t>
             </w:r>
-            <w:bookmarkStart w:id="0" w:name="_GoBack"/>
-            <w:bookmarkEnd w:id="0"/>
           </w:p>
         </w:tc>
         <w:tc>
@@ -4281,6 +4307,12 @@
                 <w:lang w:val="en-GB"/>
               </w:rPr>
             </w:pPr>
+            <w:r>
+              <w:rPr>
+                <w:lang w:val="en-GB"/>
+              </w:rPr>
+              <w:t>User gets stuck in loop</w:t>
+            </w:r>
           </w:p>
         </w:tc>
       </w:tr>
@@ -4338,6 +4370,12 @@
                 <w:lang w:val="en-GB"/>
               </w:rPr>
             </w:pPr>
+            <w:r>
+              <w:rPr>
+                <w:lang w:val="en-GB"/>
+              </w:rPr>
+              <w:t>QN</w:t>
+            </w:r>
           </w:p>
         </w:tc>
         <w:tc>
@@ -4371,6 +4409,12 @@
                 <w:lang w:val="en-GB"/>
               </w:rPr>
             </w:pPr>
+            <w:r>
+              <w:rPr>
+                <w:lang w:val="en-GB"/>
+              </w:rPr>
+              <w:t>Error message, asking user to book another seat</w:t>
+            </w:r>
           </w:p>
         </w:tc>
       </w:tr>
@@ -4393,7 +4437,7 @@
               <w:rPr>
                 <w:lang w:val="en-GB"/>
               </w:rPr>
-              <w:t>6</w:t>
+              <w:t>7</w:t>
             </w:r>
           </w:p>
         </w:tc>
@@ -4413,7 +4457,7 @@
               <w:rPr>
                 <w:lang w:val="en-GB"/>
               </w:rPr>
-              <w:t>User is able to book another seat if they ‘Y’ is entered after ‘Book another? (Y/N):</w:t>
+              <w:t>Booking is saved to booking xml file upon confirmation</w:t>
             </w:r>
           </w:p>
         </w:tc>
@@ -4428,6 +4472,12 @@
                 <w:lang w:val="en-GB"/>
               </w:rPr>
             </w:pPr>
+            <w:r>
+              <w:rPr>
+                <w:lang w:val="en-GB"/>
+              </w:rPr>
+              <w:t>QN</w:t>
+            </w:r>
           </w:p>
         </w:tc>
         <w:tc>
@@ -4442,6 +4492,12 @@
                 <w:lang w:val="en-GB"/>
               </w:rPr>
             </w:pPr>
+            <w:r>
+              <w:rPr>
+                <w:lang w:val="en-GB"/>
+              </w:rPr>
+              <w:t>Booking is saved to booking xml file upon confirmation</w:t>
+            </w:r>
           </w:p>
         </w:tc>
         <w:tc>
@@ -4455,6 +4511,12 @@
                 <w:lang w:val="en-GB"/>
               </w:rPr>
             </w:pPr>
+            <w:r>
+              <w:rPr>
+                <w:lang w:val="en-GB"/>
+              </w:rPr>
+              <w:t>Booking is saved to booking xml file upon confirmation</w:t>
+            </w:r>
           </w:p>
         </w:tc>
       </w:tr>
@@ -4477,7 +4539,7 @@
               <w:rPr>
                 <w:lang w:val="en-GB"/>
               </w:rPr>
-              <w:t>7</w:t>
+              <w:t>8</w:t>
             </w:r>
           </w:p>
         </w:tc>
@@ -4497,7 +4559,7 @@
               <w:rPr>
                 <w:lang w:val="en-GB"/>
               </w:rPr>
-              <w:t>Booking is saved to booking xml file upon confirmation</w:t>
+              <w:t>If system is closed before confirmation, no data is entered into the xml file</w:t>
             </w:r>
           </w:p>
         </w:tc>
@@ -4512,6 +4574,12 @@
                 <w:lang w:val="en-GB"/>
               </w:rPr>
             </w:pPr>
+            <w:r>
+              <w:rPr>
+                <w:lang w:val="en-GB"/>
+              </w:rPr>
+              <w:t>QN</w:t>
+            </w:r>
           </w:p>
         </w:tc>
         <w:tc>
@@ -4526,6 +4594,26 @@
                 <w:lang w:val="en-GB"/>
               </w:rPr>
             </w:pPr>
+            <w:r>
+              <w:rPr>
+                <w:lang w:val="en-GB"/>
+              </w:rPr>
+              <w:t xml:space="preserve">If system is closed before confirmation, no data is </w:t>
+            </w:r>
+            <w:proofErr w:type="gramStart"/>
+            <w:r>
+              <w:rPr>
+                <w:lang w:val="en-GB"/>
+              </w:rPr>
+              <w:t>entered into the</w:t>
+            </w:r>
+            <w:proofErr w:type="gramEnd"/>
+            <w:r>
+              <w:rPr>
+                <w:lang w:val="en-GB"/>
+              </w:rPr>
+              <w:t xml:space="preserve"> xml file</w:t>
+            </w:r>
           </w:p>
         </w:tc>
         <w:tc>
@@ -4539,94 +4627,84 @@
                 <w:lang w:val="en-GB"/>
               </w:rPr>
             </w:pPr>
-          </w:p>
-        </w:tc>
-      </w:tr>
-      <w:tr>
-        <w:trPr>
-          <w:trHeight w:val="300"/>
-        </w:trPr>
-        <w:tc>
-          <w:tcPr>
-            <w:tcW w:w="716" w:type="dxa"/>
-          </w:tcPr>
-          <w:p>
-            <w:pPr>
-              <w:pStyle w:val="NoSpacing"/>
-              <w:rPr>
-                <w:lang w:val="en-GB"/>
-              </w:rPr>
-            </w:pPr>
-            <w:r>
-              <w:rPr>
-                <w:lang w:val="en-GB"/>
-              </w:rPr>
-              <w:t>8</w:t>
-            </w:r>
-          </w:p>
-        </w:tc>
-        <w:tc>
-          <w:tcPr>
-            <w:tcW w:w="2542" w:type="dxa"/>
-            <w:gridSpan w:val="3"/>
-          </w:tcPr>
-          <w:p>
-            <w:pPr>
-              <w:pStyle w:val="NoSpacing"/>
-              <w:rPr>
-                <w:lang w:val="en-GB"/>
-              </w:rPr>
-            </w:pPr>
-            <w:r>
-              <w:rPr>
-                <w:lang w:val="en-GB"/>
-              </w:rPr>
-              <w:t>If system is closed before confirmation, no data is entered into the xml file</w:t>
-            </w:r>
-          </w:p>
-        </w:tc>
-        <w:tc>
-          <w:tcPr>
-            <w:tcW w:w="1207" w:type="dxa"/>
-          </w:tcPr>
-          <w:p>
-            <w:pPr>
-              <w:pStyle w:val="NoSpacing"/>
-              <w:rPr>
-                <w:lang w:val="en-GB"/>
-              </w:rPr>
-            </w:pPr>
-          </w:p>
-        </w:tc>
-        <w:tc>
-          <w:tcPr>
-            <w:tcW w:w="4336" w:type="dxa"/>
-            <w:gridSpan w:val="2"/>
-          </w:tcPr>
-          <w:p>
-            <w:pPr>
-              <w:pStyle w:val="NoSpacing"/>
-              <w:rPr>
-                <w:lang w:val="en-GB"/>
-              </w:rPr>
-            </w:pPr>
-          </w:p>
-        </w:tc>
-        <w:tc>
-          <w:tcPr>
-            <w:tcW w:w="5149" w:type="dxa"/>
-          </w:tcPr>
-          <w:p>
-            <w:pPr>
-              <w:pStyle w:val="NoSpacing"/>
-              <w:rPr>
-                <w:lang w:val="en-GB"/>
-              </w:rPr>
-            </w:pPr>
+            <w:r>
+              <w:rPr>
+                <w:lang w:val="en-GB"/>
+              </w:rPr>
+              <w:t xml:space="preserve">If system is closed before confirmation, no data is </w:t>
+            </w:r>
+            <w:proofErr w:type="gramStart"/>
+            <w:r>
+              <w:rPr>
+                <w:lang w:val="en-GB"/>
+              </w:rPr>
+              <w:t>entered into the</w:t>
+            </w:r>
+            <w:proofErr w:type="gramEnd"/>
+            <w:r>
+              <w:rPr>
+                <w:lang w:val="en-GB"/>
+              </w:rPr>
+              <w:t xml:space="preserve"> xml file</w:t>
+            </w:r>
           </w:p>
         </w:tc>
       </w:tr>
     </w:tbl>
+    <w:p>
+      <w:pPr>
+        <w:pStyle w:val="NoSpacing"/>
+        <w:rPr>
+          <w:b/>
+          <w:lang w:val="en-GB"/>
+        </w:rPr>
+      </w:pPr>
+    </w:p>
+    <w:p>
+      <w:pPr>
+        <w:pStyle w:val="NoSpacing"/>
+        <w:rPr>
+          <w:b/>
+          <w:lang w:val="en-GB"/>
+        </w:rPr>
+      </w:pPr>
+    </w:p>
+    <w:p>
+      <w:pPr>
+        <w:pStyle w:val="NoSpacing"/>
+        <w:rPr>
+          <w:b/>
+          <w:lang w:val="en-GB"/>
+        </w:rPr>
+      </w:pPr>
+    </w:p>
+    <w:p>
+      <w:pPr>
+        <w:pStyle w:val="NoSpacing"/>
+        <w:rPr>
+          <w:b/>
+          <w:lang w:val="en-GB"/>
+        </w:rPr>
+      </w:pPr>
+    </w:p>
+    <w:p>
+      <w:pPr>
+        <w:pStyle w:val="NoSpacing"/>
+        <w:rPr>
+          <w:b/>
+          <w:lang w:val="en-GB"/>
+        </w:rPr>
+      </w:pPr>
+    </w:p>
+    <w:p>
+      <w:pPr>
+        <w:pStyle w:val="NoSpacing"/>
+        <w:rPr>
+          <w:b/>
+          <w:lang w:val="en-GB"/>
+        </w:rPr>
+      </w:pPr>
+    </w:p>
     <w:p>
       <w:pPr>
         <w:pStyle w:val="NoSpacing"/>
@@ -4639,190 +4717,23 @@
     <w:tbl>
       <w:tblPr>
         <w:tblStyle w:val="TableGrid"/>
-        <w:tblW w:w="14454" w:type="dxa"/>
+        <w:tblW w:w="14170" w:type="dxa"/>
         <w:tblLook w:val="04A0" w:firstRow="1" w:lastRow="0" w:firstColumn="1" w:lastColumn="0" w:noHBand="0" w:noVBand="1"/>
       </w:tblPr>
       <w:tblGrid>
-        <w:gridCol w:w="715"/>
-        <w:gridCol w:w="643"/>
-        <w:gridCol w:w="2122"/>
-        <w:gridCol w:w="2765"/>
-        <w:gridCol w:w="8209"/>
+        <w:gridCol w:w="697"/>
+        <w:gridCol w:w="2559"/>
+        <w:gridCol w:w="1134"/>
+        <w:gridCol w:w="4394"/>
+        <w:gridCol w:w="5386"/>
       </w:tblGrid>
-      <w:tr>
-        <w:tc>
-          <w:tcPr>
-            <w:tcW w:w="1358" w:type="dxa"/>
-            <w:gridSpan w:val="2"/>
-            <w:shd w:val="clear" w:color="auto" w:fill="808080" w:themeFill="background1" w:themeFillShade="80"/>
-          </w:tcPr>
-          <w:p>
-            <w:pPr>
-              <w:pStyle w:val="NoSpacing"/>
-              <w:jc w:val="right"/>
-              <w:rPr>
-                <w:b/>
-                <w:lang w:val="en-GB"/>
-              </w:rPr>
-            </w:pPr>
-            <w:r>
-              <w:rPr>
-                <w:b/>
-                <w:lang w:val="en-GB"/>
-              </w:rPr>
-              <w:t>ID</w:t>
-            </w:r>
-          </w:p>
-        </w:tc>
-        <w:tc>
-          <w:tcPr>
-            <w:tcW w:w="13096" w:type="dxa"/>
-            <w:gridSpan w:val="3"/>
-            <w:shd w:val="clear" w:color="auto" w:fill="808080" w:themeFill="background1" w:themeFillShade="80"/>
-          </w:tcPr>
-          <w:p>
-            <w:pPr>
-              <w:pStyle w:val="NoSpacing"/>
-              <w:rPr>
-                <w:lang w:val="en-GB"/>
-              </w:rPr>
-            </w:pPr>
-            <w:r>
-              <w:rPr>
-                <w:lang w:val="en-GB"/>
-              </w:rPr>
-              <w:t>4</w:t>
-            </w:r>
-          </w:p>
-        </w:tc>
-      </w:tr>
-      <w:tr>
-        <w:tc>
-          <w:tcPr>
-            <w:tcW w:w="1358" w:type="dxa"/>
-            <w:gridSpan w:val="2"/>
-            <w:shd w:val="clear" w:color="auto" w:fill="D9D9D9" w:themeFill="background1" w:themeFillShade="D9"/>
-          </w:tcPr>
-          <w:p>
-            <w:pPr>
-              <w:pStyle w:val="NoSpacing"/>
-              <w:jc w:val="right"/>
-              <w:rPr>
-                <w:b/>
-                <w:lang w:val="en-GB"/>
-              </w:rPr>
-            </w:pPr>
-            <w:r>
-              <w:rPr>
-                <w:b/>
-                <w:lang w:val="en-GB"/>
-              </w:rPr>
-              <w:t>Title</w:t>
-            </w:r>
-          </w:p>
-        </w:tc>
-        <w:tc>
-          <w:tcPr>
-            <w:tcW w:w="13096" w:type="dxa"/>
-            <w:gridSpan w:val="3"/>
-          </w:tcPr>
-          <w:p>
-            <w:pPr>
-              <w:pStyle w:val="NoSpacing"/>
-              <w:rPr>
-                <w:lang w:val="en-GB"/>
-              </w:rPr>
-            </w:pPr>
-            <w:r>
-              <w:rPr>
-                <w:lang w:val="en-GB"/>
-              </w:rPr>
-              <w:t>Edit Booking</w:t>
-            </w:r>
-          </w:p>
-        </w:tc>
-      </w:tr>
-      <w:tr>
-        <w:tc>
-          <w:tcPr>
-            <w:tcW w:w="1358" w:type="dxa"/>
-            <w:gridSpan w:val="2"/>
-            <w:shd w:val="clear" w:color="auto" w:fill="D9D9D9" w:themeFill="background1" w:themeFillShade="D9"/>
-          </w:tcPr>
-          <w:p>
-            <w:pPr>
-              <w:pStyle w:val="NoSpacing"/>
-              <w:jc w:val="right"/>
-              <w:rPr>
-                <w:b/>
-                <w:lang w:val="en-GB"/>
-              </w:rPr>
-            </w:pPr>
-            <w:r>
-              <w:rPr>
-                <w:b/>
-                <w:lang w:val="en-GB"/>
-              </w:rPr>
-              <w:lastRenderedPageBreak/>
-              <w:t>Description</w:t>
-            </w:r>
-          </w:p>
-        </w:tc>
-        <w:tc>
-          <w:tcPr>
-            <w:tcW w:w="13096" w:type="dxa"/>
-            <w:gridSpan w:val="3"/>
-          </w:tcPr>
-          <w:p>
-            <w:pPr>
-              <w:pStyle w:val="NoSpacing"/>
-              <w:rPr>
-                <w:lang w:val="en-GB"/>
-              </w:rPr>
-            </w:pPr>
-            <w:r>
-              <w:rPr>
-                <w:lang w:val="en-GB"/>
-              </w:rPr>
-              <w:t xml:space="preserve">A </w:t>
-            </w:r>
-            <w:r>
-              <w:rPr>
-                <w:lang w:val="en-GB"/>
-              </w:rPr>
-              <w:t>user is able to edit a previous booking</w:t>
-            </w:r>
-          </w:p>
-        </w:tc>
-      </w:tr>
-      <w:tr>
-        <w:tc>
-          <w:tcPr>
-            <w:tcW w:w="14454" w:type="dxa"/>
-            <w:gridSpan w:val="5"/>
-            <w:tcBorders>
-              <w:left w:val="nil"/>
-              <w:right w:val="nil"/>
-            </w:tcBorders>
-          </w:tcPr>
-          <w:p>
-            <w:pPr>
-              <w:pStyle w:val="NoSpacing"/>
-              <w:rPr>
-                <w:b/>
-                <w:lang w:val="en-GB"/>
-              </w:rPr>
-            </w:pPr>
-          </w:p>
-        </w:tc>
-      </w:tr>
       <w:tr>
         <w:trPr>
           <w:trHeight w:val="323"/>
         </w:trPr>
         <w:tc>
           <w:tcPr>
-            <w:tcW w:w="715" w:type="dxa"/>
+            <w:tcW w:w="697" w:type="dxa"/>
             <w:shd w:val="clear" w:color="auto" w:fill="D9D9D9" w:themeFill="background1" w:themeFillShade="D9"/>
           </w:tcPr>
           <w:p>
@@ -4838,14 +4749,14 @@
                 <w:b/>
                 <w:lang w:val="en-GB"/>
               </w:rPr>
+              <w:lastRenderedPageBreak/>
               <w:t>Step</w:t>
             </w:r>
           </w:p>
         </w:tc>
         <w:tc>
           <w:tcPr>
-            <w:tcW w:w="2765" w:type="dxa"/>
-            <w:gridSpan w:val="2"/>
+            <w:tcW w:w="2559" w:type="dxa"/>
             <w:shd w:val="clear" w:color="auto" w:fill="D9D9D9" w:themeFill="background1" w:themeFillShade="D9"/>
           </w:tcPr>
           <w:p>
@@ -4867,7 +4778,7 @@
         </w:tc>
         <w:tc>
           <w:tcPr>
-            <w:tcW w:w="2765" w:type="dxa"/>
+            <w:tcW w:w="1134" w:type="dxa"/>
             <w:shd w:val="clear" w:color="auto" w:fill="D9D9D9" w:themeFill="background1" w:themeFillShade="D9"/>
           </w:tcPr>
           <w:p>
@@ -4883,13 +4794,35 @@
                 <w:b/>
                 <w:lang w:val="en-GB"/>
               </w:rPr>
+              <w:t>Type</w:t>
+            </w:r>
+          </w:p>
+        </w:tc>
+        <w:tc>
+          <w:tcPr>
+            <w:tcW w:w="4394" w:type="dxa"/>
+            <w:shd w:val="clear" w:color="auto" w:fill="D9D9D9" w:themeFill="background1" w:themeFillShade="D9"/>
+          </w:tcPr>
+          <w:p>
+            <w:pPr>
+              <w:pStyle w:val="NoSpacing"/>
+              <w:rPr>
+                <w:b/>
+                <w:lang w:val="en-GB"/>
+              </w:rPr>
+            </w:pPr>
+            <w:r>
+              <w:rPr>
+                <w:b/>
+                <w:lang w:val="en-GB"/>
+              </w:rPr>
               <w:t>Expected Result</w:t>
             </w:r>
           </w:p>
         </w:tc>
         <w:tc>
           <w:tcPr>
-            <w:tcW w:w="8209" w:type="dxa"/>
+            <w:tcW w:w="5386" w:type="dxa"/>
             <w:shd w:val="clear" w:color="auto" w:fill="D9D9D9" w:themeFill="background1" w:themeFillShade="D9"/>
           </w:tcPr>
           <w:p>
@@ -4916,7 +4849,7 @@
         </w:trPr>
         <w:tc>
           <w:tcPr>
-            <w:tcW w:w="715" w:type="dxa"/>
+            <w:tcW w:w="697" w:type="dxa"/>
           </w:tcPr>
           <w:p>
             <w:pPr>
@@ -4935,59 +4868,77 @@
         </w:tc>
         <w:tc>
           <w:tcPr>
-            <w:tcW w:w="2765" w:type="dxa"/>
-            <w:gridSpan w:val="2"/>
-          </w:tcPr>
-          <w:p>
-            <w:pPr>
-              <w:pStyle w:val="NoSpacing"/>
-              <w:rPr>
-                <w:lang w:val="en-GB"/>
-              </w:rPr>
-            </w:pPr>
-            <w:r>
-              <w:rPr>
-                <w:lang w:val="en-GB"/>
-              </w:rPr>
-              <w:t>Select book flight from the main menu, by typing ‘3’ then ‘2’ on the booking menu.</w:t>
-            </w:r>
-          </w:p>
-        </w:tc>
-        <w:tc>
-          <w:tcPr>
-            <w:tcW w:w="2765" w:type="dxa"/>
-          </w:tcPr>
-          <w:p>
-            <w:pPr>
-              <w:pStyle w:val="NoSpacing"/>
-              <w:rPr>
-                <w:lang w:val="en-GB"/>
-              </w:rPr>
-            </w:pPr>
-            <w:r>
-              <w:rPr>
-                <w:lang w:val="en-GB"/>
-              </w:rPr>
-              <w:t>Edit booking function begins</w:t>
-            </w:r>
-          </w:p>
-        </w:tc>
-        <w:tc>
-          <w:tcPr>
-            <w:tcW w:w="8209" w:type="dxa"/>
-          </w:tcPr>
-          <w:p>
-            <w:pPr>
-              <w:pStyle w:val="NoSpacing"/>
-              <w:rPr>
-                <w:lang w:val="en-GB"/>
-              </w:rPr>
-            </w:pPr>
-            <w:r>
-              <w:rPr>
-                <w:lang w:val="en-GB"/>
-              </w:rPr>
-              <w:t>X</w:t>
+            <w:tcW w:w="2559" w:type="dxa"/>
+          </w:tcPr>
+          <w:p>
+            <w:pPr>
+              <w:pStyle w:val="NoSpacing"/>
+              <w:rPr>
+                <w:lang w:val="en-GB"/>
+              </w:rPr>
+            </w:pPr>
+            <w:r>
+              <w:rPr>
+                <w:lang w:val="en-GB"/>
+              </w:rPr>
+              <w:t>Check that flight times are sorted</w:t>
+            </w:r>
+          </w:p>
+        </w:tc>
+        <w:tc>
+          <w:tcPr>
+            <w:tcW w:w="1134" w:type="dxa"/>
+          </w:tcPr>
+          <w:p>
+            <w:pPr>
+              <w:pStyle w:val="NoSpacing"/>
+              <w:rPr>
+                <w:lang w:val="en-GB"/>
+              </w:rPr>
+            </w:pPr>
+            <w:r>
+              <w:rPr>
+                <w:lang w:val="en-GB"/>
+              </w:rPr>
+              <w:t>QN</w:t>
+            </w:r>
+          </w:p>
+        </w:tc>
+        <w:tc>
+          <w:tcPr>
+            <w:tcW w:w="4394" w:type="dxa"/>
+          </w:tcPr>
+          <w:p>
+            <w:pPr>
+              <w:pStyle w:val="NoSpacing"/>
+              <w:rPr>
+                <w:lang w:val="en-GB"/>
+              </w:rPr>
+            </w:pPr>
+            <w:r>
+              <w:rPr>
+                <w:lang w:val="en-GB"/>
+              </w:rPr>
+              <w:t xml:space="preserve">All flight times display correctly, in order of time after begin passed through the sorting algorithm </w:t>
+            </w:r>
+          </w:p>
+        </w:tc>
+        <w:tc>
+          <w:tcPr>
+            <w:tcW w:w="5386" w:type="dxa"/>
+          </w:tcPr>
+          <w:p>
+            <w:pPr>
+              <w:pStyle w:val="NoSpacing"/>
+              <w:rPr>
+                <w:lang w:val="en-GB"/>
+              </w:rPr>
+            </w:pPr>
+            <w:r>
+              <w:rPr>
+                <w:lang w:val="en-GB"/>
+              </w:rPr>
+              <w:t>All flight times display correctly, in order of time after begin passed through the sorting algorithm</w:t>
             </w:r>
           </w:p>
         </w:tc>
@@ -4998,622 +4949,7 @@
         </w:trPr>
         <w:tc>
           <w:tcPr>
-            <w:tcW w:w="715" w:type="dxa"/>
-          </w:tcPr>
-          <w:p>
-            <w:pPr>
-              <w:pStyle w:val="NoSpacing"/>
-              <w:rPr>
-                <w:lang w:val="en-GB"/>
-              </w:rPr>
-            </w:pPr>
-          </w:p>
-        </w:tc>
-        <w:tc>
-          <w:tcPr>
-            <w:tcW w:w="2765" w:type="dxa"/>
-            <w:gridSpan w:val="2"/>
-          </w:tcPr>
-          <w:p>
-            <w:pPr>
-              <w:pStyle w:val="NoSpacing"/>
-              <w:rPr>
-                <w:lang w:val="en-GB"/>
-              </w:rPr>
-            </w:pPr>
-            <w:r>
-              <w:rPr>
-                <w:lang w:val="en-GB"/>
-              </w:rPr>
-              <w:t>System displays current bookings for the user, user selects the booking they want to change</w:t>
-            </w:r>
-          </w:p>
-        </w:tc>
-        <w:tc>
-          <w:tcPr>
-            <w:tcW w:w="2765" w:type="dxa"/>
-          </w:tcPr>
-          <w:p>
-            <w:pPr>
-              <w:pStyle w:val="NoSpacing"/>
-              <w:rPr>
-                <w:lang w:val="en-GB"/>
-              </w:rPr>
-            </w:pPr>
-          </w:p>
-        </w:tc>
-        <w:tc>
-          <w:tcPr>
-            <w:tcW w:w="8209" w:type="dxa"/>
-          </w:tcPr>
-          <w:p>
-            <w:pPr>
-              <w:pStyle w:val="NoSpacing"/>
-              <w:rPr>
-                <w:lang w:val="en-GB"/>
-              </w:rPr>
-            </w:pPr>
-          </w:p>
-        </w:tc>
-      </w:tr>
-      <w:tr>
-        <w:trPr>
-          <w:trHeight w:val="300"/>
-        </w:trPr>
-        <w:tc>
-          <w:tcPr>
-            <w:tcW w:w="715" w:type="dxa"/>
-          </w:tcPr>
-          <w:p>
-            <w:pPr>
-              <w:pStyle w:val="NoSpacing"/>
-              <w:rPr>
-                <w:lang w:val="en-GB"/>
-              </w:rPr>
-            </w:pPr>
-          </w:p>
-        </w:tc>
-        <w:tc>
-          <w:tcPr>
-            <w:tcW w:w="2765" w:type="dxa"/>
-            <w:gridSpan w:val="2"/>
-          </w:tcPr>
-          <w:p>
-            <w:pPr>
-              <w:pStyle w:val="NoSpacing"/>
-              <w:rPr>
-                <w:lang w:val="en-GB"/>
-              </w:rPr>
-            </w:pPr>
-            <w:r>
-              <w:rPr>
-                <w:lang w:val="en-GB"/>
-              </w:rPr>
-              <w:t>User enters new booking data</w:t>
-            </w:r>
-          </w:p>
-        </w:tc>
-        <w:tc>
-          <w:tcPr>
-            <w:tcW w:w="2765" w:type="dxa"/>
-          </w:tcPr>
-          <w:p>
-            <w:pPr>
-              <w:pStyle w:val="NoSpacing"/>
-              <w:rPr>
-                <w:lang w:val="en-GB"/>
-              </w:rPr>
-            </w:pPr>
-          </w:p>
-        </w:tc>
-        <w:tc>
-          <w:tcPr>
-            <w:tcW w:w="8209" w:type="dxa"/>
-          </w:tcPr>
-          <w:p>
-            <w:pPr>
-              <w:pStyle w:val="NoSpacing"/>
-              <w:rPr>
-                <w:lang w:val="en-GB"/>
-              </w:rPr>
-            </w:pPr>
-          </w:p>
-        </w:tc>
-      </w:tr>
-      <w:tr>
-        <w:trPr>
-          <w:trHeight w:val="300"/>
-        </w:trPr>
-        <w:tc>
-          <w:tcPr>
-            <w:tcW w:w="715" w:type="dxa"/>
-          </w:tcPr>
-          <w:p>
-            <w:pPr>
-              <w:pStyle w:val="NoSpacing"/>
-              <w:rPr>
-                <w:lang w:val="en-GB"/>
-              </w:rPr>
-            </w:pPr>
-          </w:p>
-        </w:tc>
-        <w:tc>
-          <w:tcPr>
-            <w:tcW w:w="2765" w:type="dxa"/>
-            <w:gridSpan w:val="2"/>
-          </w:tcPr>
-          <w:p>
-            <w:pPr>
-              <w:pStyle w:val="NoSpacing"/>
-              <w:rPr>
-                <w:lang w:val="en-GB"/>
-              </w:rPr>
-            </w:pPr>
-            <w:r>
-              <w:rPr>
-                <w:lang w:val="en-GB"/>
-              </w:rPr>
-              <w:t>User confirms new booking</w:t>
-            </w:r>
-          </w:p>
-        </w:tc>
-        <w:tc>
-          <w:tcPr>
-            <w:tcW w:w="2765" w:type="dxa"/>
-          </w:tcPr>
-          <w:p>
-            <w:pPr>
-              <w:pStyle w:val="NoSpacing"/>
-              <w:rPr>
-                <w:lang w:val="en-GB"/>
-              </w:rPr>
-            </w:pPr>
-          </w:p>
-        </w:tc>
-        <w:tc>
-          <w:tcPr>
-            <w:tcW w:w="8209" w:type="dxa"/>
-          </w:tcPr>
-          <w:p>
-            <w:pPr>
-              <w:pStyle w:val="NoSpacing"/>
-              <w:rPr>
-                <w:lang w:val="en-GB"/>
-              </w:rPr>
-            </w:pPr>
-          </w:p>
-        </w:tc>
-      </w:tr>
-      <w:tr>
-        <w:trPr>
-          <w:trHeight w:val="300"/>
-        </w:trPr>
-        <w:tc>
-          <w:tcPr>
-            <w:tcW w:w="715" w:type="dxa"/>
-          </w:tcPr>
-          <w:p>
-            <w:pPr>
-              <w:pStyle w:val="NoSpacing"/>
-              <w:rPr>
-                <w:lang w:val="en-GB"/>
-              </w:rPr>
-            </w:pPr>
-          </w:p>
-        </w:tc>
-        <w:tc>
-          <w:tcPr>
-            <w:tcW w:w="2765" w:type="dxa"/>
-            <w:gridSpan w:val="2"/>
-          </w:tcPr>
-          <w:p>
-            <w:pPr>
-              <w:pStyle w:val="NoSpacing"/>
-              <w:rPr>
-                <w:lang w:val="en-GB"/>
-              </w:rPr>
-            </w:pPr>
-            <w:r>
-              <w:rPr>
-                <w:lang w:val="en-GB"/>
-              </w:rPr>
-              <w:t>Ensure booking xml file has been appended</w:t>
-            </w:r>
-          </w:p>
-        </w:tc>
-        <w:tc>
-          <w:tcPr>
-            <w:tcW w:w="2765" w:type="dxa"/>
-          </w:tcPr>
-          <w:p>
-            <w:pPr>
-              <w:pStyle w:val="NoSpacing"/>
-              <w:rPr>
-                <w:lang w:val="en-GB"/>
-              </w:rPr>
-            </w:pPr>
-          </w:p>
-        </w:tc>
-        <w:tc>
-          <w:tcPr>
-            <w:tcW w:w="8209" w:type="dxa"/>
-          </w:tcPr>
-          <w:p>
-            <w:pPr>
-              <w:pStyle w:val="NoSpacing"/>
-              <w:rPr>
-                <w:lang w:val="en-GB"/>
-              </w:rPr>
-            </w:pPr>
-          </w:p>
-        </w:tc>
-      </w:tr>
-    </w:tbl>
-    <w:p>
-      <w:pPr>
-        <w:pStyle w:val="NoSpacing"/>
-        <w:rPr>
-          <w:b/>
-          <w:lang w:val="en-GB"/>
-        </w:rPr>
-      </w:pPr>
-    </w:p>
-    <w:tbl>
-      <w:tblPr>
-        <w:tblStyle w:val="TableGrid"/>
-        <w:tblW w:w="14454" w:type="dxa"/>
-        <w:tblLook w:val="04A0" w:firstRow="1" w:lastRow="0" w:firstColumn="1" w:lastColumn="0" w:noHBand="0" w:noVBand="1"/>
-      </w:tblPr>
-      <w:tblGrid>
-        <w:gridCol w:w="715"/>
-        <w:gridCol w:w="643"/>
-        <w:gridCol w:w="2122"/>
-        <w:gridCol w:w="2765"/>
-        <w:gridCol w:w="8209"/>
-      </w:tblGrid>
-      <w:tr>
-        <w:tc>
-          <w:tcPr>
-            <w:tcW w:w="1358" w:type="dxa"/>
-            <w:gridSpan w:val="2"/>
-            <w:shd w:val="clear" w:color="auto" w:fill="808080" w:themeFill="background1" w:themeFillShade="80"/>
-          </w:tcPr>
-          <w:p>
-            <w:pPr>
-              <w:pStyle w:val="NoSpacing"/>
-              <w:jc w:val="right"/>
-              <w:rPr>
-                <w:b/>
-                <w:lang w:val="en-GB"/>
-              </w:rPr>
-            </w:pPr>
-            <w:r>
-              <w:rPr>
-                <w:b/>
-                <w:lang w:val="en-GB"/>
-              </w:rPr>
-              <w:t>ID</w:t>
-            </w:r>
-          </w:p>
-        </w:tc>
-        <w:tc>
-          <w:tcPr>
-            <w:tcW w:w="13096" w:type="dxa"/>
-            <w:gridSpan w:val="3"/>
-            <w:shd w:val="clear" w:color="auto" w:fill="808080" w:themeFill="background1" w:themeFillShade="80"/>
-          </w:tcPr>
-          <w:p>
-            <w:pPr>
-              <w:pStyle w:val="NoSpacing"/>
-              <w:rPr>
-                <w:lang w:val="en-GB"/>
-              </w:rPr>
-            </w:pPr>
-            <w:r>
-              <w:rPr>
-                <w:lang w:val="en-GB"/>
-              </w:rPr>
-              <w:t>5</w:t>
-            </w:r>
-          </w:p>
-        </w:tc>
-      </w:tr>
-      <w:tr>
-        <w:tc>
-          <w:tcPr>
-            <w:tcW w:w="1358" w:type="dxa"/>
-            <w:gridSpan w:val="2"/>
-            <w:shd w:val="clear" w:color="auto" w:fill="D9D9D9" w:themeFill="background1" w:themeFillShade="D9"/>
-          </w:tcPr>
-          <w:p>
-            <w:pPr>
-              <w:pStyle w:val="NoSpacing"/>
-              <w:jc w:val="right"/>
-              <w:rPr>
-                <w:b/>
-                <w:lang w:val="en-GB"/>
-              </w:rPr>
-            </w:pPr>
-            <w:r>
-              <w:rPr>
-                <w:b/>
-                <w:lang w:val="en-GB"/>
-              </w:rPr>
-              <w:t>Title</w:t>
-            </w:r>
-          </w:p>
-        </w:tc>
-        <w:tc>
-          <w:tcPr>
-            <w:tcW w:w="13096" w:type="dxa"/>
-            <w:gridSpan w:val="3"/>
-          </w:tcPr>
-          <w:p>
-            <w:pPr>
-              <w:pStyle w:val="NoSpacing"/>
-              <w:rPr>
-                <w:lang w:val="en-GB"/>
-              </w:rPr>
-            </w:pPr>
-            <w:r>
-              <w:rPr>
-                <w:lang w:val="en-GB"/>
-              </w:rPr>
-              <w:t>Cancel a booking</w:t>
-            </w:r>
-          </w:p>
-        </w:tc>
-      </w:tr>
-      <w:tr>
-        <w:tc>
-          <w:tcPr>
-            <w:tcW w:w="1358" w:type="dxa"/>
-            <w:gridSpan w:val="2"/>
-            <w:shd w:val="clear" w:color="auto" w:fill="D9D9D9" w:themeFill="background1" w:themeFillShade="D9"/>
-          </w:tcPr>
-          <w:p>
-            <w:pPr>
-              <w:pStyle w:val="NoSpacing"/>
-              <w:jc w:val="right"/>
-              <w:rPr>
-                <w:b/>
-                <w:lang w:val="en-GB"/>
-              </w:rPr>
-            </w:pPr>
-            <w:r>
-              <w:rPr>
-                <w:b/>
-                <w:lang w:val="en-GB"/>
-              </w:rPr>
-              <w:t>Description</w:t>
-            </w:r>
-          </w:p>
-        </w:tc>
-        <w:tc>
-          <w:tcPr>
-            <w:tcW w:w="13096" w:type="dxa"/>
-            <w:gridSpan w:val="3"/>
-          </w:tcPr>
-          <w:p>
-            <w:pPr>
-              <w:pStyle w:val="NoSpacing"/>
-              <w:rPr>
-                <w:lang w:val="en-GB"/>
-              </w:rPr>
-            </w:pPr>
-            <w:r>
-              <w:rPr>
-                <w:lang w:val="en-GB"/>
-              </w:rPr>
-              <w:t>A user trying to cancel a booking</w:t>
-            </w:r>
-          </w:p>
-        </w:tc>
-      </w:tr>
-      <w:tr>
-        <w:tc>
-          <w:tcPr>
-            <w:tcW w:w="14454" w:type="dxa"/>
-            <w:gridSpan w:val="5"/>
-            <w:tcBorders>
-              <w:left w:val="nil"/>
-              <w:right w:val="nil"/>
-            </w:tcBorders>
-          </w:tcPr>
-          <w:p>
-            <w:pPr>
-              <w:pStyle w:val="NoSpacing"/>
-              <w:rPr>
-                <w:b/>
-                <w:lang w:val="en-GB"/>
-              </w:rPr>
-            </w:pPr>
-          </w:p>
-        </w:tc>
-      </w:tr>
-      <w:tr>
-        <w:trPr>
-          <w:trHeight w:val="323"/>
-        </w:trPr>
-        <w:tc>
-          <w:tcPr>
-            <w:tcW w:w="715" w:type="dxa"/>
-            <w:shd w:val="clear" w:color="auto" w:fill="D9D9D9" w:themeFill="background1" w:themeFillShade="D9"/>
-          </w:tcPr>
-          <w:p>
-            <w:pPr>
-              <w:pStyle w:val="NoSpacing"/>
-              <w:rPr>
-                <w:b/>
-                <w:lang w:val="en-GB"/>
-              </w:rPr>
-            </w:pPr>
-            <w:r>
-              <w:rPr>
-                <w:b/>
-                <w:lang w:val="en-GB"/>
-              </w:rPr>
-              <w:t>Step</w:t>
-            </w:r>
-          </w:p>
-        </w:tc>
-        <w:tc>
-          <w:tcPr>
-            <w:tcW w:w="2765" w:type="dxa"/>
-            <w:gridSpan w:val="2"/>
-            <w:shd w:val="clear" w:color="auto" w:fill="D9D9D9" w:themeFill="background1" w:themeFillShade="D9"/>
-          </w:tcPr>
-          <w:p>
-            <w:pPr>
-              <w:pStyle w:val="NoSpacing"/>
-              <w:rPr>
-                <w:b/>
-                <w:lang w:val="en-GB"/>
-              </w:rPr>
-            </w:pPr>
-            <w:r>
-              <w:rPr>
-                <w:b/>
-                <w:lang w:val="en-GB"/>
-              </w:rPr>
-              <w:t>Description</w:t>
-            </w:r>
-          </w:p>
-        </w:tc>
-        <w:tc>
-          <w:tcPr>
-            <w:tcW w:w="2765" w:type="dxa"/>
-            <w:shd w:val="clear" w:color="auto" w:fill="D9D9D9" w:themeFill="background1" w:themeFillShade="D9"/>
-          </w:tcPr>
-          <w:p>
-            <w:pPr>
-              <w:pStyle w:val="NoSpacing"/>
-              <w:rPr>
-                <w:b/>
-                <w:lang w:val="en-GB"/>
-              </w:rPr>
-            </w:pPr>
-            <w:r>
-              <w:rPr>
-                <w:b/>
-                <w:lang w:val="en-GB"/>
-              </w:rPr>
-              <w:t>Expected Result</w:t>
-            </w:r>
-          </w:p>
-        </w:tc>
-        <w:tc>
-          <w:tcPr>
-            <w:tcW w:w="8209" w:type="dxa"/>
-            <w:shd w:val="clear" w:color="auto" w:fill="D9D9D9" w:themeFill="background1" w:themeFillShade="D9"/>
-          </w:tcPr>
-          <w:p>
-            <w:pPr>
-              <w:pStyle w:val="NoSpacing"/>
-              <w:rPr>
-                <w:b/>
-                <w:lang w:val="en-GB"/>
-              </w:rPr>
-            </w:pPr>
-            <w:r>
-              <w:rPr>
-                <w:b/>
-                <w:lang w:val="en-GB"/>
-              </w:rPr>
-              <w:t>Actual Result</w:t>
-            </w:r>
-          </w:p>
-        </w:tc>
-      </w:tr>
-      <w:tr>
-        <w:trPr>
-          <w:trHeight w:val="300"/>
-        </w:trPr>
-        <w:tc>
-          <w:tcPr>
-            <w:tcW w:w="715" w:type="dxa"/>
-          </w:tcPr>
-          <w:p>
-            <w:pPr>
-              <w:pStyle w:val="NoSpacing"/>
-              <w:rPr>
-                <w:lang w:val="en-GB"/>
-              </w:rPr>
-            </w:pPr>
-            <w:r>
-              <w:rPr>
-                <w:lang w:val="en-GB"/>
-              </w:rPr>
-              <w:t>1</w:t>
-            </w:r>
-          </w:p>
-        </w:tc>
-        <w:tc>
-          <w:tcPr>
-            <w:tcW w:w="2765" w:type="dxa"/>
-            <w:gridSpan w:val="2"/>
-          </w:tcPr>
-          <w:p>
-            <w:pPr>
-              <w:pStyle w:val="NoSpacing"/>
-              <w:rPr>
-                <w:lang w:val="en-GB"/>
-              </w:rPr>
-            </w:pPr>
-            <w:r>
-              <w:rPr>
-                <w:lang w:val="en-GB"/>
-              </w:rPr>
-              <w:t>System displays current bookings made</w:t>
-            </w:r>
-          </w:p>
-        </w:tc>
-        <w:tc>
-          <w:tcPr>
-            <w:tcW w:w="2765" w:type="dxa"/>
-          </w:tcPr>
-          <w:p>
-            <w:pPr>
-              <w:pStyle w:val="NoSpacing"/>
-              <w:rPr>
-                <w:lang w:val="en-GB"/>
-              </w:rPr>
-            </w:pPr>
-            <w:r>
-              <w:rPr>
-                <w:lang w:val="en-GB"/>
-              </w:rPr>
-              <w:t>x</w:t>
-            </w:r>
-          </w:p>
-        </w:tc>
-        <w:tc>
-          <w:tcPr>
-            <w:tcW w:w="8209" w:type="dxa"/>
-          </w:tcPr>
-          <w:p>
-            <w:pPr>
-              <w:pStyle w:val="NoSpacing"/>
-              <w:rPr>
-                <w:lang w:val="en-GB"/>
-              </w:rPr>
-            </w:pPr>
-            <w:r>
-              <w:rPr>
-                <w:lang w:val="en-GB"/>
-              </w:rPr>
-              <w:t>X</w:t>
-            </w:r>
-          </w:p>
-        </w:tc>
-      </w:tr>
-      <w:tr>
-        <w:trPr>
-          <w:trHeight w:val="300"/>
-        </w:trPr>
-        <w:tc>
-          <w:tcPr>
-            <w:tcW w:w="715" w:type="dxa"/>
+            <w:tcW w:w="697" w:type="dxa"/>
           </w:tcPr>
           <w:p>
             <w:pPr>
@@ -5632,502 +4968,7 @@
         </w:tc>
         <w:tc>
           <w:tcPr>
-            <w:tcW w:w="2765" w:type="dxa"/>
-            <w:gridSpan w:val="2"/>
-          </w:tcPr>
-          <w:p>
-            <w:pPr>
-              <w:pStyle w:val="NoSpacing"/>
-              <w:rPr>
-                <w:lang w:val="en-GB"/>
-              </w:rPr>
-            </w:pPr>
-            <w:r>
-              <w:rPr>
-                <w:lang w:val="en-GB"/>
-              </w:rPr>
-              <w:t>User confirms cancelling of booking</w:t>
-            </w:r>
-          </w:p>
-        </w:tc>
-        <w:tc>
-          <w:tcPr>
-            <w:tcW w:w="2765" w:type="dxa"/>
-          </w:tcPr>
-          <w:p>
-            <w:pPr>
-              <w:pStyle w:val="NoSpacing"/>
-              <w:rPr>
-                <w:lang w:val="en-GB"/>
-              </w:rPr>
-            </w:pPr>
-          </w:p>
-        </w:tc>
-        <w:tc>
-          <w:tcPr>
-            <w:tcW w:w="8209" w:type="dxa"/>
-          </w:tcPr>
-          <w:p>
-            <w:pPr>
-              <w:pStyle w:val="NoSpacing"/>
-              <w:rPr>
-                <w:lang w:val="en-GB"/>
-              </w:rPr>
-            </w:pPr>
-          </w:p>
-        </w:tc>
-      </w:tr>
-      <w:tr>
-        <w:trPr>
-          <w:trHeight w:val="300"/>
-        </w:trPr>
-        <w:tc>
-          <w:tcPr>
-            <w:tcW w:w="715" w:type="dxa"/>
-          </w:tcPr>
-          <w:p>
-            <w:pPr>
-              <w:pStyle w:val="NoSpacing"/>
-              <w:rPr>
-                <w:lang w:val="en-GB"/>
-              </w:rPr>
-            </w:pPr>
-            <w:r>
-              <w:rPr>
-                <w:lang w:val="en-GB"/>
-              </w:rPr>
-              <w:lastRenderedPageBreak/>
-              <w:t>3</w:t>
-            </w:r>
-          </w:p>
-        </w:tc>
-        <w:tc>
-          <w:tcPr>
-            <w:tcW w:w="2765" w:type="dxa"/>
-            <w:gridSpan w:val="2"/>
-          </w:tcPr>
-          <w:p>
-            <w:pPr>
-              <w:pStyle w:val="NoSpacing"/>
-              <w:rPr>
-                <w:lang w:val="en-GB"/>
-              </w:rPr>
-            </w:pPr>
-            <w:r>
-              <w:rPr>
-                <w:lang w:val="en-GB"/>
-              </w:rPr>
-              <w:t>Booking XML file is appended and booking is removed</w:t>
-            </w:r>
-          </w:p>
-        </w:tc>
-        <w:tc>
-          <w:tcPr>
-            <w:tcW w:w="2765" w:type="dxa"/>
-          </w:tcPr>
-          <w:p>
-            <w:pPr>
-              <w:pStyle w:val="NoSpacing"/>
-              <w:rPr>
-                <w:lang w:val="en-GB"/>
-              </w:rPr>
-            </w:pPr>
-          </w:p>
-        </w:tc>
-        <w:tc>
-          <w:tcPr>
-            <w:tcW w:w="8209" w:type="dxa"/>
-          </w:tcPr>
-          <w:p>
-            <w:pPr>
-              <w:pStyle w:val="NoSpacing"/>
-              <w:rPr>
-                <w:lang w:val="en-GB"/>
-              </w:rPr>
-            </w:pPr>
-          </w:p>
-        </w:tc>
-      </w:tr>
-    </w:tbl>
-    <w:p>
-      <w:pPr>
-        <w:pStyle w:val="NoSpacing"/>
-        <w:rPr>
-          <w:b/>
-          <w:lang w:val="en-GB"/>
-        </w:rPr>
-      </w:pPr>
-    </w:p>
-    <w:tbl>
-      <w:tblPr>
-        <w:tblStyle w:val="TableGrid"/>
-        <w:tblW w:w="14454" w:type="dxa"/>
-        <w:tblLook w:val="04A0" w:firstRow="1" w:lastRow="0" w:firstColumn="1" w:lastColumn="0" w:noHBand="0" w:noVBand="1"/>
-      </w:tblPr>
-      <w:tblGrid>
-        <w:gridCol w:w="715"/>
-        <w:gridCol w:w="643"/>
-        <w:gridCol w:w="2122"/>
-        <w:gridCol w:w="2765"/>
-        <w:gridCol w:w="8209"/>
-      </w:tblGrid>
-      <w:tr>
-        <w:tc>
-          <w:tcPr>
-            <w:tcW w:w="1358" w:type="dxa"/>
-            <w:gridSpan w:val="2"/>
-            <w:shd w:val="clear" w:color="auto" w:fill="808080" w:themeFill="background1" w:themeFillShade="80"/>
-          </w:tcPr>
-          <w:p>
-            <w:pPr>
-              <w:pStyle w:val="NoSpacing"/>
-              <w:jc w:val="right"/>
-              <w:rPr>
-                <w:b/>
-                <w:lang w:val="en-GB"/>
-              </w:rPr>
-            </w:pPr>
-            <w:r>
-              <w:rPr>
-                <w:b/>
-                <w:lang w:val="en-GB"/>
-              </w:rPr>
-              <w:t>ID</w:t>
-            </w:r>
-          </w:p>
-        </w:tc>
-        <w:tc>
-          <w:tcPr>
-            <w:tcW w:w="13096" w:type="dxa"/>
-            <w:gridSpan w:val="3"/>
-            <w:shd w:val="clear" w:color="auto" w:fill="808080" w:themeFill="background1" w:themeFillShade="80"/>
-          </w:tcPr>
-          <w:p>
-            <w:pPr>
-              <w:pStyle w:val="NoSpacing"/>
-              <w:rPr>
-                <w:lang w:val="en-GB"/>
-              </w:rPr>
-            </w:pPr>
-          </w:p>
-        </w:tc>
-      </w:tr>
-      <w:tr>
-        <w:tc>
-          <w:tcPr>
-            <w:tcW w:w="1358" w:type="dxa"/>
-            <w:gridSpan w:val="2"/>
-            <w:shd w:val="clear" w:color="auto" w:fill="D9D9D9" w:themeFill="background1" w:themeFillShade="D9"/>
-          </w:tcPr>
-          <w:p>
-            <w:pPr>
-              <w:pStyle w:val="NoSpacing"/>
-              <w:jc w:val="right"/>
-              <w:rPr>
-                <w:b/>
-                <w:lang w:val="en-GB"/>
-              </w:rPr>
-            </w:pPr>
-            <w:r>
-              <w:rPr>
-                <w:b/>
-                <w:lang w:val="en-GB"/>
-              </w:rPr>
-              <w:t>Title</w:t>
-            </w:r>
-          </w:p>
-        </w:tc>
-        <w:tc>
-          <w:tcPr>
-            <w:tcW w:w="13096" w:type="dxa"/>
-            <w:gridSpan w:val="3"/>
-          </w:tcPr>
-          <w:p>
-            <w:pPr>
-              <w:pStyle w:val="NoSpacing"/>
-              <w:rPr>
-                <w:lang w:val="en-GB"/>
-              </w:rPr>
-            </w:pPr>
-            <w:r>
-              <w:rPr>
-                <w:lang w:val="en-GB"/>
-              </w:rPr>
-              <w:t>View Flight Data</w:t>
-            </w:r>
-          </w:p>
-        </w:tc>
-      </w:tr>
-      <w:tr>
-        <w:tc>
-          <w:tcPr>
-            <w:tcW w:w="1358" w:type="dxa"/>
-            <w:gridSpan w:val="2"/>
-            <w:shd w:val="clear" w:color="auto" w:fill="D9D9D9" w:themeFill="background1" w:themeFillShade="D9"/>
-          </w:tcPr>
-          <w:p>
-            <w:pPr>
-              <w:pStyle w:val="NoSpacing"/>
-              <w:jc w:val="right"/>
-              <w:rPr>
-                <w:b/>
-                <w:lang w:val="en-GB"/>
-              </w:rPr>
-            </w:pPr>
-            <w:r>
-              <w:rPr>
-                <w:b/>
-                <w:lang w:val="en-GB"/>
-              </w:rPr>
-              <w:t>Description</w:t>
-            </w:r>
-          </w:p>
-        </w:tc>
-        <w:tc>
-          <w:tcPr>
-            <w:tcW w:w="13096" w:type="dxa"/>
-            <w:gridSpan w:val="3"/>
-          </w:tcPr>
-          <w:p>
-            <w:pPr>
-              <w:pStyle w:val="NoSpacing"/>
-              <w:rPr>
-                <w:lang w:val="en-GB"/>
-              </w:rPr>
-            </w:pPr>
-            <w:r>
-              <w:rPr>
-                <w:lang w:val="en-GB"/>
-              </w:rPr>
-              <w:t>Test the timeboard works correctly</w:t>
-            </w:r>
-          </w:p>
-        </w:tc>
-      </w:tr>
-      <w:tr>
-        <w:tc>
-          <w:tcPr>
-            <w:tcW w:w="14454" w:type="dxa"/>
-            <w:gridSpan w:val="5"/>
-            <w:tcBorders>
-              <w:left w:val="nil"/>
-              <w:right w:val="nil"/>
-            </w:tcBorders>
-          </w:tcPr>
-          <w:p>
-            <w:pPr>
-              <w:pStyle w:val="NoSpacing"/>
-              <w:rPr>
-                <w:b/>
-                <w:lang w:val="en-GB"/>
-              </w:rPr>
-            </w:pPr>
-          </w:p>
-        </w:tc>
-      </w:tr>
-      <w:tr>
-        <w:trPr>
-          <w:trHeight w:val="323"/>
-        </w:trPr>
-        <w:tc>
-          <w:tcPr>
-            <w:tcW w:w="715" w:type="dxa"/>
-            <w:shd w:val="clear" w:color="auto" w:fill="D9D9D9" w:themeFill="background1" w:themeFillShade="D9"/>
-          </w:tcPr>
-          <w:p>
-            <w:pPr>
-              <w:pStyle w:val="NoSpacing"/>
-              <w:rPr>
-                <w:b/>
-                <w:lang w:val="en-GB"/>
-              </w:rPr>
-            </w:pPr>
-            <w:r>
-              <w:rPr>
-                <w:b/>
-                <w:lang w:val="en-GB"/>
-              </w:rPr>
-              <w:t>Step</w:t>
-            </w:r>
-          </w:p>
-        </w:tc>
-        <w:tc>
-          <w:tcPr>
-            <w:tcW w:w="2765" w:type="dxa"/>
-            <w:gridSpan w:val="2"/>
-            <w:shd w:val="clear" w:color="auto" w:fill="D9D9D9" w:themeFill="background1" w:themeFillShade="D9"/>
-          </w:tcPr>
-          <w:p>
-            <w:pPr>
-              <w:pStyle w:val="NoSpacing"/>
-              <w:rPr>
-                <w:b/>
-                <w:lang w:val="en-GB"/>
-              </w:rPr>
-            </w:pPr>
-            <w:r>
-              <w:rPr>
-                <w:b/>
-                <w:lang w:val="en-GB"/>
-              </w:rPr>
-              <w:t>Description</w:t>
-            </w:r>
-          </w:p>
-        </w:tc>
-        <w:tc>
-          <w:tcPr>
-            <w:tcW w:w="2765" w:type="dxa"/>
-            <w:shd w:val="clear" w:color="auto" w:fill="D9D9D9" w:themeFill="background1" w:themeFillShade="D9"/>
-          </w:tcPr>
-          <w:p>
-            <w:pPr>
-              <w:pStyle w:val="NoSpacing"/>
-              <w:rPr>
-                <w:b/>
-                <w:lang w:val="en-GB"/>
-              </w:rPr>
-            </w:pPr>
-            <w:r>
-              <w:rPr>
-                <w:b/>
-                <w:lang w:val="en-GB"/>
-              </w:rPr>
-              <w:t>Expected Result</w:t>
-            </w:r>
-          </w:p>
-        </w:tc>
-        <w:tc>
-          <w:tcPr>
-            <w:tcW w:w="8209" w:type="dxa"/>
-            <w:shd w:val="clear" w:color="auto" w:fill="D9D9D9" w:themeFill="background1" w:themeFillShade="D9"/>
-          </w:tcPr>
-          <w:p>
-            <w:pPr>
-              <w:pStyle w:val="NoSpacing"/>
-              <w:rPr>
-                <w:b/>
-                <w:lang w:val="en-GB"/>
-              </w:rPr>
-            </w:pPr>
-            <w:r>
-              <w:rPr>
-                <w:b/>
-                <w:lang w:val="en-GB"/>
-              </w:rPr>
-              <w:t>Actual Result</w:t>
-            </w:r>
-          </w:p>
-        </w:tc>
-      </w:tr>
-      <w:tr>
-        <w:trPr>
-          <w:trHeight w:val="300"/>
-        </w:trPr>
-        <w:tc>
-          <w:tcPr>
-            <w:tcW w:w="715" w:type="dxa"/>
-          </w:tcPr>
-          <w:p>
-            <w:pPr>
-              <w:pStyle w:val="NoSpacing"/>
-              <w:rPr>
-                <w:lang w:val="en-GB"/>
-              </w:rPr>
-            </w:pPr>
-            <w:r>
-              <w:rPr>
-                <w:lang w:val="en-GB"/>
-              </w:rPr>
-              <w:t>1</w:t>
-            </w:r>
-          </w:p>
-        </w:tc>
-        <w:tc>
-          <w:tcPr>
-            <w:tcW w:w="2765" w:type="dxa"/>
-            <w:gridSpan w:val="2"/>
-          </w:tcPr>
-          <w:p>
-            <w:pPr>
-              <w:pStyle w:val="NoSpacing"/>
-              <w:rPr>
-                <w:lang w:val="en-GB"/>
-              </w:rPr>
-            </w:pPr>
-            <w:r>
-              <w:rPr>
-                <w:lang w:val="en-GB"/>
-              </w:rPr>
-              <w:t>Check a flight times are sorted</w:t>
-            </w:r>
-          </w:p>
-        </w:tc>
-        <w:tc>
-          <w:tcPr>
-            <w:tcW w:w="2765" w:type="dxa"/>
-          </w:tcPr>
-          <w:p>
-            <w:pPr>
-              <w:pStyle w:val="NoSpacing"/>
-              <w:rPr>
-                <w:lang w:val="en-GB"/>
-              </w:rPr>
-            </w:pPr>
-            <w:r>
-              <w:rPr>
-                <w:lang w:val="en-GB"/>
-              </w:rPr>
-              <w:t xml:space="preserve">All flight times display correctly, in order of time after begin passed through the sorting algorithm </w:t>
-            </w:r>
-          </w:p>
-        </w:tc>
-        <w:tc>
-          <w:tcPr>
-            <w:tcW w:w="8209" w:type="dxa"/>
-          </w:tcPr>
-          <w:p>
-            <w:pPr>
-              <w:pStyle w:val="NoSpacing"/>
-              <w:rPr>
-                <w:lang w:val="en-GB"/>
-              </w:rPr>
-            </w:pPr>
-            <w:r>
-              <w:rPr>
-                <w:lang w:val="en-GB"/>
-              </w:rPr>
-              <w:t>x</w:t>
-            </w:r>
-          </w:p>
-        </w:tc>
-      </w:tr>
-      <w:tr>
-        <w:trPr>
-          <w:trHeight w:val="300"/>
-        </w:trPr>
-        <w:tc>
-          <w:tcPr>
-            <w:tcW w:w="715" w:type="dxa"/>
-          </w:tcPr>
-          <w:p>
-            <w:pPr>
-              <w:pStyle w:val="NoSpacing"/>
-              <w:rPr>
-                <w:lang w:val="en-GB"/>
-              </w:rPr>
-            </w:pPr>
-            <w:r>
-              <w:rPr>
-                <w:lang w:val="en-GB"/>
-              </w:rPr>
-              <w:t>2</w:t>
-            </w:r>
-          </w:p>
-        </w:tc>
-        <w:tc>
-          <w:tcPr>
-            <w:tcW w:w="2765" w:type="dxa"/>
-            <w:gridSpan w:val="2"/>
+            <w:tcW w:w="2559" w:type="dxa"/>
           </w:tcPr>
           <w:p>
             <w:pPr>
@@ -6146,110 +4987,59 @@
         </w:tc>
         <w:tc>
           <w:tcPr>
-            <w:tcW w:w="2765" w:type="dxa"/>
-          </w:tcPr>
-          <w:p>
-            <w:pPr>
-              <w:pStyle w:val="NoSpacing"/>
-              <w:rPr>
-                <w:lang w:val="en-GB"/>
-              </w:rPr>
-            </w:pPr>
-            <w:r>
-              <w:rPr>
-                <w:lang w:val="en-GB"/>
-              </w:rPr>
-              <w:t>Ensure flight times in the timeboard enqueues and dequeues.</w:t>
-            </w:r>
-          </w:p>
-        </w:tc>
-        <w:tc>
-          <w:tcPr>
-            <w:tcW w:w="8209" w:type="dxa"/>
-          </w:tcPr>
-          <w:p>
-            <w:pPr>
-              <w:pStyle w:val="NoSpacing"/>
-              <w:rPr>
-                <w:lang w:val="en-GB"/>
-              </w:rPr>
-            </w:pPr>
-          </w:p>
-        </w:tc>
-      </w:tr>
-      <w:tr>
-        <w:trPr>
-          <w:trHeight w:val="300"/>
-        </w:trPr>
-        <w:tc>
-          <w:tcPr>
-            <w:tcW w:w="715" w:type="dxa"/>
-          </w:tcPr>
-          <w:p>
-            <w:pPr>
-              <w:pStyle w:val="NoSpacing"/>
-              <w:rPr>
-                <w:lang w:val="en-GB"/>
-              </w:rPr>
-            </w:pPr>
-            <w:r>
-              <w:rPr>
-                <w:lang w:val="en-GB"/>
-              </w:rPr>
-              <w:t>3</w:t>
-            </w:r>
-          </w:p>
-        </w:tc>
-        <w:tc>
-          <w:tcPr>
-            <w:tcW w:w="2765" w:type="dxa"/>
-            <w:gridSpan w:val="2"/>
-          </w:tcPr>
-          <w:p>
-            <w:pPr>
-              <w:pStyle w:val="NoSpacing"/>
-              <w:rPr>
-                <w:lang w:val="en-GB"/>
-              </w:rPr>
-            </w:pPr>
-            <w:r>
-              <w:rPr>
-                <w:lang w:val="en-GB"/>
-              </w:rPr>
-              <w:t>Ensure  flight delays and cancellations work correctly</w:t>
-            </w:r>
-          </w:p>
-        </w:tc>
-        <w:tc>
-          <w:tcPr>
-            <w:tcW w:w="2765" w:type="dxa"/>
-          </w:tcPr>
-          <w:p>
-            <w:pPr>
-              <w:pStyle w:val="NoSpacing"/>
-              <w:rPr>
-                <w:lang w:val="en-GB"/>
-              </w:rPr>
-            </w:pPr>
-            <w:r>
-              <w:rPr>
-                <w:lang w:val="en-GB"/>
-              </w:rPr>
-              <w:t>Ensure when a flight is randomly delayed it appears on the timeboard and is added to the queue later when it next due to arrive/depart.</w:t>
-            </w:r>
-          </w:p>
-        </w:tc>
-        <w:tc>
-          <w:tcPr>
-            <w:tcW w:w="8209" w:type="dxa"/>
-          </w:tcPr>
-          <w:p>
-            <w:pPr>
-              <w:pStyle w:val="NoSpacing"/>
-              <w:rPr>
-                <w:lang w:val="en-GB"/>
-              </w:rPr>
-            </w:pPr>
+            <w:tcW w:w="1134" w:type="dxa"/>
+          </w:tcPr>
+          <w:p>
+            <w:pPr>
+              <w:pStyle w:val="NoSpacing"/>
+              <w:rPr>
+                <w:lang w:val="en-GB"/>
+              </w:rPr>
+            </w:pPr>
+            <w:r>
+              <w:rPr>
+                <w:lang w:val="en-GB"/>
+              </w:rPr>
+              <w:t>QN</w:t>
+            </w:r>
+          </w:p>
+        </w:tc>
+        <w:tc>
+          <w:tcPr>
+            <w:tcW w:w="4394" w:type="dxa"/>
+          </w:tcPr>
+          <w:p>
+            <w:pPr>
+              <w:pStyle w:val="NoSpacing"/>
+              <w:rPr>
+                <w:lang w:val="en-GB"/>
+              </w:rPr>
+            </w:pPr>
+            <w:r>
+              <w:rPr>
+                <w:lang w:val="en-GB"/>
+              </w:rPr>
+              <w:t>Flights times enqueue and dequeue on button press</w:t>
+            </w:r>
+          </w:p>
+        </w:tc>
+        <w:tc>
+          <w:tcPr>
+            <w:tcW w:w="5386" w:type="dxa"/>
+          </w:tcPr>
+          <w:p>
+            <w:pPr>
+              <w:pStyle w:val="NoSpacing"/>
+              <w:rPr>
+                <w:lang w:val="en-GB"/>
+              </w:rPr>
+            </w:pPr>
+            <w:r>
+              <w:rPr>
+                <w:lang w:val="en-GB"/>
+              </w:rPr>
+              <w:t>Flights times enqueue and dequeue on button press</w:t>
+            </w:r>
           </w:p>
         </w:tc>
       </w:tr>
@@ -6539,13 +5329,6 @@
                 <w:lang w:val="en-GB"/>
               </w:rPr>
             </w:pPr>
-            <w:r>
-              <w:rPr>
-                <w:lang w:val="en-GB"/>
-              </w:rPr>
-              <w:lastRenderedPageBreak/>
-              <w:t>1</w:t>
-            </w:r>
           </w:p>
         </w:tc>
         <w:tc>
@@ -6564,7 +5347,7 @@
               <w:rPr>
                 <w:lang w:val="en-GB"/>
               </w:rPr>
-              <w:t>Ensure staff can view their roles can be viewed</w:t>
+              <w:t>To ensure admin can assign roles to staff.</w:t>
             </w:r>
           </w:p>
         </w:tc>
@@ -6583,13 +5366,37 @@
               <w:rPr>
                 <w:lang w:val="en-GB"/>
               </w:rPr>
-              <w:t>When the user Is signed in as staff when the menu item for viewing job data is selected</w:t>
-            </w:r>
-            <w:r>
-              <w:rPr>
-                <w:lang w:val="en-GB"/>
-              </w:rPr>
-              <w:t>, all job data is displayed on the system correctly</w:t>
+              <w:t xml:space="preserve">When the user </w:t>
+            </w:r>
+            <w:r>
+              <w:rPr>
+                <w:lang w:val="en-GB"/>
+              </w:rPr>
+              <w:t>i</w:t>
+            </w:r>
+            <w:r>
+              <w:rPr>
+                <w:lang w:val="en-GB"/>
+              </w:rPr>
+              <w:t xml:space="preserve">s signed in as </w:t>
+            </w:r>
+            <w:r>
+              <w:rPr>
+                <w:lang w:val="en-GB"/>
+              </w:rPr>
+              <w:t xml:space="preserve">an </w:t>
+            </w:r>
+            <w:r>
+              <w:rPr>
+                <w:lang w:val="en-GB"/>
+              </w:rPr>
+              <w:t xml:space="preserve">admin, </w:t>
+            </w:r>
+            <w:r>
+              <w:rPr>
+                <w:lang w:val="en-GB"/>
+              </w:rPr>
+              <w:t>flights can be created and viewed</w:t>
             </w:r>
           </w:p>
         </w:tc>
@@ -6608,78 +5415,8 @@
               <w:rPr>
                 <w:lang w:val="en-GB"/>
               </w:rPr>
-              <w:t>x</w:t>
-            </w:r>
-          </w:p>
-        </w:tc>
-      </w:tr>
-      <w:tr>
-        <w:trPr>
-          <w:trHeight w:val="300"/>
-        </w:trPr>
-        <w:tc>
-          <w:tcPr>
-            <w:tcW w:w="715" w:type="dxa"/>
-          </w:tcPr>
-          <w:p>
-            <w:pPr>
-              <w:pStyle w:val="NoSpacing"/>
-              <w:rPr>
-                <w:lang w:val="en-GB"/>
-              </w:rPr>
-            </w:pPr>
-          </w:p>
-        </w:tc>
-        <w:tc>
-          <w:tcPr>
-            <w:tcW w:w="2765" w:type="dxa"/>
-            <w:gridSpan w:val="2"/>
-          </w:tcPr>
-          <w:p>
-            <w:pPr>
-              <w:pStyle w:val="NoSpacing"/>
-              <w:rPr>
-                <w:lang w:val="en-GB"/>
-              </w:rPr>
-            </w:pPr>
-            <w:r>
-              <w:rPr>
-                <w:lang w:val="en-GB"/>
-              </w:rPr>
-              <w:t>To ensure admin can assign roles to staff.</w:t>
-            </w:r>
-          </w:p>
-        </w:tc>
-        <w:tc>
-          <w:tcPr>
-            <w:tcW w:w="2765" w:type="dxa"/>
-          </w:tcPr>
-          <w:p>
-            <w:pPr>
-              <w:pStyle w:val="NoSpacing"/>
-              <w:rPr>
-                <w:lang w:val="en-GB"/>
-              </w:rPr>
-            </w:pPr>
-            <w:r>
-              <w:rPr>
-                <w:lang w:val="en-GB"/>
-              </w:rPr>
-              <w:t>When the user s signed in as admin, jobs can be added to the terminal queue by the admin, and viewed later by the staff and admin.</w:t>
-            </w:r>
-          </w:p>
-        </w:tc>
-        <w:tc>
-          <w:tcPr>
-            <w:tcW w:w="7925" w:type="dxa"/>
-          </w:tcPr>
-          <w:p>
-            <w:pPr>
-              <w:pStyle w:val="NoSpacing"/>
-              <w:rPr>
-                <w:lang w:val="en-GB"/>
-              </w:rPr>
-            </w:pPr>
+              <w:t>When the user is signed in as an admin, flights can be created and viewed</w:t>
+            </w:r>
           </w:p>
         </w:tc>
       </w:tr>
@@ -6784,6 +5521,12 @@
                 <w:lang w:val="en-GB"/>
               </w:rPr>
             </w:pPr>
+            <w:r>
+              <w:rPr>
+                <w:lang w:val="en-GB"/>
+              </w:rPr>
+              <w:t>Create flight</w:t>
+            </w:r>
           </w:p>
         </w:tc>
       </w:tr>
@@ -6824,6 +5567,12 @@
                 <w:lang w:val="en-GB"/>
               </w:rPr>
             </w:pPr>
+            <w:r>
+              <w:rPr>
+                <w:lang w:val="en-GB"/>
+              </w:rPr>
+              <w:t>Test that the create flight admin function works correctly</w:t>
+            </w:r>
           </w:p>
         </w:tc>
       </w:tr>
@@ -6981,7 +5730,7 @@
               <w:rPr>
                 <w:lang w:val="en-GB"/>
               </w:rPr>
-              <w:t>x</w:t>
+              <w:t>Enter an invalid flight number</w:t>
             </w:r>
           </w:p>
         </w:tc>
@@ -7000,7 +5749,7 @@
               <w:rPr>
                 <w:lang w:val="en-GB"/>
               </w:rPr>
-              <w:t>x</w:t>
+              <w:t>User will be asked for a valid flight number</w:t>
             </w:r>
           </w:p>
         </w:tc>
@@ -7019,7 +5768,171 @@
               <w:rPr>
                 <w:lang w:val="en-GB"/>
               </w:rPr>
-              <w:t>x</w:t>
+              <w:t>User will be asked for a valid flight number</w:t>
+            </w:r>
+          </w:p>
+        </w:tc>
+      </w:tr>
+      <w:tr>
+        <w:trPr>
+          <w:trHeight w:val="300"/>
+        </w:trPr>
+        <w:tc>
+          <w:tcPr>
+            <w:tcW w:w="715" w:type="dxa"/>
+          </w:tcPr>
+          <w:p>
+            <w:pPr>
+              <w:pStyle w:val="NoSpacing"/>
+              <w:rPr>
+                <w:lang w:val="en-GB"/>
+              </w:rPr>
+            </w:pPr>
+            <w:r>
+              <w:rPr>
+                <w:lang w:val="en-GB"/>
+              </w:rPr>
+              <w:t>2</w:t>
+            </w:r>
+          </w:p>
+        </w:tc>
+        <w:tc>
+          <w:tcPr>
+            <w:tcW w:w="2765" w:type="dxa"/>
+            <w:gridSpan w:val="2"/>
+          </w:tcPr>
+          <w:p>
+            <w:pPr>
+              <w:pStyle w:val="NoSpacing"/>
+              <w:rPr>
+                <w:lang w:val="en-GB"/>
+              </w:rPr>
+            </w:pPr>
+            <w:r>
+              <w:rPr>
+                <w:lang w:val="en-GB"/>
+              </w:rPr>
+              <w:t>Enter an invalid destination</w:t>
+            </w:r>
+          </w:p>
+        </w:tc>
+        <w:tc>
+          <w:tcPr>
+            <w:tcW w:w="2765" w:type="dxa"/>
+          </w:tcPr>
+          <w:p>
+            <w:pPr>
+              <w:pStyle w:val="NoSpacing"/>
+              <w:rPr>
+                <w:lang w:val="en-GB"/>
+              </w:rPr>
+            </w:pPr>
+            <w:r>
+              <w:rPr>
+                <w:lang w:val="en-GB"/>
+              </w:rPr>
+              <w:t>User will be asked for a valid destination</w:t>
+            </w:r>
+          </w:p>
+        </w:tc>
+        <w:tc>
+          <w:tcPr>
+            <w:tcW w:w="7925" w:type="dxa"/>
+          </w:tcPr>
+          <w:p>
+            <w:pPr>
+              <w:pStyle w:val="NoSpacing"/>
+              <w:rPr>
+                <w:lang w:val="en-GB"/>
+              </w:rPr>
+            </w:pPr>
+            <w:r>
+              <w:rPr>
+                <w:lang w:val="en-GB"/>
+              </w:rPr>
+              <w:t>User will be asked for a valid destination</w:t>
+            </w:r>
+          </w:p>
+        </w:tc>
+      </w:tr>
+      <w:tr>
+        <w:trPr>
+          <w:trHeight w:val="300"/>
+        </w:trPr>
+        <w:tc>
+          <w:tcPr>
+            <w:tcW w:w="715" w:type="dxa"/>
+          </w:tcPr>
+          <w:p>
+            <w:pPr>
+              <w:pStyle w:val="NoSpacing"/>
+              <w:rPr>
+                <w:lang w:val="en-GB"/>
+              </w:rPr>
+            </w:pPr>
+            <w:r>
+              <w:rPr>
+                <w:lang w:val="en-GB"/>
+              </w:rPr>
+              <w:t>3</w:t>
+            </w:r>
+          </w:p>
+        </w:tc>
+        <w:tc>
+          <w:tcPr>
+            <w:tcW w:w="2765" w:type="dxa"/>
+            <w:gridSpan w:val="2"/>
+          </w:tcPr>
+          <w:p>
+            <w:pPr>
+              <w:pStyle w:val="NoSpacing"/>
+              <w:rPr>
+                <w:lang w:val="en-GB"/>
+              </w:rPr>
+            </w:pPr>
+            <w:r>
+              <w:rPr>
+                <w:lang w:val="en-GB"/>
+              </w:rPr>
+              <w:t>Enter an invalid time (minutes or hours)</w:t>
+            </w:r>
+          </w:p>
+        </w:tc>
+        <w:tc>
+          <w:tcPr>
+            <w:tcW w:w="2765" w:type="dxa"/>
+          </w:tcPr>
+          <w:p>
+            <w:pPr>
+              <w:pStyle w:val="NoSpacing"/>
+              <w:rPr>
+                <w:lang w:val="en-GB"/>
+              </w:rPr>
+            </w:pPr>
+            <w:r>
+              <w:rPr>
+                <w:lang w:val="en-GB"/>
+              </w:rPr>
+              <w:t>User will be asked for a valid time</w:t>
+            </w:r>
+          </w:p>
+        </w:tc>
+        <w:tc>
+          <w:tcPr>
+            <w:tcW w:w="7925" w:type="dxa"/>
+          </w:tcPr>
+          <w:p>
+            <w:pPr>
+              <w:pStyle w:val="NoSpacing"/>
+              <w:rPr>
+                <w:lang w:val="en-GB"/>
+              </w:rPr>
+            </w:pPr>
+            <w:r>
+              <w:rPr>
+                <w:lang w:val="en-GB"/>
+              </w:rPr>
+              <w:t>User will be asked for a valid time</w:t>
             </w:r>
           </w:p>
         </w:tc>
@@ -7163,6 +6076,7 @@
     <w:lsdException w:name="HTML Sample" w:semiHidden="1" w:unhideWhenUsed="1"/>
     <w:lsdException w:name="HTML Typewriter" w:semiHidden="1" w:unhideWhenUsed="1"/>
     <w:lsdException w:name="HTML Variable" w:semiHidden="1" w:unhideWhenUsed="1"/>
+    <w:lsdException w:name="Normal Table" w:semiHidden="1" w:unhideWhenUsed="1"/>
     <w:lsdException w:name="annotation subject" w:semiHidden="1" w:unhideWhenUsed="1"/>
     <w:lsdException w:name="No List" w:semiHidden="1" w:unhideWhenUsed="1"/>
     <w:lsdException w:name="Outline List 1" w:semiHidden="1" w:unhideWhenUsed="1"/>
@@ -7207,6 +6121,7 @@
     <w:lsdException w:name="Table Professional" w:semiHidden="1" w:unhideWhenUsed="1"/>
     <w:lsdException w:name="Table Subtle 1" w:semiHidden="1" w:unhideWhenUsed="1"/>
     <w:lsdException w:name="Table Subtle 2" w:semiHidden="1" w:unhideWhenUsed="1"/>
+    <w:lsdException w:name="Table Web 1" w:semiHidden="1" w:unhideWhenUsed="1"/>
     <w:lsdException w:name="Table Web 2" w:semiHidden="1" w:unhideWhenUsed="1"/>
     <w:lsdException w:name="Table Web 3" w:semiHidden="1" w:unhideWhenUsed="1"/>
     <w:lsdException w:name="Balloon Text" w:semiHidden="1" w:unhideWhenUsed="1"/>
@@ -7753,7 +6668,7 @@
 </file>
 
 <file path=customXml/itemProps1.xml><?xml version="1.0" encoding="utf-8"?>
-<ds:datastoreItem xmlns:ds="http://schemas.openxmlformats.org/officeDocument/2006/customXml" ds:itemID="{454D9311-F778-411D-8FC4-FD6633247F17}">
+<ds:datastoreItem xmlns:ds="http://schemas.openxmlformats.org/officeDocument/2006/customXml" ds:itemID="{95195D62-F0C4-47AC-8C8A-61FB828EA275}">
   <ds:schemaRefs>
     <ds:schemaRef ds:uri="http://schemas.openxmlformats.org/officeDocument/2006/bibliography"/>
   </ds:schemaRefs>
